--- a/programming_language/normi.docx
+++ b/programming_language/normi.docx
@@ -1,6 +1,6 @@
 
 <file path=word/document.xml><?xml version="1.0" encoding="utf-8"?>
-<w:document xmlns:ve="http://schemas.openxmlformats.org/markup-compatibility/2006" xmlns:o="urn:schemas-microsoft-com:office:office" xmlns:r="http://schemas.openxmlformats.org/officeDocument/2006/relationships" xmlns:m="http://schemas.openxmlformats.org/officeDocument/2006/math" xmlns:v="urn:schemas-microsoft-com:vml" xmlns:wp="http://schemas.openxmlformats.org/drawingml/2006/wordprocessingDrawing" xmlns:w10="urn:schemas-microsoft-com:office:word" xmlns:w="http://schemas.openxmlformats.org/wordprocessingml/2006/main" xmlns:wne="http://schemas.microsoft.com/office/word/2006/wordml">
+<w:document xmlns:wpc="http://schemas.microsoft.com/office/word/2010/wordprocessingCanvas" xmlns:mc="http://schemas.openxmlformats.org/markup-compatibility/2006" xmlns:o="urn:schemas-microsoft-com:office:office" xmlns:r="http://schemas.openxmlformats.org/officeDocument/2006/relationships" xmlns:m="http://schemas.openxmlformats.org/officeDocument/2006/math" xmlns:v="urn:schemas-microsoft-com:vml" xmlns:wp14="http://schemas.microsoft.com/office/word/2010/wordprocessingDrawing" xmlns:wp="http://schemas.openxmlformats.org/drawingml/2006/wordprocessingDrawing" xmlns:w10="urn:schemas-microsoft-com:office:word" xmlns:w="http://schemas.openxmlformats.org/wordprocessingml/2006/main" xmlns:w14="http://schemas.microsoft.com/office/word/2010/wordml" xmlns:w15="http://schemas.microsoft.com/office/word/2012/wordml" xmlns:wpg="http://schemas.microsoft.com/office/word/2010/wordprocessingGroup" xmlns:wpi="http://schemas.microsoft.com/office/word/2010/wordprocessingInk" xmlns:wne="http://schemas.microsoft.com/office/word/2006/wordml" xmlns:wps="http://schemas.microsoft.com/office/word/2010/wordprocessingShape" mc:Ignorable="w14 w15 wp14">
   <w:body>
     <w:p>
       <w:pPr>
@@ -162,7 +162,6 @@
           <w:szCs w:val="24"/>
         </w:rPr>
       </w:pPr>
-      <w:proofErr w:type="spellStart"/>
       <w:r>
         <w:rPr>
           <w:rFonts w:ascii="Courier New" w:hAnsi="Courier New" w:cs="Courier New"/>
@@ -171,7 +170,6 @@
         </w:rPr>
         <w:t>x</w:t>
       </w:r>
-      <w:proofErr w:type="spellEnd"/>
       <w:r>
         <w:rPr>
           <w:rFonts w:ascii="Courier New" w:hAnsi="Courier New" w:cs="Courier New"/>
@@ -188,7 +186,6 @@
         </w:rPr>
         <w:t>norm</w:t>
       </w:r>
-      <w:proofErr w:type="spellStart"/>
       <w:r>
         <w:rPr>
           <w:rFonts w:ascii="Courier New" w:hAnsi="Courier New" w:cs="Courier New"/>
@@ -197,7 +194,6 @@
         </w:rPr>
         <w:t>i</w:t>
       </w:r>
-      <w:proofErr w:type="spellEnd"/>
       <w:r>
         <w:rPr>
           <w:rFonts w:ascii="Courier New" w:hAnsi="Courier New" w:cs="Courier New"/>
@@ -584,13 +580,7 @@
         <w:t>.</w:t>
       </w:r>
     </w:p>
-    <w:p>
-      <w:pPr>
-        <w:rPr>
-          <w:lang w:val="en-US"/>
-        </w:rPr>
-      </w:pPr>
-    </w:p>
+    <w:p/>
     <w:p>
       <w:r>
         <w:t xml:space="preserve">Входная матрица </w:t>
@@ -951,7 +941,10 @@
         <w:t xml:space="preserve"> </w:t>
       </w:r>
       <w:r>
-        <w:t>постоянный</w:t>
+        <w:t>постоянн</w:t>
+      </w:r>
+      <w:r>
+        <w:t>ая</w:t>
       </w:r>
       <w:r>
         <w:rPr>
@@ -964,7 +957,10 @@
         <w:rPr>
           <w:lang w:val="en-US"/>
         </w:rPr>
-        <w:t>массив</w:t>
+        <w:t>ма</w:t>
+      </w:r>
+      <w:r>
+        <w:t>трица</w:t>
       </w:r>
       <w:proofErr w:type="spellEnd"/>
       <w:r>
@@ -993,10 +989,11 @@
         <w:rPr>
           <w:rFonts w:ascii="Courier New" w:hAnsi="Courier New" w:cs="Courier New"/>
           <w:szCs w:val="24"/>
-          <w:lang w:val="en-US"/>
         </w:rPr>
         <w:t xml:space="preserve"> = </w:t>
       </w:r>
+      <w:proofErr w:type="spellStart"/>
+      <w:proofErr w:type="gramStart"/>
       <w:r>
         <w:rPr>
           <w:rFonts w:ascii="Courier New" w:hAnsi="Courier New" w:cs="Courier New"/>
@@ -1006,14 +1003,15 @@
         </w:rPr>
         <w:t>normi</w:t>
       </w:r>
-      <w:r>
-        <w:rPr>
-          <w:rFonts w:ascii="Courier New" w:hAnsi="Courier New" w:cs="Courier New"/>
-          <w:szCs w:val="24"/>
-          <w:lang w:val="en-US"/>
+      <w:proofErr w:type="spellEnd"/>
+      <w:r>
+        <w:rPr>
+          <w:rFonts w:ascii="Courier New" w:hAnsi="Courier New" w:cs="Courier New"/>
+          <w:szCs w:val="24"/>
         </w:rPr>
         <w:t>(</w:t>
       </w:r>
+      <w:proofErr w:type="gramEnd"/>
       <w:r>
         <w:rPr>
           <w:rFonts w:ascii="Courier New" w:hAnsi="Courier New" w:cs="Courier New"/>
@@ -1026,17 +1024,65 @@
           <w:rFonts w:ascii="Courier New" w:hAnsi="Courier New" w:cs="Courier New"/>
           <w:iCs/>
           <w:szCs w:val="24"/>
-          <w:lang w:val="en-US"/>
         </w:rPr>
         <w:t>);</w:t>
+      </w:r>
+    </w:p>
+    <w:p/>
+    <w:p/>
+    <w:p>
+      <w:pPr>
+        <w:rPr>
+          <w:b/>
+        </w:rPr>
+      </w:pPr>
+      <w:r>
+        <w:rPr>
+          <w:b/>
+        </w:rPr>
+        <w:t>Результат</w:t>
+      </w:r>
+      <w:r>
+        <w:rPr>
+          <w:b/>
+        </w:rPr>
+        <w:t>:</w:t>
       </w:r>
     </w:p>
     <w:p>
-      <w:pPr>
-        <w:rPr>
-          <w:lang w:val="en-US"/>
-        </w:rPr>
-      </w:pPr>
+      <w:r>
+        <w:rPr>
+          <w:i/>
+        </w:rPr>
+        <w:t>х</w:t>
+      </w:r>
+      <w:r>
+        <w:t xml:space="preserve"> –</w:t>
+      </w:r>
+      <w:r>
+        <w:t xml:space="preserve"> </w:t>
+      </w:r>
+      <w:r>
+        <w:t>значение бесконечной</w:t>
+      </w:r>
+      <w:r>
+        <w:t xml:space="preserve"> нормы</w:t>
+      </w:r>
+      <w:r>
+        <w:t xml:space="preserve"> матрицы </w:t>
+      </w:r>
+      <w:r>
+        <w:rPr>
+          <w:i/>
+        </w:rPr>
+        <w:t>M</w:t>
+      </w:r>
+      <w:r>
+        <w:rPr>
+          <w:i/>
+        </w:rPr>
+        <w:t>.</w:t>
+      </w:r>
     </w:p>
     <w:p/>
     <w:p>
@@ -1049,7 +1095,7 @@
         <w:rPr>
           <w:b/>
         </w:rPr>
-        <w:t>Результат</w:t>
+        <w:t>Пример</w:t>
       </w:r>
       <w:r>
         <w:rPr>
@@ -1057,65 +1103,6 @@
         </w:rPr>
         <w:t>:</w:t>
       </w:r>
-    </w:p>
-    <w:p>
-      <w:proofErr w:type="spellStart"/>
-      <w:r>
-        <w:rPr>
-          <w:i/>
-        </w:rPr>
-        <w:t>х</w:t>
-      </w:r>
-      <w:proofErr w:type="spellEnd"/>
-      <w:r>
-        <w:t xml:space="preserve"> –</w:t>
-      </w:r>
-      <w:r>
-        <w:t xml:space="preserve"> </w:t>
-      </w:r>
-      <w:r>
-        <w:t>значение бесконечной</w:t>
-      </w:r>
-      <w:r>
-        <w:t xml:space="preserve"> нормы</w:t>
-      </w:r>
-      <w:r>
-        <w:t xml:space="preserve"> матрицы </w:t>
-      </w:r>
-      <w:r>
-        <w:rPr>
-          <w:i/>
-        </w:rPr>
-        <w:t>M</w:t>
-      </w:r>
-      <w:r>
-        <w:rPr>
-          <w:i/>
-        </w:rPr>
-        <w:t>.</w:t>
-      </w:r>
-    </w:p>
-    <w:p/>
-    <w:p>
-      <w:pPr>
-        <w:rPr>
-          <w:b/>
-        </w:rPr>
-      </w:pPr>
-      <w:r>
-        <w:rPr>
-          <w:b/>
-        </w:rPr>
-        <w:t>Пример</w:t>
-      </w:r>
-      <w:r>
-        <w:rPr>
-          <w:b/>
-        </w:rPr>
-        <w:t>:</w:t>
-      </w:r>
-      <w:bookmarkStart w:id="0" w:name="_GoBack"/>
-      <w:bookmarkEnd w:id="0"/>
     </w:p>
     <w:tbl>
       <w:tblPr>
@@ -1129,7 +1116,7 @@
           <w:insideH w:val="none" w:sz="0" w:space="0" w:color="auto"/>
           <w:insideV w:val="none" w:sz="0" w:space="0" w:color="auto"/>
         </w:tblBorders>
-        <w:tblLook w:val="04A0"/>
+        <w:tblLook w:val="04A0" w:firstRow="1" w:lastRow="0" w:firstColumn="1" w:lastColumn="0" w:noHBand="0" w:noVBand="1"/>
       </w:tblPr>
       <w:tblGrid>
         <w:gridCol w:w="426"/>
@@ -1177,17 +1164,16 @@
                 <w:lang w:val="en-US"/>
               </w:rPr>
             </w:pPr>
-            <w:proofErr w:type="gramStart"/>
+            <w:proofErr w:type="spellStart"/>
             <w:r>
               <w:rPr>
                 <w:rFonts w:ascii="Courier New" w:hAnsi="Courier New" w:cs="Courier New"/>
                 <w:b/>
                 <w:szCs w:val="24"/>
-              </w:rPr>
-              <w:t>с</w:t>
+                <w:lang w:val="en-US"/>
+              </w:rPr>
+              <w:t>c</w:t>
             </w:r>
-            <w:proofErr w:type="spellStart"/>
-            <w:proofErr w:type="gramEnd"/>
             <w:r>
               <w:rPr>
                 <w:rFonts w:ascii="Courier New" w:hAnsi="Courier New" w:cs="Courier New"/>
@@ -1221,7 +1207,24 @@
                 <w:szCs w:val="24"/>
                 <w:lang w:val="en-US"/>
               </w:rPr>
-              <w:t xml:space="preserve"> = [[1, -3, </w:t>
+              <w:t xml:space="preserve"> = [</w:t>
+            </w:r>
+          </w:p>
+          <w:p>
+            <w:pPr>
+              <w:rPr>
+                <w:rFonts w:ascii="Courier New" w:hAnsi="Courier New" w:cs="Courier New"/>
+                <w:szCs w:val="24"/>
+                <w:lang w:val="en-US"/>
+              </w:rPr>
+            </w:pPr>
+            <w:r>
+              <w:rPr>
+                <w:rFonts w:ascii="Courier New" w:hAnsi="Courier New" w:cs="Courier New"/>
+                <w:szCs w:val="24"/>
+                <w:lang w:val="en-US"/>
+              </w:rPr>
+              <w:t xml:space="preserve">[1, -3, </w:t>
             </w:r>
             <w:r>
               <w:rPr>
@@ -1237,7 +1240,24 @@
                 <w:szCs w:val="24"/>
                 <w:lang w:val="en-US"/>
               </w:rPr>
-              <w:t xml:space="preserve">], [4, </w:t>
+              <w:t xml:space="preserve">], </w:t>
+            </w:r>
+          </w:p>
+          <w:p>
+            <w:pPr>
+              <w:rPr>
+                <w:rFonts w:ascii="Courier New" w:hAnsi="Courier New" w:cs="Courier New"/>
+                <w:szCs w:val="24"/>
+                <w:lang w:val="en-US"/>
+              </w:rPr>
+            </w:pPr>
+            <w:r>
+              <w:rPr>
+                <w:rFonts w:ascii="Courier New" w:hAnsi="Courier New" w:cs="Courier New"/>
+                <w:szCs w:val="24"/>
+                <w:lang w:val="en-US"/>
+              </w:rPr>
+              <w:t xml:space="preserve">[4, </w:t>
             </w:r>
             <w:r>
               <w:rPr>
@@ -1269,7 +1289,24 @@
                 <w:szCs w:val="24"/>
                 <w:lang w:val="en-US"/>
               </w:rPr>
-              <w:t>], [</w:t>
+              <w:t xml:space="preserve">], </w:t>
+            </w:r>
+          </w:p>
+          <w:p>
+            <w:pPr>
+              <w:rPr>
+                <w:rFonts w:ascii="Courier New" w:hAnsi="Courier New" w:cs="Courier New"/>
+                <w:szCs w:val="24"/>
+                <w:lang w:val="en-US"/>
+              </w:rPr>
+            </w:pPr>
+            <w:r>
+              <w:rPr>
+                <w:rFonts w:ascii="Courier New" w:hAnsi="Courier New" w:cs="Courier New"/>
+                <w:szCs w:val="24"/>
+                <w:lang w:val="en-US"/>
+              </w:rPr>
+              <w:t>[</w:t>
             </w:r>
             <w:r>
               <w:rPr>
@@ -1317,7 +1354,23 @@
                 <w:szCs w:val="24"/>
                 <w:lang w:val="en-US"/>
               </w:rPr>
-              <w:t xml:space="preserve">]; </w:t>
+              <w:t>]</w:t>
+            </w:r>
+            <w:r>
+              <w:rPr>
+                <w:rFonts w:ascii="Courier New" w:hAnsi="Courier New" w:cs="Courier New"/>
+                <w:szCs w:val="24"/>
+                <w:lang w:val="en-US"/>
+              </w:rPr>
+              <w:t>]</w:t>
+            </w:r>
+            <w:r>
+              <w:rPr>
+                <w:rFonts w:ascii="Courier New" w:hAnsi="Courier New" w:cs="Courier New"/>
+                <w:szCs w:val="24"/>
+                <w:lang w:val="en-US"/>
+              </w:rPr>
+              <w:t xml:space="preserve">; </w:t>
             </w:r>
             <w:r>
               <w:rPr>
@@ -1439,7 +1492,12 @@
         <w:t>x</w:t>
       </w:r>
       <w:r>
-        <w:t xml:space="preserve"> будет присвоено значение </w:t>
+        <w:t xml:space="preserve"> буде</w:t>
+      </w:r>
+      <w:bookmarkStart w:id="0" w:name="_GoBack"/>
+      <w:bookmarkEnd w:id="0"/>
+      <w:r>
+        <w:t xml:space="preserve">т присвоено значение </w:t>
       </w:r>
       <w:r>
         <w:t>бесконечной</w:t>
@@ -1493,7 +1551,7 @@
 </file>
 
 <file path=word/numbering.xml><?xml version="1.0" encoding="utf-8"?>
-<w:numbering xmlns:ve="http://schemas.openxmlformats.org/markup-compatibility/2006" xmlns:o="urn:schemas-microsoft-com:office:office" xmlns:r="http://schemas.openxmlformats.org/officeDocument/2006/relationships" xmlns:m="http://schemas.openxmlformats.org/officeDocument/2006/math" xmlns:v="urn:schemas-microsoft-com:vml" xmlns:wp="http://schemas.openxmlformats.org/drawingml/2006/wordprocessingDrawing" xmlns:w10="urn:schemas-microsoft-com:office:word" xmlns:w="http://schemas.openxmlformats.org/wordprocessingml/2006/main" xmlns:wne="http://schemas.microsoft.com/office/word/2006/wordml">
+<w:numbering xmlns:wpc="http://schemas.microsoft.com/office/word/2010/wordprocessingCanvas" xmlns:mc="http://schemas.openxmlformats.org/markup-compatibility/2006" xmlns:o="urn:schemas-microsoft-com:office:office" xmlns:r="http://schemas.openxmlformats.org/officeDocument/2006/relationships" xmlns:m="http://schemas.openxmlformats.org/officeDocument/2006/math" xmlns:v="urn:schemas-microsoft-com:vml" xmlns:wp14="http://schemas.microsoft.com/office/word/2010/wordprocessingDrawing" xmlns:wp="http://schemas.openxmlformats.org/drawingml/2006/wordprocessingDrawing" xmlns:w10="urn:schemas-microsoft-com:office:word" xmlns:w="http://schemas.openxmlformats.org/wordprocessingml/2006/main" xmlns:w14="http://schemas.microsoft.com/office/word/2010/wordml" xmlns:w15="http://schemas.microsoft.com/office/word/2012/wordml" xmlns:wpg="http://schemas.microsoft.com/office/word/2010/wordprocessingGroup" xmlns:wpi="http://schemas.microsoft.com/office/word/2010/wordprocessingInk" xmlns:wne="http://schemas.microsoft.com/office/word/2006/wordml" xmlns:wps="http://schemas.microsoft.com/office/word/2010/wordprocessingShape" mc:Ignorable="w14 w15 wp14">
   <w:abstractNum w:abstractNumId="0">
     <w:nsid w:val="FFFFFFFB"/>
     <w:multiLevelType w:val="multilevel"/>
@@ -1965,7 +2023,7 @@
 </file>
 
 <file path=word/styles.xml><?xml version="1.0" encoding="utf-8"?>
-<w:styles xmlns:r="http://schemas.openxmlformats.org/officeDocument/2006/relationships" xmlns:w="http://schemas.openxmlformats.org/wordprocessingml/2006/main">
+<w:styles xmlns:mc="http://schemas.openxmlformats.org/markup-compatibility/2006" xmlns:r="http://schemas.openxmlformats.org/officeDocument/2006/relationships" xmlns:w="http://schemas.openxmlformats.org/wordprocessingml/2006/main" xmlns:w14="http://schemas.microsoft.com/office/word/2010/wordml" xmlns:w15="http://schemas.microsoft.com/office/word/2012/wordml" mc:Ignorable="w14 w15">
   <w:docDefaults>
     <w:rPrDefault>
       <w:rPr>
@@ -1975,144 +2033,378 @@
     </w:rPrDefault>
     <w:pPrDefault/>
   </w:docDefaults>
-  <w:latentStyles w:defLockedState="0" w:defUIPriority="99" w:defSemiHidden="1" w:defUnhideWhenUsed="1" w:defQFormat="0" w:count="267">
-    <w:lsdException w:name="Normal" w:semiHidden="0" w:uiPriority="0" w:unhideWhenUsed="0" w:qFormat="1"/>
-    <w:lsdException w:name="heading 1" w:semiHidden="0" w:uiPriority="0" w:unhideWhenUsed="0" w:qFormat="1"/>
-    <w:lsdException w:name="heading 2" w:uiPriority="0" w:qFormat="1"/>
-    <w:lsdException w:name="heading 3" w:uiPriority="0" w:qFormat="1"/>
-    <w:lsdException w:name="heading 4" w:uiPriority="0" w:qFormat="1"/>
-    <w:lsdException w:name="heading 5" w:uiPriority="0" w:qFormat="1"/>
-    <w:lsdException w:name="heading 6" w:uiPriority="0" w:qFormat="1"/>
-    <w:lsdException w:name="heading 7" w:uiPriority="0" w:qFormat="1"/>
-    <w:lsdException w:name="heading 8" w:uiPriority="0" w:qFormat="1"/>
-    <w:lsdException w:name="heading 9" w:uiPriority="0" w:qFormat="1"/>
-    <w:lsdException w:name="toc 1" w:uiPriority="39"/>
-    <w:lsdException w:name="toc 2" w:uiPriority="39"/>
-    <w:lsdException w:name="toc 3" w:uiPriority="39"/>
-    <w:lsdException w:name="toc 4" w:uiPriority="39"/>
-    <w:lsdException w:name="toc 5" w:uiPriority="39"/>
-    <w:lsdException w:name="toc 6" w:uiPriority="39"/>
-    <w:lsdException w:name="toc 7" w:uiPriority="39"/>
-    <w:lsdException w:name="toc 8" w:uiPriority="39"/>
-    <w:lsdException w:name="toc 9" w:uiPriority="39"/>
-    <w:lsdException w:name="caption" w:uiPriority="35" w:qFormat="1"/>
-    <w:lsdException w:name="Title" w:semiHidden="0" w:uiPriority="0" w:unhideWhenUsed="0" w:qFormat="1"/>
-    <w:lsdException w:name="Default Paragraph Font" w:uiPriority="1"/>
-    <w:lsdException w:name="Subtitle" w:semiHidden="0" w:uiPriority="11" w:unhideWhenUsed="0" w:qFormat="1"/>
-    <w:lsdException w:name="Strong" w:semiHidden="0" w:uiPriority="22" w:unhideWhenUsed="0" w:qFormat="1"/>
-    <w:lsdException w:name="Emphasis" w:semiHidden="0" w:uiPriority="20" w:unhideWhenUsed="0" w:qFormat="1"/>
-    <w:lsdException w:name="Table Grid" w:semiHidden="0" w:uiPriority="59" w:unhideWhenUsed="0"/>
-    <w:lsdException w:name="Placeholder Text" w:unhideWhenUsed="0"/>
-    <w:lsdException w:name="No Spacing" w:semiHidden="0" w:uiPriority="1" w:unhideWhenUsed="0" w:qFormat="1"/>
-    <w:lsdException w:name="Light Shading" w:semiHidden="0" w:uiPriority="60" w:unhideWhenUsed="0"/>
-    <w:lsdException w:name="Light List" w:semiHidden="0" w:uiPriority="61" w:unhideWhenUsed="0"/>
-    <w:lsdException w:name="Light Grid" w:semiHidden="0" w:uiPriority="62" w:unhideWhenUsed="0"/>
-    <w:lsdException w:name="Medium Shading 1" w:semiHidden="0" w:uiPriority="63" w:unhideWhenUsed="0"/>
-    <w:lsdException w:name="Medium Shading 2" w:semiHidden="0" w:uiPriority="64" w:unhideWhenUsed="0"/>
-    <w:lsdException w:name="Medium List 1" w:semiHidden="0" w:uiPriority="65" w:unhideWhenUsed="0"/>
-    <w:lsdException w:name="Medium List 2" w:semiHidden="0" w:uiPriority="66" w:unhideWhenUsed="0"/>
-    <w:lsdException w:name="Medium Grid 1" w:semiHidden="0" w:uiPriority="67" w:unhideWhenUsed="0"/>
-    <w:lsdException w:name="Medium Grid 2" w:semiHidden="0" w:uiPriority="68" w:unhideWhenUsed="0"/>
-    <w:lsdException w:name="Medium Grid 3" w:semiHidden="0" w:uiPriority="69" w:unhideWhenUsed="0"/>
-    <w:lsdException w:name="Dark List" w:semiHidden="0" w:uiPriority="70" w:unhideWhenUsed="0"/>
-    <w:lsdException w:name="Colorful Shading" w:semiHidden="0" w:uiPriority="71" w:unhideWhenUsed="0"/>
-    <w:lsdException w:name="Colorful List" w:semiHidden="0" w:uiPriority="72" w:unhideWhenUsed="0"/>
-    <w:lsdException w:name="Colorful Grid" w:semiHidden="0" w:uiPriority="73" w:unhideWhenUsed="0"/>
-    <w:lsdException w:name="Light Shading Accent 1" w:semiHidden="0" w:uiPriority="60" w:unhideWhenUsed="0"/>
-    <w:lsdException w:name="Light List Accent 1" w:semiHidden="0" w:uiPriority="61" w:unhideWhenUsed="0"/>
-    <w:lsdException w:name="Light Grid Accent 1" w:semiHidden="0" w:uiPriority="62" w:unhideWhenUsed="0"/>
-    <w:lsdException w:name="Medium Shading 1 Accent 1" w:semiHidden="0" w:uiPriority="63" w:unhideWhenUsed="0"/>
-    <w:lsdException w:name="Medium Shading 2 Accent 1" w:semiHidden="0" w:uiPriority="64" w:unhideWhenUsed="0"/>
-    <w:lsdException w:name="Medium List 1 Accent 1" w:semiHidden="0" w:uiPriority="65" w:unhideWhenUsed="0"/>
-    <w:lsdException w:name="Revision" w:unhideWhenUsed="0"/>
-    <w:lsdException w:name="List Paragraph" w:semiHidden="0" w:uiPriority="34" w:unhideWhenUsed="0" w:qFormat="1"/>
-    <w:lsdException w:name="Quote" w:semiHidden="0" w:uiPriority="29" w:unhideWhenUsed="0" w:qFormat="1"/>
-    <w:lsdException w:name="Intense Quote" w:semiHidden="0" w:uiPriority="30" w:unhideWhenUsed="0" w:qFormat="1"/>
-    <w:lsdException w:name="Medium List 2 Accent 1" w:semiHidden="0" w:uiPriority="66" w:unhideWhenUsed="0"/>
-    <w:lsdException w:name="Medium Grid 1 Accent 1" w:semiHidden="0" w:uiPriority="67" w:unhideWhenUsed="0"/>
-    <w:lsdException w:name="Medium Grid 2 Accent 1" w:semiHidden="0" w:uiPriority="68" w:unhideWhenUsed="0"/>
-    <w:lsdException w:name="Medium Grid 3 Accent 1" w:semiHidden="0" w:uiPriority="69" w:unhideWhenUsed="0"/>
-    <w:lsdException w:name="Dark List Accent 1" w:semiHidden="0" w:uiPriority="70" w:unhideWhenUsed="0"/>
-    <w:lsdException w:name="Colorful Shading Accent 1" w:semiHidden="0" w:uiPriority="71" w:unhideWhenUsed="0"/>
-    <w:lsdException w:name="Colorful List Accent 1" w:semiHidden="0" w:uiPriority="72" w:unhideWhenUsed="0"/>
-    <w:lsdException w:name="Colorful Grid Accent 1" w:semiHidden="0" w:uiPriority="73" w:unhideWhenUsed="0"/>
-    <w:lsdException w:name="Light Shading Accent 2" w:semiHidden="0" w:uiPriority="60" w:unhideWhenUsed="0"/>
-    <w:lsdException w:name="Light List Accent 2" w:semiHidden="0" w:uiPriority="61" w:unhideWhenUsed="0"/>
-    <w:lsdException w:name="Light Grid Accent 2" w:semiHidden="0" w:uiPriority="62" w:unhideWhenUsed="0"/>
-    <w:lsdException w:name="Medium Shading 1 Accent 2" w:semiHidden="0" w:uiPriority="63" w:unhideWhenUsed="0"/>
-    <w:lsdException w:name="Medium Shading 2 Accent 2" w:semiHidden="0" w:uiPriority="64" w:unhideWhenUsed="0"/>
-    <w:lsdException w:name="Medium List 1 Accent 2" w:semiHidden="0" w:uiPriority="65" w:unhideWhenUsed="0"/>
-    <w:lsdException w:name="Medium List 2 Accent 2" w:semiHidden="0" w:uiPriority="66" w:unhideWhenUsed="0"/>
-    <w:lsdException w:name="Medium Grid 1 Accent 2" w:semiHidden="0" w:uiPriority="67" w:unhideWhenUsed="0"/>
-    <w:lsdException w:name="Medium Grid 2 Accent 2" w:semiHidden="0" w:uiPriority="68" w:unhideWhenUsed="0"/>
-    <w:lsdException w:name="Medium Grid 3 Accent 2" w:semiHidden="0" w:uiPriority="69" w:unhideWhenUsed="0"/>
-    <w:lsdException w:name="Dark List Accent 2" w:semiHidden="0" w:uiPriority="70" w:unhideWhenUsed="0"/>
-    <w:lsdException w:name="Colorful Shading Accent 2" w:semiHidden="0" w:uiPriority="71" w:unhideWhenUsed="0"/>
-    <w:lsdException w:name="Colorful List Accent 2" w:semiHidden="0" w:uiPriority="72" w:unhideWhenUsed="0"/>
-    <w:lsdException w:name="Colorful Grid Accent 2" w:semiHidden="0" w:uiPriority="73" w:unhideWhenUsed="0"/>
-    <w:lsdException w:name="Light Shading Accent 3" w:semiHidden="0" w:uiPriority="60" w:unhideWhenUsed="0"/>
-    <w:lsdException w:name="Light List Accent 3" w:semiHidden="0" w:uiPriority="61" w:unhideWhenUsed="0"/>
-    <w:lsdException w:name="Light Grid Accent 3" w:semiHidden="0" w:uiPriority="62" w:unhideWhenUsed="0"/>
-    <w:lsdException w:name="Medium Shading 1 Accent 3" w:semiHidden="0" w:uiPriority="63" w:unhideWhenUsed="0"/>
-    <w:lsdException w:name="Medium Shading 2 Accent 3" w:semiHidden="0" w:uiPriority="64" w:unhideWhenUsed="0"/>
-    <w:lsdException w:name="Medium List 1 Accent 3" w:semiHidden="0" w:uiPriority="65" w:unhideWhenUsed="0"/>
-    <w:lsdException w:name="Medium List 2 Accent 3" w:semiHidden="0" w:uiPriority="66" w:unhideWhenUsed="0"/>
-    <w:lsdException w:name="Medium Grid 1 Accent 3" w:semiHidden="0" w:uiPriority="67" w:unhideWhenUsed="0"/>
-    <w:lsdException w:name="Medium Grid 2 Accent 3" w:semiHidden="0" w:uiPriority="68" w:unhideWhenUsed="0"/>
-    <w:lsdException w:name="Medium Grid 3 Accent 3" w:semiHidden="0" w:uiPriority="69" w:unhideWhenUsed="0"/>
-    <w:lsdException w:name="Dark List Accent 3" w:semiHidden="0" w:uiPriority="70" w:unhideWhenUsed="0"/>
-    <w:lsdException w:name="Colorful Shading Accent 3" w:semiHidden="0" w:uiPriority="71" w:unhideWhenUsed="0"/>
-    <w:lsdException w:name="Colorful List Accent 3" w:semiHidden="0" w:uiPriority="72" w:unhideWhenUsed="0"/>
-    <w:lsdException w:name="Colorful Grid Accent 3" w:semiHidden="0" w:uiPriority="73" w:unhideWhenUsed="0"/>
-    <w:lsdException w:name="Light Shading Accent 4" w:semiHidden="0" w:uiPriority="60" w:unhideWhenUsed="0"/>
-    <w:lsdException w:name="Light List Accent 4" w:semiHidden="0" w:uiPriority="61" w:unhideWhenUsed="0"/>
-    <w:lsdException w:name="Light Grid Accent 4" w:semiHidden="0" w:uiPriority="62" w:unhideWhenUsed="0"/>
-    <w:lsdException w:name="Medium Shading 1 Accent 4" w:semiHidden="0" w:uiPriority="63" w:unhideWhenUsed="0"/>
-    <w:lsdException w:name="Medium Shading 2 Accent 4" w:semiHidden="0" w:uiPriority="64" w:unhideWhenUsed="0"/>
-    <w:lsdException w:name="Medium List 1 Accent 4" w:semiHidden="0" w:uiPriority="65" w:unhideWhenUsed="0"/>
-    <w:lsdException w:name="Medium List 2 Accent 4" w:semiHidden="0" w:uiPriority="66" w:unhideWhenUsed="0"/>
-    <w:lsdException w:name="Medium Grid 1 Accent 4" w:semiHidden="0" w:uiPriority="67" w:unhideWhenUsed="0"/>
-    <w:lsdException w:name="Medium Grid 2 Accent 4" w:semiHidden="0" w:uiPriority="68" w:unhideWhenUsed="0"/>
-    <w:lsdException w:name="Medium Grid 3 Accent 4" w:semiHidden="0" w:uiPriority="69" w:unhideWhenUsed="0"/>
-    <w:lsdException w:name="Dark List Accent 4" w:semiHidden="0" w:uiPriority="70" w:unhideWhenUsed="0"/>
-    <w:lsdException w:name="Colorful Shading Accent 4" w:semiHidden="0" w:uiPriority="71" w:unhideWhenUsed="0"/>
-    <w:lsdException w:name="Colorful List Accent 4" w:semiHidden="0" w:uiPriority="72" w:unhideWhenUsed="0"/>
-    <w:lsdException w:name="Colorful Grid Accent 4" w:semiHidden="0" w:uiPriority="73" w:unhideWhenUsed="0"/>
-    <w:lsdException w:name="Light Shading Accent 5" w:semiHidden="0" w:uiPriority="60" w:unhideWhenUsed="0"/>
-    <w:lsdException w:name="Light List Accent 5" w:semiHidden="0" w:uiPriority="61" w:unhideWhenUsed="0"/>
-    <w:lsdException w:name="Light Grid Accent 5" w:semiHidden="0" w:uiPriority="62" w:unhideWhenUsed="0"/>
-    <w:lsdException w:name="Medium Shading 1 Accent 5" w:semiHidden="0" w:uiPriority="63" w:unhideWhenUsed="0"/>
-    <w:lsdException w:name="Medium Shading 2 Accent 5" w:semiHidden="0" w:uiPriority="64" w:unhideWhenUsed="0"/>
-    <w:lsdException w:name="Medium List 1 Accent 5" w:semiHidden="0" w:uiPriority="65" w:unhideWhenUsed="0"/>
-    <w:lsdException w:name="Medium List 2 Accent 5" w:semiHidden="0" w:uiPriority="66" w:unhideWhenUsed="0"/>
-    <w:lsdException w:name="Medium Grid 1 Accent 5" w:semiHidden="0" w:uiPriority="67" w:unhideWhenUsed="0"/>
-    <w:lsdException w:name="Medium Grid 2 Accent 5" w:semiHidden="0" w:uiPriority="68" w:unhideWhenUsed="0"/>
-    <w:lsdException w:name="Medium Grid 3 Accent 5" w:semiHidden="0" w:uiPriority="69" w:unhideWhenUsed="0"/>
-    <w:lsdException w:name="Dark List Accent 5" w:semiHidden="0" w:uiPriority="70" w:unhideWhenUsed="0"/>
-    <w:lsdException w:name="Colorful Shading Accent 5" w:semiHidden="0" w:uiPriority="71" w:unhideWhenUsed="0"/>
-    <w:lsdException w:name="Colorful List Accent 5" w:semiHidden="0" w:uiPriority="72" w:unhideWhenUsed="0"/>
-    <w:lsdException w:name="Colorful Grid Accent 5" w:semiHidden="0" w:uiPriority="73" w:unhideWhenUsed="0"/>
-    <w:lsdException w:name="Light Shading Accent 6" w:semiHidden="0" w:uiPriority="60" w:unhideWhenUsed="0"/>
-    <w:lsdException w:name="Light List Accent 6" w:semiHidden="0" w:uiPriority="61" w:unhideWhenUsed="0"/>
-    <w:lsdException w:name="Light Grid Accent 6" w:semiHidden="0" w:uiPriority="62" w:unhideWhenUsed="0"/>
-    <w:lsdException w:name="Medium Shading 1 Accent 6" w:semiHidden="0" w:uiPriority="63" w:unhideWhenUsed="0"/>
-    <w:lsdException w:name="Medium Shading 2 Accent 6" w:semiHidden="0" w:uiPriority="64" w:unhideWhenUsed="0"/>
-    <w:lsdException w:name="Medium List 1 Accent 6" w:semiHidden="0" w:uiPriority="65" w:unhideWhenUsed="0"/>
-    <w:lsdException w:name="Medium List 2 Accent 6" w:semiHidden="0" w:uiPriority="66" w:unhideWhenUsed="0"/>
-    <w:lsdException w:name="Medium Grid 1 Accent 6" w:semiHidden="0" w:uiPriority="67" w:unhideWhenUsed="0"/>
-    <w:lsdException w:name="Medium Grid 2 Accent 6" w:semiHidden="0" w:uiPriority="68" w:unhideWhenUsed="0"/>
-    <w:lsdException w:name="Medium Grid 3 Accent 6" w:semiHidden="0" w:uiPriority="69" w:unhideWhenUsed="0"/>
-    <w:lsdException w:name="Dark List Accent 6" w:semiHidden="0" w:uiPriority="70" w:unhideWhenUsed="0"/>
-    <w:lsdException w:name="Colorful Shading Accent 6" w:semiHidden="0" w:uiPriority="71" w:unhideWhenUsed="0"/>
-    <w:lsdException w:name="Colorful List Accent 6" w:semiHidden="0" w:uiPriority="72" w:unhideWhenUsed="0"/>
-    <w:lsdException w:name="Colorful Grid Accent 6" w:semiHidden="0" w:uiPriority="73" w:unhideWhenUsed="0"/>
-    <w:lsdException w:name="Subtle Emphasis" w:semiHidden="0" w:uiPriority="19" w:unhideWhenUsed="0" w:qFormat="1"/>
-    <w:lsdException w:name="Intense Emphasis" w:semiHidden="0" w:uiPriority="21" w:unhideWhenUsed="0" w:qFormat="1"/>
-    <w:lsdException w:name="Subtle Reference" w:semiHidden="0" w:uiPriority="31" w:unhideWhenUsed="0" w:qFormat="1"/>
-    <w:lsdException w:name="Intense Reference" w:semiHidden="0" w:uiPriority="32" w:unhideWhenUsed="0" w:qFormat="1"/>
-    <w:lsdException w:name="Book Title" w:semiHidden="0" w:uiPriority="33" w:unhideWhenUsed="0" w:qFormat="1"/>
-    <w:lsdException w:name="Bibliography" w:uiPriority="37"/>
-    <w:lsdException w:name="TOC Heading" w:uiPriority="39" w:qFormat="1"/>
+  <w:latentStyles w:defLockedState="0" w:defUIPriority="99" w:defSemiHidden="0" w:defUnhideWhenUsed="0" w:defQFormat="0" w:count="371">
+    <w:lsdException w:name="Normal" w:uiPriority="0" w:qFormat="1"/>
+    <w:lsdException w:name="heading 1" w:uiPriority="0" w:qFormat="1"/>
+    <w:lsdException w:name="heading 2" w:semiHidden="1" w:uiPriority="0" w:unhideWhenUsed="1" w:qFormat="1"/>
+    <w:lsdException w:name="heading 3" w:semiHidden="1" w:uiPriority="0" w:unhideWhenUsed="1" w:qFormat="1"/>
+    <w:lsdException w:name="heading 4" w:semiHidden="1" w:uiPriority="0" w:unhideWhenUsed="1" w:qFormat="1"/>
+    <w:lsdException w:name="heading 5" w:semiHidden="1" w:uiPriority="0" w:unhideWhenUsed="1" w:qFormat="1"/>
+    <w:lsdException w:name="heading 6" w:semiHidden="1" w:uiPriority="0" w:unhideWhenUsed="1" w:qFormat="1"/>
+    <w:lsdException w:name="heading 7" w:semiHidden="1" w:uiPriority="0" w:unhideWhenUsed="1" w:qFormat="1"/>
+    <w:lsdException w:name="heading 8" w:semiHidden="1" w:uiPriority="0" w:unhideWhenUsed="1" w:qFormat="1"/>
+    <w:lsdException w:name="heading 9" w:semiHidden="1" w:uiPriority="0" w:unhideWhenUsed="1" w:qFormat="1"/>
+    <w:lsdException w:name="index 1" w:semiHidden="1" w:unhideWhenUsed="1"/>
+    <w:lsdException w:name="index 2" w:semiHidden="1" w:unhideWhenUsed="1"/>
+    <w:lsdException w:name="index 3" w:semiHidden="1" w:unhideWhenUsed="1"/>
+    <w:lsdException w:name="index 4" w:semiHidden="1" w:unhideWhenUsed="1"/>
+    <w:lsdException w:name="index 5" w:semiHidden="1" w:unhideWhenUsed="1"/>
+    <w:lsdException w:name="index 6" w:semiHidden="1" w:unhideWhenUsed="1"/>
+    <w:lsdException w:name="index 7" w:semiHidden="1" w:unhideWhenUsed="1"/>
+    <w:lsdException w:name="index 8" w:semiHidden="1" w:unhideWhenUsed="1"/>
+    <w:lsdException w:name="index 9" w:semiHidden="1" w:unhideWhenUsed="1"/>
+    <w:lsdException w:name="toc 1" w:semiHidden="1" w:uiPriority="39" w:unhideWhenUsed="1"/>
+    <w:lsdException w:name="toc 2" w:semiHidden="1" w:uiPriority="39" w:unhideWhenUsed="1"/>
+    <w:lsdException w:name="toc 3" w:semiHidden="1" w:uiPriority="39" w:unhideWhenUsed="1"/>
+    <w:lsdException w:name="toc 4" w:semiHidden="1" w:uiPriority="39" w:unhideWhenUsed="1"/>
+    <w:lsdException w:name="toc 5" w:semiHidden="1" w:uiPriority="39" w:unhideWhenUsed="1"/>
+    <w:lsdException w:name="toc 6" w:semiHidden="1" w:uiPriority="39" w:unhideWhenUsed="1"/>
+    <w:lsdException w:name="toc 7" w:semiHidden="1" w:uiPriority="39" w:unhideWhenUsed="1"/>
+    <w:lsdException w:name="toc 8" w:semiHidden="1" w:uiPriority="39" w:unhideWhenUsed="1"/>
+    <w:lsdException w:name="toc 9" w:semiHidden="1" w:uiPriority="39" w:unhideWhenUsed="1"/>
+    <w:lsdException w:name="Normal Indent" w:semiHidden="1" w:unhideWhenUsed="1"/>
+    <w:lsdException w:name="footnote text" w:semiHidden="1" w:unhideWhenUsed="1"/>
+    <w:lsdException w:name="annotation text" w:semiHidden="1" w:unhideWhenUsed="1"/>
+    <w:lsdException w:name="header" w:semiHidden="1" w:unhideWhenUsed="1"/>
+    <w:lsdException w:name="footer" w:semiHidden="1" w:unhideWhenUsed="1"/>
+    <w:lsdException w:name="index heading" w:semiHidden="1" w:unhideWhenUsed="1"/>
+    <w:lsdException w:name="caption" w:semiHidden="1" w:uiPriority="35" w:unhideWhenUsed="1" w:qFormat="1"/>
+    <w:lsdException w:name="table of figures" w:semiHidden="1" w:unhideWhenUsed="1"/>
+    <w:lsdException w:name="envelope address" w:semiHidden="1" w:unhideWhenUsed="1"/>
+    <w:lsdException w:name="envelope return" w:semiHidden="1" w:unhideWhenUsed="1"/>
+    <w:lsdException w:name="footnote reference" w:semiHidden="1" w:unhideWhenUsed="1"/>
+    <w:lsdException w:name="annotation reference" w:semiHidden="1" w:unhideWhenUsed="1"/>
+    <w:lsdException w:name="line number" w:semiHidden="1" w:unhideWhenUsed="1"/>
+    <w:lsdException w:name="page number" w:semiHidden="1" w:unhideWhenUsed="1"/>
+    <w:lsdException w:name="endnote reference" w:semiHidden="1" w:unhideWhenUsed="1"/>
+    <w:lsdException w:name="endnote text" w:semiHidden="1" w:unhideWhenUsed="1"/>
+    <w:lsdException w:name="table of authorities" w:semiHidden="1" w:unhideWhenUsed="1"/>
+    <w:lsdException w:name="macro" w:semiHidden="1" w:unhideWhenUsed="1"/>
+    <w:lsdException w:name="toa heading" w:semiHidden="1" w:unhideWhenUsed="1"/>
+    <w:lsdException w:name="List" w:semiHidden="1" w:unhideWhenUsed="1"/>
+    <w:lsdException w:name="List Bullet" w:semiHidden="1" w:unhideWhenUsed="1"/>
+    <w:lsdException w:name="List Number" w:semiHidden="1" w:unhideWhenUsed="1"/>
+    <w:lsdException w:name="List 2" w:semiHidden="1" w:unhideWhenUsed="1"/>
+    <w:lsdException w:name="List 3" w:semiHidden="1" w:unhideWhenUsed="1"/>
+    <w:lsdException w:name="List 4" w:semiHidden="1" w:unhideWhenUsed="1"/>
+    <w:lsdException w:name="List 5" w:semiHidden="1" w:unhideWhenUsed="1"/>
+    <w:lsdException w:name="List Bullet 2" w:semiHidden="1" w:unhideWhenUsed="1"/>
+    <w:lsdException w:name="List Bullet 3" w:semiHidden="1" w:unhideWhenUsed="1"/>
+    <w:lsdException w:name="List Bullet 4" w:semiHidden="1" w:unhideWhenUsed="1"/>
+    <w:lsdException w:name="List Bullet 5" w:semiHidden="1" w:unhideWhenUsed="1"/>
+    <w:lsdException w:name="List Number 2" w:semiHidden="1" w:unhideWhenUsed="1"/>
+    <w:lsdException w:name="List Number 3" w:semiHidden="1" w:unhideWhenUsed="1"/>
+    <w:lsdException w:name="List Number 4" w:semiHidden="1" w:unhideWhenUsed="1"/>
+    <w:lsdException w:name="List Number 5" w:semiHidden="1" w:unhideWhenUsed="1"/>
+    <w:lsdException w:name="Title" w:uiPriority="0" w:qFormat="1"/>
+    <w:lsdException w:name="Closing" w:semiHidden="1" w:unhideWhenUsed="1"/>
+    <w:lsdException w:name="Signature" w:semiHidden="1" w:unhideWhenUsed="1"/>
+    <w:lsdException w:name="Default Paragraph Font" w:semiHidden="1" w:uiPriority="1" w:unhideWhenUsed="1"/>
+    <w:lsdException w:name="Body Text" w:semiHidden="1" w:unhideWhenUsed="1"/>
+    <w:lsdException w:name="Body Text Indent" w:semiHidden="1" w:unhideWhenUsed="1"/>
+    <w:lsdException w:name="List Continue" w:semiHidden="1" w:unhideWhenUsed="1"/>
+    <w:lsdException w:name="List Continue 2" w:semiHidden="1" w:unhideWhenUsed="1"/>
+    <w:lsdException w:name="List Continue 3" w:semiHidden="1" w:unhideWhenUsed="1"/>
+    <w:lsdException w:name="List Continue 4" w:semiHidden="1" w:unhideWhenUsed="1"/>
+    <w:lsdException w:name="List Continue 5" w:semiHidden="1" w:unhideWhenUsed="1"/>
+    <w:lsdException w:name="Message Header" w:semiHidden="1" w:unhideWhenUsed="1"/>
+    <w:lsdException w:name="Subtitle" w:uiPriority="11" w:qFormat="1"/>
+    <w:lsdException w:name="Salutation" w:semiHidden="1" w:unhideWhenUsed="1"/>
+    <w:lsdException w:name="Date" w:semiHidden="1" w:unhideWhenUsed="1"/>
+    <w:lsdException w:name="Body Text First Indent" w:semiHidden="1" w:unhideWhenUsed="1"/>
+    <w:lsdException w:name="Body Text First Indent 2" w:semiHidden="1" w:unhideWhenUsed="1"/>
+    <w:lsdException w:name="Note Heading" w:semiHidden="1" w:unhideWhenUsed="1"/>
+    <w:lsdException w:name="Body Text 2" w:semiHidden="1" w:unhideWhenUsed="1"/>
+    <w:lsdException w:name="Body Text 3" w:semiHidden="1" w:unhideWhenUsed="1"/>
+    <w:lsdException w:name="Body Text Indent 2" w:semiHidden="1" w:unhideWhenUsed="1"/>
+    <w:lsdException w:name="Body Text Indent 3" w:semiHidden="1" w:unhideWhenUsed="1"/>
+    <w:lsdException w:name="Block Text" w:semiHidden="1" w:unhideWhenUsed="1"/>
+    <w:lsdException w:name="Hyperlink" w:semiHidden="1" w:unhideWhenUsed="1"/>
+    <w:lsdException w:name="FollowedHyperlink" w:semiHidden="1" w:unhideWhenUsed="1"/>
+    <w:lsdException w:name="Strong" w:uiPriority="22" w:qFormat="1"/>
+    <w:lsdException w:name="Emphasis" w:uiPriority="20" w:qFormat="1"/>
+    <w:lsdException w:name="Document Map" w:semiHidden="1" w:unhideWhenUsed="1"/>
+    <w:lsdException w:name="Plain Text" w:semiHidden="1" w:unhideWhenUsed="1"/>
+    <w:lsdException w:name="E-mail Signature" w:semiHidden="1" w:unhideWhenUsed="1"/>
+    <w:lsdException w:name="HTML Top of Form" w:semiHidden="1" w:unhideWhenUsed="1"/>
+    <w:lsdException w:name="HTML Bottom of Form" w:semiHidden="1" w:unhideWhenUsed="1"/>
+    <w:lsdException w:name="Normal (Web)" w:semiHidden="1" w:unhideWhenUsed="1"/>
+    <w:lsdException w:name="HTML Acronym" w:semiHidden="1" w:unhideWhenUsed="1"/>
+    <w:lsdException w:name="HTML Address" w:semiHidden="1" w:unhideWhenUsed="1"/>
+    <w:lsdException w:name="HTML Cite" w:semiHidden="1" w:unhideWhenUsed="1"/>
+    <w:lsdException w:name="HTML Code" w:semiHidden="1" w:unhideWhenUsed="1"/>
+    <w:lsdException w:name="HTML Definition" w:semiHidden="1" w:unhideWhenUsed="1"/>
+    <w:lsdException w:name="HTML Keyboard" w:semiHidden="1" w:unhideWhenUsed="1"/>
+    <w:lsdException w:name="HTML Preformatted" w:semiHidden="1" w:unhideWhenUsed="1"/>
+    <w:lsdException w:name="HTML Sample" w:semiHidden="1" w:unhideWhenUsed="1"/>
+    <w:lsdException w:name="HTML Typewriter" w:semiHidden="1" w:unhideWhenUsed="1"/>
+    <w:lsdException w:name="HTML Variable" w:semiHidden="1" w:unhideWhenUsed="1"/>
+    <w:lsdException w:name="Normal Table" w:semiHidden="1" w:unhideWhenUsed="1"/>
+    <w:lsdException w:name="annotation subject" w:semiHidden="1" w:unhideWhenUsed="1"/>
+    <w:lsdException w:name="No List" w:semiHidden="1" w:unhideWhenUsed="1"/>
+    <w:lsdException w:name="Outline List 1" w:semiHidden="1" w:unhideWhenUsed="1"/>
+    <w:lsdException w:name="Outline List 2" w:semiHidden="1" w:unhideWhenUsed="1"/>
+    <w:lsdException w:name="Outline List 3" w:semiHidden="1" w:unhideWhenUsed="1"/>
+    <w:lsdException w:name="Table Simple 1" w:semiHidden="1" w:unhideWhenUsed="1"/>
+    <w:lsdException w:name="Table Simple 2" w:semiHidden="1" w:unhideWhenUsed="1"/>
+    <w:lsdException w:name="Table Simple 3" w:semiHidden="1" w:unhideWhenUsed="1"/>
+    <w:lsdException w:name="Table Classic 1" w:semiHidden="1" w:unhideWhenUsed="1"/>
+    <w:lsdException w:name="Table Classic 2" w:semiHidden="1" w:unhideWhenUsed="1"/>
+    <w:lsdException w:name="Table Classic 3" w:semiHidden="1" w:unhideWhenUsed="1"/>
+    <w:lsdException w:name="Table Classic 4" w:semiHidden="1" w:unhideWhenUsed="1"/>
+    <w:lsdException w:name="Table Colorful 1" w:semiHidden="1" w:unhideWhenUsed="1"/>
+    <w:lsdException w:name="Table Colorful 2" w:semiHidden="1" w:unhideWhenUsed="1"/>
+    <w:lsdException w:name="Table Colorful 3" w:semiHidden="1" w:unhideWhenUsed="1"/>
+    <w:lsdException w:name="Table Columns 1" w:semiHidden="1" w:unhideWhenUsed="1"/>
+    <w:lsdException w:name="Table Columns 2" w:semiHidden="1" w:unhideWhenUsed="1"/>
+    <w:lsdException w:name="Table Columns 3" w:semiHidden="1" w:unhideWhenUsed="1"/>
+    <w:lsdException w:name="Table Columns 4" w:semiHidden="1" w:unhideWhenUsed="1"/>
+    <w:lsdException w:name="Table Columns 5" w:semiHidden="1" w:unhideWhenUsed="1"/>
+    <w:lsdException w:name="Table Grid 1" w:semiHidden="1" w:unhideWhenUsed="1"/>
+    <w:lsdException w:name="Table Grid 2" w:semiHidden="1" w:unhideWhenUsed="1"/>
+    <w:lsdException w:name="Table Grid 3" w:semiHidden="1" w:unhideWhenUsed="1"/>
+    <w:lsdException w:name="Table Grid 4" w:semiHidden="1" w:unhideWhenUsed="1"/>
+    <w:lsdException w:name="Table Grid 5" w:semiHidden="1" w:unhideWhenUsed="1"/>
+    <w:lsdException w:name="Table Grid 6" w:semiHidden="1" w:unhideWhenUsed="1"/>
+    <w:lsdException w:name="Table Grid 7" w:semiHidden="1" w:unhideWhenUsed="1"/>
+    <w:lsdException w:name="Table Grid 8" w:semiHidden="1" w:unhideWhenUsed="1"/>
+    <w:lsdException w:name="Table List 1" w:semiHidden="1" w:unhideWhenUsed="1"/>
+    <w:lsdException w:name="Table List 2" w:semiHidden="1" w:unhideWhenUsed="1"/>
+    <w:lsdException w:name="Table List 3" w:semiHidden="1" w:unhideWhenUsed="1"/>
+    <w:lsdException w:name="Table List 4" w:semiHidden="1" w:unhideWhenUsed="1"/>
+    <w:lsdException w:name="Table List 5" w:semiHidden="1" w:unhideWhenUsed="1"/>
+    <w:lsdException w:name="Table List 6" w:semiHidden="1" w:unhideWhenUsed="1"/>
+    <w:lsdException w:name="Table List 7" w:semiHidden="1" w:unhideWhenUsed="1"/>
+    <w:lsdException w:name="Table List 8" w:semiHidden="1" w:unhideWhenUsed="1"/>
+    <w:lsdException w:name="Table 3D effects 1" w:semiHidden="1" w:unhideWhenUsed="1"/>
+    <w:lsdException w:name="Table 3D effects 2" w:semiHidden="1" w:unhideWhenUsed="1"/>
+    <w:lsdException w:name="Table 3D effects 3" w:semiHidden="1" w:unhideWhenUsed="1"/>
+    <w:lsdException w:name="Table Contemporary" w:semiHidden="1" w:unhideWhenUsed="1"/>
+    <w:lsdException w:name="Table Elegant" w:semiHidden="1" w:unhideWhenUsed="1"/>
+    <w:lsdException w:name="Table Professional" w:semiHidden="1" w:unhideWhenUsed="1"/>
+    <w:lsdException w:name="Table Subtle 1" w:semiHidden="1" w:unhideWhenUsed="1"/>
+    <w:lsdException w:name="Table Subtle 2" w:semiHidden="1" w:unhideWhenUsed="1"/>
+    <w:lsdException w:name="Table Web 1" w:semiHidden="1" w:unhideWhenUsed="1"/>
+    <w:lsdException w:name="Table Web 2" w:semiHidden="1" w:unhideWhenUsed="1"/>
+    <w:lsdException w:name="Table Web 3" w:semiHidden="1" w:unhideWhenUsed="1"/>
+    <w:lsdException w:name="Balloon Text" w:semiHidden="1" w:unhideWhenUsed="1"/>
+    <w:lsdException w:name="Table Grid" w:uiPriority="59"/>
+    <w:lsdException w:name="Table Theme" w:semiHidden="1" w:unhideWhenUsed="1"/>
+    <w:lsdException w:name="Placeholder Text" w:semiHidden="1"/>
+    <w:lsdException w:name="No Spacing" w:uiPriority="1" w:qFormat="1"/>
+    <w:lsdException w:name="Light Shading" w:uiPriority="60"/>
+    <w:lsdException w:name="Light List" w:uiPriority="61"/>
+    <w:lsdException w:name="Light Grid" w:uiPriority="62"/>
+    <w:lsdException w:name="Medium Shading 1" w:uiPriority="63"/>
+    <w:lsdException w:name="Medium Shading 2" w:uiPriority="64"/>
+    <w:lsdException w:name="Medium List 1" w:uiPriority="65"/>
+    <w:lsdException w:name="Medium List 2" w:uiPriority="66"/>
+    <w:lsdException w:name="Medium Grid 1" w:uiPriority="67"/>
+    <w:lsdException w:name="Medium Grid 2" w:uiPriority="68"/>
+    <w:lsdException w:name="Medium Grid 3" w:uiPriority="69"/>
+    <w:lsdException w:name="Dark List" w:uiPriority="70"/>
+    <w:lsdException w:name="Colorful Shading" w:uiPriority="71"/>
+    <w:lsdException w:name="Colorful List" w:uiPriority="72"/>
+    <w:lsdException w:name="Colorful Grid" w:uiPriority="73"/>
+    <w:lsdException w:name="Light Shading Accent 1" w:uiPriority="60"/>
+    <w:lsdException w:name="Light List Accent 1" w:uiPriority="61"/>
+    <w:lsdException w:name="Light Grid Accent 1" w:uiPriority="62"/>
+    <w:lsdException w:name="Medium Shading 1 Accent 1" w:uiPriority="63"/>
+    <w:lsdException w:name="Medium Shading 2 Accent 1" w:uiPriority="64"/>
+    <w:lsdException w:name="Medium List 1 Accent 1" w:uiPriority="65"/>
+    <w:lsdException w:name="Revision" w:semiHidden="1"/>
+    <w:lsdException w:name="List Paragraph" w:uiPriority="34" w:qFormat="1"/>
+    <w:lsdException w:name="Quote" w:uiPriority="29" w:qFormat="1"/>
+    <w:lsdException w:name="Intense Quote" w:uiPriority="30" w:qFormat="1"/>
+    <w:lsdException w:name="Medium List 2 Accent 1" w:uiPriority="66"/>
+    <w:lsdException w:name="Medium Grid 1 Accent 1" w:uiPriority="67"/>
+    <w:lsdException w:name="Medium Grid 2 Accent 1" w:uiPriority="68"/>
+    <w:lsdException w:name="Medium Grid 3 Accent 1" w:uiPriority="69"/>
+    <w:lsdException w:name="Dark List Accent 1" w:uiPriority="70"/>
+    <w:lsdException w:name="Colorful Shading Accent 1" w:uiPriority="71"/>
+    <w:lsdException w:name="Colorful List Accent 1" w:uiPriority="72"/>
+    <w:lsdException w:name="Colorful Grid Accent 1" w:uiPriority="73"/>
+    <w:lsdException w:name="Light Shading Accent 2" w:uiPriority="60"/>
+    <w:lsdException w:name="Light List Accent 2" w:uiPriority="61"/>
+    <w:lsdException w:name="Light Grid Accent 2" w:uiPriority="62"/>
+    <w:lsdException w:name="Medium Shading 1 Accent 2" w:uiPriority="63"/>
+    <w:lsdException w:name="Medium Shading 2 Accent 2" w:uiPriority="64"/>
+    <w:lsdException w:name="Medium List 1 Accent 2" w:uiPriority="65"/>
+    <w:lsdException w:name="Medium List 2 Accent 2" w:uiPriority="66"/>
+    <w:lsdException w:name="Medium Grid 1 Accent 2" w:uiPriority="67"/>
+    <w:lsdException w:name="Medium Grid 2 Accent 2" w:uiPriority="68"/>
+    <w:lsdException w:name="Medium Grid 3 Accent 2" w:uiPriority="69"/>
+    <w:lsdException w:name="Dark List Accent 2" w:uiPriority="70"/>
+    <w:lsdException w:name="Colorful Shading Accent 2" w:uiPriority="71"/>
+    <w:lsdException w:name="Colorful List Accent 2" w:uiPriority="72"/>
+    <w:lsdException w:name="Colorful Grid Accent 2" w:uiPriority="73"/>
+    <w:lsdException w:name="Light Shading Accent 3" w:uiPriority="60"/>
+    <w:lsdException w:name="Light List Accent 3" w:uiPriority="61"/>
+    <w:lsdException w:name="Light Grid Accent 3" w:uiPriority="62"/>
+    <w:lsdException w:name="Medium Shading 1 Accent 3" w:uiPriority="63"/>
+    <w:lsdException w:name="Medium Shading 2 Accent 3" w:uiPriority="64"/>
+    <w:lsdException w:name="Medium List 1 Accent 3" w:uiPriority="65"/>
+    <w:lsdException w:name="Medium List 2 Accent 3" w:uiPriority="66"/>
+    <w:lsdException w:name="Medium Grid 1 Accent 3" w:uiPriority="67"/>
+    <w:lsdException w:name="Medium Grid 2 Accent 3" w:uiPriority="68"/>
+    <w:lsdException w:name="Medium Grid 3 Accent 3" w:uiPriority="69"/>
+    <w:lsdException w:name="Dark List Accent 3" w:uiPriority="70"/>
+    <w:lsdException w:name="Colorful Shading Accent 3" w:uiPriority="71"/>
+    <w:lsdException w:name="Colorful List Accent 3" w:uiPriority="72"/>
+    <w:lsdException w:name="Colorful Grid Accent 3" w:uiPriority="73"/>
+    <w:lsdException w:name="Light Shading Accent 4" w:uiPriority="60"/>
+    <w:lsdException w:name="Light List Accent 4" w:uiPriority="61"/>
+    <w:lsdException w:name="Light Grid Accent 4" w:uiPriority="62"/>
+    <w:lsdException w:name="Medium Shading 1 Accent 4" w:uiPriority="63"/>
+    <w:lsdException w:name="Medium Shading 2 Accent 4" w:uiPriority="64"/>
+    <w:lsdException w:name="Medium List 1 Accent 4" w:uiPriority="65"/>
+    <w:lsdException w:name="Medium List 2 Accent 4" w:uiPriority="66"/>
+    <w:lsdException w:name="Medium Grid 1 Accent 4" w:uiPriority="67"/>
+    <w:lsdException w:name="Medium Grid 2 Accent 4" w:uiPriority="68"/>
+    <w:lsdException w:name="Medium Grid 3 Accent 4" w:uiPriority="69"/>
+    <w:lsdException w:name="Dark List Accent 4" w:uiPriority="70"/>
+    <w:lsdException w:name="Colorful Shading Accent 4" w:uiPriority="71"/>
+    <w:lsdException w:name="Colorful List Accent 4" w:uiPriority="72"/>
+    <w:lsdException w:name="Colorful Grid Accent 4" w:uiPriority="73"/>
+    <w:lsdException w:name="Light Shading Accent 5" w:uiPriority="60"/>
+    <w:lsdException w:name="Light List Accent 5" w:uiPriority="61"/>
+    <w:lsdException w:name="Light Grid Accent 5" w:uiPriority="62"/>
+    <w:lsdException w:name="Medium Shading 1 Accent 5" w:uiPriority="63"/>
+    <w:lsdException w:name="Medium Shading 2 Accent 5" w:uiPriority="64"/>
+    <w:lsdException w:name="Medium List 1 Accent 5" w:uiPriority="65"/>
+    <w:lsdException w:name="Medium List 2 Accent 5" w:uiPriority="66"/>
+    <w:lsdException w:name="Medium Grid 1 Accent 5" w:uiPriority="67"/>
+    <w:lsdException w:name="Medium Grid 2 Accent 5" w:uiPriority="68"/>
+    <w:lsdException w:name="Medium Grid 3 Accent 5" w:uiPriority="69"/>
+    <w:lsdException w:name="Dark List Accent 5" w:uiPriority="70"/>
+    <w:lsdException w:name="Colorful Shading Accent 5" w:uiPriority="71"/>
+    <w:lsdException w:name="Colorful List Accent 5" w:uiPriority="72"/>
+    <w:lsdException w:name="Colorful Grid Accent 5" w:uiPriority="73"/>
+    <w:lsdException w:name="Light Shading Accent 6" w:uiPriority="60"/>
+    <w:lsdException w:name="Light List Accent 6" w:uiPriority="61"/>
+    <w:lsdException w:name="Light Grid Accent 6" w:uiPriority="62"/>
+    <w:lsdException w:name="Medium Shading 1 Accent 6" w:uiPriority="63"/>
+    <w:lsdException w:name="Medium Shading 2 Accent 6" w:uiPriority="64"/>
+    <w:lsdException w:name="Medium List 1 Accent 6" w:uiPriority="65"/>
+    <w:lsdException w:name="Medium List 2 Accent 6" w:uiPriority="66"/>
+    <w:lsdException w:name="Medium Grid 1 Accent 6" w:uiPriority="67"/>
+    <w:lsdException w:name="Medium Grid 2 Accent 6" w:uiPriority="68"/>
+    <w:lsdException w:name="Medium Grid 3 Accent 6" w:uiPriority="69"/>
+    <w:lsdException w:name="Dark List Accent 6" w:uiPriority="70"/>
+    <w:lsdException w:name="Colorful Shading Accent 6" w:uiPriority="71"/>
+    <w:lsdException w:name="Colorful List Accent 6" w:uiPriority="72"/>
+    <w:lsdException w:name="Colorful Grid Accent 6" w:uiPriority="73"/>
+    <w:lsdException w:name="Subtle Emphasis" w:uiPriority="19" w:qFormat="1"/>
+    <w:lsdException w:name="Intense Emphasis" w:uiPriority="21" w:qFormat="1"/>
+    <w:lsdException w:name="Subtle Reference" w:uiPriority="31" w:qFormat="1"/>
+    <w:lsdException w:name="Intense Reference" w:uiPriority="32" w:qFormat="1"/>
+    <w:lsdException w:name="Book Title" w:uiPriority="33" w:qFormat="1"/>
+    <w:lsdException w:name="Bibliography" w:semiHidden="1" w:uiPriority="37" w:unhideWhenUsed="1"/>
+    <w:lsdException w:name="TOC Heading" w:semiHidden="1" w:uiPriority="39" w:unhideWhenUsed="1" w:qFormat="1"/>
+    <w:lsdException w:name="Plain Table 1" w:uiPriority="41"/>
+    <w:lsdException w:name="Plain Table 2" w:uiPriority="42"/>
+    <w:lsdException w:name="Plain Table 3" w:uiPriority="43"/>
+    <w:lsdException w:name="Plain Table 4" w:uiPriority="44"/>
+    <w:lsdException w:name="Plain Table 5" w:uiPriority="45"/>
+    <w:lsdException w:name="Grid Table Light" w:uiPriority="40"/>
+    <w:lsdException w:name="Grid Table 1 Light" w:uiPriority="46"/>
+    <w:lsdException w:name="Grid Table 2" w:uiPriority="47"/>
+    <w:lsdException w:name="Grid Table 3" w:uiPriority="48"/>
+    <w:lsdException w:name="Grid Table 4" w:uiPriority="49"/>
+    <w:lsdException w:name="Grid Table 5 Dark" w:uiPriority="50"/>
+    <w:lsdException w:name="Grid Table 6 Colorful" w:uiPriority="51"/>
+    <w:lsdException w:name="Grid Table 7 Colorful" w:uiPriority="52"/>
+    <w:lsdException w:name="Grid Table 1 Light Accent 1" w:uiPriority="46"/>
+    <w:lsdException w:name="Grid Table 2 Accent 1" w:uiPriority="47"/>
+    <w:lsdException w:name="Grid Table 3 Accent 1" w:uiPriority="48"/>
+    <w:lsdException w:name="Grid Table 4 Accent 1" w:uiPriority="49"/>
+    <w:lsdException w:name="Grid Table 5 Dark Accent 1" w:uiPriority="50"/>
+    <w:lsdException w:name="Grid Table 6 Colorful Accent 1" w:uiPriority="51"/>
+    <w:lsdException w:name="Grid Table 7 Colorful Accent 1" w:uiPriority="52"/>
+    <w:lsdException w:name="Grid Table 1 Light Accent 2" w:uiPriority="46"/>
+    <w:lsdException w:name="Grid Table 2 Accent 2" w:uiPriority="47"/>
+    <w:lsdException w:name="Grid Table 3 Accent 2" w:uiPriority="48"/>
+    <w:lsdException w:name="Grid Table 4 Accent 2" w:uiPriority="49"/>
+    <w:lsdException w:name="Grid Table 5 Dark Accent 2" w:uiPriority="50"/>
+    <w:lsdException w:name="Grid Table 6 Colorful Accent 2" w:uiPriority="51"/>
+    <w:lsdException w:name="Grid Table 7 Colorful Accent 2" w:uiPriority="52"/>
+    <w:lsdException w:name="Grid Table 1 Light Accent 3" w:uiPriority="46"/>
+    <w:lsdException w:name="Grid Table 2 Accent 3" w:uiPriority="47"/>
+    <w:lsdException w:name="Grid Table 3 Accent 3" w:uiPriority="48"/>
+    <w:lsdException w:name="Grid Table 4 Accent 3" w:uiPriority="49"/>
+    <w:lsdException w:name="Grid Table 5 Dark Accent 3" w:uiPriority="50"/>
+    <w:lsdException w:name="Grid Table 6 Colorful Accent 3" w:uiPriority="51"/>
+    <w:lsdException w:name="Grid Table 7 Colorful Accent 3" w:uiPriority="52"/>
+    <w:lsdException w:name="Grid Table 1 Light Accent 4" w:uiPriority="46"/>
+    <w:lsdException w:name="Grid Table 2 Accent 4" w:uiPriority="47"/>
+    <w:lsdException w:name="Grid Table 3 Accent 4" w:uiPriority="48"/>
+    <w:lsdException w:name="Grid Table 4 Accent 4" w:uiPriority="49"/>
+    <w:lsdException w:name="Grid Table 5 Dark Accent 4" w:uiPriority="50"/>
+    <w:lsdException w:name="Grid Table 6 Colorful Accent 4" w:uiPriority="51"/>
+    <w:lsdException w:name="Grid Table 7 Colorful Accent 4" w:uiPriority="52"/>
+    <w:lsdException w:name="Grid Table 1 Light Accent 5" w:uiPriority="46"/>
+    <w:lsdException w:name="Grid Table 2 Accent 5" w:uiPriority="47"/>
+    <w:lsdException w:name="Grid Table 3 Accent 5" w:uiPriority="48"/>
+    <w:lsdException w:name="Grid Table 4 Accent 5" w:uiPriority="49"/>
+    <w:lsdException w:name="Grid Table 5 Dark Accent 5" w:uiPriority="50"/>
+    <w:lsdException w:name="Grid Table 6 Colorful Accent 5" w:uiPriority="51"/>
+    <w:lsdException w:name="Grid Table 7 Colorful Accent 5" w:uiPriority="52"/>
+    <w:lsdException w:name="Grid Table 1 Light Accent 6" w:uiPriority="46"/>
+    <w:lsdException w:name="Grid Table 2 Accent 6" w:uiPriority="47"/>
+    <w:lsdException w:name="Grid Table 3 Accent 6" w:uiPriority="48"/>
+    <w:lsdException w:name="Grid Table 4 Accent 6" w:uiPriority="49"/>
+    <w:lsdException w:name="Grid Table 5 Dark Accent 6" w:uiPriority="50"/>
+    <w:lsdException w:name="Grid Table 6 Colorful Accent 6" w:uiPriority="51"/>
+    <w:lsdException w:name="Grid Table 7 Colorful Accent 6" w:uiPriority="52"/>
+    <w:lsdException w:name="List Table 1 Light" w:uiPriority="46"/>
+    <w:lsdException w:name="List Table 2" w:uiPriority="47"/>
+    <w:lsdException w:name="List Table 3" w:uiPriority="48"/>
+    <w:lsdException w:name="List Table 4" w:uiPriority="49"/>
+    <w:lsdException w:name="List Table 5 Dark" w:uiPriority="50"/>
+    <w:lsdException w:name="List Table 6 Colorful" w:uiPriority="51"/>
+    <w:lsdException w:name="List Table 7 Colorful" w:uiPriority="52"/>
+    <w:lsdException w:name="List Table 1 Light Accent 1" w:uiPriority="46"/>
+    <w:lsdException w:name="List Table 2 Accent 1" w:uiPriority="47"/>
+    <w:lsdException w:name="List Table 3 Accent 1" w:uiPriority="48"/>
+    <w:lsdException w:name="List Table 4 Accent 1" w:uiPriority="49"/>
+    <w:lsdException w:name="List Table 5 Dark Accent 1" w:uiPriority="50"/>
+    <w:lsdException w:name="List Table 6 Colorful Accent 1" w:uiPriority="51"/>
+    <w:lsdException w:name="List Table 7 Colorful Accent 1" w:uiPriority="52"/>
+    <w:lsdException w:name="List Table 1 Light Accent 2" w:uiPriority="46"/>
+    <w:lsdException w:name="List Table 2 Accent 2" w:uiPriority="47"/>
+    <w:lsdException w:name="List Table 3 Accent 2" w:uiPriority="48"/>
+    <w:lsdException w:name="List Table 4 Accent 2" w:uiPriority="49"/>
+    <w:lsdException w:name="List Table 5 Dark Accent 2" w:uiPriority="50"/>
+    <w:lsdException w:name="List Table 6 Colorful Accent 2" w:uiPriority="51"/>
+    <w:lsdException w:name="List Table 7 Colorful Accent 2" w:uiPriority="52"/>
+    <w:lsdException w:name="List Table 1 Light Accent 3" w:uiPriority="46"/>
+    <w:lsdException w:name="List Table 2 Accent 3" w:uiPriority="47"/>
+    <w:lsdException w:name="List Table 3 Accent 3" w:uiPriority="48"/>
+    <w:lsdException w:name="List Table 4 Accent 3" w:uiPriority="49"/>
+    <w:lsdException w:name="List Table 5 Dark Accent 3" w:uiPriority="50"/>
+    <w:lsdException w:name="List Table 6 Colorful Accent 3" w:uiPriority="51"/>
+    <w:lsdException w:name="List Table 7 Colorful Accent 3" w:uiPriority="52"/>
+    <w:lsdException w:name="List Table 1 Light Accent 4" w:uiPriority="46"/>
+    <w:lsdException w:name="List Table 2 Accent 4" w:uiPriority="47"/>
+    <w:lsdException w:name="List Table 3 Accent 4" w:uiPriority="48"/>
+    <w:lsdException w:name="List Table 4 Accent 4" w:uiPriority="49"/>
+    <w:lsdException w:name="List Table 5 Dark Accent 4" w:uiPriority="50"/>
+    <w:lsdException w:name="List Table 6 Colorful Accent 4" w:uiPriority="51"/>
+    <w:lsdException w:name="List Table 7 Colorful Accent 4" w:uiPriority="52"/>
+    <w:lsdException w:name="List Table 1 Light Accent 5" w:uiPriority="46"/>
+    <w:lsdException w:name="List Table 2 Accent 5" w:uiPriority="47"/>
+    <w:lsdException w:name="List Table 3 Accent 5" w:uiPriority="48"/>
+    <w:lsdException w:name="List Table 4 Accent 5" w:uiPriority="49"/>
+    <w:lsdException w:name="List Table 5 Dark Accent 5" w:uiPriority="50"/>
+    <w:lsdException w:name="List Table 6 Colorful Accent 5" w:uiPriority="51"/>
+    <w:lsdException w:name="List Table 7 Colorful Accent 5" w:uiPriority="52"/>
+    <w:lsdException w:name="List Table 1 Light Accent 6" w:uiPriority="46"/>
+    <w:lsdException w:name="List Table 2 Accent 6" w:uiPriority="47"/>
+    <w:lsdException w:name="List Table 3 Accent 6" w:uiPriority="48"/>
+    <w:lsdException w:name="List Table 4 Accent 6" w:uiPriority="49"/>
+    <w:lsdException w:name="List Table 5 Dark Accent 6" w:uiPriority="50"/>
+    <w:lsdException w:name="List Table 6 Colorful Accent 6" w:uiPriority="51"/>
+    <w:lsdException w:name="List Table 7 Colorful Accent 6" w:uiPriority="52"/>
   </w:latentStyles>
   <w:style w:type="paragraph" w:default="1" w:styleId="a">
     <w:name w:val="Normal"/>
@@ -2324,7 +2616,6 @@
     <w:uiPriority w:val="99"/>
     <w:semiHidden/>
     <w:unhideWhenUsed/>
-    <w:qFormat/>
     <w:tblPr>
       <w:tblInd w:w="0" w:type="dxa"/>
       <w:tblCellMar>
@@ -3222,7 +3513,7 @@
 </file>
 
 <file path=customXml/itemProps1.xml><?xml version="1.0" encoding="utf-8"?>
-<ds:datastoreItem xmlns:ds="http://schemas.openxmlformats.org/officeDocument/2006/customXml" ds:itemID="{2944310A-D78E-4397-9A35-747846B4A9EA}">
+<ds:datastoreItem xmlns:ds="http://schemas.openxmlformats.org/officeDocument/2006/customXml" ds:itemID="{AB2C3CBD-DDDB-44E6-B7F5-CA34A70BDB1D}">
   <ds:schemaRefs>
     <ds:schemaRef ds:uri="http://schemas.openxmlformats.org/officeDocument/2006/bibliography"/>
   </ds:schemaRefs>

--- a/programming_language/normi.docx
+++ b/programming_language/normi.docx
@@ -1,6 +1,6 @@
 
 <file path=word/document.xml><?xml version="1.0" encoding="utf-8"?>
-<w:document xmlns:wpc="http://schemas.microsoft.com/office/word/2010/wordprocessingCanvas" xmlns:mc="http://schemas.openxmlformats.org/markup-compatibility/2006" xmlns:o="urn:schemas-microsoft-com:office:office" xmlns:r="http://schemas.openxmlformats.org/officeDocument/2006/relationships" xmlns:m="http://schemas.openxmlformats.org/officeDocument/2006/math" xmlns:v="urn:schemas-microsoft-com:vml" xmlns:wp14="http://schemas.microsoft.com/office/word/2010/wordprocessingDrawing" xmlns:wp="http://schemas.openxmlformats.org/drawingml/2006/wordprocessingDrawing" xmlns:w10="urn:schemas-microsoft-com:office:word" xmlns:w="http://schemas.openxmlformats.org/wordprocessingml/2006/main" xmlns:w14="http://schemas.microsoft.com/office/word/2010/wordml" xmlns:w15="http://schemas.microsoft.com/office/word/2012/wordml" xmlns:wpg="http://schemas.microsoft.com/office/word/2010/wordprocessingGroup" xmlns:wpi="http://schemas.microsoft.com/office/word/2010/wordprocessingInk" xmlns:wne="http://schemas.microsoft.com/office/word/2006/wordml" xmlns:wps="http://schemas.microsoft.com/office/word/2010/wordprocessingShape" mc:Ignorable="w14 w15 wp14">
+<w:document xmlns:ve="http://schemas.openxmlformats.org/markup-compatibility/2006" xmlns:o="urn:schemas-microsoft-com:office:office" xmlns:r="http://schemas.openxmlformats.org/officeDocument/2006/relationships" xmlns:m="http://schemas.openxmlformats.org/officeDocument/2006/math" xmlns:v="urn:schemas-microsoft-com:vml" xmlns:wp="http://schemas.openxmlformats.org/drawingml/2006/wordprocessingDrawing" xmlns:w10="urn:schemas-microsoft-com:office:word" xmlns:w="http://schemas.openxmlformats.org/wordprocessingml/2006/main" xmlns:wne="http://schemas.microsoft.com/office/word/2006/wordml">
   <w:body>
     <w:p>
       <w:pPr>
@@ -162,6 +162,7 @@
           <w:szCs w:val="24"/>
         </w:rPr>
       </w:pPr>
+      <w:proofErr w:type="spellStart"/>
       <w:r>
         <w:rPr>
           <w:rFonts w:ascii="Courier New" w:hAnsi="Courier New" w:cs="Courier New"/>
@@ -170,6 +171,7 @@
         </w:rPr>
         <w:t>x</w:t>
       </w:r>
+      <w:proofErr w:type="spellEnd"/>
       <w:r>
         <w:rPr>
           <w:rFonts w:ascii="Courier New" w:hAnsi="Courier New" w:cs="Courier New"/>
@@ -186,6 +188,7 @@
         </w:rPr>
         <w:t>norm</w:t>
       </w:r>
+      <w:proofErr w:type="spellStart"/>
       <w:r>
         <w:rPr>
           <w:rFonts w:ascii="Courier New" w:hAnsi="Courier New" w:cs="Courier New"/>
@@ -194,6 +197,7 @@
         </w:rPr>
         <w:t>i</w:t>
       </w:r>
+      <w:proofErr w:type="spellEnd"/>
       <w:r>
         <w:rPr>
           <w:rFonts w:ascii="Courier New" w:hAnsi="Courier New" w:cs="Courier New"/>
@@ -580,7 +584,13 @@
         <w:t>.</w:t>
       </w:r>
     </w:p>
-    <w:p/>
+    <w:p>
+      <w:pPr>
+        <w:rPr>
+          <w:lang w:val="en-US"/>
+        </w:rPr>
+      </w:pPr>
+    </w:p>
     <w:p>
       <w:r>
         <w:t xml:space="preserve">Входная матрица </w:t>
@@ -941,10 +951,7 @@
         <w:t xml:space="preserve"> </w:t>
       </w:r>
       <w:r>
-        <w:t>постоянн</w:t>
-      </w:r>
-      <w:r>
-        <w:t>ая</w:t>
+        <w:t>постоянный</w:t>
       </w:r>
       <w:r>
         <w:rPr>
@@ -957,10 +964,7 @@
         <w:rPr>
           <w:lang w:val="en-US"/>
         </w:rPr>
-        <w:t>ма</w:t>
-      </w:r>
-      <w:r>
-        <w:t>трица</w:t>
+        <w:t>массив</w:t>
       </w:r>
       <w:proofErr w:type="spellEnd"/>
       <w:r>
@@ -989,11 +993,10 @@
         <w:rPr>
           <w:rFonts w:ascii="Courier New" w:hAnsi="Courier New" w:cs="Courier New"/>
           <w:szCs w:val="24"/>
+          <w:lang w:val="en-US"/>
         </w:rPr>
         <w:t xml:space="preserve"> = </w:t>
       </w:r>
-      <w:proofErr w:type="spellStart"/>
-      <w:proofErr w:type="gramStart"/>
       <w:r>
         <w:rPr>
           <w:rFonts w:ascii="Courier New" w:hAnsi="Courier New" w:cs="Courier New"/>
@@ -1003,15 +1006,14 @@
         </w:rPr>
         <w:t>normi</w:t>
       </w:r>
-      <w:proofErr w:type="spellEnd"/>
-      <w:r>
-        <w:rPr>
-          <w:rFonts w:ascii="Courier New" w:hAnsi="Courier New" w:cs="Courier New"/>
-          <w:szCs w:val="24"/>
+      <w:r>
+        <w:rPr>
+          <w:rFonts w:ascii="Courier New" w:hAnsi="Courier New" w:cs="Courier New"/>
+          <w:szCs w:val="24"/>
+          <w:lang w:val="en-US"/>
         </w:rPr>
         <w:t>(</w:t>
       </w:r>
-      <w:proofErr w:type="gramEnd"/>
       <w:r>
         <w:rPr>
           <w:rFonts w:ascii="Courier New" w:hAnsi="Courier New" w:cs="Courier New"/>
@@ -1024,65 +1026,17 @@
           <w:rFonts w:ascii="Courier New" w:hAnsi="Courier New" w:cs="Courier New"/>
           <w:iCs/>
           <w:szCs w:val="24"/>
+          <w:lang w:val="en-US"/>
         </w:rPr>
         <w:t>);</w:t>
-      </w:r>
-    </w:p>
-    <w:p/>
-    <w:p/>
-    <w:p>
-      <w:pPr>
-        <w:rPr>
-          <w:b/>
-        </w:rPr>
-      </w:pPr>
-      <w:r>
-        <w:rPr>
-          <w:b/>
-        </w:rPr>
-        <w:t>Результат</w:t>
-      </w:r>
-      <w:r>
-        <w:rPr>
-          <w:b/>
-        </w:rPr>
-        <w:t>:</w:t>
       </w:r>
     </w:p>
     <w:p>
-      <w:r>
-        <w:rPr>
-          <w:i/>
-        </w:rPr>
-        <w:t>х</w:t>
-      </w:r>
-      <w:r>
-        <w:t xml:space="preserve"> –</w:t>
-      </w:r>
-      <w:r>
-        <w:t xml:space="preserve"> </w:t>
-      </w:r>
-      <w:r>
-        <w:t>значение бесконечной</w:t>
-      </w:r>
-      <w:r>
-        <w:t xml:space="preserve"> нормы</w:t>
-      </w:r>
-      <w:r>
-        <w:t xml:space="preserve"> матрицы </w:t>
-      </w:r>
-      <w:r>
-        <w:rPr>
-          <w:i/>
-        </w:rPr>
-        <w:t>M</w:t>
-      </w:r>
-      <w:r>
-        <w:rPr>
-          <w:i/>
-        </w:rPr>
-        <w:t>.</w:t>
-      </w:r>
+      <w:pPr>
+        <w:rPr>
+          <w:lang w:val="en-US"/>
+        </w:rPr>
+      </w:pPr>
     </w:p>
     <w:p/>
     <w:p>
@@ -1095,6 +1049,63 @@
         <w:rPr>
           <w:b/>
         </w:rPr>
+        <w:t>Результат</w:t>
+      </w:r>
+      <w:r>
+        <w:rPr>
+          <w:b/>
+        </w:rPr>
+        <w:t>:</w:t>
+      </w:r>
+    </w:p>
+    <w:p>
+      <w:proofErr w:type="spellStart"/>
+      <w:r>
+        <w:rPr>
+          <w:i/>
+        </w:rPr>
+        <w:t>х</w:t>
+      </w:r>
+      <w:proofErr w:type="spellEnd"/>
+      <w:r>
+        <w:t xml:space="preserve"> –</w:t>
+      </w:r>
+      <w:r>
+        <w:t xml:space="preserve"> </w:t>
+      </w:r>
+      <w:r>
+        <w:t>значение бесконечной</w:t>
+      </w:r>
+      <w:r>
+        <w:t xml:space="preserve"> нормы</w:t>
+      </w:r>
+      <w:r>
+        <w:t xml:space="preserve"> матрицы </w:t>
+      </w:r>
+      <w:r>
+        <w:rPr>
+          <w:i/>
+        </w:rPr>
+        <w:t>M</w:t>
+      </w:r>
+      <w:r>
+        <w:rPr>
+          <w:i/>
+        </w:rPr>
+        <w:t>.</w:t>
+      </w:r>
+    </w:p>
+    <w:p/>
+    <w:p>
+      <w:pPr>
+        <w:rPr>
+          <w:b/>
+        </w:rPr>
+      </w:pPr>
+      <w:r>
+        <w:rPr>
+          <w:b/>
+        </w:rPr>
         <w:t>Пример</w:t>
       </w:r>
       <w:r>
@@ -1103,6 +1114,8 @@
         </w:rPr>
         <w:t>:</w:t>
       </w:r>
+      <w:bookmarkStart w:id="0" w:name="_GoBack"/>
+      <w:bookmarkEnd w:id="0"/>
     </w:p>
     <w:tbl>
       <w:tblPr>
@@ -1116,7 +1129,7 @@
           <w:insideH w:val="none" w:sz="0" w:space="0" w:color="auto"/>
           <w:insideV w:val="none" w:sz="0" w:space="0" w:color="auto"/>
         </w:tblBorders>
-        <w:tblLook w:val="04A0" w:firstRow="1" w:lastRow="0" w:firstColumn="1" w:lastColumn="0" w:noHBand="0" w:noVBand="1"/>
+        <w:tblLook w:val="04A0"/>
       </w:tblPr>
       <w:tblGrid>
         <w:gridCol w:w="426"/>
@@ -1164,16 +1177,17 @@
                 <w:lang w:val="en-US"/>
               </w:rPr>
             </w:pPr>
-            <w:proofErr w:type="spellStart"/>
+            <w:proofErr w:type="gramStart"/>
             <w:r>
               <w:rPr>
                 <w:rFonts w:ascii="Courier New" w:hAnsi="Courier New" w:cs="Courier New"/>
                 <w:b/>
                 <w:szCs w:val="24"/>
-                <w:lang w:val="en-US"/>
               </w:rPr>
-              <w:t>c</w:t>
+              <w:t>с</w:t>
             </w:r>
+            <w:proofErr w:type="spellStart"/>
+            <w:proofErr w:type="gramEnd"/>
             <w:r>
               <w:rPr>
                 <w:rFonts w:ascii="Courier New" w:hAnsi="Courier New" w:cs="Courier New"/>
@@ -1207,24 +1221,7 @@
                 <w:szCs w:val="24"/>
                 <w:lang w:val="en-US"/>
               </w:rPr>
-              <w:t xml:space="preserve"> = [</w:t>
-            </w:r>
-          </w:p>
-          <w:p>
-            <w:pPr>
-              <w:rPr>
-                <w:rFonts w:ascii="Courier New" w:hAnsi="Courier New" w:cs="Courier New"/>
-                <w:szCs w:val="24"/>
-                <w:lang w:val="en-US"/>
-              </w:rPr>
-            </w:pPr>
-            <w:r>
-              <w:rPr>
-                <w:rFonts w:ascii="Courier New" w:hAnsi="Courier New" w:cs="Courier New"/>
-                <w:szCs w:val="24"/>
-                <w:lang w:val="en-US"/>
-              </w:rPr>
-              <w:t xml:space="preserve">[1, -3, </w:t>
+              <w:t xml:space="preserve"> = [[1, -3, </w:t>
             </w:r>
             <w:r>
               <w:rPr>
@@ -1240,24 +1237,7 @@
                 <w:szCs w:val="24"/>
                 <w:lang w:val="en-US"/>
               </w:rPr>
-              <w:t xml:space="preserve">], </w:t>
-            </w:r>
-          </w:p>
-          <w:p>
-            <w:pPr>
-              <w:rPr>
-                <w:rFonts w:ascii="Courier New" w:hAnsi="Courier New" w:cs="Courier New"/>
-                <w:szCs w:val="24"/>
-                <w:lang w:val="en-US"/>
-              </w:rPr>
-            </w:pPr>
-            <w:r>
-              <w:rPr>
-                <w:rFonts w:ascii="Courier New" w:hAnsi="Courier New" w:cs="Courier New"/>
-                <w:szCs w:val="24"/>
-                <w:lang w:val="en-US"/>
-              </w:rPr>
-              <w:t xml:space="preserve">[4, </w:t>
+              <w:t xml:space="preserve">], [4, </w:t>
             </w:r>
             <w:r>
               <w:rPr>
@@ -1289,24 +1269,7 @@
                 <w:szCs w:val="24"/>
                 <w:lang w:val="en-US"/>
               </w:rPr>
-              <w:t xml:space="preserve">], </w:t>
-            </w:r>
-          </w:p>
-          <w:p>
-            <w:pPr>
-              <w:rPr>
-                <w:rFonts w:ascii="Courier New" w:hAnsi="Courier New" w:cs="Courier New"/>
-                <w:szCs w:val="24"/>
-                <w:lang w:val="en-US"/>
-              </w:rPr>
-            </w:pPr>
-            <w:r>
-              <w:rPr>
-                <w:rFonts w:ascii="Courier New" w:hAnsi="Courier New" w:cs="Courier New"/>
-                <w:szCs w:val="24"/>
-                <w:lang w:val="en-US"/>
-              </w:rPr>
-              <w:t>[</w:t>
+              <w:t>], [</w:t>
             </w:r>
             <w:r>
               <w:rPr>
@@ -1354,23 +1317,7 @@
                 <w:szCs w:val="24"/>
                 <w:lang w:val="en-US"/>
               </w:rPr>
-              <w:t>]</w:t>
-            </w:r>
-            <w:r>
-              <w:rPr>
-                <w:rFonts w:ascii="Courier New" w:hAnsi="Courier New" w:cs="Courier New"/>
-                <w:szCs w:val="24"/>
-                <w:lang w:val="en-US"/>
-              </w:rPr>
-              <w:t>]</w:t>
-            </w:r>
-            <w:r>
-              <w:rPr>
-                <w:rFonts w:ascii="Courier New" w:hAnsi="Courier New" w:cs="Courier New"/>
-                <w:szCs w:val="24"/>
-                <w:lang w:val="en-US"/>
-              </w:rPr>
-              <w:t xml:space="preserve">; </w:t>
+              <w:t xml:space="preserve">]; </w:t>
             </w:r>
             <w:r>
               <w:rPr>
@@ -1492,12 +1439,7 @@
         <w:t>x</w:t>
       </w:r>
       <w:r>
-        <w:t xml:space="preserve"> буде</w:t>
-      </w:r>
-      <w:bookmarkStart w:id="0" w:name="_GoBack"/>
-      <w:bookmarkEnd w:id="0"/>
-      <w:r>
-        <w:t xml:space="preserve">т присвоено значение </w:t>
+        <w:t xml:space="preserve"> будет присвоено значение </w:t>
       </w:r>
       <w:r>
         <w:t>бесконечной</w:t>
@@ -1551,7 +1493,7 @@
 </file>
 
 <file path=word/numbering.xml><?xml version="1.0" encoding="utf-8"?>
-<w:numbering xmlns:wpc="http://schemas.microsoft.com/office/word/2010/wordprocessingCanvas" xmlns:mc="http://schemas.openxmlformats.org/markup-compatibility/2006" xmlns:o="urn:schemas-microsoft-com:office:office" xmlns:r="http://schemas.openxmlformats.org/officeDocument/2006/relationships" xmlns:m="http://schemas.openxmlformats.org/officeDocument/2006/math" xmlns:v="urn:schemas-microsoft-com:vml" xmlns:wp14="http://schemas.microsoft.com/office/word/2010/wordprocessingDrawing" xmlns:wp="http://schemas.openxmlformats.org/drawingml/2006/wordprocessingDrawing" xmlns:w10="urn:schemas-microsoft-com:office:word" xmlns:w="http://schemas.openxmlformats.org/wordprocessingml/2006/main" xmlns:w14="http://schemas.microsoft.com/office/word/2010/wordml" xmlns:w15="http://schemas.microsoft.com/office/word/2012/wordml" xmlns:wpg="http://schemas.microsoft.com/office/word/2010/wordprocessingGroup" xmlns:wpi="http://schemas.microsoft.com/office/word/2010/wordprocessingInk" xmlns:wne="http://schemas.microsoft.com/office/word/2006/wordml" xmlns:wps="http://schemas.microsoft.com/office/word/2010/wordprocessingShape" mc:Ignorable="w14 w15 wp14">
+<w:numbering xmlns:ve="http://schemas.openxmlformats.org/markup-compatibility/2006" xmlns:o="urn:schemas-microsoft-com:office:office" xmlns:r="http://schemas.openxmlformats.org/officeDocument/2006/relationships" xmlns:m="http://schemas.openxmlformats.org/officeDocument/2006/math" xmlns:v="urn:schemas-microsoft-com:vml" xmlns:wp="http://schemas.openxmlformats.org/drawingml/2006/wordprocessingDrawing" xmlns:w10="urn:schemas-microsoft-com:office:word" xmlns:w="http://schemas.openxmlformats.org/wordprocessingml/2006/main" xmlns:wne="http://schemas.microsoft.com/office/word/2006/wordml">
   <w:abstractNum w:abstractNumId="0">
     <w:nsid w:val="FFFFFFFB"/>
     <w:multiLevelType w:val="multilevel"/>
@@ -2023,7 +1965,7 @@
 </file>
 
 <file path=word/styles.xml><?xml version="1.0" encoding="utf-8"?>
-<w:styles xmlns:mc="http://schemas.openxmlformats.org/markup-compatibility/2006" xmlns:r="http://schemas.openxmlformats.org/officeDocument/2006/relationships" xmlns:w="http://schemas.openxmlformats.org/wordprocessingml/2006/main" xmlns:w14="http://schemas.microsoft.com/office/word/2010/wordml" xmlns:w15="http://schemas.microsoft.com/office/word/2012/wordml" mc:Ignorable="w14 w15">
+<w:styles xmlns:r="http://schemas.openxmlformats.org/officeDocument/2006/relationships" xmlns:w="http://schemas.openxmlformats.org/wordprocessingml/2006/main">
   <w:docDefaults>
     <w:rPrDefault>
       <w:rPr>
@@ -2033,378 +1975,144 @@
     </w:rPrDefault>
     <w:pPrDefault/>
   </w:docDefaults>
-  <w:latentStyles w:defLockedState="0" w:defUIPriority="99" w:defSemiHidden="0" w:defUnhideWhenUsed="0" w:defQFormat="0" w:count="371">
-    <w:lsdException w:name="Normal" w:uiPriority="0" w:qFormat="1"/>
-    <w:lsdException w:name="heading 1" w:uiPriority="0" w:qFormat="1"/>
-    <w:lsdException w:name="heading 2" w:semiHidden="1" w:uiPriority="0" w:unhideWhenUsed="1" w:qFormat="1"/>
-    <w:lsdException w:name="heading 3" w:semiHidden="1" w:uiPriority="0" w:unhideWhenUsed="1" w:qFormat="1"/>
-    <w:lsdException w:name="heading 4" w:semiHidden="1" w:uiPriority="0" w:unhideWhenUsed="1" w:qFormat="1"/>
-    <w:lsdException w:name="heading 5" w:semiHidden="1" w:uiPriority="0" w:unhideWhenUsed="1" w:qFormat="1"/>
-    <w:lsdException w:name="heading 6" w:semiHidden="1" w:uiPriority="0" w:unhideWhenUsed="1" w:qFormat="1"/>
-    <w:lsdException w:name="heading 7" w:semiHidden="1" w:uiPriority="0" w:unhideWhenUsed="1" w:qFormat="1"/>
-    <w:lsdException w:name="heading 8" w:semiHidden="1" w:uiPriority="0" w:unhideWhenUsed="1" w:qFormat="1"/>
-    <w:lsdException w:name="heading 9" w:semiHidden="1" w:uiPriority="0" w:unhideWhenUsed="1" w:qFormat="1"/>
-    <w:lsdException w:name="index 1" w:semiHidden="1" w:unhideWhenUsed="1"/>
-    <w:lsdException w:name="index 2" w:semiHidden="1" w:unhideWhenUsed="1"/>
-    <w:lsdException w:name="index 3" w:semiHidden="1" w:unhideWhenUsed="1"/>
-    <w:lsdException w:name="index 4" w:semiHidden="1" w:unhideWhenUsed="1"/>
-    <w:lsdException w:name="index 5" w:semiHidden="1" w:unhideWhenUsed="1"/>
-    <w:lsdException w:name="index 6" w:semiHidden="1" w:unhideWhenUsed="1"/>
-    <w:lsdException w:name="index 7" w:semiHidden="1" w:unhideWhenUsed="1"/>
-    <w:lsdException w:name="index 8" w:semiHidden="1" w:unhideWhenUsed="1"/>
-    <w:lsdException w:name="index 9" w:semiHidden="1" w:unhideWhenUsed="1"/>
-    <w:lsdException w:name="toc 1" w:semiHidden="1" w:uiPriority="39" w:unhideWhenUsed="1"/>
-    <w:lsdException w:name="toc 2" w:semiHidden="1" w:uiPriority="39" w:unhideWhenUsed="1"/>
-    <w:lsdException w:name="toc 3" w:semiHidden="1" w:uiPriority="39" w:unhideWhenUsed="1"/>
-    <w:lsdException w:name="toc 4" w:semiHidden="1" w:uiPriority="39" w:unhideWhenUsed="1"/>
-    <w:lsdException w:name="toc 5" w:semiHidden="1" w:uiPriority="39" w:unhideWhenUsed="1"/>
-    <w:lsdException w:name="toc 6" w:semiHidden="1" w:uiPriority="39" w:unhideWhenUsed="1"/>
-    <w:lsdException w:name="toc 7" w:semiHidden="1" w:uiPriority="39" w:unhideWhenUsed="1"/>
-    <w:lsdException w:name="toc 8" w:semiHidden="1" w:uiPriority="39" w:unhideWhenUsed="1"/>
-    <w:lsdException w:name="toc 9" w:semiHidden="1" w:uiPriority="39" w:unhideWhenUsed="1"/>
-    <w:lsdException w:name="Normal Indent" w:semiHidden="1" w:unhideWhenUsed="1"/>
-    <w:lsdException w:name="footnote text" w:semiHidden="1" w:unhideWhenUsed="1"/>
-    <w:lsdException w:name="annotation text" w:semiHidden="1" w:unhideWhenUsed="1"/>
-    <w:lsdException w:name="header" w:semiHidden="1" w:unhideWhenUsed="1"/>
-    <w:lsdException w:name="footer" w:semiHidden="1" w:unhideWhenUsed="1"/>
-    <w:lsdException w:name="index heading" w:semiHidden="1" w:unhideWhenUsed="1"/>
-    <w:lsdException w:name="caption" w:semiHidden="1" w:uiPriority="35" w:unhideWhenUsed="1" w:qFormat="1"/>
-    <w:lsdException w:name="table of figures" w:semiHidden="1" w:unhideWhenUsed="1"/>
-    <w:lsdException w:name="envelope address" w:semiHidden="1" w:unhideWhenUsed="1"/>
-    <w:lsdException w:name="envelope return" w:semiHidden="1" w:unhideWhenUsed="1"/>
-    <w:lsdException w:name="footnote reference" w:semiHidden="1" w:unhideWhenUsed="1"/>
-    <w:lsdException w:name="annotation reference" w:semiHidden="1" w:unhideWhenUsed="1"/>
-    <w:lsdException w:name="line number" w:semiHidden="1" w:unhideWhenUsed="1"/>
-    <w:lsdException w:name="page number" w:semiHidden="1" w:unhideWhenUsed="1"/>
-    <w:lsdException w:name="endnote reference" w:semiHidden="1" w:unhideWhenUsed="1"/>
-    <w:lsdException w:name="endnote text" w:semiHidden="1" w:unhideWhenUsed="1"/>
-    <w:lsdException w:name="table of authorities" w:semiHidden="1" w:unhideWhenUsed="1"/>
-    <w:lsdException w:name="macro" w:semiHidden="1" w:unhideWhenUsed="1"/>
-    <w:lsdException w:name="toa heading" w:semiHidden="1" w:unhideWhenUsed="1"/>
-    <w:lsdException w:name="List" w:semiHidden="1" w:unhideWhenUsed="1"/>
-    <w:lsdException w:name="List Bullet" w:semiHidden="1" w:unhideWhenUsed="1"/>
-    <w:lsdException w:name="List Number" w:semiHidden="1" w:unhideWhenUsed="1"/>
-    <w:lsdException w:name="List 2" w:semiHidden="1" w:unhideWhenUsed="1"/>
-    <w:lsdException w:name="List 3" w:semiHidden="1" w:unhideWhenUsed="1"/>
-    <w:lsdException w:name="List 4" w:semiHidden="1" w:unhideWhenUsed="1"/>
-    <w:lsdException w:name="List 5" w:semiHidden="1" w:unhideWhenUsed="1"/>
-    <w:lsdException w:name="List Bullet 2" w:semiHidden="1" w:unhideWhenUsed="1"/>
-    <w:lsdException w:name="List Bullet 3" w:semiHidden="1" w:unhideWhenUsed="1"/>
-    <w:lsdException w:name="List Bullet 4" w:semiHidden="1" w:unhideWhenUsed="1"/>
-    <w:lsdException w:name="List Bullet 5" w:semiHidden="1" w:unhideWhenUsed="1"/>
-    <w:lsdException w:name="List Number 2" w:semiHidden="1" w:unhideWhenUsed="1"/>
-    <w:lsdException w:name="List Number 3" w:semiHidden="1" w:unhideWhenUsed="1"/>
-    <w:lsdException w:name="List Number 4" w:semiHidden="1" w:unhideWhenUsed="1"/>
-    <w:lsdException w:name="List Number 5" w:semiHidden="1" w:unhideWhenUsed="1"/>
-    <w:lsdException w:name="Title" w:uiPriority="0" w:qFormat="1"/>
-    <w:lsdException w:name="Closing" w:semiHidden="1" w:unhideWhenUsed="1"/>
-    <w:lsdException w:name="Signature" w:semiHidden="1" w:unhideWhenUsed="1"/>
-    <w:lsdException w:name="Default Paragraph Font" w:semiHidden="1" w:uiPriority="1" w:unhideWhenUsed="1"/>
-    <w:lsdException w:name="Body Text" w:semiHidden="1" w:unhideWhenUsed="1"/>
-    <w:lsdException w:name="Body Text Indent" w:semiHidden="1" w:unhideWhenUsed="1"/>
-    <w:lsdException w:name="List Continue" w:semiHidden="1" w:unhideWhenUsed="1"/>
-    <w:lsdException w:name="List Continue 2" w:semiHidden="1" w:unhideWhenUsed="1"/>
-    <w:lsdException w:name="List Continue 3" w:semiHidden="1" w:unhideWhenUsed="1"/>
-    <w:lsdException w:name="List Continue 4" w:semiHidden="1" w:unhideWhenUsed="1"/>
-    <w:lsdException w:name="List Continue 5" w:semiHidden="1" w:unhideWhenUsed="1"/>
-    <w:lsdException w:name="Message Header" w:semiHidden="1" w:unhideWhenUsed="1"/>
-    <w:lsdException w:name="Subtitle" w:uiPriority="11" w:qFormat="1"/>
-    <w:lsdException w:name="Salutation" w:semiHidden="1" w:unhideWhenUsed="1"/>
-    <w:lsdException w:name="Date" w:semiHidden="1" w:unhideWhenUsed="1"/>
-    <w:lsdException w:name="Body Text First Indent" w:semiHidden="1" w:unhideWhenUsed="1"/>
-    <w:lsdException w:name="Body Text First Indent 2" w:semiHidden="1" w:unhideWhenUsed="1"/>
-    <w:lsdException w:name="Note Heading" w:semiHidden="1" w:unhideWhenUsed="1"/>
-    <w:lsdException w:name="Body Text 2" w:semiHidden="1" w:unhideWhenUsed="1"/>
-    <w:lsdException w:name="Body Text 3" w:semiHidden="1" w:unhideWhenUsed="1"/>
-    <w:lsdException w:name="Body Text Indent 2" w:semiHidden="1" w:unhideWhenUsed="1"/>
-    <w:lsdException w:name="Body Text Indent 3" w:semiHidden="1" w:unhideWhenUsed="1"/>
-    <w:lsdException w:name="Block Text" w:semiHidden="1" w:unhideWhenUsed="1"/>
-    <w:lsdException w:name="Hyperlink" w:semiHidden="1" w:unhideWhenUsed="1"/>
-    <w:lsdException w:name="FollowedHyperlink" w:semiHidden="1" w:unhideWhenUsed="1"/>
-    <w:lsdException w:name="Strong" w:uiPriority="22" w:qFormat="1"/>
-    <w:lsdException w:name="Emphasis" w:uiPriority="20" w:qFormat="1"/>
-    <w:lsdException w:name="Document Map" w:semiHidden="1" w:unhideWhenUsed="1"/>
-    <w:lsdException w:name="Plain Text" w:semiHidden="1" w:unhideWhenUsed="1"/>
-    <w:lsdException w:name="E-mail Signature" w:semiHidden="1" w:unhideWhenUsed="1"/>
-    <w:lsdException w:name="HTML Top of Form" w:semiHidden="1" w:unhideWhenUsed="1"/>
-    <w:lsdException w:name="HTML Bottom of Form" w:semiHidden="1" w:unhideWhenUsed="1"/>
-    <w:lsdException w:name="Normal (Web)" w:semiHidden="1" w:unhideWhenUsed="1"/>
-    <w:lsdException w:name="HTML Acronym" w:semiHidden="1" w:unhideWhenUsed="1"/>
-    <w:lsdException w:name="HTML Address" w:semiHidden="1" w:unhideWhenUsed="1"/>
-    <w:lsdException w:name="HTML Cite" w:semiHidden="1" w:unhideWhenUsed="1"/>
-    <w:lsdException w:name="HTML Code" w:semiHidden="1" w:unhideWhenUsed="1"/>
-    <w:lsdException w:name="HTML Definition" w:semiHidden="1" w:unhideWhenUsed="1"/>
-    <w:lsdException w:name="HTML Keyboard" w:semiHidden="1" w:unhideWhenUsed="1"/>
-    <w:lsdException w:name="HTML Preformatted" w:semiHidden="1" w:unhideWhenUsed="1"/>
-    <w:lsdException w:name="HTML Sample" w:semiHidden="1" w:unhideWhenUsed="1"/>
-    <w:lsdException w:name="HTML Typewriter" w:semiHidden="1" w:unhideWhenUsed="1"/>
-    <w:lsdException w:name="HTML Variable" w:semiHidden="1" w:unhideWhenUsed="1"/>
-    <w:lsdException w:name="Normal Table" w:semiHidden="1" w:unhideWhenUsed="1"/>
-    <w:lsdException w:name="annotation subject" w:semiHidden="1" w:unhideWhenUsed="1"/>
-    <w:lsdException w:name="No List" w:semiHidden="1" w:unhideWhenUsed="1"/>
-    <w:lsdException w:name="Outline List 1" w:semiHidden="1" w:unhideWhenUsed="1"/>
-    <w:lsdException w:name="Outline List 2" w:semiHidden="1" w:unhideWhenUsed="1"/>
-    <w:lsdException w:name="Outline List 3" w:semiHidden="1" w:unhideWhenUsed="1"/>
-    <w:lsdException w:name="Table Simple 1" w:semiHidden="1" w:unhideWhenUsed="1"/>
-    <w:lsdException w:name="Table Simple 2" w:semiHidden="1" w:unhideWhenUsed="1"/>
-    <w:lsdException w:name="Table Simple 3" w:semiHidden="1" w:unhideWhenUsed="1"/>
-    <w:lsdException w:name="Table Classic 1" w:semiHidden="1" w:unhideWhenUsed="1"/>
-    <w:lsdException w:name="Table Classic 2" w:semiHidden="1" w:unhideWhenUsed="1"/>
-    <w:lsdException w:name="Table Classic 3" w:semiHidden="1" w:unhideWhenUsed="1"/>
-    <w:lsdException w:name="Table Classic 4" w:semiHidden="1" w:unhideWhenUsed="1"/>
-    <w:lsdException w:name="Table Colorful 1" w:semiHidden="1" w:unhideWhenUsed="1"/>
-    <w:lsdException w:name="Table Colorful 2" w:semiHidden="1" w:unhideWhenUsed="1"/>
-    <w:lsdException w:name="Table Colorful 3" w:semiHidden="1" w:unhideWhenUsed="1"/>
-    <w:lsdException w:name="Table Columns 1" w:semiHidden="1" w:unhideWhenUsed="1"/>
-    <w:lsdException w:name="Table Columns 2" w:semiHidden="1" w:unhideWhenUsed="1"/>
-    <w:lsdException w:name="Table Columns 3" w:semiHidden="1" w:unhideWhenUsed="1"/>
-    <w:lsdException w:name="Table Columns 4" w:semiHidden="1" w:unhideWhenUsed="1"/>
-    <w:lsdException w:name="Table Columns 5" w:semiHidden="1" w:unhideWhenUsed="1"/>
-    <w:lsdException w:name="Table Grid 1" w:semiHidden="1" w:unhideWhenUsed="1"/>
-    <w:lsdException w:name="Table Grid 2" w:semiHidden="1" w:unhideWhenUsed="1"/>
-    <w:lsdException w:name="Table Grid 3" w:semiHidden="1" w:unhideWhenUsed="1"/>
-    <w:lsdException w:name="Table Grid 4" w:semiHidden="1" w:unhideWhenUsed="1"/>
-    <w:lsdException w:name="Table Grid 5" w:semiHidden="1" w:unhideWhenUsed="1"/>
-    <w:lsdException w:name="Table Grid 6" w:semiHidden="1" w:unhideWhenUsed="1"/>
-    <w:lsdException w:name="Table Grid 7" w:semiHidden="1" w:unhideWhenUsed="1"/>
-    <w:lsdException w:name="Table Grid 8" w:semiHidden="1" w:unhideWhenUsed="1"/>
-    <w:lsdException w:name="Table List 1" w:semiHidden="1" w:unhideWhenUsed="1"/>
-    <w:lsdException w:name="Table List 2" w:semiHidden="1" w:unhideWhenUsed="1"/>
-    <w:lsdException w:name="Table List 3" w:semiHidden="1" w:unhideWhenUsed="1"/>
-    <w:lsdException w:name="Table List 4" w:semiHidden="1" w:unhideWhenUsed="1"/>
-    <w:lsdException w:name="Table List 5" w:semiHidden="1" w:unhideWhenUsed="1"/>
-    <w:lsdException w:name="Table List 6" w:semiHidden="1" w:unhideWhenUsed="1"/>
-    <w:lsdException w:name="Table List 7" w:semiHidden="1" w:unhideWhenUsed="1"/>
-    <w:lsdException w:name="Table List 8" w:semiHidden="1" w:unhideWhenUsed="1"/>
-    <w:lsdException w:name="Table 3D effects 1" w:semiHidden="1" w:unhideWhenUsed="1"/>
-    <w:lsdException w:name="Table 3D effects 2" w:semiHidden="1" w:unhideWhenUsed="1"/>
-    <w:lsdException w:name="Table 3D effects 3" w:semiHidden="1" w:unhideWhenUsed="1"/>
-    <w:lsdException w:name="Table Contemporary" w:semiHidden="1" w:unhideWhenUsed="1"/>
-    <w:lsdException w:name="Table Elegant" w:semiHidden="1" w:unhideWhenUsed="1"/>
-    <w:lsdException w:name="Table Professional" w:semiHidden="1" w:unhideWhenUsed="1"/>
-    <w:lsdException w:name="Table Subtle 1" w:semiHidden="1" w:unhideWhenUsed="1"/>
-    <w:lsdException w:name="Table Subtle 2" w:semiHidden="1" w:unhideWhenUsed="1"/>
-    <w:lsdException w:name="Table Web 1" w:semiHidden="1" w:unhideWhenUsed="1"/>
-    <w:lsdException w:name="Table Web 2" w:semiHidden="1" w:unhideWhenUsed="1"/>
-    <w:lsdException w:name="Table Web 3" w:semiHidden="1" w:unhideWhenUsed="1"/>
-    <w:lsdException w:name="Balloon Text" w:semiHidden="1" w:unhideWhenUsed="1"/>
-    <w:lsdException w:name="Table Grid" w:uiPriority="59"/>
-    <w:lsdException w:name="Table Theme" w:semiHidden="1" w:unhideWhenUsed="1"/>
-    <w:lsdException w:name="Placeholder Text" w:semiHidden="1"/>
-    <w:lsdException w:name="No Spacing" w:uiPriority="1" w:qFormat="1"/>
-    <w:lsdException w:name="Light Shading" w:uiPriority="60"/>
-    <w:lsdException w:name="Light List" w:uiPriority="61"/>
-    <w:lsdException w:name="Light Grid" w:uiPriority="62"/>
-    <w:lsdException w:name="Medium Shading 1" w:uiPriority="63"/>
-    <w:lsdException w:name="Medium Shading 2" w:uiPriority="64"/>
-    <w:lsdException w:name="Medium List 1" w:uiPriority="65"/>
-    <w:lsdException w:name="Medium List 2" w:uiPriority="66"/>
-    <w:lsdException w:name="Medium Grid 1" w:uiPriority="67"/>
-    <w:lsdException w:name="Medium Grid 2" w:uiPriority="68"/>
-    <w:lsdException w:name="Medium Grid 3" w:uiPriority="69"/>
-    <w:lsdException w:name="Dark List" w:uiPriority="70"/>
-    <w:lsdException w:name="Colorful Shading" w:uiPriority="71"/>
-    <w:lsdException w:name="Colorful List" w:uiPriority="72"/>
-    <w:lsdException w:name="Colorful Grid" w:uiPriority="73"/>
-    <w:lsdException w:name="Light Shading Accent 1" w:uiPriority="60"/>
-    <w:lsdException w:name="Light List Accent 1" w:uiPriority="61"/>
-    <w:lsdException w:name="Light Grid Accent 1" w:uiPriority="62"/>
-    <w:lsdException w:name="Medium Shading 1 Accent 1" w:uiPriority="63"/>
-    <w:lsdException w:name="Medium Shading 2 Accent 1" w:uiPriority="64"/>
-    <w:lsdException w:name="Medium List 1 Accent 1" w:uiPriority="65"/>
-    <w:lsdException w:name="Revision" w:semiHidden="1"/>
-    <w:lsdException w:name="List Paragraph" w:uiPriority="34" w:qFormat="1"/>
-    <w:lsdException w:name="Quote" w:uiPriority="29" w:qFormat="1"/>
-    <w:lsdException w:name="Intense Quote" w:uiPriority="30" w:qFormat="1"/>
-    <w:lsdException w:name="Medium List 2 Accent 1" w:uiPriority="66"/>
-    <w:lsdException w:name="Medium Grid 1 Accent 1" w:uiPriority="67"/>
-    <w:lsdException w:name="Medium Grid 2 Accent 1" w:uiPriority="68"/>
-    <w:lsdException w:name="Medium Grid 3 Accent 1" w:uiPriority="69"/>
-    <w:lsdException w:name="Dark List Accent 1" w:uiPriority="70"/>
-    <w:lsdException w:name="Colorful Shading Accent 1" w:uiPriority="71"/>
-    <w:lsdException w:name="Colorful List Accent 1" w:uiPriority="72"/>
-    <w:lsdException w:name="Colorful Grid Accent 1" w:uiPriority="73"/>
-    <w:lsdException w:name="Light Shading Accent 2" w:uiPriority="60"/>
-    <w:lsdException w:name="Light List Accent 2" w:uiPriority="61"/>
-    <w:lsdException w:name="Light Grid Accent 2" w:uiPriority="62"/>
-    <w:lsdException w:name="Medium Shading 1 Accent 2" w:uiPriority="63"/>
-    <w:lsdException w:name="Medium Shading 2 Accent 2" w:uiPriority="64"/>
-    <w:lsdException w:name="Medium List 1 Accent 2" w:uiPriority="65"/>
-    <w:lsdException w:name="Medium List 2 Accent 2" w:uiPriority="66"/>
-    <w:lsdException w:name="Medium Grid 1 Accent 2" w:uiPriority="67"/>
-    <w:lsdException w:name="Medium Grid 2 Accent 2" w:uiPriority="68"/>
-    <w:lsdException w:name="Medium Grid 3 Accent 2" w:uiPriority="69"/>
-    <w:lsdException w:name="Dark List Accent 2" w:uiPriority="70"/>
-    <w:lsdException w:name="Colorful Shading Accent 2" w:uiPriority="71"/>
-    <w:lsdException w:name="Colorful List Accent 2" w:uiPriority="72"/>
-    <w:lsdException w:name="Colorful Grid Accent 2" w:uiPriority="73"/>
-    <w:lsdException w:name="Light Shading Accent 3" w:uiPriority="60"/>
-    <w:lsdException w:name="Light List Accent 3" w:uiPriority="61"/>
-    <w:lsdException w:name="Light Grid Accent 3" w:uiPriority="62"/>
-    <w:lsdException w:name="Medium Shading 1 Accent 3" w:uiPriority="63"/>
-    <w:lsdException w:name="Medium Shading 2 Accent 3" w:uiPriority="64"/>
-    <w:lsdException w:name="Medium List 1 Accent 3" w:uiPriority="65"/>
-    <w:lsdException w:name="Medium List 2 Accent 3" w:uiPriority="66"/>
-    <w:lsdException w:name="Medium Grid 1 Accent 3" w:uiPriority="67"/>
-    <w:lsdException w:name="Medium Grid 2 Accent 3" w:uiPriority="68"/>
-    <w:lsdException w:name="Medium Grid 3 Accent 3" w:uiPriority="69"/>
-    <w:lsdException w:name="Dark List Accent 3" w:uiPriority="70"/>
-    <w:lsdException w:name="Colorful Shading Accent 3" w:uiPriority="71"/>
-    <w:lsdException w:name="Colorful List Accent 3" w:uiPriority="72"/>
-    <w:lsdException w:name="Colorful Grid Accent 3" w:uiPriority="73"/>
-    <w:lsdException w:name="Light Shading Accent 4" w:uiPriority="60"/>
-    <w:lsdException w:name="Light List Accent 4" w:uiPriority="61"/>
-    <w:lsdException w:name="Light Grid Accent 4" w:uiPriority="62"/>
-    <w:lsdException w:name="Medium Shading 1 Accent 4" w:uiPriority="63"/>
-    <w:lsdException w:name="Medium Shading 2 Accent 4" w:uiPriority="64"/>
-    <w:lsdException w:name="Medium List 1 Accent 4" w:uiPriority="65"/>
-    <w:lsdException w:name="Medium List 2 Accent 4" w:uiPriority="66"/>
-    <w:lsdException w:name="Medium Grid 1 Accent 4" w:uiPriority="67"/>
-    <w:lsdException w:name="Medium Grid 2 Accent 4" w:uiPriority="68"/>
-    <w:lsdException w:name="Medium Grid 3 Accent 4" w:uiPriority="69"/>
-    <w:lsdException w:name="Dark List Accent 4" w:uiPriority="70"/>
-    <w:lsdException w:name="Colorful Shading Accent 4" w:uiPriority="71"/>
-    <w:lsdException w:name="Colorful List Accent 4" w:uiPriority="72"/>
-    <w:lsdException w:name="Colorful Grid Accent 4" w:uiPriority="73"/>
-    <w:lsdException w:name="Light Shading Accent 5" w:uiPriority="60"/>
-    <w:lsdException w:name="Light List Accent 5" w:uiPriority="61"/>
-    <w:lsdException w:name="Light Grid Accent 5" w:uiPriority="62"/>
-    <w:lsdException w:name="Medium Shading 1 Accent 5" w:uiPriority="63"/>
-    <w:lsdException w:name="Medium Shading 2 Accent 5" w:uiPriority="64"/>
-    <w:lsdException w:name="Medium List 1 Accent 5" w:uiPriority="65"/>
-    <w:lsdException w:name="Medium List 2 Accent 5" w:uiPriority="66"/>
-    <w:lsdException w:name="Medium Grid 1 Accent 5" w:uiPriority="67"/>
-    <w:lsdException w:name="Medium Grid 2 Accent 5" w:uiPriority="68"/>
-    <w:lsdException w:name="Medium Grid 3 Accent 5" w:uiPriority="69"/>
-    <w:lsdException w:name="Dark List Accent 5" w:uiPriority="70"/>
-    <w:lsdException w:name="Colorful Shading Accent 5" w:uiPriority="71"/>
-    <w:lsdException w:name="Colorful List Accent 5" w:uiPriority="72"/>
-    <w:lsdException w:name="Colorful Grid Accent 5" w:uiPriority="73"/>
-    <w:lsdException w:name="Light Shading Accent 6" w:uiPriority="60"/>
-    <w:lsdException w:name="Light List Accent 6" w:uiPriority="61"/>
-    <w:lsdException w:name="Light Grid Accent 6" w:uiPriority="62"/>
-    <w:lsdException w:name="Medium Shading 1 Accent 6" w:uiPriority="63"/>
-    <w:lsdException w:name="Medium Shading 2 Accent 6" w:uiPriority="64"/>
-    <w:lsdException w:name="Medium List 1 Accent 6" w:uiPriority="65"/>
-    <w:lsdException w:name="Medium List 2 Accent 6" w:uiPriority="66"/>
-    <w:lsdException w:name="Medium Grid 1 Accent 6" w:uiPriority="67"/>
-    <w:lsdException w:name="Medium Grid 2 Accent 6" w:uiPriority="68"/>
-    <w:lsdException w:name="Medium Grid 3 Accent 6" w:uiPriority="69"/>
-    <w:lsdException w:name="Dark List Accent 6" w:uiPriority="70"/>
-    <w:lsdException w:name="Colorful Shading Accent 6" w:uiPriority="71"/>
-    <w:lsdException w:name="Colorful List Accent 6" w:uiPriority="72"/>
-    <w:lsdException w:name="Colorful Grid Accent 6" w:uiPriority="73"/>
-    <w:lsdException w:name="Subtle Emphasis" w:uiPriority="19" w:qFormat="1"/>
-    <w:lsdException w:name="Intense Emphasis" w:uiPriority="21" w:qFormat="1"/>
-    <w:lsdException w:name="Subtle Reference" w:uiPriority="31" w:qFormat="1"/>
-    <w:lsdException w:name="Intense Reference" w:uiPriority="32" w:qFormat="1"/>
-    <w:lsdException w:name="Book Title" w:uiPriority="33" w:qFormat="1"/>
-    <w:lsdException w:name="Bibliography" w:semiHidden="1" w:uiPriority="37" w:unhideWhenUsed="1"/>
-    <w:lsdException w:name="TOC Heading" w:semiHidden="1" w:uiPriority="39" w:unhideWhenUsed="1" w:qFormat="1"/>
-    <w:lsdException w:name="Plain Table 1" w:uiPriority="41"/>
-    <w:lsdException w:name="Plain Table 2" w:uiPriority="42"/>
-    <w:lsdException w:name="Plain Table 3" w:uiPriority="43"/>
-    <w:lsdException w:name="Plain Table 4" w:uiPriority="44"/>
-    <w:lsdException w:name="Plain Table 5" w:uiPriority="45"/>
-    <w:lsdException w:name="Grid Table Light" w:uiPriority="40"/>
-    <w:lsdException w:name="Grid Table 1 Light" w:uiPriority="46"/>
-    <w:lsdException w:name="Grid Table 2" w:uiPriority="47"/>
-    <w:lsdException w:name="Grid Table 3" w:uiPriority="48"/>
-    <w:lsdException w:name="Grid Table 4" w:uiPriority="49"/>
-    <w:lsdException w:name="Grid Table 5 Dark" w:uiPriority="50"/>
-    <w:lsdException w:name="Grid Table 6 Colorful" w:uiPriority="51"/>
-    <w:lsdException w:name="Grid Table 7 Colorful" w:uiPriority="52"/>
-    <w:lsdException w:name="Grid Table 1 Light Accent 1" w:uiPriority="46"/>
-    <w:lsdException w:name="Grid Table 2 Accent 1" w:uiPriority="47"/>
-    <w:lsdException w:name="Grid Table 3 Accent 1" w:uiPriority="48"/>
-    <w:lsdException w:name="Grid Table 4 Accent 1" w:uiPriority="49"/>
-    <w:lsdException w:name="Grid Table 5 Dark Accent 1" w:uiPriority="50"/>
-    <w:lsdException w:name="Grid Table 6 Colorful Accent 1" w:uiPriority="51"/>
-    <w:lsdException w:name="Grid Table 7 Colorful Accent 1" w:uiPriority="52"/>
-    <w:lsdException w:name="Grid Table 1 Light Accent 2" w:uiPriority="46"/>
-    <w:lsdException w:name="Grid Table 2 Accent 2" w:uiPriority="47"/>
-    <w:lsdException w:name="Grid Table 3 Accent 2" w:uiPriority="48"/>
-    <w:lsdException w:name="Grid Table 4 Accent 2" w:uiPriority="49"/>
-    <w:lsdException w:name="Grid Table 5 Dark Accent 2" w:uiPriority="50"/>
-    <w:lsdException w:name="Grid Table 6 Colorful Accent 2" w:uiPriority="51"/>
-    <w:lsdException w:name="Grid Table 7 Colorful Accent 2" w:uiPriority="52"/>
-    <w:lsdException w:name="Grid Table 1 Light Accent 3" w:uiPriority="46"/>
-    <w:lsdException w:name="Grid Table 2 Accent 3" w:uiPriority="47"/>
-    <w:lsdException w:name="Grid Table 3 Accent 3" w:uiPriority="48"/>
-    <w:lsdException w:name="Grid Table 4 Accent 3" w:uiPriority="49"/>
-    <w:lsdException w:name="Grid Table 5 Dark Accent 3" w:uiPriority="50"/>
-    <w:lsdException w:name="Grid Table 6 Colorful Accent 3" w:uiPriority="51"/>
-    <w:lsdException w:name="Grid Table 7 Colorful Accent 3" w:uiPriority="52"/>
-    <w:lsdException w:name="Grid Table 1 Light Accent 4" w:uiPriority="46"/>
-    <w:lsdException w:name="Grid Table 2 Accent 4" w:uiPriority="47"/>
-    <w:lsdException w:name="Grid Table 3 Accent 4" w:uiPriority="48"/>
-    <w:lsdException w:name="Grid Table 4 Accent 4" w:uiPriority="49"/>
-    <w:lsdException w:name="Grid Table 5 Dark Accent 4" w:uiPriority="50"/>
-    <w:lsdException w:name="Grid Table 6 Colorful Accent 4" w:uiPriority="51"/>
-    <w:lsdException w:name="Grid Table 7 Colorful Accent 4" w:uiPriority="52"/>
-    <w:lsdException w:name="Grid Table 1 Light Accent 5" w:uiPriority="46"/>
-    <w:lsdException w:name="Grid Table 2 Accent 5" w:uiPriority="47"/>
-    <w:lsdException w:name="Grid Table 3 Accent 5" w:uiPriority="48"/>
-    <w:lsdException w:name="Grid Table 4 Accent 5" w:uiPriority="49"/>
-    <w:lsdException w:name="Grid Table 5 Dark Accent 5" w:uiPriority="50"/>
-    <w:lsdException w:name="Grid Table 6 Colorful Accent 5" w:uiPriority="51"/>
-    <w:lsdException w:name="Grid Table 7 Colorful Accent 5" w:uiPriority="52"/>
-    <w:lsdException w:name="Grid Table 1 Light Accent 6" w:uiPriority="46"/>
-    <w:lsdException w:name="Grid Table 2 Accent 6" w:uiPriority="47"/>
-    <w:lsdException w:name="Grid Table 3 Accent 6" w:uiPriority="48"/>
-    <w:lsdException w:name="Grid Table 4 Accent 6" w:uiPriority="49"/>
-    <w:lsdException w:name="Grid Table 5 Dark Accent 6" w:uiPriority="50"/>
-    <w:lsdException w:name="Grid Table 6 Colorful Accent 6" w:uiPriority="51"/>
-    <w:lsdException w:name="Grid Table 7 Colorful Accent 6" w:uiPriority="52"/>
-    <w:lsdException w:name="List Table 1 Light" w:uiPriority="46"/>
-    <w:lsdException w:name="List Table 2" w:uiPriority="47"/>
-    <w:lsdException w:name="List Table 3" w:uiPriority="48"/>
-    <w:lsdException w:name="List Table 4" w:uiPriority="49"/>
-    <w:lsdException w:name="List Table 5 Dark" w:uiPriority="50"/>
-    <w:lsdException w:name="List Table 6 Colorful" w:uiPriority="51"/>
-    <w:lsdException w:name="List Table 7 Colorful" w:uiPriority="52"/>
-    <w:lsdException w:name="List Table 1 Light Accent 1" w:uiPriority="46"/>
-    <w:lsdException w:name="List Table 2 Accent 1" w:uiPriority="47"/>
-    <w:lsdException w:name="List Table 3 Accent 1" w:uiPriority="48"/>
-    <w:lsdException w:name="List Table 4 Accent 1" w:uiPriority="49"/>
-    <w:lsdException w:name="List Table 5 Dark Accent 1" w:uiPriority="50"/>
-    <w:lsdException w:name="List Table 6 Colorful Accent 1" w:uiPriority="51"/>
-    <w:lsdException w:name="List Table 7 Colorful Accent 1" w:uiPriority="52"/>
-    <w:lsdException w:name="List Table 1 Light Accent 2" w:uiPriority="46"/>
-    <w:lsdException w:name="List Table 2 Accent 2" w:uiPriority="47"/>
-    <w:lsdException w:name="List Table 3 Accent 2" w:uiPriority="48"/>
-    <w:lsdException w:name="List Table 4 Accent 2" w:uiPriority="49"/>
-    <w:lsdException w:name="List Table 5 Dark Accent 2" w:uiPriority="50"/>
-    <w:lsdException w:name="List Table 6 Colorful Accent 2" w:uiPriority="51"/>
-    <w:lsdException w:name="List Table 7 Colorful Accent 2" w:uiPriority="52"/>
-    <w:lsdException w:name="List Table 1 Light Accent 3" w:uiPriority="46"/>
-    <w:lsdException w:name="List Table 2 Accent 3" w:uiPriority="47"/>
-    <w:lsdException w:name="List Table 3 Accent 3" w:uiPriority="48"/>
-    <w:lsdException w:name="List Table 4 Accent 3" w:uiPriority="49"/>
-    <w:lsdException w:name="List Table 5 Dark Accent 3" w:uiPriority="50"/>
-    <w:lsdException w:name="List Table 6 Colorful Accent 3" w:uiPriority="51"/>
-    <w:lsdException w:name="List Table 7 Colorful Accent 3" w:uiPriority="52"/>
-    <w:lsdException w:name="List Table 1 Light Accent 4" w:uiPriority="46"/>
-    <w:lsdException w:name="List Table 2 Accent 4" w:uiPriority="47"/>
-    <w:lsdException w:name="List Table 3 Accent 4" w:uiPriority="48"/>
-    <w:lsdException w:name="List Table 4 Accent 4" w:uiPriority="49"/>
-    <w:lsdException w:name="List Table 5 Dark Accent 4" w:uiPriority="50"/>
-    <w:lsdException w:name="List Table 6 Colorful Accent 4" w:uiPriority="51"/>
-    <w:lsdException w:name="List Table 7 Colorful Accent 4" w:uiPriority="52"/>
-    <w:lsdException w:name="List Table 1 Light Accent 5" w:uiPriority="46"/>
-    <w:lsdException w:name="List Table 2 Accent 5" w:uiPriority="47"/>
-    <w:lsdException w:name="List Table 3 Accent 5" w:uiPriority="48"/>
-    <w:lsdException w:name="List Table 4 Accent 5" w:uiPriority="49"/>
-    <w:lsdException w:name="List Table 5 Dark Accent 5" w:uiPriority="50"/>
-    <w:lsdException w:name="List Table 6 Colorful Accent 5" w:uiPriority="51"/>
-    <w:lsdException w:name="List Table 7 Colorful Accent 5" w:uiPriority="52"/>
-    <w:lsdException w:name="List Table 1 Light Accent 6" w:uiPriority="46"/>
-    <w:lsdException w:name="List Table 2 Accent 6" w:uiPriority="47"/>
-    <w:lsdException w:name="List Table 3 Accent 6" w:uiPriority="48"/>
-    <w:lsdException w:name="List Table 4 Accent 6" w:uiPriority="49"/>
-    <w:lsdException w:name="List Table 5 Dark Accent 6" w:uiPriority="50"/>
-    <w:lsdException w:name="List Table 6 Colorful Accent 6" w:uiPriority="51"/>
-    <w:lsdException w:name="List Table 7 Colorful Accent 6" w:uiPriority="52"/>
+  <w:latentStyles w:defLockedState="0" w:defUIPriority="99" w:defSemiHidden="1" w:defUnhideWhenUsed="1" w:defQFormat="0" w:count="267">
+    <w:lsdException w:name="Normal" w:semiHidden="0" w:uiPriority="0" w:unhideWhenUsed="0" w:qFormat="1"/>
+    <w:lsdException w:name="heading 1" w:semiHidden="0" w:uiPriority="0" w:unhideWhenUsed="0" w:qFormat="1"/>
+    <w:lsdException w:name="heading 2" w:uiPriority="0" w:qFormat="1"/>
+    <w:lsdException w:name="heading 3" w:uiPriority="0" w:qFormat="1"/>
+    <w:lsdException w:name="heading 4" w:uiPriority="0" w:qFormat="1"/>
+    <w:lsdException w:name="heading 5" w:uiPriority="0" w:qFormat="1"/>
+    <w:lsdException w:name="heading 6" w:uiPriority="0" w:qFormat="1"/>
+    <w:lsdException w:name="heading 7" w:uiPriority="0" w:qFormat="1"/>
+    <w:lsdException w:name="heading 8" w:uiPriority="0" w:qFormat="1"/>
+    <w:lsdException w:name="heading 9" w:uiPriority="0" w:qFormat="1"/>
+    <w:lsdException w:name="toc 1" w:uiPriority="39"/>
+    <w:lsdException w:name="toc 2" w:uiPriority="39"/>
+    <w:lsdException w:name="toc 3" w:uiPriority="39"/>
+    <w:lsdException w:name="toc 4" w:uiPriority="39"/>
+    <w:lsdException w:name="toc 5" w:uiPriority="39"/>
+    <w:lsdException w:name="toc 6" w:uiPriority="39"/>
+    <w:lsdException w:name="toc 7" w:uiPriority="39"/>
+    <w:lsdException w:name="toc 8" w:uiPriority="39"/>
+    <w:lsdException w:name="toc 9" w:uiPriority="39"/>
+    <w:lsdException w:name="caption" w:uiPriority="35" w:qFormat="1"/>
+    <w:lsdException w:name="Title" w:semiHidden="0" w:uiPriority="0" w:unhideWhenUsed="0" w:qFormat="1"/>
+    <w:lsdException w:name="Default Paragraph Font" w:uiPriority="1"/>
+    <w:lsdException w:name="Subtitle" w:semiHidden="0" w:uiPriority="11" w:unhideWhenUsed="0" w:qFormat="1"/>
+    <w:lsdException w:name="Strong" w:semiHidden="0" w:uiPriority="22" w:unhideWhenUsed="0" w:qFormat="1"/>
+    <w:lsdException w:name="Emphasis" w:semiHidden="0" w:uiPriority="20" w:unhideWhenUsed="0" w:qFormat="1"/>
+    <w:lsdException w:name="Table Grid" w:semiHidden="0" w:uiPriority="59" w:unhideWhenUsed="0"/>
+    <w:lsdException w:name="Placeholder Text" w:unhideWhenUsed="0"/>
+    <w:lsdException w:name="No Spacing" w:semiHidden="0" w:uiPriority="1" w:unhideWhenUsed="0" w:qFormat="1"/>
+    <w:lsdException w:name="Light Shading" w:semiHidden="0" w:uiPriority="60" w:unhideWhenUsed="0"/>
+    <w:lsdException w:name="Light List" w:semiHidden="0" w:uiPriority="61" w:unhideWhenUsed="0"/>
+    <w:lsdException w:name="Light Grid" w:semiHidden="0" w:uiPriority="62" w:unhideWhenUsed="0"/>
+    <w:lsdException w:name="Medium Shading 1" w:semiHidden="0" w:uiPriority="63" w:unhideWhenUsed="0"/>
+    <w:lsdException w:name="Medium Shading 2" w:semiHidden="0" w:uiPriority="64" w:unhideWhenUsed="0"/>
+    <w:lsdException w:name="Medium List 1" w:semiHidden="0" w:uiPriority="65" w:unhideWhenUsed="0"/>
+    <w:lsdException w:name="Medium List 2" w:semiHidden="0" w:uiPriority="66" w:unhideWhenUsed="0"/>
+    <w:lsdException w:name="Medium Grid 1" w:semiHidden="0" w:uiPriority="67" w:unhideWhenUsed="0"/>
+    <w:lsdException w:name="Medium Grid 2" w:semiHidden="0" w:uiPriority="68" w:unhideWhenUsed="0"/>
+    <w:lsdException w:name="Medium Grid 3" w:semiHidden="0" w:uiPriority="69" w:unhideWhenUsed="0"/>
+    <w:lsdException w:name="Dark List" w:semiHidden="0" w:uiPriority="70" w:unhideWhenUsed="0"/>
+    <w:lsdException w:name="Colorful Shading" w:semiHidden="0" w:uiPriority="71" w:unhideWhenUsed="0"/>
+    <w:lsdException w:name="Colorful List" w:semiHidden="0" w:uiPriority="72" w:unhideWhenUsed="0"/>
+    <w:lsdException w:name="Colorful Grid" w:semiHidden="0" w:uiPriority="73" w:unhideWhenUsed="0"/>
+    <w:lsdException w:name="Light Shading Accent 1" w:semiHidden="0" w:uiPriority="60" w:unhideWhenUsed="0"/>
+    <w:lsdException w:name="Light List Accent 1" w:semiHidden="0" w:uiPriority="61" w:unhideWhenUsed="0"/>
+    <w:lsdException w:name="Light Grid Accent 1" w:semiHidden="0" w:uiPriority="62" w:unhideWhenUsed="0"/>
+    <w:lsdException w:name="Medium Shading 1 Accent 1" w:semiHidden="0" w:uiPriority="63" w:unhideWhenUsed="0"/>
+    <w:lsdException w:name="Medium Shading 2 Accent 1" w:semiHidden="0" w:uiPriority="64" w:unhideWhenUsed="0"/>
+    <w:lsdException w:name="Medium List 1 Accent 1" w:semiHidden="0" w:uiPriority="65" w:unhideWhenUsed="0"/>
+    <w:lsdException w:name="Revision" w:unhideWhenUsed="0"/>
+    <w:lsdException w:name="List Paragraph" w:semiHidden="0" w:uiPriority="34" w:unhideWhenUsed="0" w:qFormat="1"/>
+    <w:lsdException w:name="Quote" w:semiHidden="0" w:uiPriority="29" w:unhideWhenUsed="0" w:qFormat="1"/>
+    <w:lsdException w:name="Intense Quote" w:semiHidden="0" w:uiPriority="30" w:unhideWhenUsed="0" w:qFormat="1"/>
+    <w:lsdException w:name="Medium List 2 Accent 1" w:semiHidden="0" w:uiPriority="66" w:unhideWhenUsed="0"/>
+    <w:lsdException w:name="Medium Grid 1 Accent 1" w:semiHidden="0" w:uiPriority="67" w:unhideWhenUsed="0"/>
+    <w:lsdException w:name="Medium Grid 2 Accent 1" w:semiHidden="0" w:uiPriority="68" w:unhideWhenUsed="0"/>
+    <w:lsdException w:name="Medium Grid 3 Accent 1" w:semiHidden="0" w:uiPriority="69" w:unhideWhenUsed="0"/>
+    <w:lsdException w:name="Dark List Accent 1" w:semiHidden="0" w:uiPriority="70" w:unhideWhenUsed="0"/>
+    <w:lsdException w:name="Colorful Shading Accent 1" w:semiHidden="0" w:uiPriority="71" w:unhideWhenUsed="0"/>
+    <w:lsdException w:name="Colorful List Accent 1" w:semiHidden="0" w:uiPriority="72" w:unhideWhenUsed="0"/>
+    <w:lsdException w:name="Colorful Grid Accent 1" w:semiHidden="0" w:uiPriority="73" w:unhideWhenUsed="0"/>
+    <w:lsdException w:name="Light Shading Accent 2" w:semiHidden="0" w:uiPriority="60" w:unhideWhenUsed="0"/>
+    <w:lsdException w:name="Light List Accent 2" w:semiHidden="0" w:uiPriority="61" w:unhideWhenUsed="0"/>
+    <w:lsdException w:name="Light Grid Accent 2" w:semiHidden="0" w:uiPriority="62" w:unhideWhenUsed="0"/>
+    <w:lsdException w:name="Medium Shading 1 Accent 2" w:semiHidden="0" w:uiPriority="63" w:unhideWhenUsed="0"/>
+    <w:lsdException w:name="Medium Shading 2 Accent 2" w:semiHidden="0" w:uiPriority="64" w:unhideWhenUsed="0"/>
+    <w:lsdException w:name="Medium List 1 Accent 2" w:semiHidden="0" w:uiPriority="65" w:unhideWhenUsed="0"/>
+    <w:lsdException w:name="Medium List 2 Accent 2" w:semiHidden="0" w:uiPriority="66" w:unhideWhenUsed="0"/>
+    <w:lsdException w:name="Medium Grid 1 Accent 2" w:semiHidden="0" w:uiPriority="67" w:unhideWhenUsed="0"/>
+    <w:lsdException w:name="Medium Grid 2 Accent 2" w:semiHidden="0" w:uiPriority="68" w:unhideWhenUsed="0"/>
+    <w:lsdException w:name="Medium Grid 3 Accent 2" w:semiHidden="0" w:uiPriority="69" w:unhideWhenUsed="0"/>
+    <w:lsdException w:name="Dark List Accent 2" w:semiHidden="0" w:uiPriority="70" w:unhideWhenUsed="0"/>
+    <w:lsdException w:name="Colorful Shading Accent 2" w:semiHidden="0" w:uiPriority="71" w:unhideWhenUsed="0"/>
+    <w:lsdException w:name="Colorful List Accent 2" w:semiHidden="0" w:uiPriority="72" w:unhideWhenUsed="0"/>
+    <w:lsdException w:name="Colorful Grid Accent 2" w:semiHidden="0" w:uiPriority="73" w:unhideWhenUsed="0"/>
+    <w:lsdException w:name="Light Shading Accent 3" w:semiHidden="0" w:uiPriority="60" w:unhideWhenUsed="0"/>
+    <w:lsdException w:name="Light List Accent 3" w:semiHidden="0" w:uiPriority="61" w:unhideWhenUsed="0"/>
+    <w:lsdException w:name="Light Grid Accent 3" w:semiHidden="0" w:uiPriority="62" w:unhideWhenUsed="0"/>
+    <w:lsdException w:name="Medium Shading 1 Accent 3" w:semiHidden="0" w:uiPriority="63" w:unhideWhenUsed="0"/>
+    <w:lsdException w:name="Medium Shading 2 Accent 3" w:semiHidden="0" w:uiPriority="64" w:unhideWhenUsed="0"/>
+    <w:lsdException w:name="Medium List 1 Accent 3" w:semiHidden="0" w:uiPriority="65" w:unhideWhenUsed="0"/>
+    <w:lsdException w:name="Medium List 2 Accent 3" w:semiHidden="0" w:uiPriority="66" w:unhideWhenUsed="0"/>
+    <w:lsdException w:name="Medium Grid 1 Accent 3" w:semiHidden="0" w:uiPriority="67" w:unhideWhenUsed="0"/>
+    <w:lsdException w:name="Medium Grid 2 Accent 3" w:semiHidden="0" w:uiPriority="68" w:unhideWhenUsed="0"/>
+    <w:lsdException w:name="Medium Grid 3 Accent 3" w:semiHidden="0" w:uiPriority="69" w:unhideWhenUsed="0"/>
+    <w:lsdException w:name="Dark List Accent 3" w:semiHidden="0" w:uiPriority="70" w:unhideWhenUsed="0"/>
+    <w:lsdException w:name="Colorful Shading Accent 3" w:semiHidden="0" w:uiPriority="71" w:unhideWhenUsed="0"/>
+    <w:lsdException w:name="Colorful List Accent 3" w:semiHidden="0" w:uiPriority="72" w:unhideWhenUsed="0"/>
+    <w:lsdException w:name="Colorful Grid Accent 3" w:semiHidden="0" w:uiPriority="73" w:unhideWhenUsed="0"/>
+    <w:lsdException w:name="Light Shading Accent 4" w:semiHidden="0" w:uiPriority="60" w:unhideWhenUsed="0"/>
+    <w:lsdException w:name="Light List Accent 4" w:semiHidden="0" w:uiPriority="61" w:unhideWhenUsed="0"/>
+    <w:lsdException w:name="Light Grid Accent 4" w:semiHidden="0" w:uiPriority="62" w:unhideWhenUsed="0"/>
+    <w:lsdException w:name="Medium Shading 1 Accent 4" w:semiHidden="0" w:uiPriority="63" w:unhideWhenUsed="0"/>
+    <w:lsdException w:name="Medium Shading 2 Accent 4" w:semiHidden="0" w:uiPriority="64" w:unhideWhenUsed="0"/>
+    <w:lsdException w:name="Medium List 1 Accent 4" w:semiHidden="0" w:uiPriority="65" w:unhideWhenUsed="0"/>
+    <w:lsdException w:name="Medium List 2 Accent 4" w:semiHidden="0" w:uiPriority="66" w:unhideWhenUsed="0"/>
+    <w:lsdException w:name="Medium Grid 1 Accent 4" w:semiHidden="0" w:uiPriority="67" w:unhideWhenUsed="0"/>
+    <w:lsdException w:name="Medium Grid 2 Accent 4" w:semiHidden="0" w:uiPriority="68" w:unhideWhenUsed="0"/>
+    <w:lsdException w:name="Medium Grid 3 Accent 4" w:semiHidden="0" w:uiPriority="69" w:unhideWhenUsed="0"/>
+    <w:lsdException w:name="Dark List Accent 4" w:semiHidden="0" w:uiPriority="70" w:unhideWhenUsed="0"/>
+    <w:lsdException w:name="Colorful Shading Accent 4" w:semiHidden="0" w:uiPriority="71" w:unhideWhenUsed="0"/>
+    <w:lsdException w:name="Colorful List Accent 4" w:semiHidden="0" w:uiPriority="72" w:unhideWhenUsed="0"/>
+    <w:lsdException w:name="Colorful Grid Accent 4" w:semiHidden="0" w:uiPriority="73" w:unhideWhenUsed="0"/>
+    <w:lsdException w:name="Light Shading Accent 5" w:semiHidden="0" w:uiPriority="60" w:unhideWhenUsed="0"/>
+    <w:lsdException w:name="Light List Accent 5" w:semiHidden="0" w:uiPriority="61" w:unhideWhenUsed="0"/>
+    <w:lsdException w:name="Light Grid Accent 5" w:semiHidden="0" w:uiPriority="62" w:unhideWhenUsed="0"/>
+    <w:lsdException w:name="Medium Shading 1 Accent 5" w:semiHidden="0" w:uiPriority="63" w:unhideWhenUsed="0"/>
+    <w:lsdException w:name="Medium Shading 2 Accent 5" w:semiHidden="0" w:uiPriority="64" w:unhideWhenUsed="0"/>
+    <w:lsdException w:name="Medium List 1 Accent 5" w:semiHidden="0" w:uiPriority="65" w:unhideWhenUsed="0"/>
+    <w:lsdException w:name="Medium List 2 Accent 5" w:semiHidden="0" w:uiPriority="66" w:unhideWhenUsed="0"/>
+    <w:lsdException w:name="Medium Grid 1 Accent 5" w:semiHidden="0" w:uiPriority="67" w:unhideWhenUsed="0"/>
+    <w:lsdException w:name="Medium Grid 2 Accent 5" w:semiHidden="0" w:uiPriority="68" w:unhideWhenUsed="0"/>
+    <w:lsdException w:name="Medium Grid 3 Accent 5" w:semiHidden="0" w:uiPriority="69" w:unhideWhenUsed="0"/>
+    <w:lsdException w:name="Dark List Accent 5" w:semiHidden="0" w:uiPriority="70" w:unhideWhenUsed="0"/>
+    <w:lsdException w:name="Colorful Shading Accent 5" w:semiHidden="0" w:uiPriority="71" w:unhideWhenUsed="0"/>
+    <w:lsdException w:name="Colorful List Accent 5" w:semiHidden="0" w:uiPriority="72" w:unhideWhenUsed="0"/>
+    <w:lsdException w:name="Colorful Grid Accent 5" w:semiHidden="0" w:uiPriority="73" w:unhideWhenUsed="0"/>
+    <w:lsdException w:name="Light Shading Accent 6" w:semiHidden="0" w:uiPriority="60" w:unhideWhenUsed="0"/>
+    <w:lsdException w:name="Light List Accent 6" w:semiHidden="0" w:uiPriority="61" w:unhideWhenUsed="0"/>
+    <w:lsdException w:name="Light Grid Accent 6" w:semiHidden="0" w:uiPriority="62" w:unhideWhenUsed="0"/>
+    <w:lsdException w:name="Medium Shading 1 Accent 6" w:semiHidden="0" w:uiPriority="63" w:unhideWhenUsed="0"/>
+    <w:lsdException w:name="Medium Shading 2 Accent 6" w:semiHidden="0" w:uiPriority="64" w:unhideWhenUsed="0"/>
+    <w:lsdException w:name="Medium List 1 Accent 6" w:semiHidden="0" w:uiPriority="65" w:unhideWhenUsed="0"/>
+    <w:lsdException w:name="Medium List 2 Accent 6" w:semiHidden="0" w:uiPriority="66" w:unhideWhenUsed="0"/>
+    <w:lsdException w:name="Medium Grid 1 Accent 6" w:semiHidden="0" w:uiPriority="67" w:unhideWhenUsed="0"/>
+    <w:lsdException w:name="Medium Grid 2 Accent 6" w:semiHidden="0" w:uiPriority="68" w:unhideWhenUsed="0"/>
+    <w:lsdException w:name="Medium Grid 3 Accent 6" w:semiHidden="0" w:uiPriority="69" w:unhideWhenUsed="0"/>
+    <w:lsdException w:name="Dark List Accent 6" w:semiHidden="0" w:uiPriority="70" w:unhideWhenUsed="0"/>
+    <w:lsdException w:name="Colorful Shading Accent 6" w:semiHidden="0" w:uiPriority="71" w:unhideWhenUsed="0"/>
+    <w:lsdException w:name="Colorful List Accent 6" w:semiHidden="0" w:uiPriority="72" w:unhideWhenUsed="0"/>
+    <w:lsdException w:name="Colorful Grid Accent 6" w:semiHidden="0" w:uiPriority="73" w:unhideWhenUsed="0"/>
+    <w:lsdException w:name="Subtle Emphasis" w:semiHidden="0" w:uiPriority="19" w:unhideWhenUsed="0" w:qFormat="1"/>
+    <w:lsdException w:name="Intense Emphasis" w:semiHidden="0" w:uiPriority="21" w:unhideWhenUsed="0" w:qFormat="1"/>
+    <w:lsdException w:name="Subtle Reference" w:semiHidden="0" w:uiPriority="31" w:unhideWhenUsed="0" w:qFormat="1"/>
+    <w:lsdException w:name="Intense Reference" w:semiHidden="0" w:uiPriority="32" w:unhideWhenUsed="0" w:qFormat="1"/>
+    <w:lsdException w:name="Book Title" w:semiHidden="0" w:uiPriority="33" w:unhideWhenUsed="0" w:qFormat="1"/>
+    <w:lsdException w:name="Bibliography" w:uiPriority="37"/>
+    <w:lsdException w:name="TOC Heading" w:uiPriority="39" w:qFormat="1"/>
   </w:latentStyles>
   <w:style w:type="paragraph" w:default="1" w:styleId="a">
     <w:name w:val="Normal"/>
@@ -2616,6 +2324,7 @@
     <w:uiPriority w:val="99"/>
     <w:semiHidden/>
     <w:unhideWhenUsed/>
+    <w:qFormat/>
     <w:tblPr>
       <w:tblInd w:w="0" w:type="dxa"/>
       <w:tblCellMar>
@@ -3513,7 +3222,7 @@
 </file>
 
 <file path=customXml/itemProps1.xml><?xml version="1.0" encoding="utf-8"?>
-<ds:datastoreItem xmlns:ds="http://schemas.openxmlformats.org/officeDocument/2006/customXml" ds:itemID="{AB2C3CBD-DDDB-44E6-B7F5-CA34A70BDB1D}">
+<ds:datastoreItem xmlns:ds="http://schemas.openxmlformats.org/officeDocument/2006/customXml" ds:itemID="{2944310A-D78E-4397-9A35-747846B4A9EA}">
   <ds:schemaRefs>
     <ds:schemaRef ds:uri="http://schemas.openxmlformats.org/officeDocument/2006/bibliography"/>
   </ds:schemaRefs>

--- a/programming_language/normi.docx
+++ b/programming_language/normi.docx
@@ -1,6 +1,6 @@
 
 <file path=word/document.xml><?xml version="1.0" encoding="utf-8"?>
-<w:document xmlns:ve="http://schemas.openxmlformats.org/markup-compatibility/2006" xmlns:o="urn:schemas-microsoft-com:office:office" xmlns:r="http://schemas.openxmlformats.org/officeDocument/2006/relationships" xmlns:m="http://schemas.openxmlformats.org/officeDocument/2006/math" xmlns:v="urn:schemas-microsoft-com:vml" xmlns:wp="http://schemas.openxmlformats.org/drawingml/2006/wordprocessingDrawing" xmlns:w10="urn:schemas-microsoft-com:office:word" xmlns:w="http://schemas.openxmlformats.org/wordprocessingml/2006/main" xmlns:wne="http://schemas.microsoft.com/office/word/2006/wordml">
+<w:document xmlns:wpc="http://schemas.microsoft.com/office/word/2010/wordprocessingCanvas" xmlns:mc="http://schemas.openxmlformats.org/markup-compatibility/2006" xmlns:o="urn:schemas-microsoft-com:office:office" xmlns:r="http://schemas.openxmlformats.org/officeDocument/2006/relationships" xmlns:m="http://schemas.openxmlformats.org/officeDocument/2006/math" xmlns:v="urn:schemas-microsoft-com:vml" xmlns:wp14="http://schemas.microsoft.com/office/word/2010/wordprocessingDrawing" xmlns:wp="http://schemas.openxmlformats.org/drawingml/2006/wordprocessingDrawing" xmlns:w10="urn:schemas-microsoft-com:office:word" xmlns:w="http://schemas.openxmlformats.org/wordprocessingml/2006/main" xmlns:w14="http://schemas.microsoft.com/office/word/2010/wordml" xmlns:wpg="http://schemas.microsoft.com/office/word/2010/wordprocessingGroup" xmlns:wpi="http://schemas.microsoft.com/office/word/2010/wordprocessingInk" xmlns:wne="http://schemas.microsoft.com/office/word/2006/wordml" xmlns:wps="http://schemas.microsoft.com/office/word/2010/wordprocessingShape" mc:Ignorable="w14 wp14">
   <w:body>
     <w:p>
       <w:pPr>
@@ -121,7 +121,7 @@
       <w:pPr>
         <w:rPr>
           <w:i/>
-          <w:color w:val="4F81BD" w:themeColor="accent1"/>
+          <w:color w:val="4F81BD"/>
           <w:szCs w:val="24"/>
         </w:rPr>
       </w:pPr>
@@ -130,7 +130,7 @@
           <w:color w:val="0070C0"/>
         </w:rPr>
         <w:pict>
-          <v:rect id="_x0000_i1025" style="width:467.75pt;height:1pt" o:hralign="center" o:hrstd="t" o:hrnoshade="t" o:hr="t" fillcolor="#4f81bd [3204]" stroked="f"/>
+          <v:rect id="_x0000_i1025" style="width:467.75pt;height:1pt" o:hralign="center" o:hrstd="t" o:hrnoshade="t" o:hr="t" fillcolor="#4f81bd" stroked="f"/>
         </w:pict>
       </w:r>
     </w:p>
@@ -162,7 +162,6 @@
           <w:szCs w:val="24"/>
         </w:rPr>
       </w:pPr>
-      <w:proofErr w:type="spellStart"/>
       <w:r>
         <w:rPr>
           <w:rFonts w:ascii="Courier New" w:hAnsi="Courier New" w:cs="Courier New"/>
@@ -171,7 +170,6 @@
         </w:rPr>
         <w:t>x</w:t>
       </w:r>
-      <w:proofErr w:type="spellEnd"/>
       <w:r>
         <w:rPr>
           <w:rFonts w:ascii="Courier New" w:hAnsi="Courier New" w:cs="Courier New"/>
@@ -188,7 +186,6 @@
         </w:rPr>
         <w:t>norm</w:t>
       </w:r>
-      <w:proofErr w:type="spellStart"/>
       <w:r>
         <w:rPr>
           <w:rFonts w:ascii="Courier New" w:hAnsi="Courier New" w:cs="Courier New"/>
@@ -197,7 +194,6 @@
         </w:rPr>
         <w:t>i</w:t>
       </w:r>
-      <w:proofErr w:type="spellEnd"/>
       <w:r>
         <w:rPr>
           <w:rFonts w:ascii="Courier New" w:hAnsi="Courier New" w:cs="Courier New"/>
@@ -584,13 +580,7 @@
         <w:t>.</w:t>
       </w:r>
     </w:p>
-    <w:p>
-      <w:pPr>
-        <w:rPr>
-          <w:lang w:val="en-US"/>
-        </w:rPr>
-      </w:pPr>
-    </w:p>
+    <w:p/>
     <w:p>
       <w:r>
         <w:t xml:space="preserve">Входная матрица </w:t>
@@ -756,6 +746,8 @@
         </w:rPr>
         <w:t>(</w:t>
       </w:r>
+      <w:bookmarkStart w:id="0" w:name="_GoBack"/>
+      <w:bookmarkEnd w:id="0"/>
       <w:proofErr w:type="gramEnd"/>
       <w:r>
         <w:rPr>
@@ -1059,14 +1051,12 @@
       </w:r>
     </w:p>
     <w:p>
-      <w:proofErr w:type="spellStart"/>
       <w:r>
         <w:rPr>
           <w:i/>
         </w:rPr>
         <w:t>х</w:t>
       </w:r>
-      <w:proofErr w:type="spellEnd"/>
       <w:r>
         <w:t xml:space="preserve"> –</w:t>
       </w:r>
@@ -1114,22 +1104,11 @@
         </w:rPr>
         <w:t>:</w:t>
       </w:r>
-      <w:bookmarkStart w:id="0" w:name="_GoBack"/>
-      <w:bookmarkEnd w:id="0"/>
     </w:p>
     <w:tbl>
       <w:tblPr>
-        <w:tblStyle w:val="aff"/>
         <w:tblW w:w="0" w:type="auto"/>
-        <w:tblBorders>
-          <w:top w:val="none" w:sz="0" w:space="0" w:color="auto"/>
-          <w:left w:val="none" w:sz="0" w:space="0" w:color="auto"/>
-          <w:bottom w:val="none" w:sz="0" w:space="0" w:color="auto"/>
-          <w:right w:val="none" w:sz="0" w:space="0" w:color="auto"/>
-          <w:insideH w:val="none" w:sz="0" w:space="0" w:color="auto"/>
-          <w:insideV w:val="none" w:sz="0" w:space="0" w:color="auto"/>
-        </w:tblBorders>
-        <w:tblLook w:val="04A0"/>
+        <w:tblLook w:val="04A0" w:firstRow="1" w:lastRow="0" w:firstColumn="1" w:lastColumn="0" w:noHBand="0" w:noVBand="1"/>
       </w:tblPr>
       <w:tblGrid>
         <w:gridCol w:w="426"/>
@@ -1145,6 +1124,7 @@
               <w:bottom w:val="nil"/>
               <w:right w:val="single" w:sz="4" w:space="0" w:color="auto"/>
             </w:tcBorders>
+            <w:shd w:val="clear" w:color="auto" w:fill="auto"/>
           </w:tcPr>
           <w:p>
             <w:pPr>
@@ -1177,17 +1157,16 @@
                 <w:lang w:val="en-US"/>
               </w:rPr>
             </w:pPr>
-            <w:proofErr w:type="gramStart"/>
+            <w:proofErr w:type="spellStart"/>
             <w:r>
               <w:rPr>
                 <w:rFonts w:ascii="Courier New" w:hAnsi="Courier New" w:cs="Courier New"/>
                 <w:b/>
                 <w:szCs w:val="24"/>
+                <w:lang w:val="en-US"/>
               </w:rPr>
-              <w:t>с</w:t>
+              <w:t>c</w:t>
             </w:r>
-            <w:proofErr w:type="spellStart"/>
-            <w:proofErr w:type="gramEnd"/>
             <w:r>
               <w:rPr>
                 <w:rFonts w:ascii="Courier New" w:hAnsi="Courier New" w:cs="Courier New"/>
@@ -1221,7 +1200,7 @@
                 <w:szCs w:val="24"/>
                 <w:lang w:val="en-US"/>
               </w:rPr>
-              <w:t xml:space="preserve"> = [[1, -3, </w:t>
+              <w:t xml:space="preserve"> = [[1, -3, 2], [4, 5, -1], [3, 8, -6</w:t>
             </w:r>
             <w:r>
               <w:rPr>
@@ -1229,103 +1208,7 @@
                 <w:szCs w:val="24"/>
                 <w:lang w:val="en-US"/>
               </w:rPr>
-              <w:t>2</w:t>
-            </w:r>
-            <w:r>
-              <w:rPr>
-                <w:rFonts w:ascii="Courier New" w:hAnsi="Courier New" w:cs="Courier New"/>
-                <w:szCs w:val="24"/>
-                <w:lang w:val="en-US"/>
-              </w:rPr>
-              <w:t xml:space="preserve">], [4, </w:t>
-            </w:r>
-            <w:r>
-              <w:rPr>
-                <w:rFonts w:ascii="Courier New" w:hAnsi="Courier New" w:cs="Courier New"/>
-                <w:szCs w:val="24"/>
-                <w:lang w:val="en-US"/>
-              </w:rPr>
-              <w:t>5</w:t>
-            </w:r>
-            <w:r>
-              <w:rPr>
-                <w:rFonts w:ascii="Courier New" w:hAnsi="Courier New" w:cs="Courier New"/>
-                <w:szCs w:val="24"/>
-                <w:lang w:val="en-US"/>
-              </w:rPr>
-              <w:t xml:space="preserve">, </w:t>
-            </w:r>
-            <w:r>
-              <w:rPr>
-                <w:rFonts w:ascii="Courier New" w:hAnsi="Courier New" w:cs="Courier New"/>
-                <w:szCs w:val="24"/>
-                <w:lang w:val="en-US"/>
-              </w:rPr>
-              <w:t>-1</w:t>
-            </w:r>
-            <w:r>
-              <w:rPr>
-                <w:rFonts w:ascii="Courier New" w:hAnsi="Courier New" w:cs="Courier New"/>
-                <w:szCs w:val="24"/>
-                <w:lang w:val="en-US"/>
-              </w:rPr>
-              <w:t>], [</w:t>
-            </w:r>
-            <w:r>
-              <w:rPr>
-                <w:rFonts w:ascii="Courier New" w:hAnsi="Courier New" w:cs="Courier New"/>
-                <w:szCs w:val="24"/>
-                <w:lang w:val="en-US"/>
-              </w:rPr>
-              <w:t>3</w:t>
-            </w:r>
-            <w:r>
-              <w:rPr>
-                <w:rFonts w:ascii="Courier New" w:hAnsi="Courier New" w:cs="Courier New"/>
-                <w:szCs w:val="24"/>
-                <w:lang w:val="en-US"/>
-              </w:rPr>
-              <w:t xml:space="preserve">, </w:t>
-            </w:r>
-            <w:r>
-              <w:rPr>
-                <w:rFonts w:ascii="Courier New" w:hAnsi="Courier New" w:cs="Courier New"/>
-                <w:szCs w:val="24"/>
-                <w:lang w:val="en-US"/>
-              </w:rPr>
-              <w:t>8</w:t>
-            </w:r>
-            <w:r>
-              <w:rPr>
-                <w:rFonts w:ascii="Courier New" w:hAnsi="Courier New" w:cs="Courier New"/>
-                <w:szCs w:val="24"/>
-                <w:lang w:val="en-US"/>
-              </w:rPr>
-              <w:t xml:space="preserve">, </w:t>
-            </w:r>
-            <w:r>
-              <w:rPr>
-                <w:rFonts w:ascii="Courier New" w:hAnsi="Courier New" w:cs="Courier New"/>
-                <w:szCs w:val="24"/>
-                <w:lang w:val="en-US"/>
-              </w:rPr>
-              <w:t>-6</w:t>
-            </w:r>
-            <w:r>
-              <w:rPr>
-                <w:rFonts w:ascii="Courier New" w:hAnsi="Courier New" w:cs="Courier New"/>
-                <w:szCs w:val="24"/>
-                <w:lang w:val="en-US"/>
-              </w:rPr>
-              <w:t xml:space="preserve">]; </w:t>
-            </w:r>
-            <w:r>
-              <w:rPr>
-                <w:rFonts w:ascii="Courier New" w:hAnsi="Courier New" w:cs="Courier New"/>
-                <w:szCs w:val="24"/>
-                <w:lang w:val="en-US"/>
-              </w:rPr>
-              <w:t> </w:t>
+              <w:t>];  </w:t>
             </w:r>
           </w:p>
           <w:p>
@@ -1360,15 +1243,7 @@
                 <w:szCs w:val="24"/>
                 <w:lang w:val="en-US"/>
               </w:rPr>
-              <w:t xml:space="preserve"> </w:t>
-            </w:r>
-            <w:r>
-              <w:rPr>
-                <w:rFonts w:ascii="Courier New" w:hAnsi="Courier New" w:cs="Courier New"/>
-                <w:szCs w:val="24"/>
-                <w:lang w:val="en-US"/>
-              </w:rPr>
-              <w:t xml:space="preserve">= </w:t>
+              <w:t xml:space="preserve"> = </w:t>
             </w:r>
             <w:proofErr w:type="spellStart"/>
             <w:r>
@@ -1493,7 +1368,7 @@
 </file>
 
 <file path=word/numbering.xml><?xml version="1.0" encoding="utf-8"?>
-<w:numbering xmlns:ve="http://schemas.openxmlformats.org/markup-compatibility/2006" xmlns:o="urn:schemas-microsoft-com:office:office" xmlns:r="http://schemas.openxmlformats.org/officeDocument/2006/relationships" xmlns:m="http://schemas.openxmlformats.org/officeDocument/2006/math" xmlns:v="urn:schemas-microsoft-com:vml" xmlns:wp="http://schemas.openxmlformats.org/drawingml/2006/wordprocessingDrawing" xmlns:w10="urn:schemas-microsoft-com:office:word" xmlns:w="http://schemas.openxmlformats.org/wordprocessingml/2006/main" xmlns:wne="http://schemas.microsoft.com/office/word/2006/wordml">
+<w:numbering xmlns:wpc="http://schemas.microsoft.com/office/word/2010/wordprocessingCanvas" xmlns:mc="http://schemas.openxmlformats.org/markup-compatibility/2006" xmlns:o="urn:schemas-microsoft-com:office:office" xmlns:r="http://schemas.openxmlformats.org/officeDocument/2006/relationships" xmlns:m="http://schemas.openxmlformats.org/officeDocument/2006/math" xmlns:v="urn:schemas-microsoft-com:vml" xmlns:wp14="http://schemas.microsoft.com/office/word/2010/wordprocessingDrawing" xmlns:wp="http://schemas.openxmlformats.org/drawingml/2006/wordprocessingDrawing" xmlns:w10="urn:schemas-microsoft-com:office:word" xmlns:w="http://schemas.openxmlformats.org/wordprocessingml/2006/main" xmlns:w14="http://schemas.microsoft.com/office/word/2010/wordml" xmlns:wpg="http://schemas.microsoft.com/office/word/2010/wordprocessingGroup" xmlns:wpi="http://schemas.microsoft.com/office/word/2010/wordprocessingInk" xmlns:wne="http://schemas.microsoft.com/office/word/2006/wordml" xmlns:wps="http://schemas.microsoft.com/office/word/2010/wordprocessingShape" mc:Ignorable="w14 wp14">
   <w:abstractNum w:abstractNumId="0">
     <w:nsid w:val="FFFFFFFB"/>
     <w:multiLevelType w:val="multilevel"/>
@@ -1965,7 +1840,7 @@
 </file>
 
 <file path=word/styles.xml><?xml version="1.0" encoding="utf-8"?>
-<w:styles xmlns:r="http://schemas.openxmlformats.org/officeDocument/2006/relationships" xmlns:w="http://schemas.openxmlformats.org/wordprocessingml/2006/main">
+<w:styles xmlns:mc="http://schemas.openxmlformats.org/markup-compatibility/2006" xmlns:r="http://schemas.openxmlformats.org/officeDocument/2006/relationships" xmlns:w="http://schemas.openxmlformats.org/wordprocessingml/2006/main" xmlns:w14="http://schemas.microsoft.com/office/word/2010/wordml" mc:Ignorable="w14">
   <w:docDefaults>
     <w:rPrDefault>
       <w:rPr>
@@ -2324,7 +2199,6 @@
     <w:uiPriority w:val="99"/>
     <w:semiHidden/>
     <w:unhideWhenUsed/>
-    <w:qFormat/>
     <w:tblPr>
       <w:tblInd w:w="0" w:type="dxa"/>
       <w:tblCellMar>
@@ -2344,7 +2218,6 @@
   <w:style w:type="character" w:customStyle="1" w:styleId="10">
     <w:name w:val="Заголовок 1 Знак"/>
     <w:aliases w:val="раздел Знак"/>
-    <w:basedOn w:val="a0"/>
     <w:link w:val="1"/>
     <w:rsid w:val="00FF0491"/>
     <w:rPr>
@@ -2356,7 +2229,6 @@
   <w:style w:type="character" w:customStyle="1" w:styleId="20">
     <w:name w:val="Заголовок 2 Знак"/>
     <w:aliases w:val="подразд Знак"/>
-    <w:basedOn w:val="a0"/>
     <w:link w:val="2"/>
     <w:rsid w:val="00FF0491"/>
     <w:rPr>
@@ -2367,7 +2239,6 @@
   <w:style w:type="character" w:customStyle="1" w:styleId="30">
     <w:name w:val="Заголовок 3 Знак"/>
     <w:aliases w:val="пункт Знак"/>
-    <w:basedOn w:val="a0"/>
     <w:link w:val="3"/>
     <w:rsid w:val="00FF0491"/>
     <w:rPr>
@@ -2380,7 +2251,6 @@
   <w:style w:type="character" w:customStyle="1" w:styleId="40">
     <w:name w:val="Заголовок 4 Знак"/>
     <w:aliases w:val="прилож. Знак"/>
-    <w:basedOn w:val="a0"/>
     <w:link w:val="4"/>
     <w:rsid w:val="00FF0491"/>
     <w:rPr>
@@ -2393,7 +2263,6 @@
   </w:style>
   <w:style w:type="character" w:customStyle="1" w:styleId="50">
     <w:name w:val="Заголовок 5 Знак"/>
-    <w:basedOn w:val="a0"/>
     <w:link w:val="5"/>
     <w:rsid w:val="00FF0491"/>
     <w:rPr>
@@ -2408,7 +2277,6 @@
   </w:style>
   <w:style w:type="character" w:customStyle="1" w:styleId="60">
     <w:name w:val="Заголовок 6 Знак"/>
-    <w:basedOn w:val="a0"/>
     <w:link w:val="6"/>
     <w:rsid w:val="00FF0491"/>
     <w:rPr>
@@ -2425,7 +2293,6 @@
   </w:style>
   <w:style w:type="character" w:customStyle="1" w:styleId="70">
     <w:name w:val="Заголовок 7 Знак"/>
-    <w:basedOn w:val="a0"/>
     <w:link w:val="7"/>
     <w:rsid w:val="00FF0491"/>
     <w:rPr>
@@ -2439,7 +2306,6 @@
   </w:style>
   <w:style w:type="character" w:customStyle="1" w:styleId="80">
     <w:name w:val="Заголовок 8 Знак"/>
-    <w:basedOn w:val="a0"/>
     <w:link w:val="8"/>
     <w:rsid w:val="00FF0491"/>
     <w:rPr>
@@ -2452,7 +2318,6 @@
   </w:style>
   <w:style w:type="character" w:customStyle="1" w:styleId="90">
     <w:name w:val="Заголовок 9 Знак"/>
-    <w:basedOn w:val="a0"/>
     <w:link w:val="9"/>
     <w:rsid w:val="00FF0491"/>
     <w:rPr>
@@ -2481,7 +2346,6 @@
   </w:style>
   <w:style w:type="character" w:customStyle="1" w:styleId="a4">
     <w:name w:val="Название Знак"/>
-    <w:basedOn w:val="a0"/>
     <w:link w:val="a3"/>
     <w:rsid w:val="00FF0491"/>
     <w:rPr>
@@ -2518,7 +2382,6 @@
   </w:style>
   <w:style w:type="character" w:customStyle="1" w:styleId="a6">
     <w:name w:val="Подзаголовок Знак"/>
-    <w:basedOn w:val="a0"/>
     <w:link w:val="a5"/>
     <w:uiPriority w:val="11"/>
     <w:rsid w:val="00FF0491"/>
@@ -2615,7 +2478,6 @@
   </w:style>
   <w:style w:type="character" w:customStyle="1" w:styleId="22">
     <w:name w:val="Цитата 2 Знак"/>
-    <w:basedOn w:val="a0"/>
     <w:link w:val="21"/>
     <w:uiPriority w:val="29"/>
     <w:rsid w:val="00FF0491"/>
@@ -2662,7 +2524,6 @@
   </w:style>
   <w:style w:type="character" w:customStyle="1" w:styleId="ac">
     <w:name w:val="Выделенная цитата Знак"/>
-    <w:basedOn w:val="a0"/>
     <w:link w:val="ab"/>
     <w:uiPriority w:val="30"/>
     <w:rsid w:val="00FF0491"/>
@@ -2753,7 +2614,6 @@
   </w:style>
   <w:style w:type="character" w:customStyle="1" w:styleId="af3">
     <w:name w:val="Обычный текст Знак"/>
-    <w:basedOn w:val="a0"/>
     <w:link w:val="af2"/>
     <w:rsid w:val="00FF0491"/>
     <w:rPr>
@@ -2801,7 +2661,6 @@
   </w:style>
   <w:style w:type="character" w:styleId="af6">
     <w:name w:val="Placeholder Text"/>
-    <w:basedOn w:val="a0"/>
     <w:uiPriority w:val="99"/>
     <w:semiHidden/>
     <w:rsid w:val="0093220C"/>
@@ -2825,7 +2684,6 @@
   </w:style>
   <w:style w:type="character" w:customStyle="1" w:styleId="af8">
     <w:name w:val="Текст выноски Знак"/>
-    <w:basedOn w:val="a0"/>
     <w:link w:val="af7"/>
     <w:uiPriority w:val="99"/>
     <w:semiHidden/>
@@ -2838,7 +2696,6 @@
   </w:style>
   <w:style w:type="character" w:styleId="af9">
     <w:name w:val="annotation reference"/>
-    <w:basedOn w:val="a0"/>
     <w:uiPriority w:val="99"/>
     <w:semiHidden/>
     <w:unhideWhenUsed/>
@@ -2884,7 +2741,957 @@
   </w:style>
   <w:style w:type="character" w:customStyle="1" w:styleId="afd">
     <w:name w:val="Тема примечания Знак"/>
-    <w:basedOn w:val="afb"/>
+    <w:link w:val="afc"/>
+    <w:uiPriority w:val="99"/>
+    <w:semiHidden/>
+    <w:rsid w:val="00EB2854"/>
+    <w:rPr>
+      <w:b/>
+      <w:bCs/>
+    </w:rPr>
+  </w:style>
+  <w:style w:type="paragraph" w:styleId="afe">
+    <w:name w:val="Normal (Web)"/>
+    <w:basedOn w:val="a"/>
+    <w:uiPriority w:val="99"/>
+    <w:semiHidden/>
+    <w:unhideWhenUsed/>
+    <w:rsid w:val="00C02434"/>
+    <w:pPr>
+      <w:spacing w:before="100" w:beforeAutospacing="1" w:after="100" w:afterAutospacing="1"/>
+    </w:pPr>
+    <w:rPr>
+      <w:szCs w:val="24"/>
+    </w:rPr>
+  </w:style>
+  <w:style w:type="table" w:styleId="aff">
+    <w:name w:val="Table Grid"/>
+    <w:basedOn w:val="a1"/>
+    <w:uiPriority w:val="59"/>
+    <w:rsid w:val="00734D1D"/>
+    <w:tblPr>
+      <w:tblInd w:w="0" w:type="dxa"/>
+      <w:tblBorders>
+        <w:top w:val="single" w:sz="4" w:space="0" w:color="auto"/>
+        <w:left w:val="single" w:sz="4" w:space="0" w:color="auto"/>
+        <w:bottom w:val="single" w:sz="4" w:space="0" w:color="auto"/>
+        <w:right w:val="single" w:sz="4" w:space="0" w:color="auto"/>
+        <w:insideH w:val="single" w:sz="4" w:space="0" w:color="auto"/>
+        <w:insideV w:val="single" w:sz="4" w:space="0" w:color="auto"/>
+      </w:tblBorders>
+      <w:tblCellMar>
+        <w:top w:w="0" w:type="dxa"/>
+        <w:left w:w="108" w:type="dxa"/>
+        <w:bottom w:w="0" w:type="dxa"/>
+        <w:right w:w="108" w:type="dxa"/>
+      </w:tblCellMar>
+    </w:tblPr>
+  </w:style>
+</w:styles>
+</file>
+
+<file path=word/stylesWithEffects.xml><?xml version="1.0" encoding="utf-8"?>
+<w:styles xmlns:wpc="http://schemas.microsoft.com/office/word/2010/wordprocessingCanvas" xmlns:mc="http://schemas.openxmlformats.org/markup-compatibility/2006" xmlns:o="urn:schemas-microsoft-com:office:office" xmlns:r="http://schemas.openxmlformats.org/officeDocument/2006/relationships" xmlns:m="http://schemas.openxmlformats.org/officeDocument/2006/math" xmlns:v="urn:schemas-microsoft-com:vml" xmlns:wp14="http://schemas.microsoft.com/office/word/2010/wordprocessingDrawing" xmlns:wp="http://schemas.openxmlformats.org/drawingml/2006/wordprocessingDrawing" xmlns:w10="urn:schemas-microsoft-com:office:word" xmlns:w="http://schemas.openxmlformats.org/wordprocessingml/2006/main" xmlns:w14="http://schemas.microsoft.com/office/word/2010/wordml" xmlns:wpg="http://schemas.microsoft.com/office/word/2010/wordprocessingGroup" xmlns:wpi="http://schemas.microsoft.com/office/word/2010/wordprocessingInk" xmlns:wne="http://schemas.microsoft.com/office/word/2006/wordml" xmlns:wps="http://schemas.microsoft.com/office/word/2010/wordprocessingShape" mc:Ignorable="w14 wp14">
+  <w:docDefaults>
+    <w:rPrDefault>
+      <w:rPr>
+        <w:rFonts w:ascii="Times New Roman" w:eastAsia="Times New Roman" w:hAnsi="Times New Roman" w:cs="Times New Roman"/>
+        <w:lang w:val="ru-RU" w:eastAsia="ru-RU" w:bidi="ar-SA"/>
+      </w:rPr>
+    </w:rPrDefault>
+    <w:pPrDefault/>
+  </w:docDefaults>
+  <w:latentStyles w:defLockedState="0" w:defUIPriority="99" w:defSemiHidden="1" w:defUnhideWhenUsed="1" w:defQFormat="0" w:count="267">
+    <w:lsdException w:name="Normal" w:semiHidden="0" w:uiPriority="0" w:unhideWhenUsed="0" w:qFormat="1"/>
+    <w:lsdException w:name="heading 1" w:semiHidden="0" w:uiPriority="0" w:unhideWhenUsed="0" w:qFormat="1"/>
+    <w:lsdException w:name="heading 2" w:uiPriority="0" w:qFormat="1"/>
+    <w:lsdException w:name="heading 3" w:uiPriority="0" w:qFormat="1"/>
+    <w:lsdException w:name="heading 4" w:uiPriority="0" w:qFormat="1"/>
+    <w:lsdException w:name="heading 5" w:uiPriority="0" w:qFormat="1"/>
+    <w:lsdException w:name="heading 6" w:uiPriority="0" w:qFormat="1"/>
+    <w:lsdException w:name="heading 7" w:uiPriority="0" w:qFormat="1"/>
+    <w:lsdException w:name="heading 8" w:uiPriority="0" w:qFormat="1"/>
+    <w:lsdException w:name="heading 9" w:uiPriority="0" w:qFormat="1"/>
+    <w:lsdException w:name="toc 1" w:uiPriority="39"/>
+    <w:lsdException w:name="toc 2" w:uiPriority="39"/>
+    <w:lsdException w:name="toc 3" w:uiPriority="39"/>
+    <w:lsdException w:name="toc 4" w:uiPriority="39"/>
+    <w:lsdException w:name="toc 5" w:uiPriority="39"/>
+    <w:lsdException w:name="toc 6" w:uiPriority="39"/>
+    <w:lsdException w:name="toc 7" w:uiPriority="39"/>
+    <w:lsdException w:name="toc 8" w:uiPriority="39"/>
+    <w:lsdException w:name="toc 9" w:uiPriority="39"/>
+    <w:lsdException w:name="caption" w:uiPriority="35" w:qFormat="1"/>
+    <w:lsdException w:name="Title" w:semiHidden="0" w:uiPriority="0" w:unhideWhenUsed="0" w:qFormat="1"/>
+    <w:lsdException w:name="Default Paragraph Font" w:uiPriority="1"/>
+    <w:lsdException w:name="Subtitle" w:semiHidden="0" w:uiPriority="11" w:unhideWhenUsed="0" w:qFormat="1"/>
+    <w:lsdException w:name="Strong" w:semiHidden="0" w:uiPriority="22" w:unhideWhenUsed="0" w:qFormat="1"/>
+    <w:lsdException w:name="Emphasis" w:semiHidden="0" w:uiPriority="20" w:unhideWhenUsed="0" w:qFormat="1"/>
+    <w:lsdException w:name="Table Grid" w:semiHidden="0" w:uiPriority="59" w:unhideWhenUsed="0"/>
+    <w:lsdException w:name="Placeholder Text" w:unhideWhenUsed="0"/>
+    <w:lsdException w:name="No Spacing" w:semiHidden="0" w:uiPriority="1" w:unhideWhenUsed="0" w:qFormat="1"/>
+    <w:lsdException w:name="Light Shading" w:semiHidden="0" w:uiPriority="60" w:unhideWhenUsed="0"/>
+    <w:lsdException w:name="Light List" w:semiHidden="0" w:uiPriority="61" w:unhideWhenUsed="0"/>
+    <w:lsdException w:name="Light Grid" w:semiHidden="0" w:uiPriority="62" w:unhideWhenUsed="0"/>
+    <w:lsdException w:name="Medium Shading 1" w:semiHidden="0" w:uiPriority="63" w:unhideWhenUsed="0"/>
+    <w:lsdException w:name="Medium Shading 2" w:semiHidden="0" w:uiPriority="64" w:unhideWhenUsed="0"/>
+    <w:lsdException w:name="Medium List 1" w:semiHidden="0" w:uiPriority="65" w:unhideWhenUsed="0"/>
+    <w:lsdException w:name="Medium List 2" w:semiHidden="0" w:uiPriority="66" w:unhideWhenUsed="0"/>
+    <w:lsdException w:name="Medium Grid 1" w:semiHidden="0" w:uiPriority="67" w:unhideWhenUsed="0"/>
+    <w:lsdException w:name="Medium Grid 2" w:semiHidden="0" w:uiPriority="68" w:unhideWhenUsed="0"/>
+    <w:lsdException w:name="Medium Grid 3" w:semiHidden="0" w:uiPriority="69" w:unhideWhenUsed="0"/>
+    <w:lsdException w:name="Dark List" w:semiHidden="0" w:uiPriority="70" w:unhideWhenUsed="0"/>
+    <w:lsdException w:name="Colorful Shading" w:semiHidden="0" w:uiPriority="71" w:unhideWhenUsed="0"/>
+    <w:lsdException w:name="Colorful List" w:semiHidden="0" w:uiPriority="72" w:unhideWhenUsed="0"/>
+    <w:lsdException w:name="Colorful Grid" w:semiHidden="0" w:uiPriority="73" w:unhideWhenUsed="0"/>
+    <w:lsdException w:name="Light Shading Accent 1" w:semiHidden="0" w:uiPriority="60" w:unhideWhenUsed="0"/>
+    <w:lsdException w:name="Light List Accent 1" w:semiHidden="0" w:uiPriority="61" w:unhideWhenUsed="0"/>
+    <w:lsdException w:name="Light Grid Accent 1" w:semiHidden="0" w:uiPriority="62" w:unhideWhenUsed="0"/>
+    <w:lsdException w:name="Medium Shading 1 Accent 1" w:semiHidden="0" w:uiPriority="63" w:unhideWhenUsed="0"/>
+    <w:lsdException w:name="Medium Shading 2 Accent 1" w:semiHidden="0" w:uiPriority="64" w:unhideWhenUsed="0"/>
+    <w:lsdException w:name="Medium List 1 Accent 1" w:semiHidden="0" w:uiPriority="65" w:unhideWhenUsed="0"/>
+    <w:lsdException w:name="Revision" w:unhideWhenUsed="0"/>
+    <w:lsdException w:name="List Paragraph" w:semiHidden="0" w:uiPriority="34" w:unhideWhenUsed="0" w:qFormat="1"/>
+    <w:lsdException w:name="Quote" w:semiHidden="0" w:uiPriority="29" w:unhideWhenUsed="0" w:qFormat="1"/>
+    <w:lsdException w:name="Intense Quote" w:semiHidden="0" w:uiPriority="30" w:unhideWhenUsed="0" w:qFormat="1"/>
+    <w:lsdException w:name="Medium List 2 Accent 1" w:semiHidden="0" w:uiPriority="66" w:unhideWhenUsed="0"/>
+    <w:lsdException w:name="Medium Grid 1 Accent 1" w:semiHidden="0" w:uiPriority="67" w:unhideWhenUsed="0"/>
+    <w:lsdException w:name="Medium Grid 2 Accent 1" w:semiHidden="0" w:uiPriority="68" w:unhideWhenUsed="0"/>
+    <w:lsdException w:name="Medium Grid 3 Accent 1" w:semiHidden="0" w:uiPriority="69" w:unhideWhenUsed="0"/>
+    <w:lsdException w:name="Dark List Accent 1" w:semiHidden="0" w:uiPriority="70" w:unhideWhenUsed="0"/>
+    <w:lsdException w:name="Colorful Shading Accent 1" w:semiHidden="0" w:uiPriority="71" w:unhideWhenUsed="0"/>
+    <w:lsdException w:name="Colorful List Accent 1" w:semiHidden="0" w:uiPriority="72" w:unhideWhenUsed="0"/>
+    <w:lsdException w:name="Colorful Grid Accent 1" w:semiHidden="0" w:uiPriority="73" w:unhideWhenUsed="0"/>
+    <w:lsdException w:name="Light Shading Accent 2" w:semiHidden="0" w:uiPriority="60" w:unhideWhenUsed="0"/>
+    <w:lsdException w:name="Light List Accent 2" w:semiHidden="0" w:uiPriority="61" w:unhideWhenUsed="0"/>
+    <w:lsdException w:name="Light Grid Accent 2" w:semiHidden="0" w:uiPriority="62" w:unhideWhenUsed="0"/>
+    <w:lsdException w:name="Medium Shading 1 Accent 2" w:semiHidden="0" w:uiPriority="63" w:unhideWhenUsed="0"/>
+    <w:lsdException w:name="Medium Shading 2 Accent 2" w:semiHidden="0" w:uiPriority="64" w:unhideWhenUsed="0"/>
+    <w:lsdException w:name="Medium List 1 Accent 2" w:semiHidden="0" w:uiPriority="65" w:unhideWhenUsed="0"/>
+    <w:lsdException w:name="Medium List 2 Accent 2" w:semiHidden="0" w:uiPriority="66" w:unhideWhenUsed="0"/>
+    <w:lsdException w:name="Medium Grid 1 Accent 2" w:semiHidden="0" w:uiPriority="67" w:unhideWhenUsed="0"/>
+    <w:lsdException w:name="Medium Grid 2 Accent 2" w:semiHidden="0" w:uiPriority="68" w:unhideWhenUsed="0"/>
+    <w:lsdException w:name="Medium Grid 3 Accent 2" w:semiHidden="0" w:uiPriority="69" w:unhideWhenUsed="0"/>
+    <w:lsdException w:name="Dark List Accent 2" w:semiHidden="0" w:uiPriority="70" w:unhideWhenUsed="0"/>
+    <w:lsdException w:name="Colorful Shading Accent 2" w:semiHidden="0" w:uiPriority="71" w:unhideWhenUsed="0"/>
+    <w:lsdException w:name="Colorful List Accent 2" w:semiHidden="0" w:uiPriority="72" w:unhideWhenUsed="0"/>
+    <w:lsdException w:name="Colorful Grid Accent 2" w:semiHidden="0" w:uiPriority="73" w:unhideWhenUsed="0"/>
+    <w:lsdException w:name="Light Shading Accent 3" w:semiHidden="0" w:uiPriority="60" w:unhideWhenUsed="0"/>
+    <w:lsdException w:name="Light List Accent 3" w:semiHidden="0" w:uiPriority="61" w:unhideWhenUsed="0"/>
+    <w:lsdException w:name="Light Grid Accent 3" w:semiHidden="0" w:uiPriority="62" w:unhideWhenUsed="0"/>
+    <w:lsdException w:name="Medium Shading 1 Accent 3" w:semiHidden="0" w:uiPriority="63" w:unhideWhenUsed="0"/>
+    <w:lsdException w:name="Medium Shading 2 Accent 3" w:semiHidden="0" w:uiPriority="64" w:unhideWhenUsed="0"/>
+    <w:lsdException w:name="Medium List 1 Accent 3" w:semiHidden="0" w:uiPriority="65" w:unhideWhenUsed="0"/>
+    <w:lsdException w:name="Medium List 2 Accent 3" w:semiHidden="0" w:uiPriority="66" w:unhideWhenUsed="0"/>
+    <w:lsdException w:name="Medium Grid 1 Accent 3" w:semiHidden="0" w:uiPriority="67" w:unhideWhenUsed="0"/>
+    <w:lsdException w:name="Medium Grid 2 Accent 3" w:semiHidden="0" w:uiPriority="68" w:unhideWhenUsed="0"/>
+    <w:lsdException w:name="Medium Grid 3 Accent 3" w:semiHidden="0" w:uiPriority="69" w:unhideWhenUsed="0"/>
+    <w:lsdException w:name="Dark List Accent 3" w:semiHidden="0" w:uiPriority="70" w:unhideWhenUsed="0"/>
+    <w:lsdException w:name="Colorful Shading Accent 3" w:semiHidden="0" w:uiPriority="71" w:unhideWhenUsed="0"/>
+    <w:lsdException w:name="Colorful List Accent 3" w:semiHidden="0" w:uiPriority="72" w:unhideWhenUsed="0"/>
+    <w:lsdException w:name="Colorful Grid Accent 3" w:semiHidden="0" w:uiPriority="73" w:unhideWhenUsed="0"/>
+    <w:lsdException w:name="Light Shading Accent 4" w:semiHidden="0" w:uiPriority="60" w:unhideWhenUsed="0"/>
+    <w:lsdException w:name="Light List Accent 4" w:semiHidden="0" w:uiPriority="61" w:unhideWhenUsed="0"/>
+    <w:lsdException w:name="Light Grid Accent 4" w:semiHidden="0" w:uiPriority="62" w:unhideWhenUsed="0"/>
+    <w:lsdException w:name="Medium Shading 1 Accent 4" w:semiHidden="0" w:uiPriority="63" w:unhideWhenUsed="0"/>
+    <w:lsdException w:name="Medium Shading 2 Accent 4" w:semiHidden="0" w:uiPriority="64" w:unhideWhenUsed="0"/>
+    <w:lsdException w:name="Medium List 1 Accent 4" w:semiHidden="0" w:uiPriority="65" w:unhideWhenUsed="0"/>
+    <w:lsdException w:name="Medium List 2 Accent 4" w:semiHidden="0" w:uiPriority="66" w:unhideWhenUsed="0"/>
+    <w:lsdException w:name="Medium Grid 1 Accent 4" w:semiHidden="0" w:uiPriority="67" w:unhideWhenUsed="0"/>
+    <w:lsdException w:name="Medium Grid 2 Accent 4" w:semiHidden="0" w:uiPriority="68" w:unhideWhenUsed="0"/>
+    <w:lsdException w:name="Medium Grid 3 Accent 4" w:semiHidden="0" w:uiPriority="69" w:unhideWhenUsed="0"/>
+    <w:lsdException w:name="Dark List Accent 4" w:semiHidden="0" w:uiPriority="70" w:unhideWhenUsed="0"/>
+    <w:lsdException w:name="Colorful Shading Accent 4" w:semiHidden="0" w:uiPriority="71" w:unhideWhenUsed="0"/>
+    <w:lsdException w:name="Colorful List Accent 4" w:semiHidden="0" w:uiPriority="72" w:unhideWhenUsed="0"/>
+    <w:lsdException w:name="Colorful Grid Accent 4" w:semiHidden="0" w:uiPriority="73" w:unhideWhenUsed="0"/>
+    <w:lsdException w:name="Light Shading Accent 5" w:semiHidden="0" w:uiPriority="60" w:unhideWhenUsed="0"/>
+    <w:lsdException w:name="Light List Accent 5" w:semiHidden="0" w:uiPriority="61" w:unhideWhenUsed="0"/>
+    <w:lsdException w:name="Light Grid Accent 5" w:semiHidden="0" w:uiPriority="62" w:unhideWhenUsed="0"/>
+    <w:lsdException w:name="Medium Shading 1 Accent 5" w:semiHidden="0" w:uiPriority="63" w:unhideWhenUsed="0"/>
+    <w:lsdException w:name="Medium Shading 2 Accent 5" w:semiHidden="0" w:uiPriority="64" w:unhideWhenUsed="0"/>
+    <w:lsdException w:name="Medium List 1 Accent 5" w:semiHidden="0" w:uiPriority="65" w:unhideWhenUsed="0"/>
+    <w:lsdException w:name="Medium List 2 Accent 5" w:semiHidden="0" w:uiPriority="66" w:unhideWhenUsed="0"/>
+    <w:lsdException w:name="Medium Grid 1 Accent 5" w:semiHidden="0" w:uiPriority="67" w:unhideWhenUsed="0"/>
+    <w:lsdException w:name="Medium Grid 2 Accent 5" w:semiHidden="0" w:uiPriority="68" w:unhideWhenUsed="0"/>
+    <w:lsdException w:name="Medium Grid 3 Accent 5" w:semiHidden="0" w:uiPriority="69" w:unhideWhenUsed="0"/>
+    <w:lsdException w:name="Dark List Accent 5" w:semiHidden="0" w:uiPriority="70" w:unhideWhenUsed="0"/>
+    <w:lsdException w:name="Colorful Shading Accent 5" w:semiHidden="0" w:uiPriority="71" w:unhideWhenUsed="0"/>
+    <w:lsdException w:name="Colorful List Accent 5" w:semiHidden="0" w:uiPriority="72" w:unhideWhenUsed="0"/>
+    <w:lsdException w:name="Colorful Grid Accent 5" w:semiHidden="0" w:uiPriority="73" w:unhideWhenUsed="0"/>
+    <w:lsdException w:name="Light Shading Accent 6" w:semiHidden="0" w:uiPriority="60" w:unhideWhenUsed="0"/>
+    <w:lsdException w:name="Light List Accent 6" w:semiHidden="0" w:uiPriority="61" w:unhideWhenUsed="0"/>
+    <w:lsdException w:name="Light Grid Accent 6" w:semiHidden="0" w:uiPriority="62" w:unhideWhenUsed="0"/>
+    <w:lsdException w:name="Medium Shading 1 Accent 6" w:semiHidden="0" w:uiPriority="63" w:unhideWhenUsed="0"/>
+    <w:lsdException w:name="Medium Shading 2 Accent 6" w:semiHidden="0" w:uiPriority="64" w:unhideWhenUsed="0"/>
+    <w:lsdException w:name="Medium List 1 Accent 6" w:semiHidden="0" w:uiPriority="65" w:unhideWhenUsed="0"/>
+    <w:lsdException w:name="Medium List 2 Accent 6" w:semiHidden="0" w:uiPriority="66" w:unhideWhenUsed="0"/>
+    <w:lsdException w:name="Medium Grid 1 Accent 6" w:semiHidden="0" w:uiPriority="67" w:unhideWhenUsed="0"/>
+    <w:lsdException w:name="Medium Grid 2 Accent 6" w:semiHidden="0" w:uiPriority="68" w:unhideWhenUsed="0"/>
+    <w:lsdException w:name="Medium Grid 3 Accent 6" w:semiHidden="0" w:uiPriority="69" w:unhideWhenUsed="0"/>
+    <w:lsdException w:name="Dark List Accent 6" w:semiHidden="0" w:uiPriority="70" w:unhideWhenUsed="0"/>
+    <w:lsdException w:name="Colorful Shading Accent 6" w:semiHidden="0" w:uiPriority="71" w:unhideWhenUsed="0"/>
+    <w:lsdException w:name="Colorful List Accent 6" w:semiHidden="0" w:uiPriority="72" w:unhideWhenUsed="0"/>
+    <w:lsdException w:name="Colorful Grid Accent 6" w:semiHidden="0" w:uiPriority="73" w:unhideWhenUsed="0"/>
+    <w:lsdException w:name="Subtle Emphasis" w:semiHidden="0" w:uiPriority="19" w:unhideWhenUsed="0" w:qFormat="1"/>
+    <w:lsdException w:name="Intense Emphasis" w:semiHidden="0" w:uiPriority="21" w:unhideWhenUsed="0" w:qFormat="1"/>
+    <w:lsdException w:name="Subtle Reference" w:semiHidden="0" w:uiPriority="31" w:unhideWhenUsed="0" w:qFormat="1"/>
+    <w:lsdException w:name="Intense Reference" w:semiHidden="0" w:uiPriority="32" w:unhideWhenUsed="0" w:qFormat="1"/>
+    <w:lsdException w:name="Book Title" w:semiHidden="0" w:uiPriority="33" w:unhideWhenUsed="0" w:qFormat="1"/>
+    <w:lsdException w:name="Bibliography" w:uiPriority="37"/>
+    <w:lsdException w:name="TOC Heading" w:uiPriority="39" w:qFormat="1"/>
+  </w:latentStyles>
+  <w:style w:type="paragraph" w:default="1" w:styleId="a">
+    <w:name w:val="Normal"/>
+    <w:qFormat/>
+    <w:rsid w:val="00FF0491"/>
+    <w:rPr>
+      <w:sz w:val="24"/>
+    </w:rPr>
+  </w:style>
+  <w:style w:type="paragraph" w:styleId="1">
+    <w:name w:val="heading 1"/>
+    <w:aliases w:val="раздел"/>
+    <w:basedOn w:val="a"/>
+    <w:next w:val="a"/>
+    <w:link w:val="10"/>
+    <w:qFormat/>
+    <w:rsid w:val="00FF0491"/>
+    <w:pPr>
+      <w:keepNext/>
+      <w:outlineLvl w:val="0"/>
+    </w:pPr>
+    <w:rPr>
+      <w:b/>
+      <w:bCs/>
+      <w:sz w:val="28"/>
+    </w:rPr>
+  </w:style>
+  <w:style w:type="paragraph" w:styleId="2">
+    <w:name w:val="heading 2"/>
+    <w:aliases w:val="подразд"/>
+    <w:basedOn w:val="a"/>
+    <w:next w:val="a"/>
+    <w:link w:val="20"/>
+    <w:qFormat/>
+    <w:rsid w:val="00FF0491"/>
+    <w:pPr>
+      <w:keepNext/>
+      <w:outlineLvl w:val="1"/>
+    </w:pPr>
+    <w:rPr>
+      <w:b/>
+    </w:rPr>
+  </w:style>
+  <w:style w:type="paragraph" w:styleId="3">
+    <w:name w:val="heading 3"/>
+    <w:aliases w:val="пункт"/>
+    <w:basedOn w:val="a"/>
+    <w:next w:val="a"/>
+    <w:link w:val="30"/>
+    <w:qFormat/>
+    <w:rsid w:val="00FF0491"/>
+    <w:pPr>
+      <w:keepNext/>
+      <w:outlineLvl w:val="2"/>
+    </w:pPr>
+    <w:rPr>
+      <w:b/>
+      <w:bCs/>
+      <w:szCs w:val="24"/>
+    </w:rPr>
+  </w:style>
+  <w:style w:type="paragraph" w:styleId="4">
+    <w:name w:val="heading 4"/>
+    <w:aliases w:val="прилож."/>
+    <w:basedOn w:val="a"/>
+    <w:next w:val="a"/>
+    <w:link w:val="40"/>
+    <w:unhideWhenUsed/>
+    <w:qFormat/>
+    <w:rsid w:val="00FF0491"/>
+    <w:pPr>
+      <w:keepNext/>
+      <w:spacing w:before="240" w:after="60"/>
+      <w:outlineLvl w:val="3"/>
+    </w:pPr>
+    <w:rPr>
+      <w:rFonts w:ascii="Calibri" w:hAnsi="Calibri"/>
+      <w:b/>
+      <w:bCs/>
+      <w:sz w:val="28"/>
+      <w:szCs w:val="28"/>
+    </w:rPr>
+  </w:style>
+  <w:style w:type="paragraph" w:styleId="5">
+    <w:name w:val="heading 5"/>
+    <w:basedOn w:val="a"/>
+    <w:next w:val="a"/>
+    <w:link w:val="50"/>
+    <w:unhideWhenUsed/>
+    <w:qFormat/>
+    <w:rsid w:val="00FF0491"/>
+    <w:pPr>
+      <w:overflowPunct w:val="0"/>
+      <w:autoSpaceDE w:val="0"/>
+      <w:autoSpaceDN w:val="0"/>
+      <w:adjustRightInd w:val="0"/>
+      <w:spacing w:before="200" w:line="276" w:lineRule="auto"/>
+      <w:textAlignment w:val="baseline"/>
+      <w:outlineLvl w:val="4"/>
+    </w:pPr>
+    <w:rPr>
+      <w:rFonts w:ascii="Cambria" w:hAnsi="Cambria"/>
+      <w:b/>
+      <w:bCs/>
+      <w:color w:val="7F7F7F"/>
+      <w:sz w:val="22"/>
+      <w:szCs w:val="22"/>
+      <w:lang w:val="en-US" w:eastAsia="en-US" w:bidi="en-US"/>
+    </w:rPr>
+  </w:style>
+  <w:style w:type="paragraph" w:styleId="6">
+    <w:name w:val="heading 6"/>
+    <w:basedOn w:val="a"/>
+    <w:next w:val="a"/>
+    <w:link w:val="60"/>
+    <w:unhideWhenUsed/>
+    <w:qFormat/>
+    <w:rsid w:val="00FF0491"/>
+    <w:pPr>
+      <w:overflowPunct w:val="0"/>
+      <w:autoSpaceDE w:val="0"/>
+      <w:autoSpaceDN w:val="0"/>
+      <w:adjustRightInd w:val="0"/>
+      <w:spacing w:line="271" w:lineRule="auto"/>
+      <w:textAlignment w:val="baseline"/>
+      <w:outlineLvl w:val="5"/>
+    </w:pPr>
+    <w:rPr>
+      <w:rFonts w:ascii="Cambria" w:hAnsi="Cambria"/>
+      <w:b/>
+      <w:bCs/>
+      <w:i/>
+      <w:iCs/>
+      <w:color w:val="7F7F7F"/>
+      <w:sz w:val="22"/>
+      <w:szCs w:val="22"/>
+      <w:lang w:val="en-US" w:eastAsia="en-US" w:bidi="en-US"/>
+    </w:rPr>
+  </w:style>
+  <w:style w:type="paragraph" w:styleId="7">
+    <w:name w:val="heading 7"/>
+    <w:basedOn w:val="a"/>
+    <w:next w:val="a"/>
+    <w:link w:val="70"/>
+    <w:unhideWhenUsed/>
+    <w:qFormat/>
+    <w:rsid w:val="00FF0491"/>
+    <w:pPr>
+      <w:overflowPunct w:val="0"/>
+      <w:autoSpaceDE w:val="0"/>
+      <w:autoSpaceDN w:val="0"/>
+      <w:adjustRightInd w:val="0"/>
+      <w:spacing w:line="276" w:lineRule="auto"/>
+      <w:textAlignment w:val="baseline"/>
+      <w:outlineLvl w:val="6"/>
+    </w:pPr>
+    <w:rPr>
+      <w:rFonts w:ascii="Cambria" w:hAnsi="Cambria"/>
+      <w:i/>
+      <w:iCs/>
+      <w:sz w:val="22"/>
+      <w:szCs w:val="22"/>
+      <w:lang w:val="en-US" w:eastAsia="en-US" w:bidi="en-US"/>
+    </w:rPr>
+  </w:style>
+  <w:style w:type="paragraph" w:styleId="8">
+    <w:name w:val="heading 8"/>
+    <w:basedOn w:val="a"/>
+    <w:next w:val="a"/>
+    <w:link w:val="80"/>
+    <w:unhideWhenUsed/>
+    <w:qFormat/>
+    <w:rsid w:val="00FF0491"/>
+    <w:pPr>
+      <w:spacing w:before="240" w:after="60"/>
+      <w:outlineLvl w:val="7"/>
+    </w:pPr>
+    <w:rPr>
+      <w:rFonts w:ascii="Calibri" w:hAnsi="Calibri"/>
+      <w:i/>
+      <w:iCs/>
+      <w:szCs w:val="24"/>
+    </w:rPr>
+  </w:style>
+  <w:style w:type="paragraph" w:styleId="9">
+    <w:name w:val="heading 9"/>
+    <w:basedOn w:val="a"/>
+    <w:next w:val="a"/>
+    <w:link w:val="90"/>
+    <w:qFormat/>
+    <w:rsid w:val="00FF0491"/>
+    <w:pPr>
+      <w:keepNext/>
+      <w:widowControl w:val="0"/>
+      <w:outlineLvl w:val="8"/>
+    </w:pPr>
+    <w:rPr>
+      <w:b/>
+    </w:rPr>
+  </w:style>
+  <w:style w:type="character" w:default="1" w:styleId="a0">
+    <w:name w:val="Default Paragraph Font"/>
+    <w:uiPriority w:val="1"/>
+    <w:semiHidden/>
+    <w:unhideWhenUsed/>
+  </w:style>
+  <w:style w:type="table" w:default="1" w:styleId="a1">
+    <w:name w:val="Normal Table"/>
+    <w:uiPriority w:val="99"/>
+    <w:semiHidden/>
+    <w:unhideWhenUsed/>
+    <w:tblPr>
+      <w:tblInd w:w="0" w:type="dxa"/>
+      <w:tblCellMar>
+        <w:top w:w="0" w:type="dxa"/>
+        <w:left w:w="108" w:type="dxa"/>
+        <w:bottom w:w="0" w:type="dxa"/>
+        <w:right w:w="108" w:type="dxa"/>
+      </w:tblCellMar>
+    </w:tblPr>
+  </w:style>
+  <w:style w:type="numbering" w:default="1" w:styleId="a2">
+    <w:name w:val="No List"/>
+    <w:uiPriority w:val="99"/>
+    <w:semiHidden/>
+    <w:unhideWhenUsed/>
+  </w:style>
+  <w:style w:type="character" w:customStyle="1" w:styleId="10">
+    <w:name w:val="Заголовок 1 Знак"/>
+    <w:aliases w:val="раздел Знак"/>
+    <w:link w:val="1"/>
+    <w:rsid w:val="00FF0491"/>
+    <w:rPr>
+      <w:b/>
+      <w:bCs/>
+      <w:sz w:val="28"/>
+    </w:rPr>
+  </w:style>
+  <w:style w:type="character" w:customStyle="1" w:styleId="20">
+    <w:name w:val="Заголовок 2 Знак"/>
+    <w:aliases w:val="подразд Знак"/>
+    <w:link w:val="2"/>
+    <w:rsid w:val="00FF0491"/>
+    <w:rPr>
+      <w:b/>
+      <w:sz w:val="24"/>
+    </w:rPr>
+  </w:style>
+  <w:style w:type="character" w:customStyle="1" w:styleId="30">
+    <w:name w:val="Заголовок 3 Знак"/>
+    <w:aliases w:val="пункт Знак"/>
+    <w:link w:val="3"/>
+    <w:rsid w:val="00FF0491"/>
+    <w:rPr>
+      <w:b/>
+      <w:bCs/>
+      <w:sz w:val="24"/>
+      <w:szCs w:val="24"/>
+    </w:rPr>
+  </w:style>
+  <w:style w:type="character" w:customStyle="1" w:styleId="40">
+    <w:name w:val="Заголовок 4 Знак"/>
+    <w:aliases w:val="прилож. Знак"/>
+    <w:link w:val="4"/>
+    <w:rsid w:val="00FF0491"/>
+    <w:rPr>
+      <w:rFonts w:ascii="Calibri" w:eastAsia="Times New Roman" w:hAnsi="Calibri" w:cs="Times New Roman"/>
+      <w:b/>
+      <w:bCs/>
+      <w:sz w:val="28"/>
+      <w:szCs w:val="28"/>
+    </w:rPr>
+  </w:style>
+  <w:style w:type="character" w:customStyle="1" w:styleId="50">
+    <w:name w:val="Заголовок 5 Знак"/>
+    <w:link w:val="5"/>
+    <w:rsid w:val="00FF0491"/>
+    <w:rPr>
+      <w:rFonts w:ascii="Cambria" w:eastAsia="Times New Roman" w:hAnsi="Cambria" w:cs="Times New Roman"/>
+      <w:b/>
+      <w:bCs/>
+      <w:color w:val="7F7F7F"/>
+      <w:sz w:val="22"/>
+      <w:szCs w:val="22"/>
+      <w:lang w:val="en-US" w:eastAsia="en-US" w:bidi="en-US"/>
+    </w:rPr>
+  </w:style>
+  <w:style w:type="character" w:customStyle="1" w:styleId="60">
+    <w:name w:val="Заголовок 6 Знак"/>
+    <w:link w:val="6"/>
+    <w:rsid w:val="00FF0491"/>
+    <w:rPr>
+      <w:rFonts w:ascii="Cambria" w:eastAsia="Times New Roman" w:hAnsi="Cambria" w:cs="Times New Roman"/>
+      <w:b/>
+      <w:bCs/>
+      <w:i/>
+      <w:iCs/>
+      <w:color w:val="7F7F7F"/>
+      <w:sz w:val="22"/>
+      <w:szCs w:val="22"/>
+      <w:lang w:val="en-US" w:eastAsia="en-US" w:bidi="en-US"/>
+    </w:rPr>
+  </w:style>
+  <w:style w:type="character" w:customStyle="1" w:styleId="70">
+    <w:name w:val="Заголовок 7 Знак"/>
+    <w:link w:val="7"/>
+    <w:rsid w:val="00FF0491"/>
+    <w:rPr>
+      <w:rFonts w:ascii="Cambria" w:eastAsia="Times New Roman" w:hAnsi="Cambria" w:cs="Times New Roman"/>
+      <w:i/>
+      <w:iCs/>
+      <w:sz w:val="22"/>
+      <w:szCs w:val="22"/>
+      <w:lang w:val="en-US" w:eastAsia="en-US" w:bidi="en-US"/>
+    </w:rPr>
+  </w:style>
+  <w:style w:type="character" w:customStyle="1" w:styleId="80">
+    <w:name w:val="Заголовок 8 Знак"/>
+    <w:link w:val="8"/>
+    <w:rsid w:val="00FF0491"/>
+    <w:rPr>
+      <w:rFonts w:ascii="Calibri" w:eastAsia="Times New Roman" w:hAnsi="Calibri" w:cs="Times New Roman"/>
+      <w:i/>
+      <w:iCs/>
+      <w:sz w:val="24"/>
+      <w:szCs w:val="24"/>
+    </w:rPr>
+  </w:style>
+  <w:style w:type="character" w:customStyle="1" w:styleId="90">
+    <w:name w:val="Заголовок 9 Знак"/>
+    <w:link w:val="9"/>
+    <w:rsid w:val="00FF0491"/>
+    <w:rPr>
+      <w:b/>
+      <w:sz w:val="24"/>
+    </w:rPr>
+  </w:style>
+  <w:style w:type="paragraph" w:styleId="a3">
+    <w:name w:val="Title"/>
+    <w:basedOn w:val="a"/>
+    <w:link w:val="a4"/>
+    <w:qFormat/>
+    <w:rsid w:val="00FF0491"/>
+    <w:pPr>
+      <w:keepNext/>
+      <w:spacing w:before="360" w:after="160"/>
+      <w:jc w:val="center"/>
+    </w:pPr>
+    <w:rPr>
+      <w:rFonts w:ascii="Baltica" w:hAnsi="Baltica"/>
+      <w:b/>
+      <w:sz w:val="36"/>
+      <w:szCs w:val="24"/>
+      <w:lang w:val="en-US"/>
+    </w:rPr>
+  </w:style>
+  <w:style w:type="character" w:customStyle="1" w:styleId="a4">
+    <w:name w:val="Название Знак"/>
+    <w:link w:val="a3"/>
+    <w:rsid w:val="00FF0491"/>
+    <w:rPr>
+      <w:rFonts w:ascii="Baltica" w:hAnsi="Baltica"/>
+      <w:b/>
+      <w:sz w:val="36"/>
+      <w:szCs w:val="24"/>
+      <w:lang w:val="en-US"/>
+    </w:rPr>
+  </w:style>
+  <w:style w:type="paragraph" w:styleId="a5">
+    <w:name w:val="Subtitle"/>
+    <w:basedOn w:val="a"/>
+    <w:next w:val="a"/>
+    <w:link w:val="a6"/>
+    <w:uiPriority w:val="11"/>
+    <w:qFormat/>
+    <w:rsid w:val="00FF0491"/>
+    <w:pPr>
+      <w:overflowPunct w:val="0"/>
+      <w:autoSpaceDE w:val="0"/>
+      <w:autoSpaceDN w:val="0"/>
+      <w:adjustRightInd w:val="0"/>
+      <w:spacing w:after="120" w:line="360" w:lineRule="auto"/>
+      <w:textAlignment w:val="baseline"/>
+    </w:pPr>
+    <w:rPr>
+      <w:iCs/>
+      <w:spacing w:val="13"/>
+      <w:sz w:val="28"/>
+      <w:szCs w:val="24"/>
+      <w:lang w:val="en-US" w:eastAsia="en-US" w:bidi="en-US"/>
+    </w:rPr>
+  </w:style>
+  <w:style w:type="character" w:customStyle="1" w:styleId="a6">
+    <w:name w:val="Подзаголовок Знак"/>
+    <w:link w:val="a5"/>
+    <w:uiPriority w:val="11"/>
+    <w:rsid w:val="00FF0491"/>
+    <w:rPr>
+      <w:rFonts w:eastAsia="Times New Roman" w:cs="Times New Roman"/>
+      <w:iCs/>
+      <w:spacing w:val="13"/>
+      <w:sz w:val="28"/>
+      <w:szCs w:val="24"/>
+      <w:lang w:val="en-US" w:eastAsia="en-US" w:bidi="en-US"/>
+    </w:rPr>
+  </w:style>
+  <w:style w:type="character" w:styleId="a7">
+    <w:name w:val="Strong"/>
+    <w:uiPriority w:val="22"/>
+    <w:qFormat/>
+    <w:rsid w:val="00FF0491"/>
+    <w:rPr>
+      <w:b/>
+      <w:bCs/>
+    </w:rPr>
+  </w:style>
+  <w:style w:type="character" w:styleId="a8">
+    <w:name w:val="Emphasis"/>
+    <w:uiPriority w:val="20"/>
+    <w:qFormat/>
+    <w:rsid w:val="00FF0491"/>
+    <w:rPr>
+      <w:b/>
+      <w:bCs/>
+      <w:i/>
+      <w:iCs/>
+      <w:spacing w:val="10"/>
+      <w:bdr w:val="none" w:sz="0" w:space="0" w:color="auto"/>
+      <w:shd w:val="clear" w:color="auto" w:fill="auto"/>
+    </w:rPr>
+  </w:style>
+  <w:style w:type="paragraph" w:styleId="a9">
+    <w:name w:val="No Spacing"/>
+    <w:basedOn w:val="a"/>
+    <w:uiPriority w:val="1"/>
+    <w:qFormat/>
+    <w:rsid w:val="00FF0491"/>
+    <w:pPr>
+      <w:overflowPunct w:val="0"/>
+      <w:autoSpaceDE w:val="0"/>
+      <w:autoSpaceDN w:val="0"/>
+      <w:adjustRightInd w:val="0"/>
+      <w:spacing w:line="360" w:lineRule="auto"/>
+      <w:textAlignment w:val="baseline"/>
+    </w:pPr>
+    <w:rPr>
+      <w:rFonts w:ascii="Calibri" w:hAnsi="Calibri"/>
+      <w:sz w:val="22"/>
+      <w:szCs w:val="22"/>
+      <w:lang w:val="en-US" w:eastAsia="en-US" w:bidi="en-US"/>
+    </w:rPr>
+  </w:style>
+  <w:style w:type="paragraph" w:styleId="aa">
+    <w:name w:val="List Paragraph"/>
+    <w:basedOn w:val="a"/>
+    <w:uiPriority w:val="34"/>
+    <w:qFormat/>
+    <w:rsid w:val="00FF0491"/>
+    <w:pPr>
+      <w:ind w:left="708"/>
+    </w:pPr>
+  </w:style>
+  <w:style w:type="paragraph" w:styleId="21">
+    <w:name w:val="Quote"/>
+    <w:basedOn w:val="a"/>
+    <w:next w:val="a"/>
+    <w:link w:val="22"/>
+    <w:uiPriority w:val="29"/>
+    <w:qFormat/>
+    <w:rsid w:val="00FF0491"/>
+    <w:pPr>
+      <w:overflowPunct w:val="0"/>
+      <w:autoSpaceDE w:val="0"/>
+      <w:autoSpaceDN w:val="0"/>
+      <w:adjustRightInd w:val="0"/>
+      <w:spacing w:before="200" w:line="276" w:lineRule="auto"/>
+      <w:ind w:left="360" w:right="360"/>
+      <w:textAlignment w:val="baseline"/>
+    </w:pPr>
+    <w:rPr>
+      <w:rFonts w:ascii="Calibri" w:hAnsi="Calibri"/>
+      <w:i/>
+      <w:iCs/>
+      <w:sz w:val="22"/>
+      <w:szCs w:val="22"/>
+      <w:lang w:val="en-US" w:eastAsia="en-US" w:bidi="en-US"/>
+    </w:rPr>
+  </w:style>
+  <w:style w:type="character" w:customStyle="1" w:styleId="22">
+    <w:name w:val="Цитата 2 Знак"/>
+    <w:link w:val="21"/>
+    <w:uiPriority w:val="29"/>
+    <w:rsid w:val="00FF0491"/>
+    <w:rPr>
+      <w:rFonts w:ascii="Calibri" w:hAnsi="Calibri"/>
+      <w:i/>
+      <w:iCs/>
+      <w:sz w:val="22"/>
+      <w:szCs w:val="22"/>
+      <w:lang w:val="en-US" w:eastAsia="en-US" w:bidi="en-US"/>
+    </w:rPr>
+  </w:style>
+  <w:style w:type="paragraph" w:styleId="ab">
+    <w:name w:val="Intense Quote"/>
+    <w:basedOn w:val="a"/>
+    <w:next w:val="a"/>
+    <w:link w:val="ac"/>
+    <w:uiPriority w:val="30"/>
+    <w:qFormat/>
+    <w:rsid w:val="00FF0491"/>
+    <w:pPr>
+      <w:pBdr>
+        <w:bottom w:val="single" w:sz="4" w:space="1" w:color="auto"/>
+      </w:pBdr>
+      <w:overflowPunct w:val="0"/>
+      <w:autoSpaceDE w:val="0"/>
+      <w:autoSpaceDN w:val="0"/>
+      <w:adjustRightInd w:val="0"/>
+      <w:spacing w:before="200" w:after="280" w:line="276" w:lineRule="auto"/>
+      <w:ind w:left="1008" w:right="1152"/>
+      <w:jc w:val="both"/>
+      <w:textAlignment w:val="baseline"/>
+    </w:pPr>
+    <w:rPr>
+      <w:rFonts w:ascii="Calibri" w:hAnsi="Calibri"/>
+      <w:b/>
+      <w:bCs/>
+      <w:i/>
+      <w:iCs/>
+      <w:sz w:val="22"/>
+      <w:szCs w:val="22"/>
+      <w:lang w:val="en-US" w:eastAsia="en-US" w:bidi="en-US"/>
+    </w:rPr>
+  </w:style>
+  <w:style w:type="character" w:customStyle="1" w:styleId="ac">
+    <w:name w:val="Выделенная цитата Знак"/>
+    <w:link w:val="ab"/>
+    <w:uiPriority w:val="30"/>
+    <w:rsid w:val="00FF0491"/>
+    <w:rPr>
+      <w:rFonts w:ascii="Calibri" w:hAnsi="Calibri"/>
+      <w:b/>
+      <w:bCs/>
+      <w:i/>
+      <w:iCs/>
+      <w:sz w:val="22"/>
+      <w:szCs w:val="22"/>
+      <w:lang w:val="en-US" w:eastAsia="en-US" w:bidi="en-US"/>
+    </w:rPr>
+  </w:style>
+  <w:style w:type="character" w:styleId="ad">
+    <w:name w:val="Subtle Emphasis"/>
+    <w:uiPriority w:val="19"/>
+    <w:qFormat/>
+    <w:rsid w:val="00FF0491"/>
+    <w:rPr>
+      <w:i/>
+      <w:iCs/>
+    </w:rPr>
+  </w:style>
+  <w:style w:type="character" w:styleId="ae">
+    <w:name w:val="Intense Emphasis"/>
+    <w:uiPriority w:val="21"/>
+    <w:qFormat/>
+    <w:rsid w:val="00FF0491"/>
+    <w:rPr>
+      <w:b/>
+      <w:bCs/>
+    </w:rPr>
+  </w:style>
+  <w:style w:type="character" w:styleId="af">
+    <w:name w:val="Subtle Reference"/>
+    <w:uiPriority w:val="31"/>
+    <w:qFormat/>
+    <w:rsid w:val="00FF0491"/>
+    <w:rPr>
+      <w:smallCaps/>
+    </w:rPr>
+  </w:style>
+  <w:style w:type="character" w:styleId="af0">
+    <w:name w:val="Intense Reference"/>
+    <w:uiPriority w:val="32"/>
+    <w:qFormat/>
+    <w:rsid w:val="00FF0491"/>
+    <w:rPr>
+      <w:smallCaps/>
+      <w:spacing w:val="5"/>
+      <w:u w:val="single"/>
+    </w:rPr>
+  </w:style>
+  <w:style w:type="character" w:styleId="af1">
+    <w:name w:val="Book Title"/>
+    <w:uiPriority w:val="33"/>
+    <w:qFormat/>
+    <w:rsid w:val="00FF0491"/>
+    <w:rPr>
+      <w:i/>
+      <w:iCs/>
+      <w:smallCaps/>
+      <w:spacing w:val="5"/>
+    </w:rPr>
+  </w:style>
+  <w:style w:type="paragraph" w:customStyle="1" w:styleId="af2">
+    <w:name w:val="Обычный текст"/>
+    <w:basedOn w:val="a"/>
+    <w:link w:val="af3"/>
+    <w:qFormat/>
+    <w:rsid w:val="00FF0491"/>
+    <w:pPr>
+      <w:overflowPunct w:val="0"/>
+      <w:autoSpaceDE w:val="0"/>
+      <w:autoSpaceDN w:val="0"/>
+      <w:adjustRightInd w:val="0"/>
+      <w:spacing w:line="360" w:lineRule="auto"/>
+      <w:ind w:firstLine="567"/>
+      <w:jc w:val="both"/>
+      <w:textAlignment w:val="baseline"/>
+    </w:pPr>
+    <w:rPr>
+      <w:rFonts w:eastAsia="Calibri"/>
+      <w:szCs w:val="22"/>
+      <w:lang w:eastAsia="en-US"/>
+    </w:rPr>
+  </w:style>
+  <w:style w:type="character" w:customStyle="1" w:styleId="af3">
+    <w:name w:val="Обычный текст Знак"/>
+    <w:link w:val="af2"/>
+    <w:rsid w:val="00FF0491"/>
+    <w:rPr>
+      <w:rFonts w:eastAsia="Calibri"/>
+      <w:sz w:val="24"/>
+      <w:szCs w:val="22"/>
+      <w:lang w:eastAsia="en-US"/>
+    </w:rPr>
+  </w:style>
+  <w:style w:type="paragraph" w:styleId="af4">
+    <w:name w:val="TOC Heading"/>
+    <w:basedOn w:val="1"/>
+    <w:next w:val="a"/>
+    <w:uiPriority w:val="39"/>
+    <w:semiHidden/>
+    <w:unhideWhenUsed/>
+    <w:qFormat/>
+    <w:rsid w:val="00FF0491"/>
+    <w:pPr>
+      <w:keepLines/>
+      <w:spacing w:before="480" w:line="276" w:lineRule="auto"/>
+      <w:outlineLvl w:val="9"/>
+    </w:pPr>
+    <w:rPr>
+      <w:rFonts w:ascii="Cambria" w:hAnsi="Cambria"/>
+      <w:color w:val="365F91"/>
+      <w:szCs w:val="28"/>
+      <w:lang w:eastAsia="en-US"/>
+    </w:rPr>
+  </w:style>
+  <w:style w:type="paragraph" w:customStyle="1" w:styleId="af5">
+    <w:name w:val="МойСписок"/>
+    <w:qFormat/>
+    <w:rsid w:val="00FF0491"/>
+    <w:pPr>
+      <w:spacing w:line="360" w:lineRule="auto"/>
+      <w:jc w:val="both"/>
+    </w:pPr>
+    <w:rPr>
+      <w:bCs/>
+      <w:color w:val="000000"/>
+      <w:sz w:val="28"/>
+      <w:szCs w:val="24"/>
+    </w:rPr>
+  </w:style>
+  <w:style w:type="character" w:styleId="af6">
+    <w:name w:val="Placeholder Text"/>
+    <w:uiPriority w:val="99"/>
+    <w:semiHidden/>
+    <w:rsid w:val="0093220C"/>
+    <w:rPr>
+      <w:color w:val="808080"/>
+    </w:rPr>
+  </w:style>
+  <w:style w:type="paragraph" w:styleId="af7">
+    <w:name w:val="Balloon Text"/>
+    <w:basedOn w:val="a"/>
+    <w:link w:val="af8"/>
+    <w:uiPriority w:val="99"/>
+    <w:semiHidden/>
+    <w:unhideWhenUsed/>
+    <w:rsid w:val="0093220C"/>
+    <w:rPr>
+      <w:rFonts w:ascii="Tahoma" w:hAnsi="Tahoma" w:cs="Tahoma"/>
+      <w:sz w:val="16"/>
+      <w:szCs w:val="16"/>
+    </w:rPr>
+  </w:style>
+  <w:style w:type="character" w:customStyle="1" w:styleId="af8">
+    <w:name w:val="Текст выноски Знак"/>
+    <w:link w:val="af7"/>
+    <w:uiPriority w:val="99"/>
+    <w:semiHidden/>
+    <w:rsid w:val="0093220C"/>
+    <w:rPr>
+      <w:rFonts w:ascii="Tahoma" w:hAnsi="Tahoma" w:cs="Tahoma"/>
+      <w:sz w:val="16"/>
+      <w:szCs w:val="16"/>
+    </w:rPr>
+  </w:style>
+  <w:style w:type="character" w:styleId="af9">
+    <w:name w:val="annotation reference"/>
+    <w:uiPriority w:val="99"/>
+    <w:semiHidden/>
+    <w:unhideWhenUsed/>
+    <w:rsid w:val="00EB2854"/>
+    <w:rPr>
+      <w:sz w:val="16"/>
+      <w:szCs w:val="16"/>
+    </w:rPr>
+  </w:style>
+  <w:style w:type="paragraph" w:styleId="afa">
+    <w:name w:val="annotation text"/>
+    <w:basedOn w:val="a"/>
+    <w:link w:val="afb"/>
+    <w:uiPriority w:val="99"/>
+    <w:semiHidden/>
+    <w:unhideWhenUsed/>
+    <w:rsid w:val="00EB2854"/>
+    <w:rPr>
+      <w:sz w:val="20"/>
+    </w:rPr>
+  </w:style>
+  <w:style w:type="character" w:customStyle="1" w:styleId="afb">
+    <w:name w:val="Текст примечания Знак"/>
+    <w:basedOn w:val="a0"/>
+    <w:link w:val="afa"/>
+    <w:uiPriority w:val="99"/>
+    <w:semiHidden/>
+    <w:rsid w:val="00EB2854"/>
+  </w:style>
+  <w:style w:type="paragraph" w:styleId="afc">
+    <w:name w:val="annotation subject"/>
+    <w:basedOn w:val="afa"/>
+    <w:next w:val="afa"/>
+    <w:link w:val="afd"/>
+    <w:uiPriority w:val="99"/>
+    <w:semiHidden/>
+    <w:unhideWhenUsed/>
+    <w:rsid w:val="00EB2854"/>
+    <w:rPr>
+      <w:b/>
+      <w:bCs/>
+    </w:rPr>
+  </w:style>
+  <w:style w:type="character" w:customStyle="1" w:styleId="afd">
+    <w:name w:val="Тема примечания Знак"/>
     <w:link w:val="afc"/>
     <w:uiPriority w:val="99"/>
     <w:semiHidden/>
@@ -3222,7 +4029,7 @@
 </file>
 
 <file path=customXml/itemProps1.xml><?xml version="1.0" encoding="utf-8"?>
-<ds:datastoreItem xmlns:ds="http://schemas.openxmlformats.org/officeDocument/2006/customXml" ds:itemID="{2944310A-D78E-4397-9A35-747846B4A9EA}">
+<ds:datastoreItem xmlns:ds="http://schemas.openxmlformats.org/officeDocument/2006/customXml" ds:itemID="{E077D0D7-3C79-4CB6-9288-C6050CFDD05F}">
   <ds:schemaRefs>
     <ds:schemaRef ds:uri="http://schemas.openxmlformats.org/officeDocument/2006/bibliography"/>
   </ds:schemaRefs>

--- a/programming_language/normi.docx
+++ b/programming_language/normi.docx
@@ -1,10 +1,11 @@
 
 <file path=word/document.xml><?xml version="1.0" encoding="utf-8"?>
-<w:document xmlns:wpc="http://schemas.microsoft.com/office/word/2010/wordprocessingCanvas" xmlns:mc="http://schemas.openxmlformats.org/markup-compatibility/2006" xmlns:o="urn:schemas-microsoft-com:office:office" xmlns:r="http://schemas.openxmlformats.org/officeDocument/2006/relationships" xmlns:m="http://schemas.openxmlformats.org/officeDocument/2006/math" xmlns:v="urn:schemas-microsoft-com:vml" xmlns:wp14="http://schemas.microsoft.com/office/word/2010/wordprocessingDrawing" xmlns:wp="http://schemas.openxmlformats.org/drawingml/2006/wordprocessingDrawing" xmlns:w10="urn:schemas-microsoft-com:office:word" xmlns:w="http://schemas.openxmlformats.org/wordprocessingml/2006/main" xmlns:w14="http://schemas.microsoft.com/office/word/2010/wordml" xmlns:wpg="http://schemas.microsoft.com/office/word/2010/wordprocessingGroup" xmlns:wpi="http://schemas.microsoft.com/office/word/2010/wordprocessingInk" xmlns:wne="http://schemas.microsoft.com/office/word/2006/wordml" xmlns:wps="http://schemas.microsoft.com/office/word/2010/wordprocessingShape" mc:Ignorable="w14 wp14">
+<w:document xmlns:wpc="http://schemas.microsoft.com/office/word/2010/wordprocessingCanvas" xmlns:mc="http://schemas.openxmlformats.org/markup-compatibility/2006" xmlns:o="urn:schemas-microsoft-com:office:office" xmlns:r="http://schemas.openxmlformats.org/officeDocument/2006/relationships" xmlns:m="http://schemas.openxmlformats.org/officeDocument/2006/math" xmlns:v="urn:schemas-microsoft-com:vml" xmlns:wp14="http://schemas.microsoft.com/office/word/2010/wordprocessingDrawing" xmlns:wp="http://schemas.openxmlformats.org/drawingml/2006/wordprocessingDrawing" xmlns:w10="urn:schemas-microsoft-com:office:word" xmlns:w="http://schemas.openxmlformats.org/wordprocessingml/2006/main" xmlns:w14="http://schemas.microsoft.com/office/word/2010/wordml" xmlns:w15="http://schemas.microsoft.com/office/word/2012/wordml" xmlns:wpg="http://schemas.microsoft.com/office/word/2010/wordprocessingGroup" xmlns:wpi="http://schemas.microsoft.com/office/word/2010/wordprocessingInk" xmlns:wne="http://schemas.microsoft.com/office/word/2006/wordml" xmlns:wps="http://schemas.microsoft.com/office/word/2010/wordprocessingShape" mc:Ignorable="w14 w15 wp14">
   <w:body>
     <w:p>
       <w:pPr>
         <w:rPr>
+          <w:rFonts w:ascii="Cambria" w:hAnsi="Cambria"/>
           <w:b/>
           <w:color w:val="0000FF"/>
           <w:sz w:val="36"/>
@@ -15,6 +16,7 @@
       <w:proofErr w:type="gramStart"/>
       <w:r>
         <w:rPr>
+          <w:rFonts w:ascii="Cambria" w:hAnsi="Cambria"/>
           <w:b/>
           <w:color w:val="0000FF"/>
           <w:sz w:val="36"/>
@@ -25,6 +27,7 @@
       </w:r>
       <w:r>
         <w:rPr>
+          <w:rFonts w:ascii="Cambria" w:hAnsi="Cambria"/>
           <w:b/>
           <w:color w:val="0000FF"/>
           <w:sz w:val="36"/>
@@ -39,6 +42,7 @@
     <w:p>
       <w:pPr>
         <w:rPr>
+          <w:rFonts w:ascii="Cambria" w:hAnsi="Cambria"/>
           <w:i/>
           <w:color w:val="0000FF"/>
           <w:szCs w:val="24"/>
@@ -46,6 +50,7 @@
       </w:pPr>
       <w:r>
         <w:rPr>
+          <w:rFonts w:ascii="Cambria" w:hAnsi="Cambria"/>
           <w:i/>
           <w:color w:val="0000FF"/>
           <w:szCs w:val="24"/>
@@ -54,6 +59,7 @@
       </w:r>
       <w:r>
         <w:rPr>
+          <w:rFonts w:ascii="Cambria" w:hAnsi="Cambria"/>
           <w:i/>
           <w:color w:val="0000FF"/>
           <w:szCs w:val="24"/>
@@ -62,6 +68,7 @@
       </w:r>
       <w:r>
         <w:rPr>
+          <w:rFonts w:ascii="Cambria" w:hAnsi="Cambria"/>
           <w:i/>
           <w:color w:val="0000FF"/>
           <w:szCs w:val="24"/>
@@ -70,6 +77,7 @@
       </w:r>
       <w:r>
         <w:rPr>
+          <w:rFonts w:ascii="Cambria" w:hAnsi="Cambria"/>
           <w:i/>
           <w:color w:val="0000FF"/>
           <w:szCs w:val="24"/>
@@ -78,6 +86,7 @@
       </w:r>
       <w:r>
         <w:rPr>
+          <w:rFonts w:ascii="Cambria" w:hAnsi="Cambria"/>
           <w:i/>
           <w:color w:val="0000FF"/>
           <w:szCs w:val="24"/>
@@ -86,6 +95,7 @@
       </w:r>
       <w:r>
         <w:rPr>
+          <w:rFonts w:ascii="Cambria" w:hAnsi="Cambria"/>
           <w:i/>
           <w:color w:val="0000FF"/>
           <w:szCs w:val="24"/>
@@ -94,6 +104,7 @@
       </w:r>
       <w:r>
         <w:rPr>
+          <w:rFonts w:ascii="Cambria" w:hAnsi="Cambria"/>
           <w:i/>
           <w:color w:val="0000FF"/>
           <w:szCs w:val="24"/>
@@ -102,6 +113,7 @@
       </w:r>
       <w:r>
         <w:rPr>
+          <w:rFonts w:ascii="Cambria" w:hAnsi="Cambria"/>
           <w:i/>
           <w:color w:val="0000FF"/>
           <w:szCs w:val="24"/>
@@ -110,6 +122,7 @@
       </w:r>
       <w:r>
         <w:rPr>
+          <w:rFonts w:ascii="Cambria" w:hAnsi="Cambria"/>
           <w:i/>
           <w:color w:val="0000FF"/>
           <w:szCs w:val="24"/>
@@ -120,6 +133,7 @@
     <w:p>
       <w:pPr>
         <w:rPr>
+          <w:rFonts w:ascii="Cambria" w:hAnsi="Cambria"/>
           <w:i/>
           <w:color w:val="4F81BD"/>
           <w:szCs w:val="24"/>
@@ -127,6 +141,7 @@
       </w:pPr>
       <w:r>
         <w:rPr>
+          <w:rFonts w:ascii="Cambria" w:hAnsi="Cambria"/>
           <w:color w:val="0070C0"/>
         </w:rPr>
         <w:pict>
@@ -134,163 +149,192 @@
         </w:pict>
       </w:r>
     </w:p>
-    <w:p/>
     <w:p>
       <w:pPr>
         <w:rPr>
-          <w:b/>
-        </w:rPr>
-      </w:pPr>
-      <w:r>
-        <w:rPr>
-          <w:b/>
-        </w:rPr>
-        <w:t>Синтаксис</w:t>
-      </w:r>
-      <w:r>
-        <w:rPr>
-          <w:b/>
-        </w:rPr>
-        <w:t>:</w:t>
-      </w:r>
+          <w:rFonts w:ascii="Cambria" w:hAnsi="Cambria"/>
+        </w:rPr>
+      </w:pPr>
     </w:p>
     <w:p>
       <w:pPr>
         <w:rPr>
-          <w:rFonts w:ascii="Courier New" w:hAnsi="Courier New" w:cs="Courier New"/>
-          <w:i/>
-          <w:szCs w:val="24"/>
-        </w:rPr>
-      </w:pPr>
-      <w:r>
-        <w:rPr>
-          <w:rFonts w:ascii="Courier New" w:hAnsi="Courier New" w:cs="Courier New"/>
-          <w:i/>
-          <w:szCs w:val="24"/>
-        </w:rPr>
-        <w:t>x</w:t>
-      </w:r>
-      <w:r>
-        <w:rPr>
-          <w:rFonts w:ascii="Courier New" w:hAnsi="Courier New" w:cs="Courier New"/>
-          <w:szCs w:val="24"/>
-        </w:rPr>
-        <w:t xml:space="preserve"> = </w:t>
-      </w:r>
-      <w:r>
-        <w:rPr>
-          <w:rFonts w:ascii="Courier New" w:hAnsi="Courier New" w:cs="Courier New"/>
+          <w:rFonts w:ascii="Cambria" w:hAnsi="Cambria"/>
           <w:b/>
-          <w:szCs w:val="24"/>
-          <w:lang w:val="en-US"/>
-        </w:rPr>
-        <w:t>norm</w:t>
-      </w:r>
-      <w:r>
-        <w:rPr>
-          <w:rFonts w:ascii="Courier New" w:hAnsi="Courier New" w:cs="Courier New"/>
+        </w:rPr>
+      </w:pPr>
+      <w:r>
+        <w:rPr>
+          <w:rFonts w:ascii="Cambria" w:hAnsi="Cambria"/>
           <w:b/>
-          <w:szCs w:val="24"/>
-        </w:rPr>
-        <w:t>i</w:t>
-      </w:r>
-      <w:r>
-        <w:rPr>
-          <w:rFonts w:ascii="Courier New" w:hAnsi="Courier New" w:cs="Courier New"/>
-          <w:szCs w:val="24"/>
-        </w:rPr>
-        <w:t>(</w:t>
-      </w:r>
-      <w:r>
-        <w:rPr>
-          <w:rFonts w:ascii="Courier New" w:hAnsi="Courier New" w:cs="Courier New"/>
-          <w:i/>
-          <w:szCs w:val="24"/>
-        </w:rPr>
-        <w:t>M</w:t>
-      </w:r>
-      <w:r>
-        <w:rPr>
-          <w:rFonts w:ascii="Courier New" w:hAnsi="Courier New" w:cs="Courier New"/>
-          <w:szCs w:val="24"/>
-        </w:rPr>
-        <w:t>)</w:t>
-      </w:r>
-      <w:r>
-        <w:rPr>
-          <w:rFonts w:ascii="Courier New" w:hAnsi="Courier New" w:cs="Courier New"/>
-          <w:szCs w:val="24"/>
-        </w:rPr>
-        <w:t>;</w:t>
-      </w:r>
-    </w:p>
-    <w:p/>
-    <w:p>
-      <w:pPr>
-        <w:rPr>
-          <w:b/>
-        </w:rPr>
-      </w:pPr>
-      <w:r>
-        <w:rPr>
-          <w:b/>
-        </w:rPr>
-        <w:t>Аргументы</w:t>
-      </w:r>
-      <w:r>
-        <w:rPr>
+        </w:rPr>
+        <w:t>Синтаксис</w:t>
+      </w:r>
+      <w:r>
+        <w:rPr>
+          <w:rFonts w:ascii="Cambria" w:hAnsi="Cambria"/>
           <w:b/>
         </w:rPr>
         <w:t>:</w:t>
       </w:r>
     </w:p>
     <w:p>
-      <w:r>
-        <w:rPr>
-          <w:i/>
-          <w:lang w:val="en-US"/>
+      <w:pPr>
+        <w:rPr>
+          <w:rFonts w:ascii="Cambria" w:hAnsi="Cambria" w:cs="Courier New"/>
+          <w:i/>
+          <w:szCs w:val="24"/>
+        </w:rPr>
+      </w:pPr>
+      <w:r>
+        <w:rPr>
+          <w:rFonts w:ascii="Cambria" w:hAnsi="Cambria" w:cs="Courier New"/>
+          <w:i/>
+          <w:szCs w:val="24"/>
+        </w:rPr>
+        <w:t>x</w:t>
+      </w:r>
+      <w:r>
+        <w:rPr>
+          <w:rFonts w:ascii="Cambria" w:hAnsi="Cambria" w:cs="Courier New"/>
+          <w:szCs w:val="24"/>
+        </w:rPr>
+        <w:t xml:space="preserve"> = </w:t>
+      </w:r>
+      <w:r>
+        <w:rPr>
+          <w:rFonts w:ascii="Cambria" w:hAnsi="Cambria" w:cs="Courier New"/>
+          <w:b/>
+          <w:szCs w:val="24"/>
+          <w:lang w:val="en-US"/>
+        </w:rPr>
+        <w:t>norm</w:t>
+      </w:r>
+      <w:r>
+        <w:rPr>
+          <w:rFonts w:ascii="Cambria" w:hAnsi="Cambria" w:cs="Courier New"/>
+          <w:b/>
+          <w:szCs w:val="24"/>
+        </w:rPr>
+        <w:t>i</w:t>
+      </w:r>
+      <w:r>
+        <w:rPr>
+          <w:rFonts w:ascii="Cambria" w:hAnsi="Cambria" w:cs="Courier New"/>
+          <w:szCs w:val="24"/>
+        </w:rPr>
+        <w:t>(</w:t>
+      </w:r>
+      <w:r>
+        <w:rPr>
+          <w:rFonts w:ascii="Cambria" w:hAnsi="Cambria" w:cs="Courier New"/>
+          <w:i/>
+          <w:szCs w:val="24"/>
         </w:rPr>
         <w:t>M</w:t>
       </w:r>
       <w:r>
-        <w:t xml:space="preserve"> – входн</w:t>
-      </w:r>
-      <w:r>
-        <w:t>ая</w:t>
-      </w:r>
-      <w:r>
-        <w:t xml:space="preserve"> </w:t>
-      </w:r>
-      <w:r>
-        <w:t>матрица</w:t>
-      </w:r>
-      <w:r>
-        <w:t>.</w:t>
-      </w:r>
-    </w:p>
-    <w:p/>
-    <w:p>
-      <w:pPr>
-        <w:rPr>
-          <w:b/>
-        </w:rPr>
-      </w:pPr>
-      <w:r>
-        <w:rPr>
-          <w:b/>
-        </w:rPr>
-        <w:t>Описание</w:t>
-      </w:r>
-      <w:r>
-        <w:rPr>
-          <w:b/>
-        </w:rPr>
-        <w:t>:</w:t>
+        <w:rPr>
+          <w:rFonts w:ascii="Cambria" w:hAnsi="Cambria" w:cs="Courier New"/>
+          <w:szCs w:val="24"/>
+        </w:rPr>
+        <w:t>)</w:t>
+      </w:r>
+      <w:r>
+        <w:rPr>
+          <w:rFonts w:ascii="Cambria" w:hAnsi="Cambria" w:cs="Courier New"/>
+          <w:szCs w:val="24"/>
+        </w:rPr>
+        <w:t>;</w:t>
       </w:r>
     </w:p>
     <w:p>
       <w:pPr>
         <w:rPr>
+          <w:rFonts w:ascii="Cambria" w:hAnsi="Cambria"/>
+        </w:rPr>
+      </w:pPr>
+    </w:p>
+    <w:p>
+      <w:pPr>
+        <w:rPr>
+          <w:rFonts w:ascii="Cambria" w:hAnsi="Cambria"/>
+          <w:b/>
+        </w:rPr>
+      </w:pPr>
+      <w:r>
+        <w:rPr>
+          <w:rFonts w:ascii="Cambria" w:hAnsi="Cambria"/>
+          <w:b/>
+        </w:rPr>
+        <w:t>Аргументы:</w:t>
+      </w:r>
+    </w:p>
+    <w:p>
+      <w:pPr>
+        <w:rPr>
+          <w:rFonts w:ascii="Cambria" w:hAnsi="Cambria"/>
+        </w:rPr>
+      </w:pPr>
+      <w:r>
+        <w:rPr>
+          <w:rFonts w:ascii="Cambria" w:hAnsi="Cambria"/>
+          <w:i/>
+          <w:lang w:val="en-US"/>
+        </w:rPr>
+        <w:t>M</w:t>
+      </w:r>
+      <w:r>
+        <w:rPr>
+          <w:rFonts w:ascii="Cambria" w:hAnsi="Cambria"/>
+        </w:rPr>
+        <w:t xml:space="preserve"> – входная</w:t>
+      </w:r>
+      <w:r>
+        <w:rPr>
+          <w:rFonts w:ascii="Cambria" w:hAnsi="Cambria"/>
+        </w:rPr>
+        <w:t xml:space="preserve"> </w:t>
+      </w:r>
+      <w:r>
+        <w:rPr>
+          <w:rFonts w:ascii="Cambria" w:hAnsi="Cambria"/>
+        </w:rPr>
+        <w:t>матрица</w:t>
+      </w:r>
+      <w:r>
+        <w:rPr>
+          <w:rFonts w:ascii="Cambria" w:hAnsi="Cambria"/>
+        </w:rPr>
+        <w:t>.</w:t>
+      </w:r>
+    </w:p>
+    <w:p>
+      <w:pPr>
+        <w:rPr>
+          <w:rFonts w:ascii="Cambria" w:hAnsi="Cambria"/>
+        </w:rPr>
+      </w:pPr>
+    </w:p>
+    <w:p>
+      <w:pPr>
+        <w:rPr>
+          <w:rFonts w:ascii="Cambria" w:hAnsi="Cambria"/>
+          <w:b/>
+        </w:rPr>
+      </w:pPr>
+      <w:r>
+        <w:rPr>
+          <w:rFonts w:ascii="Cambria" w:hAnsi="Cambria"/>
+          <w:b/>
+        </w:rPr>
+        <w:t>Описание:</w:t>
+      </w:r>
+    </w:p>
+    <w:p>
+      <w:pPr>
+        <w:rPr>
+          <w:rFonts w:ascii="Cambria" w:hAnsi="Cambria"/>
           <w:szCs w:val="24"/>
         </w:rPr>
       </w:pPr>
@@ -298,6 +342,7 @@
       <w:proofErr w:type="gramStart"/>
       <w:r>
         <w:rPr>
+          <w:rFonts w:ascii="Cambria" w:hAnsi="Cambria"/>
           <w:i/>
           <w:lang w:val="en-US"/>
         </w:rPr>
@@ -305,6 +350,7 @@
       </w:r>
       <w:r>
         <w:rPr>
+          <w:rFonts w:ascii="Cambria" w:hAnsi="Cambria"/>
           <w:i/>
           <w:lang w:val="en-US"/>
         </w:rPr>
@@ -313,6 +359,7 @@
       <w:proofErr w:type="spellEnd"/>
       <w:r>
         <w:rPr>
+          <w:rFonts w:ascii="Cambria" w:hAnsi="Cambria"/>
           <w:i/>
         </w:rPr>
         <w:t>(</w:t>
@@ -320,6 +367,7 @@
       <w:proofErr w:type="gramEnd"/>
       <w:r>
         <w:rPr>
+          <w:rFonts w:ascii="Cambria" w:hAnsi="Cambria"/>
           <w:i/>
           <w:lang w:val="en-US"/>
         </w:rPr>
@@ -327,144 +375,136 @@
       </w:r>
       <w:r>
         <w:rPr>
+          <w:rFonts w:ascii="Cambria" w:hAnsi="Cambria"/>
           <w:i/>
         </w:rPr>
         <w:t>)</w:t>
       </w:r>
       <w:r>
         <w:rPr>
+          <w:rFonts w:ascii="Cambria" w:hAnsi="Cambria"/>
           <w:i/>
         </w:rPr>
         <w:t xml:space="preserve"> </w:t>
       </w:r>
       <w:r>
+        <w:rPr>
+          <w:rFonts w:ascii="Cambria" w:hAnsi="Cambria"/>
+        </w:rPr>
         <w:t>–</w:t>
       </w:r>
       <w:r>
+        <w:rPr>
+          <w:rFonts w:ascii="Cambria" w:hAnsi="Cambria"/>
+        </w:rPr>
         <w:t xml:space="preserve"> </w:t>
       </w:r>
       <w:r>
         <w:rPr>
+          <w:rFonts w:ascii="Cambria" w:hAnsi="Cambria"/>
           <w:szCs w:val="24"/>
         </w:rPr>
         <w:t>функция</w:t>
       </w:r>
       <w:r>
         <w:rPr>
+          <w:rFonts w:ascii="Cambria" w:hAnsi="Cambria"/>
           <w:szCs w:val="24"/>
         </w:rPr>
         <w:t xml:space="preserve"> возвращает</w:t>
       </w:r>
       <w:r>
         <w:rPr>
+          <w:rFonts w:ascii="Cambria" w:hAnsi="Cambria"/>
           <w:szCs w:val="24"/>
         </w:rPr>
         <w:t xml:space="preserve"> бесконечную</w:t>
       </w:r>
       <w:r>
         <w:rPr>
-          <w:szCs w:val="24"/>
-        </w:rPr>
-        <w:t xml:space="preserve"> норму </w:t>
-      </w:r>
-      <w:r>
-        <w:rPr>
-          <w:szCs w:val="24"/>
-        </w:rPr>
-        <w:t>вещественной матрицы</w:t>
-      </w:r>
-      <w:r>
+          <w:rFonts w:ascii="Cambria" w:hAnsi="Cambria"/>
+          <w:szCs w:val="24"/>
+        </w:rPr>
+        <w:t xml:space="preserve"> норму вещественной матрицы</w:t>
+      </w:r>
+      <w:r>
+        <w:rPr>
+          <w:rFonts w:ascii="Cambria" w:hAnsi="Cambria"/>
+        </w:rPr>
         <w:t>.</w:t>
       </w:r>
       <w:r>
+        <w:rPr>
+          <w:rFonts w:ascii="Cambria" w:hAnsi="Cambria"/>
+        </w:rPr>
         <w:t xml:space="preserve"> </w:t>
       </w:r>
       <w:r>
         <w:rPr>
+          <w:rFonts w:ascii="Cambria" w:hAnsi="Cambria"/>
           <w:szCs w:val="24"/>
         </w:rPr>
         <w:t>С</w:t>
       </w:r>
       <w:r>
         <w:rPr>
+          <w:rFonts w:ascii="Cambria" w:hAnsi="Cambria"/>
           <w:szCs w:val="24"/>
         </w:rPr>
         <w:t>уммируются</w:t>
       </w:r>
       <w:r>
         <w:rPr>
+          <w:rFonts w:ascii="Cambria" w:hAnsi="Cambria"/>
           <w:szCs w:val="24"/>
         </w:rPr>
         <w:t>,</w:t>
       </w:r>
       <w:r>
         <w:rPr>
+          <w:rFonts w:ascii="Cambria" w:hAnsi="Cambria"/>
           <w:szCs w:val="24"/>
         </w:rPr>
         <w:t xml:space="preserve"> </w:t>
       </w:r>
       <w:r>
         <w:rPr>
-          <w:szCs w:val="24"/>
-        </w:rPr>
-        <w:t xml:space="preserve">по </w:t>
-      </w:r>
-      <w:r>
-        <w:rPr>
-          <w:szCs w:val="24"/>
-        </w:rPr>
-        <w:t>модулю</w:t>
-      </w:r>
-      <w:r>
-        <w:rPr>
+          <w:rFonts w:ascii="Cambria" w:hAnsi="Cambria"/>
+          <w:szCs w:val="24"/>
+        </w:rPr>
+        <w:t>по модулю</w:t>
+      </w:r>
+      <w:r>
+        <w:rPr>
+          <w:rFonts w:ascii="Cambria" w:hAnsi="Cambria"/>
           <w:szCs w:val="24"/>
         </w:rPr>
         <w:t>,</w:t>
       </w:r>
       <w:r>
         <w:rPr>
-          <w:szCs w:val="24"/>
-        </w:rPr>
-        <w:t xml:space="preserve"> </w:t>
-      </w:r>
-      <w:r>
-        <w:rPr>
-          <w:szCs w:val="24"/>
-        </w:rPr>
-        <w:t>все</w:t>
-      </w:r>
-      <w:r>
-        <w:rPr>
-          <w:szCs w:val="24"/>
-        </w:rPr>
-        <w:t xml:space="preserve"> </w:t>
-      </w:r>
-      <w:r>
-        <w:rPr>
+          <w:rFonts w:ascii="Cambria" w:hAnsi="Cambria"/>
+          <w:szCs w:val="24"/>
+        </w:rPr>
+        <w:t xml:space="preserve"> все </w:t>
+      </w:r>
+      <w:r>
+        <w:rPr>
+          <w:rFonts w:ascii="Cambria" w:hAnsi="Cambria"/>
           <w:szCs w:val="24"/>
         </w:rPr>
         <w:t>строки</w:t>
       </w:r>
       <w:r>
         <w:rPr>
-          <w:szCs w:val="24"/>
-        </w:rPr>
-        <w:t xml:space="preserve"> </w:t>
-      </w:r>
-      <w:r>
-        <w:rPr>
-          <w:szCs w:val="24"/>
-        </w:rPr>
-        <w:t>матрицы</w:t>
-      </w:r>
-      <w:r>
-        <w:rPr>
-          <w:szCs w:val="24"/>
-        </w:rPr>
-        <w:t xml:space="preserve"> </w:t>
-      </w:r>
-      <w:r>
-        <w:rPr>
+          <w:rFonts w:ascii="Cambria" w:hAnsi="Cambria"/>
+          <w:szCs w:val="24"/>
+        </w:rPr>
+        <w:t xml:space="preserve"> матрицы </w:t>
+      </w:r>
+      <w:r>
+        <w:rPr>
+          <w:rFonts w:ascii="Cambria" w:hAnsi="Cambria"/>
           <w:i/>
           <w:szCs w:val="24"/>
           <w:lang w:val="en-US"/>
@@ -473,125 +513,63 @@
       </w:r>
       <w:r>
         <w:rPr>
-          <w:szCs w:val="24"/>
-        </w:rPr>
-        <w:t xml:space="preserve"> </w:t>
-      </w:r>
-      <w:r>
-        <w:rPr>
-          <w:szCs w:val="24"/>
-        </w:rPr>
-        <w:t>и</w:t>
-      </w:r>
-      <w:r>
-        <w:rPr>
-          <w:szCs w:val="24"/>
-        </w:rPr>
-        <w:t xml:space="preserve"> </w:t>
-      </w:r>
-      <w:r>
-        <w:rPr>
-          <w:szCs w:val="24"/>
-        </w:rPr>
-        <w:t>максимальная</w:t>
-      </w:r>
-      <w:r>
-        <w:rPr>
-          <w:szCs w:val="24"/>
-        </w:rPr>
-        <w:t xml:space="preserve"> </w:t>
-      </w:r>
-      <w:r>
-        <w:rPr>
-          <w:szCs w:val="24"/>
-        </w:rPr>
-        <w:t>из</w:t>
-      </w:r>
-      <w:r>
-        <w:rPr>
-          <w:szCs w:val="24"/>
-        </w:rPr>
-        <w:t xml:space="preserve"> </w:t>
-      </w:r>
-      <w:r>
-        <w:rPr>
-          <w:szCs w:val="24"/>
-        </w:rPr>
-        <w:t>полученных</w:t>
-      </w:r>
-      <w:r>
-        <w:rPr>
-          <w:szCs w:val="24"/>
-        </w:rPr>
-        <w:t xml:space="preserve"> </w:t>
-      </w:r>
-      <w:r>
-        <w:rPr>
-          <w:szCs w:val="24"/>
-        </w:rPr>
-        <w:t>сумм</w:t>
-      </w:r>
-      <w:r>
-        <w:rPr>
-          <w:szCs w:val="24"/>
-        </w:rPr>
-        <w:t xml:space="preserve"> </w:t>
-      </w:r>
-      <w:r>
-        <w:rPr>
-          <w:szCs w:val="24"/>
-        </w:rPr>
-        <w:t>объявляется</w:t>
-      </w:r>
-      <w:r>
-        <w:rPr>
-          <w:szCs w:val="24"/>
-        </w:rPr>
-        <w:t xml:space="preserve"> </w:t>
-      </w:r>
-      <w:r>
-        <w:rPr>
-          <w:szCs w:val="24"/>
-        </w:rPr>
-        <w:t>нормой</w:t>
-      </w:r>
-      <w:r>
-        <w:rPr>
-          <w:szCs w:val="24"/>
-        </w:rPr>
-        <w:t xml:space="preserve"> (</w:t>
-      </w:r>
-      <w:r>
-        <w:rPr>
+          <w:rFonts w:ascii="Cambria" w:hAnsi="Cambria"/>
+          <w:szCs w:val="24"/>
+        </w:rPr>
+        <w:t xml:space="preserve"> и максимальная из полученных сумм объявляется нормой (</w:t>
+      </w:r>
+      <w:r>
+        <w:rPr>
+          <w:rFonts w:ascii="Cambria" w:hAnsi="Cambria"/>
           <w:szCs w:val="24"/>
         </w:rPr>
         <w:t>бесконечная</w:t>
       </w:r>
       <w:r>
         <w:rPr>
+          <w:rFonts w:ascii="Cambria" w:hAnsi="Cambria"/>
           <w:szCs w:val="24"/>
         </w:rPr>
         <w:t xml:space="preserve"> норма)</w:t>
       </w:r>
       <w:r>
         <w:rPr>
+          <w:rFonts w:ascii="Cambria" w:hAnsi="Cambria"/>
           <w:szCs w:val="24"/>
         </w:rPr>
         <w:t>.</w:t>
       </w:r>
     </w:p>
-    <w:p/>
     <w:p>
-      <w:r>
+      <w:pPr>
+        <w:rPr>
+          <w:rFonts w:ascii="Cambria" w:hAnsi="Cambria"/>
+        </w:rPr>
+      </w:pPr>
+    </w:p>
+    <w:p>
+      <w:pPr>
+        <w:rPr>
+          <w:rFonts w:ascii="Cambria" w:hAnsi="Cambria"/>
+        </w:rPr>
+      </w:pPr>
+      <w:r>
+        <w:rPr>
+          <w:rFonts w:ascii="Cambria" w:hAnsi="Cambria"/>
+        </w:rPr>
         <w:t xml:space="preserve">Входная матрица </w:t>
       </w:r>
       <w:r>
         <w:rPr>
+          <w:rFonts w:ascii="Cambria" w:hAnsi="Cambria"/>
           <w:i/>
         </w:rPr>
         <w:t>М</w:t>
       </w:r>
       <w:r>
+        <w:rPr>
+          <w:rFonts w:ascii="Cambria" w:hAnsi="Cambria"/>
+        </w:rPr>
         <w:t xml:space="preserve"> может задаваться:</w:t>
       </w:r>
     </w:p>
@@ -603,14 +581,15 @@
           <w:numId w:val="11"/>
         </w:numPr>
         <w:rPr>
-          <w:i/>
-        </w:rPr>
-      </w:pPr>
-      <w:r>
-        <w:t>как переменная типа матрица, определенная ранее</w:t>
-      </w:r>
-      <w:r>
-        <w:t>:</w:t>
+          <w:rFonts w:ascii="Cambria" w:hAnsi="Cambria"/>
+          <w:i/>
+        </w:rPr>
+      </w:pPr>
+      <w:r>
+        <w:rPr>
+          <w:rFonts w:ascii="Cambria" w:hAnsi="Cambria"/>
+        </w:rPr>
+        <w:t>как переменная типа матрица, определенная ранее:</w:t>
       </w:r>
     </w:p>
     <w:p>
@@ -618,14 +597,14 @@
         <w:pStyle w:val="aa"/>
         <w:ind w:left="720"/>
         <w:rPr>
-          <w:rFonts w:ascii="Courier New" w:hAnsi="Courier New" w:cs="Courier New"/>
-          <w:szCs w:val="24"/>
-          <w:lang w:val="en-US"/>
-        </w:rPr>
-      </w:pPr>
-      <w:r>
-        <w:rPr>
-          <w:rFonts w:ascii="Courier New" w:hAnsi="Courier New" w:cs="Courier New"/>
+          <w:rFonts w:ascii="Cambria" w:hAnsi="Cambria" w:cs="Courier New"/>
+          <w:szCs w:val="24"/>
+          <w:lang w:val="en-US"/>
+        </w:rPr>
+      </w:pPr>
+      <w:r>
+        <w:rPr>
+          <w:rFonts w:ascii="Cambria" w:hAnsi="Cambria" w:cs="Courier New"/>
           <w:i/>
           <w:szCs w:val="24"/>
           <w:lang w:val="en-US"/>
@@ -634,7 +613,7 @@
       </w:r>
       <w:r>
         <w:rPr>
-          <w:rFonts w:ascii="Courier New" w:hAnsi="Courier New" w:cs="Courier New"/>
+          <w:rFonts w:ascii="Cambria" w:hAnsi="Cambria" w:cs="Courier New"/>
           <w:szCs w:val="24"/>
           <w:lang w:val="en-US"/>
         </w:rPr>
@@ -644,7 +623,7 @@
       <w:proofErr w:type="gramStart"/>
       <w:r>
         <w:rPr>
-          <w:rFonts w:ascii="Courier New" w:hAnsi="Courier New" w:cs="Courier New"/>
+          <w:rFonts w:ascii="Cambria" w:hAnsi="Cambria" w:cs="Courier New"/>
           <w:b/>
           <w:szCs w:val="24"/>
           <w:lang w:val="en-US"/>
@@ -654,7 +633,7 @@
       <w:proofErr w:type="spellEnd"/>
       <w:r>
         <w:rPr>
-          <w:rFonts w:ascii="Courier New" w:hAnsi="Courier New" w:cs="Courier New"/>
+          <w:rFonts w:ascii="Cambria" w:hAnsi="Cambria" w:cs="Courier New"/>
           <w:szCs w:val="24"/>
           <w:lang w:val="en-US"/>
         </w:rPr>
@@ -663,7 +642,7 @@
       <w:proofErr w:type="gramEnd"/>
       <w:r>
         <w:rPr>
-          <w:rFonts w:ascii="Courier New" w:hAnsi="Courier New" w:cs="Courier New"/>
+          <w:rFonts w:ascii="Cambria" w:hAnsi="Cambria" w:cs="Courier New"/>
           <w:i/>
           <w:szCs w:val="24"/>
         </w:rPr>
@@ -671,7 +650,7 @@
       </w:r>
       <w:r>
         <w:rPr>
-          <w:rFonts w:ascii="Courier New" w:hAnsi="Courier New" w:cs="Courier New"/>
+          <w:rFonts w:ascii="Cambria" w:hAnsi="Cambria" w:cs="Courier New"/>
           <w:szCs w:val="24"/>
           <w:lang w:val="en-US"/>
         </w:rPr>
@@ -685,18 +664,15 @@
           <w:ilvl w:val="0"/>
           <w:numId w:val="11"/>
         </w:numPr>
-      </w:pPr>
-      <w:r>
-        <w:t>как</w:t>
-      </w:r>
-      <w:r>
-        <w:t xml:space="preserve"> </w:t>
-      </w:r>
-      <w:r>
-        <w:t>матрица</w:t>
-      </w:r>
-      <w:r>
-        <w:t>, состоящая из переменных, определенных ранее:</w:t>
+        <w:rPr>
+          <w:rFonts w:ascii="Cambria" w:hAnsi="Cambria"/>
+        </w:rPr>
+      </w:pPr>
+      <w:r>
+        <w:rPr>
+          <w:rFonts w:ascii="Cambria" w:hAnsi="Cambria"/>
+        </w:rPr>
+        <w:t>как матрица, состоящая из переменных, определенных ранее:</w:t>
       </w:r>
     </w:p>
     <w:p>
@@ -704,14 +680,14 @@
         <w:pStyle w:val="aa"/>
         <w:ind w:left="720"/>
         <w:rPr>
-          <w:rFonts w:ascii="Courier New" w:hAnsi="Courier New" w:cs="Courier New"/>
-          <w:szCs w:val="24"/>
-          <w:lang w:val="en-US"/>
-        </w:rPr>
-      </w:pPr>
-      <w:r>
-        <w:rPr>
-          <w:rFonts w:ascii="Courier New" w:hAnsi="Courier New" w:cs="Courier New"/>
+          <w:rFonts w:ascii="Cambria" w:hAnsi="Cambria" w:cs="Courier New"/>
+          <w:szCs w:val="24"/>
+          <w:lang w:val="en-US"/>
+        </w:rPr>
+      </w:pPr>
+      <w:r>
+        <w:rPr>
+          <w:rFonts w:ascii="Cambria" w:hAnsi="Cambria" w:cs="Courier New"/>
           <w:i/>
           <w:szCs w:val="24"/>
           <w:lang w:val="en-US"/>
@@ -720,7 +696,7 @@
       </w:r>
       <w:r>
         <w:rPr>
-          <w:rFonts w:ascii="Courier New" w:hAnsi="Courier New" w:cs="Courier New"/>
+          <w:rFonts w:ascii="Cambria" w:hAnsi="Cambria" w:cs="Courier New"/>
           <w:szCs w:val="24"/>
           <w:lang w:val="en-US"/>
         </w:rPr>
@@ -730,7 +706,7 @@
       <w:proofErr w:type="gramStart"/>
       <w:r>
         <w:rPr>
-          <w:rFonts w:ascii="Courier New" w:hAnsi="Courier New" w:cs="Courier New"/>
+          <w:rFonts w:ascii="Cambria" w:hAnsi="Cambria" w:cs="Courier New"/>
           <w:b/>
           <w:szCs w:val="24"/>
           <w:lang w:val="en-US"/>
@@ -740,34 +716,24 @@
       <w:proofErr w:type="spellEnd"/>
       <w:r>
         <w:rPr>
-          <w:rFonts w:ascii="Courier New" w:hAnsi="Courier New" w:cs="Courier New"/>
+          <w:rFonts w:ascii="Cambria" w:hAnsi="Cambria" w:cs="Courier New"/>
           <w:szCs w:val="24"/>
           <w:lang w:val="en-US"/>
         </w:rPr>
         <w:t>(</w:t>
       </w:r>
-      <w:bookmarkStart w:id="0" w:name="_GoBack"/>
-      <w:bookmarkEnd w:id="0"/>
       <w:proofErr w:type="gramEnd"/>
       <w:r>
         <w:rPr>
-          <w:rFonts w:ascii="Courier New" w:hAnsi="Courier New" w:cs="Courier New"/>
-          <w:szCs w:val="24"/>
-          <w:lang w:val="en-US"/>
-        </w:rPr>
-        <w:t>[</w:t>
-      </w:r>
-      <w:r>
-        <w:rPr>
-          <w:rFonts w:ascii="Courier New" w:hAnsi="Courier New" w:cs="Courier New"/>
-          <w:szCs w:val="24"/>
-          <w:lang w:val="en-US"/>
-        </w:rPr>
-        <w:t>[</w:t>
-      </w:r>
-      <w:r>
-        <w:rPr>
-          <w:rFonts w:ascii="Courier New" w:hAnsi="Courier New" w:cs="Courier New"/>
+          <w:rFonts w:ascii="Cambria" w:hAnsi="Cambria" w:cs="Courier New"/>
+          <w:szCs w:val="24"/>
+          <w:lang w:val="en-US"/>
+        </w:rPr>
+        <w:t>[[</w:t>
+      </w:r>
+      <w:r>
+        <w:rPr>
+          <w:rFonts w:ascii="Cambria" w:hAnsi="Cambria" w:cs="Courier New"/>
           <w:i/>
           <w:szCs w:val="24"/>
           <w:lang w:val="en-US"/>
@@ -776,7 +742,7 @@
       </w:r>
       <w:r>
         <w:rPr>
-          <w:rFonts w:ascii="Courier New" w:hAnsi="Courier New" w:cs="Courier New"/>
+          <w:rFonts w:ascii="Cambria" w:hAnsi="Cambria" w:cs="Courier New"/>
           <w:i/>
           <w:szCs w:val="24"/>
           <w:vertAlign w:val="subscript"/>
@@ -786,7 +752,7 @@
       </w:r>
       <w:r>
         <w:rPr>
-          <w:rFonts w:ascii="Courier New" w:hAnsi="Courier New" w:cs="Courier New"/>
+          <w:rFonts w:ascii="Cambria" w:hAnsi="Cambria" w:cs="Courier New"/>
           <w:i/>
           <w:szCs w:val="24"/>
           <w:lang w:val="en-US"/>
@@ -795,7 +761,7 @@
       </w:r>
       <w:r>
         <w:rPr>
-          <w:rFonts w:ascii="Courier New" w:hAnsi="Courier New" w:cs="Courier New"/>
+          <w:rFonts w:ascii="Cambria" w:hAnsi="Cambria" w:cs="Courier New"/>
           <w:i/>
           <w:szCs w:val="24"/>
           <w:vertAlign w:val="subscript"/>
@@ -805,7 +771,7 @@
       </w:r>
       <w:r>
         <w:rPr>
-          <w:rFonts w:ascii="Courier New" w:hAnsi="Courier New" w:cs="Courier New"/>
+          <w:rFonts w:ascii="Cambria" w:hAnsi="Cambria" w:cs="Courier New"/>
           <w:szCs w:val="24"/>
           <w:lang w:val="en-US"/>
         </w:rPr>
@@ -813,7 +779,7 @@
       </w:r>
       <w:r>
         <w:rPr>
-          <w:rFonts w:ascii="Courier New" w:hAnsi="Courier New" w:cs="Courier New"/>
+          <w:rFonts w:ascii="Cambria" w:hAnsi="Cambria" w:cs="Courier New"/>
           <w:i/>
           <w:szCs w:val="24"/>
           <w:lang w:val="en-US"/>
@@ -822,7 +788,7 @@
       </w:r>
       <w:r>
         <w:rPr>
-          <w:rFonts w:ascii="Courier New" w:hAnsi="Courier New" w:cs="Courier New"/>
+          <w:rFonts w:ascii="Cambria" w:hAnsi="Cambria" w:cs="Courier New"/>
           <w:i/>
           <w:szCs w:val="24"/>
           <w:vertAlign w:val="subscript"/>
@@ -832,7 +798,7 @@
       </w:r>
       <w:r>
         <w:rPr>
-          <w:rFonts w:ascii="Courier New" w:hAnsi="Courier New" w:cs="Courier New"/>
+          <w:rFonts w:ascii="Cambria" w:hAnsi="Cambria" w:cs="Courier New"/>
           <w:i/>
           <w:szCs w:val="24"/>
           <w:lang w:val="en-US"/>
@@ -841,7 +807,7 @@
       </w:r>
       <w:r>
         <w:rPr>
-          <w:rFonts w:ascii="Courier New" w:hAnsi="Courier New" w:cs="Courier New"/>
+          <w:rFonts w:ascii="Cambria" w:hAnsi="Cambria" w:cs="Courier New"/>
           <w:i/>
           <w:szCs w:val="24"/>
           <w:vertAlign w:val="subscript"/>
@@ -851,7 +817,7 @@
       </w:r>
       <w:r>
         <w:rPr>
-          <w:rFonts w:ascii="Courier New" w:hAnsi="Courier New" w:cs="Courier New"/>
+          <w:rFonts w:ascii="Cambria" w:hAnsi="Cambria" w:cs="Courier New"/>
           <w:szCs w:val="24"/>
           <w:lang w:val="en-US"/>
         </w:rPr>
@@ -859,7 +825,7 @@
       </w:r>
       <w:r>
         <w:rPr>
-          <w:rFonts w:ascii="Courier New" w:hAnsi="Courier New" w:cs="Courier New"/>
+          <w:rFonts w:ascii="Cambria" w:hAnsi="Cambria" w:cs="Courier New"/>
           <w:i/>
           <w:szCs w:val="24"/>
           <w:lang w:val="en-US"/>
@@ -868,7 +834,7 @@
       </w:r>
       <w:r>
         <w:rPr>
-          <w:rFonts w:ascii="Courier New" w:hAnsi="Courier New" w:cs="Courier New"/>
+          <w:rFonts w:ascii="Cambria" w:hAnsi="Cambria" w:cs="Courier New"/>
           <w:i/>
           <w:szCs w:val="24"/>
           <w:vertAlign w:val="subscript"/>
@@ -878,7 +844,7 @@
       </w:r>
       <w:r>
         <w:rPr>
-          <w:rFonts w:ascii="Courier New" w:hAnsi="Courier New" w:cs="Courier New"/>
+          <w:rFonts w:ascii="Cambria" w:hAnsi="Cambria" w:cs="Courier New"/>
           <w:i/>
           <w:szCs w:val="24"/>
           <w:lang w:val="en-US"/>
@@ -887,7 +853,7 @@
       </w:r>
       <w:r>
         <w:rPr>
-          <w:rFonts w:ascii="Courier New" w:hAnsi="Courier New" w:cs="Courier New"/>
+          <w:rFonts w:ascii="Cambria" w:hAnsi="Cambria" w:cs="Courier New"/>
           <w:i/>
           <w:szCs w:val="24"/>
           <w:vertAlign w:val="subscript"/>
@@ -897,27 +863,11 @@
       </w:r>
       <w:r>
         <w:rPr>
-          <w:rFonts w:ascii="Courier New" w:hAnsi="Courier New" w:cs="Courier New"/>
-          <w:szCs w:val="24"/>
-          <w:lang w:val="en-US"/>
-        </w:rPr>
-        <w:t>]</w:t>
-      </w:r>
-      <w:r>
-        <w:rPr>
-          <w:rFonts w:ascii="Courier New" w:hAnsi="Courier New" w:cs="Courier New"/>
-          <w:szCs w:val="24"/>
-          <w:lang w:val="en-US"/>
-        </w:rPr>
-        <w:t>]</w:t>
-      </w:r>
-      <w:r>
-        <w:rPr>
-          <w:rFonts w:ascii="Courier New" w:hAnsi="Courier New" w:cs="Courier New"/>
-          <w:szCs w:val="24"/>
-          <w:lang w:val="en-US"/>
-        </w:rPr>
-        <w:t>);</w:t>
+          <w:rFonts w:ascii="Cambria" w:hAnsi="Cambria" w:cs="Courier New"/>
+          <w:szCs w:val="24"/>
+          <w:lang w:val="en-US"/>
+        </w:rPr>
+        <w:t>]]);</w:t>
       </w:r>
     </w:p>
     <w:p>
@@ -927,10 +877,14 @@
           <w:ilvl w:val="0"/>
           <w:numId w:val="11"/>
         </w:numPr>
+        <w:rPr>
+          <w:rFonts w:ascii="Cambria" w:hAnsi="Cambria"/>
+        </w:rPr>
       </w:pPr>
       <w:proofErr w:type="spellStart"/>
       <w:r>
         <w:rPr>
+          <w:rFonts w:ascii="Cambria" w:hAnsi="Cambria"/>
           <w:lang w:val="en-US"/>
         </w:rPr>
         <w:t>как</w:t>
@@ -938,15 +892,20 @@
       <w:proofErr w:type="spellEnd"/>
       <w:r>
         <w:rPr>
+          <w:rFonts w:ascii="Cambria" w:hAnsi="Cambria"/>
           <w:lang w:val="en-US"/>
         </w:rPr>
         <w:t xml:space="preserve"> </w:t>
       </w:r>
       <w:r>
+        <w:rPr>
+          <w:rFonts w:ascii="Cambria" w:hAnsi="Cambria"/>
+        </w:rPr>
         <w:t>постоянный</w:t>
       </w:r>
       <w:r>
         <w:rPr>
+          <w:rFonts w:ascii="Cambria" w:hAnsi="Cambria"/>
           <w:lang w:val="en-US"/>
         </w:rPr>
         <w:t xml:space="preserve"> </w:t>
@@ -954,12 +913,16 @@
       <w:proofErr w:type="spellStart"/>
       <w:r>
         <w:rPr>
+          <w:rFonts w:ascii="Cambria" w:hAnsi="Cambria"/>
           <w:lang w:val="en-US"/>
         </w:rPr>
         <w:t>массив</w:t>
       </w:r>
       <w:proofErr w:type="spellEnd"/>
       <w:r>
+        <w:rPr>
+          <w:rFonts w:ascii="Cambria" w:hAnsi="Cambria"/>
+        </w:rPr>
         <w:t>:</w:t>
       </w:r>
     </w:p>
@@ -967,14 +930,14 @@
       <w:pPr>
         <w:ind w:firstLine="708"/>
         <w:rPr>
-          <w:rFonts w:ascii="Courier New" w:hAnsi="Courier New" w:cs="Courier New"/>
+          <w:rFonts w:ascii="Cambria" w:hAnsi="Cambria" w:cs="Courier New"/>
           <w:iCs/>
           <w:szCs w:val="24"/>
         </w:rPr>
       </w:pPr>
       <w:r>
         <w:rPr>
-          <w:rFonts w:ascii="Courier New" w:hAnsi="Courier New" w:cs="Courier New"/>
+          <w:rFonts w:ascii="Cambria" w:hAnsi="Cambria" w:cs="Courier New"/>
           <w:i/>
           <w:szCs w:val="24"/>
           <w:lang w:val="en-US"/>
@@ -983,7 +946,7 @@
       </w:r>
       <w:r>
         <w:rPr>
-          <w:rFonts w:ascii="Courier New" w:hAnsi="Courier New" w:cs="Courier New"/>
+          <w:rFonts w:ascii="Cambria" w:hAnsi="Cambria" w:cs="Courier New"/>
           <w:szCs w:val="24"/>
           <w:lang w:val="en-US"/>
         </w:rPr>
@@ -991,7 +954,7 @@
       </w:r>
       <w:r>
         <w:rPr>
-          <w:rFonts w:ascii="Courier New" w:hAnsi="Courier New" w:cs="Courier New"/>
+          <w:rFonts w:ascii="Cambria" w:hAnsi="Cambria" w:cs="Courier New"/>
           <w:b/>
           <w:szCs w:val="24"/>
           <w:lang w:val="en-US"/>
@@ -1000,7 +963,7 @@
       </w:r>
       <w:r>
         <w:rPr>
-          <w:rFonts w:ascii="Courier New" w:hAnsi="Courier New" w:cs="Courier New"/>
+          <w:rFonts w:ascii="Cambria" w:hAnsi="Cambria" w:cs="Courier New"/>
           <w:szCs w:val="24"/>
           <w:lang w:val="en-US"/>
         </w:rPr>
@@ -1008,14 +971,14 @@
       </w:r>
       <w:r>
         <w:rPr>
-          <w:rFonts w:ascii="Courier New" w:hAnsi="Courier New" w:cs="Courier New"/>
+          <w:rFonts w:ascii="Cambria" w:hAnsi="Cambria" w:cs="Courier New"/>
           <w:szCs w:val="24"/>
         </w:rPr>
         <w:t>[[1,2],[3,4],[5,6]]</w:t>
       </w:r>
       <w:r>
         <w:rPr>
-          <w:rFonts w:ascii="Courier New" w:hAnsi="Courier New" w:cs="Courier New"/>
+          <w:rFonts w:ascii="Cambria" w:hAnsi="Cambria" w:cs="Courier New"/>
           <w:iCs/>
           <w:szCs w:val="24"/>
           <w:lang w:val="en-US"/>
@@ -1026,80 +989,117 @@
     <w:p>
       <w:pPr>
         <w:rPr>
-          <w:lang w:val="en-US"/>
-        </w:rPr>
-      </w:pPr>
-    </w:p>
-    <w:p/>
-    <w:p>
-      <w:pPr>
-        <w:rPr>
-          <w:b/>
-        </w:rPr>
-      </w:pPr>
-      <w:r>
-        <w:rPr>
-          <w:b/>
-        </w:rPr>
-        <w:t>Результат</w:t>
-      </w:r>
-      <w:r>
-        <w:rPr>
-          <w:b/>
-        </w:rPr>
-        <w:t>:</w:t>
-      </w:r>
+          <w:rFonts w:ascii="Cambria" w:hAnsi="Cambria"/>
+          <w:lang w:val="en-US"/>
+        </w:rPr>
+      </w:pPr>
     </w:p>
     <w:p>
-      <w:r>
-        <w:rPr>
+      <w:pPr>
+        <w:rPr>
+          <w:rFonts w:ascii="Cambria" w:hAnsi="Cambria"/>
+        </w:rPr>
+      </w:pPr>
+      <w:bookmarkStart w:id="0" w:name="_GoBack"/>
+      <w:bookmarkEnd w:id="0"/>
+    </w:p>
+    <w:p>
+      <w:pPr>
+        <w:rPr>
+          <w:rFonts w:ascii="Cambria" w:hAnsi="Cambria"/>
+          <w:b/>
+        </w:rPr>
+      </w:pPr>
+      <w:r>
+        <w:rPr>
+          <w:rFonts w:ascii="Cambria" w:hAnsi="Cambria"/>
+          <w:b/>
+        </w:rPr>
+        <w:t>Результат:</w:t>
+      </w:r>
+    </w:p>
+    <w:p>
+      <w:pPr>
+        <w:rPr>
+          <w:rFonts w:ascii="Cambria" w:hAnsi="Cambria"/>
+        </w:rPr>
+      </w:pPr>
+      <w:r>
+        <w:rPr>
+          <w:rFonts w:ascii="Cambria" w:hAnsi="Cambria"/>
           <w:i/>
         </w:rPr>
         <w:t>х</w:t>
       </w:r>
       <w:r>
+        <w:rPr>
+          <w:rFonts w:ascii="Cambria" w:hAnsi="Cambria"/>
+        </w:rPr>
         <w:t xml:space="preserve"> –</w:t>
       </w:r>
       <w:r>
+        <w:rPr>
+          <w:rFonts w:ascii="Cambria" w:hAnsi="Cambria"/>
+        </w:rPr>
         <w:t xml:space="preserve"> </w:t>
       </w:r>
       <w:r>
+        <w:rPr>
+          <w:rFonts w:ascii="Cambria" w:hAnsi="Cambria"/>
+        </w:rPr>
         <w:t>значение бесконечной</w:t>
       </w:r>
       <w:r>
+        <w:rPr>
+          <w:rFonts w:ascii="Cambria" w:hAnsi="Cambria"/>
+        </w:rPr>
         <w:t xml:space="preserve"> нормы</w:t>
       </w:r>
       <w:r>
+        <w:rPr>
+          <w:rFonts w:ascii="Cambria" w:hAnsi="Cambria"/>
+        </w:rPr>
         <w:t xml:space="preserve"> матрицы </w:t>
       </w:r>
       <w:r>
         <w:rPr>
+          <w:rFonts w:ascii="Cambria" w:hAnsi="Cambria"/>
           <w:i/>
         </w:rPr>
         <w:t>M</w:t>
       </w:r>
       <w:r>
         <w:rPr>
+          <w:rFonts w:ascii="Cambria" w:hAnsi="Cambria"/>
           <w:i/>
         </w:rPr>
         <w:t>.</w:t>
       </w:r>
     </w:p>
-    <w:p/>
     <w:p>
       <w:pPr>
         <w:rPr>
+          <w:rFonts w:ascii="Cambria" w:hAnsi="Cambria"/>
+        </w:rPr>
+      </w:pPr>
+    </w:p>
+    <w:p>
+      <w:pPr>
+        <w:rPr>
+          <w:rFonts w:ascii="Cambria" w:hAnsi="Cambria"/>
           <w:b/>
         </w:rPr>
       </w:pPr>
       <w:r>
         <w:rPr>
+          <w:rFonts w:ascii="Cambria" w:hAnsi="Cambria"/>
           <w:b/>
         </w:rPr>
         <w:t>Пример</w:t>
       </w:r>
       <w:r>
         <w:rPr>
+          <w:rFonts w:ascii="Cambria" w:hAnsi="Cambria"/>
           <w:b/>
         </w:rPr>
         <w:t>:</w:t>
@@ -1131,7 +1131,7 @@
               <w:pStyle w:val="afe"/>
               <w:spacing w:before="0" w:beforeAutospacing="0" w:after="0" w:afterAutospacing="0"/>
               <w:rPr>
-                <w:rFonts w:ascii="Courier New" w:hAnsi="Courier New" w:cs="Courier New"/>
+                <w:rFonts w:ascii="Cambria" w:hAnsi="Cambria" w:cs="Courier New"/>
                 <w:sz w:val="20"/>
                 <w:szCs w:val="20"/>
               </w:rPr>
@@ -1152,7 +1152,7 @@
           <w:p>
             <w:pPr>
               <w:rPr>
-                <w:rFonts w:ascii="Courier New" w:hAnsi="Courier New" w:cs="Courier New"/>
+                <w:rFonts w:ascii="Consolas" w:hAnsi="Consolas" w:cs="Consolas"/>
                 <w:szCs w:val="24"/>
                 <w:lang w:val="en-US"/>
               </w:rPr>
@@ -1160,7 +1160,7 @@
             <w:proofErr w:type="spellStart"/>
             <w:r>
               <w:rPr>
-                <w:rFonts w:ascii="Courier New" w:hAnsi="Courier New" w:cs="Courier New"/>
+                <w:rFonts w:ascii="Consolas" w:hAnsi="Consolas" w:cs="Consolas"/>
                 <w:b/>
                 <w:szCs w:val="24"/>
                 <w:lang w:val="en-US"/>
@@ -1169,7 +1169,7 @@
             </w:r>
             <w:r>
               <w:rPr>
-                <w:rFonts w:ascii="Courier New" w:hAnsi="Courier New" w:cs="Courier New"/>
+                <w:rFonts w:ascii="Consolas" w:hAnsi="Consolas" w:cs="Consolas"/>
                 <w:b/>
                 <w:szCs w:val="24"/>
                 <w:lang w:val="en-US"/>
@@ -1179,7 +1179,7 @@
             <w:proofErr w:type="spellEnd"/>
             <w:r>
               <w:rPr>
-                <w:rFonts w:ascii="Courier New" w:hAnsi="Courier New" w:cs="Courier New"/>
+                <w:rFonts w:ascii="Consolas" w:hAnsi="Consolas" w:cs="Consolas"/>
                 <w:b/>
                 <w:szCs w:val="24"/>
                 <w:lang w:val="en-US"/>
@@ -1188,7 +1188,7 @@
             </w:r>
             <w:r>
               <w:rPr>
-                <w:rFonts w:ascii="Courier New" w:hAnsi="Courier New" w:cs="Courier New"/>
+                <w:rFonts w:ascii="Consolas" w:hAnsi="Consolas" w:cs="Consolas"/>
                 <w:szCs w:val="24"/>
                 <w:lang w:val="en-US"/>
               </w:rPr>
@@ -1196,7 +1196,7 @@
             </w:r>
             <w:r>
               <w:rPr>
-                <w:rFonts w:ascii="Courier New" w:hAnsi="Courier New" w:cs="Courier New"/>
+                <w:rFonts w:ascii="Consolas" w:hAnsi="Consolas" w:cs="Consolas"/>
                 <w:szCs w:val="24"/>
                 <w:lang w:val="en-US"/>
               </w:rPr>
@@ -1204,7 +1204,7 @@
             </w:r>
             <w:r>
               <w:rPr>
-                <w:rFonts w:ascii="Courier New" w:hAnsi="Courier New" w:cs="Courier New"/>
+                <w:rFonts w:ascii="Consolas" w:hAnsi="Consolas" w:cs="Consolas"/>
                 <w:szCs w:val="24"/>
                 <w:lang w:val="en-US"/>
               </w:rPr>
@@ -1214,7 +1214,7 @@
           <w:p>
             <w:pPr>
               <w:rPr>
-                <w:rFonts w:ascii="Courier New" w:hAnsi="Courier New" w:cs="Courier New"/>
+                <w:rFonts w:ascii="Consolas" w:hAnsi="Consolas" w:cs="Consolas"/>
                 <w:b/>
                 <w:szCs w:val="24"/>
                 <w:lang w:val="en-US"/>
@@ -1224,14 +1224,14 @@
           <w:p>
             <w:pPr>
               <w:rPr>
-                <w:rFonts w:ascii="Courier New" w:hAnsi="Courier New" w:cs="Courier New"/>
+                <w:rFonts w:ascii="Cambria" w:hAnsi="Cambria" w:cs="Courier New"/>
                 <w:sz w:val="20"/>
                 <w:lang w:val="en-US"/>
               </w:rPr>
             </w:pPr>
             <w:r>
               <w:rPr>
-                <w:rFonts w:ascii="Courier New" w:hAnsi="Courier New" w:cs="Courier New"/>
+                <w:rFonts w:ascii="Consolas" w:hAnsi="Consolas" w:cs="Consolas"/>
                 <w:szCs w:val="24"/>
                 <w:lang w:val="en-US"/>
               </w:rPr>
@@ -1239,7 +1239,7 @@
             </w:r>
             <w:r>
               <w:rPr>
-                <w:rFonts w:ascii="Courier New" w:hAnsi="Courier New" w:cs="Courier New"/>
+                <w:rFonts w:ascii="Consolas" w:hAnsi="Consolas" w:cs="Consolas"/>
                 <w:szCs w:val="24"/>
                 <w:lang w:val="en-US"/>
               </w:rPr>
@@ -1248,7 +1248,7 @@
             <w:proofErr w:type="spellStart"/>
             <w:r>
               <w:rPr>
-                <w:rFonts w:ascii="Courier New" w:hAnsi="Courier New" w:cs="Courier New"/>
+                <w:rFonts w:ascii="Consolas" w:hAnsi="Consolas" w:cs="Consolas"/>
                 <w:b/>
                 <w:szCs w:val="24"/>
                 <w:lang w:val="en-US"/>
@@ -1257,7 +1257,7 @@
             </w:r>
             <w:r>
               <w:rPr>
-                <w:rFonts w:ascii="Courier New" w:hAnsi="Courier New" w:cs="Courier New"/>
+                <w:rFonts w:ascii="Consolas" w:hAnsi="Consolas" w:cs="Consolas"/>
                 <w:b/>
                 <w:szCs w:val="24"/>
                 <w:lang w:val="en-US"/>
@@ -1267,7 +1267,7 @@
             <w:proofErr w:type="spellEnd"/>
             <w:r>
               <w:rPr>
-                <w:rFonts w:ascii="Courier New" w:hAnsi="Courier New" w:cs="Courier New"/>
+                <w:rFonts w:ascii="Consolas" w:hAnsi="Consolas" w:cs="Consolas"/>
                 <w:szCs w:val="24"/>
                 <w:lang w:val="en-US"/>
               </w:rPr>
@@ -1275,7 +1275,7 @@
             </w:r>
             <w:r>
               <w:rPr>
-                <w:rFonts w:ascii="Courier New" w:hAnsi="Courier New" w:cs="Courier New"/>
+                <w:rFonts w:ascii="Consolas" w:hAnsi="Consolas" w:cs="Consolas"/>
                 <w:szCs w:val="24"/>
                 <w:lang w:val="en-US"/>
               </w:rPr>
@@ -1283,7 +1283,7 @@
             </w:r>
             <w:r>
               <w:rPr>
-                <w:rFonts w:ascii="Courier New" w:hAnsi="Courier New" w:cs="Courier New"/>
+                <w:rFonts w:ascii="Consolas" w:hAnsi="Consolas" w:cs="Consolas"/>
                 <w:szCs w:val="24"/>
                 <w:lang w:val="en-US"/>
               </w:rPr>
@@ -1296,55 +1296,72 @@
     <w:p>
       <w:pPr>
         <w:rPr>
-          <w:rFonts w:ascii="Courier New" w:hAnsi="Courier New" w:cs="Courier New"/>
+          <w:rFonts w:ascii="Cambria" w:hAnsi="Cambria" w:cs="Courier New"/>
           <w:sz w:val="20"/>
         </w:rPr>
       </w:pPr>
       <w:r>
-        <w:t>В результате</w:t>
-      </w:r>
-      <w:r>
-        <w:t xml:space="preserve"> переменной </w:t>
-      </w:r>
-      <w:r>
-        <w:rPr>
+        <w:rPr>
+          <w:rFonts w:ascii="Cambria" w:hAnsi="Cambria"/>
+        </w:rPr>
+        <w:t xml:space="preserve">В результате переменной </w:t>
+      </w:r>
+      <w:r>
+        <w:rPr>
+          <w:rFonts w:ascii="Cambria" w:hAnsi="Cambria"/>
           <w:i/>
           <w:lang w:val="en-US"/>
         </w:rPr>
         <w:t>x</w:t>
       </w:r>
       <w:r>
+        <w:rPr>
+          <w:rFonts w:ascii="Cambria" w:hAnsi="Cambria"/>
+        </w:rPr>
         <w:t xml:space="preserve"> будет присвоено значение </w:t>
       </w:r>
       <w:r>
+        <w:rPr>
+          <w:rFonts w:ascii="Cambria" w:hAnsi="Cambria"/>
+        </w:rPr>
         <w:t>бесконечной</w:t>
       </w:r>
       <w:r>
+        <w:rPr>
+          <w:rFonts w:ascii="Cambria" w:hAnsi="Cambria"/>
+        </w:rPr>
         <w:t xml:space="preserve"> нормы матрицы </w:t>
       </w:r>
       <w:r>
         <w:rPr>
+          <w:rFonts w:ascii="Cambria" w:hAnsi="Cambria"/>
           <w:i/>
         </w:rPr>
         <w:t>М</w:t>
       </w:r>
       <w:r>
-        <w:t>, равное 1</w:t>
-      </w:r>
-      <w:r>
-        <w:t>7</w:t>
-      </w:r>
-      <w:r>
+        <w:rPr>
+          <w:rFonts w:ascii="Cambria" w:hAnsi="Cambria"/>
+        </w:rPr>
+        <w:t>, равное 17</w:t>
+      </w:r>
+      <w:r>
+        <w:rPr>
+          <w:rFonts w:ascii="Cambria" w:hAnsi="Cambria"/>
+        </w:rPr>
         <w:t>.</w:t>
       </w:r>
       <w:r>
+        <w:rPr>
+          <w:rFonts w:ascii="Cambria" w:hAnsi="Cambria"/>
+        </w:rPr>
         <w:t xml:space="preserve"> </w:t>
       </w:r>
     </w:p>
     <w:p>
       <w:pPr>
         <w:rPr>
-          <w:rFonts w:ascii="Courier New" w:hAnsi="Courier New" w:cs="Courier New"/>
+          <w:rFonts w:ascii="Cambria" w:hAnsi="Cambria" w:cs="Courier New"/>
           <w:sz w:val="20"/>
         </w:rPr>
       </w:pPr>
@@ -1352,7 +1369,7 @@
     <w:p>
       <w:pPr>
         <w:rPr>
-          <w:rFonts w:ascii="Courier New" w:hAnsi="Courier New" w:cs="Courier New"/>
+          <w:rFonts w:ascii="Cambria" w:hAnsi="Cambria" w:cs="Courier New"/>
           <w:sz w:val="20"/>
         </w:rPr>
       </w:pPr>
@@ -1368,8 +1385,8 @@
 </file>
 
 <file path=word/numbering.xml><?xml version="1.0" encoding="utf-8"?>
-<w:numbering xmlns:wpc="http://schemas.microsoft.com/office/word/2010/wordprocessingCanvas" xmlns:mc="http://schemas.openxmlformats.org/markup-compatibility/2006" xmlns:o="urn:schemas-microsoft-com:office:office" xmlns:r="http://schemas.openxmlformats.org/officeDocument/2006/relationships" xmlns:m="http://schemas.openxmlformats.org/officeDocument/2006/math" xmlns:v="urn:schemas-microsoft-com:vml" xmlns:wp14="http://schemas.microsoft.com/office/word/2010/wordprocessingDrawing" xmlns:wp="http://schemas.openxmlformats.org/drawingml/2006/wordprocessingDrawing" xmlns:w10="urn:schemas-microsoft-com:office:word" xmlns:w="http://schemas.openxmlformats.org/wordprocessingml/2006/main" xmlns:w14="http://schemas.microsoft.com/office/word/2010/wordml" xmlns:wpg="http://schemas.microsoft.com/office/word/2010/wordprocessingGroup" xmlns:wpi="http://schemas.microsoft.com/office/word/2010/wordprocessingInk" xmlns:wne="http://schemas.microsoft.com/office/word/2006/wordml" xmlns:wps="http://schemas.microsoft.com/office/word/2010/wordprocessingShape" mc:Ignorable="w14 wp14">
-  <w:abstractNum w:abstractNumId="0">
+<w:numbering xmlns:wpc="http://schemas.microsoft.com/office/word/2010/wordprocessingCanvas" xmlns:mc="http://schemas.openxmlformats.org/markup-compatibility/2006" xmlns:o="urn:schemas-microsoft-com:office:office" xmlns:r="http://schemas.openxmlformats.org/officeDocument/2006/relationships" xmlns:m="http://schemas.openxmlformats.org/officeDocument/2006/math" xmlns:v="urn:schemas-microsoft-com:vml" xmlns:wp14="http://schemas.microsoft.com/office/word/2010/wordprocessingDrawing" xmlns:wp="http://schemas.openxmlformats.org/drawingml/2006/wordprocessingDrawing" xmlns:w10="urn:schemas-microsoft-com:office:word" xmlns:w="http://schemas.openxmlformats.org/wordprocessingml/2006/main" xmlns:w14="http://schemas.microsoft.com/office/word/2010/wordml" xmlns:w15="http://schemas.microsoft.com/office/word/2012/wordml" xmlns:wpg="http://schemas.microsoft.com/office/word/2010/wordprocessingGroup" xmlns:wpi="http://schemas.microsoft.com/office/word/2010/wordprocessingInk" xmlns:wne="http://schemas.microsoft.com/office/word/2006/wordml" xmlns:wps="http://schemas.microsoft.com/office/word/2010/wordprocessingShape" mc:Ignorable="w14 w15 wp14">
+  <w:abstractNum w:abstractNumId="0" w15:restartNumberingAfterBreak="0">
     <w:nsid w:val="FFFFFFFB"/>
     <w:multiLevelType w:val="multilevel"/>
     <w:tmpl w:val="FFFFFFFF"/>
@@ -1437,7 +1454,7 @@
       <w:lvlJc w:val="left"/>
     </w:lvl>
   </w:abstractNum>
-  <w:abstractNum w:abstractNumId="1">
+  <w:abstractNum w:abstractNumId="1" w15:restartNumberingAfterBreak="0">
     <w:nsid w:val="18385C10"/>
     <w:multiLevelType w:val="hybridMultilevel"/>
     <w:tmpl w:val="3B208432"/>
@@ -1550,7 +1567,7 @@
       </w:rPr>
     </w:lvl>
   </w:abstractNum>
-  <w:abstractNum w:abstractNumId="2">
+  <w:abstractNum w:abstractNumId="2" w15:restartNumberingAfterBreak="0">
     <w:nsid w:val="32B925FB"/>
     <w:multiLevelType w:val="hybridMultilevel"/>
     <w:tmpl w:val="319A5E8C"/>
@@ -1663,7 +1680,7 @@
       </w:rPr>
     </w:lvl>
   </w:abstractNum>
-  <w:abstractNum w:abstractNumId="3">
+  <w:abstractNum w:abstractNumId="3" w15:restartNumberingAfterBreak="0">
     <w:nsid w:val="4AD519DD"/>
     <w:multiLevelType w:val="hybridMultilevel"/>
     <w:tmpl w:val="D7D83722"/>
@@ -1840,7 +1857,7 @@
 </file>
 
 <file path=word/styles.xml><?xml version="1.0" encoding="utf-8"?>
-<w:styles xmlns:mc="http://schemas.openxmlformats.org/markup-compatibility/2006" xmlns:r="http://schemas.openxmlformats.org/officeDocument/2006/relationships" xmlns:w="http://schemas.openxmlformats.org/wordprocessingml/2006/main" xmlns:w14="http://schemas.microsoft.com/office/word/2010/wordml" mc:Ignorable="w14">
+<w:styles xmlns:mc="http://schemas.openxmlformats.org/markup-compatibility/2006" xmlns:r="http://schemas.openxmlformats.org/officeDocument/2006/relationships" xmlns:w="http://schemas.openxmlformats.org/wordprocessingml/2006/main" xmlns:w14="http://schemas.microsoft.com/office/word/2010/wordml" xmlns:w15="http://schemas.microsoft.com/office/word/2012/wordml" mc:Ignorable="w14 w15">
   <w:docDefaults>
     <w:rPrDefault>
       <w:rPr>
@@ -1850,144 +1867,378 @@
     </w:rPrDefault>
     <w:pPrDefault/>
   </w:docDefaults>
-  <w:latentStyles w:defLockedState="0" w:defUIPriority="99" w:defSemiHidden="1" w:defUnhideWhenUsed="1" w:defQFormat="0" w:count="267">
-    <w:lsdException w:name="Normal" w:semiHidden="0" w:uiPriority="0" w:unhideWhenUsed="0" w:qFormat="1"/>
-    <w:lsdException w:name="heading 1" w:semiHidden="0" w:uiPriority="0" w:unhideWhenUsed="0" w:qFormat="1"/>
-    <w:lsdException w:name="heading 2" w:uiPriority="0" w:qFormat="1"/>
-    <w:lsdException w:name="heading 3" w:uiPriority="0" w:qFormat="1"/>
-    <w:lsdException w:name="heading 4" w:uiPriority="0" w:qFormat="1"/>
-    <w:lsdException w:name="heading 5" w:uiPriority="0" w:qFormat="1"/>
-    <w:lsdException w:name="heading 6" w:uiPriority="0" w:qFormat="1"/>
-    <w:lsdException w:name="heading 7" w:uiPriority="0" w:qFormat="1"/>
-    <w:lsdException w:name="heading 8" w:uiPriority="0" w:qFormat="1"/>
-    <w:lsdException w:name="heading 9" w:uiPriority="0" w:qFormat="1"/>
-    <w:lsdException w:name="toc 1" w:uiPriority="39"/>
-    <w:lsdException w:name="toc 2" w:uiPriority="39"/>
-    <w:lsdException w:name="toc 3" w:uiPriority="39"/>
-    <w:lsdException w:name="toc 4" w:uiPriority="39"/>
-    <w:lsdException w:name="toc 5" w:uiPriority="39"/>
-    <w:lsdException w:name="toc 6" w:uiPriority="39"/>
-    <w:lsdException w:name="toc 7" w:uiPriority="39"/>
-    <w:lsdException w:name="toc 8" w:uiPriority="39"/>
-    <w:lsdException w:name="toc 9" w:uiPriority="39"/>
-    <w:lsdException w:name="caption" w:uiPriority="35" w:qFormat="1"/>
-    <w:lsdException w:name="Title" w:semiHidden="0" w:uiPriority="0" w:unhideWhenUsed="0" w:qFormat="1"/>
-    <w:lsdException w:name="Default Paragraph Font" w:uiPriority="1"/>
-    <w:lsdException w:name="Subtitle" w:semiHidden="0" w:uiPriority="11" w:unhideWhenUsed="0" w:qFormat="1"/>
-    <w:lsdException w:name="Strong" w:semiHidden="0" w:uiPriority="22" w:unhideWhenUsed="0" w:qFormat="1"/>
-    <w:lsdException w:name="Emphasis" w:semiHidden="0" w:uiPriority="20" w:unhideWhenUsed="0" w:qFormat="1"/>
-    <w:lsdException w:name="Table Grid" w:semiHidden="0" w:uiPriority="59" w:unhideWhenUsed="0"/>
-    <w:lsdException w:name="Placeholder Text" w:unhideWhenUsed="0"/>
-    <w:lsdException w:name="No Spacing" w:semiHidden="0" w:uiPriority="1" w:unhideWhenUsed="0" w:qFormat="1"/>
-    <w:lsdException w:name="Light Shading" w:semiHidden="0" w:uiPriority="60" w:unhideWhenUsed="0"/>
-    <w:lsdException w:name="Light List" w:semiHidden="0" w:uiPriority="61" w:unhideWhenUsed="0"/>
-    <w:lsdException w:name="Light Grid" w:semiHidden="0" w:uiPriority="62" w:unhideWhenUsed="0"/>
-    <w:lsdException w:name="Medium Shading 1" w:semiHidden="0" w:uiPriority="63" w:unhideWhenUsed="0"/>
-    <w:lsdException w:name="Medium Shading 2" w:semiHidden="0" w:uiPriority="64" w:unhideWhenUsed="0"/>
-    <w:lsdException w:name="Medium List 1" w:semiHidden="0" w:uiPriority="65" w:unhideWhenUsed="0"/>
-    <w:lsdException w:name="Medium List 2" w:semiHidden="0" w:uiPriority="66" w:unhideWhenUsed="0"/>
-    <w:lsdException w:name="Medium Grid 1" w:semiHidden="0" w:uiPriority="67" w:unhideWhenUsed="0"/>
-    <w:lsdException w:name="Medium Grid 2" w:semiHidden="0" w:uiPriority="68" w:unhideWhenUsed="0"/>
-    <w:lsdException w:name="Medium Grid 3" w:semiHidden="0" w:uiPriority="69" w:unhideWhenUsed="0"/>
-    <w:lsdException w:name="Dark List" w:semiHidden="0" w:uiPriority="70" w:unhideWhenUsed="0"/>
-    <w:lsdException w:name="Colorful Shading" w:semiHidden="0" w:uiPriority="71" w:unhideWhenUsed="0"/>
-    <w:lsdException w:name="Colorful List" w:semiHidden="0" w:uiPriority="72" w:unhideWhenUsed="0"/>
-    <w:lsdException w:name="Colorful Grid" w:semiHidden="0" w:uiPriority="73" w:unhideWhenUsed="0"/>
-    <w:lsdException w:name="Light Shading Accent 1" w:semiHidden="0" w:uiPriority="60" w:unhideWhenUsed="0"/>
-    <w:lsdException w:name="Light List Accent 1" w:semiHidden="0" w:uiPriority="61" w:unhideWhenUsed="0"/>
-    <w:lsdException w:name="Light Grid Accent 1" w:semiHidden="0" w:uiPriority="62" w:unhideWhenUsed="0"/>
-    <w:lsdException w:name="Medium Shading 1 Accent 1" w:semiHidden="0" w:uiPriority="63" w:unhideWhenUsed="0"/>
-    <w:lsdException w:name="Medium Shading 2 Accent 1" w:semiHidden="0" w:uiPriority="64" w:unhideWhenUsed="0"/>
-    <w:lsdException w:name="Medium List 1 Accent 1" w:semiHidden="0" w:uiPriority="65" w:unhideWhenUsed="0"/>
-    <w:lsdException w:name="Revision" w:unhideWhenUsed="0"/>
-    <w:lsdException w:name="List Paragraph" w:semiHidden="0" w:uiPriority="34" w:unhideWhenUsed="0" w:qFormat="1"/>
-    <w:lsdException w:name="Quote" w:semiHidden="0" w:uiPriority="29" w:unhideWhenUsed="0" w:qFormat="1"/>
-    <w:lsdException w:name="Intense Quote" w:semiHidden="0" w:uiPriority="30" w:unhideWhenUsed="0" w:qFormat="1"/>
-    <w:lsdException w:name="Medium List 2 Accent 1" w:semiHidden="0" w:uiPriority="66" w:unhideWhenUsed="0"/>
-    <w:lsdException w:name="Medium Grid 1 Accent 1" w:semiHidden="0" w:uiPriority="67" w:unhideWhenUsed="0"/>
-    <w:lsdException w:name="Medium Grid 2 Accent 1" w:semiHidden="0" w:uiPriority="68" w:unhideWhenUsed="0"/>
-    <w:lsdException w:name="Medium Grid 3 Accent 1" w:semiHidden="0" w:uiPriority="69" w:unhideWhenUsed="0"/>
-    <w:lsdException w:name="Dark List Accent 1" w:semiHidden="0" w:uiPriority="70" w:unhideWhenUsed="0"/>
-    <w:lsdException w:name="Colorful Shading Accent 1" w:semiHidden="0" w:uiPriority="71" w:unhideWhenUsed="0"/>
-    <w:lsdException w:name="Colorful List Accent 1" w:semiHidden="0" w:uiPriority="72" w:unhideWhenUsed="0"/>
-    <w:lsdException w:name="Colorful Grid Accent 1" w:semiHidden="0" w:uiPriority="73" w:unhideWhenUsed="0"/>
-    <w:lsdException w:name="Light Shading Accent 2" w:semiHidden="0" w:uiPriority="60" w:unhideWhenUsed="0"/>
-    <w:lsdException w:name="Light List Accent 2" w:semiHidden="0" w:uiPriority="61" w:unhideWhenUsed="0"/>
-    <w:lsdException w:name="Light Grid Accent 2" w:semiHidden="0" w:uiPriority="62" w:unhideWhenUsed="0"/>
-    <w:lsdException w:name="Medium Shading 1 Accent 2" w:semiHidden="0" w:uiPriority="63" w:unhideWhenUsed="0"/>
-    <w:lsdException w:name="Medium Shading 2 Accent 2" w:semiHidden="0" w:uiPriority="64" w:unhideWhenUsed="0"/>
-    <w:lsdException w:name="Medium List 1 Accent 2" w:semiHidden="0" w:uiPriority="65" w:unhideWhenUsed="0"/>
-    <w:lsdException w:name="Medium List 2 Accent 2" w:semiHidden="0" w:uiPriority="66" w:unhideWhenUsed="0"/>
-    <w:lsdException w:name="Medium Grid 1 Accent 2" w:semiHidden="0" w:uiPriority="67" w:unhideWhenUsed="0"/>
-    <w:lsdException w:name="Medium Grid 2 Accent 2" w:semiHidden="0" w:uiPriority="68" w:unhideWhenUsed="0"/>
-    <w:lsdException w:name="Medium Grid 3 Accent 2" w:semiHidden="0" w:uiPriority="69" w:unhideWhenUsed="0"/>
-    <w:lsdException w:name="Dark List Accent 2" w:semiHidden="0" w:uiPriority="70" w:unhideWhenUsed="0"/>
-    <w:lsdException w:name="Colorful Shading Accent 2" w:semiHidden="0" w:uiPriority="71" w:unhideWhenUsed="0"/>
-    <w:lsdException w:name="Colorful List Accent 2" w:semiHidden="0" w:uiPriority="72" w:unhideWhenUsed="0"/>
-    <w:lsdException w:name="Colorful Grid Accent 2" w:semiHidden="0" w:uiPriority="73" w:unhideWhenUsed="0"/>
-    <w:lsdException w:name="Light Shading Accent 3" w:semiHidden="0" w:uiPriority="60" w:unhideWhenUsed="0"/>
-    <w:lsdException w:name="Light List Accent 3" w:semiHidden="0" w:uiPriority="61" w:unhideWhenUsed="0"/>
-    <w:lsdException w:name="Light Grid Accent 3" w:semiHidden="0" w:uiPriority="62" w:unhideWhenUsed="0"/>
-    <w:lsdException w:name="Medium Shading 1 Accent 3" w:semiHidden="0" w:uiPriority="63" w:unhideWhenUsed="0"/>
-    <w:lsdException w:name="Medium Shading 2 Accent 3" w:semiHidden="0" w:uiPriority="64" w:unhideWhenUsed="0"/>
-    <w:lsdException w:name="Medium List 1 Accent 3" w:semiHidden="0" w:uiPriority="65" w:unhideWhenUsed="0"/>
-    <w:lsdException w:name="Medium List 2 Accent 3" w:semiHidden="0" w:uiPriority="66" w:unhideWhenUsed="0"/>
-    <w:lsdException w:name="Medium Grid 1 Accent 3" w:semiHidden="0" w:uiPriority="67" w:unhideWhenUsed="0"/>
-    <w:lsdException w:name="Medium Grid 2 Accent 3" w:semiHidden="0" w:uiPriority="68" w:unhideWhenUsed="0"/>
-    <w:lsdException w:name="Medium Grid 3 Accent 3" w:semiHidden="0" w:uiPriority="69" w:unhideWhenUsed="0"/>
-    <w:lsdException w:name="Dark List Accent 3" w:semiHidden="0" w:uiPriority="70" w:unhideWhenUsed="0"/>
-    <w:lsdException w:name="Colorful Shading Accent 3" w:semiHidden="0" w:uiPriority="71" w:unhideWhenUsed="0"/>
-    <w:lsdException w:name="Colorful List Accent 3" w:semiHidden="0" w:uiPriority="72" w:unhideWhenUsed="0"/>
-    <w:lsdException w:name="Colorful Grid Accent 3" w:semiHidden="0" w:uiPriority="73" w:unhideWhenUsed="0"/>
-    <w:lsdException w:name="Light Shading Accent 4" w:semiHidden="0" w:uiPriority="60" w:unhideWhenUsed="0"/>
-    <w:lsdException w:name="Light List Accent 4" w:semiHidden="0" w:uiPriority="61" w:unhideWhenUsed="0"/>
-    <w:lsdException w:name="Light Grid Accent 4" w:semiHidden="0" w:uiPriority="62" w:unhideWhenUsed="0"/>
-    <w:lsdException w:name="Medium Shading 1 Accent 4" w:semiHidden="0" w:uiPriority="63" w:unhideWhenUsed="0"/>
-    <w:lsdException w:name="Medium Shading 2 Accent 4" w:semiHidden="0" w:uiPriority="64" w:unhideWhenUsed="0"/>
-    <w:lsdException w:name="Medium List 1 Accent 4" w:semiHidden="0" w:uiPriority="65" w:unhideWhenUsed="0"/>
-    <w:lsdException w:name="Medium List 2 Accent 4" w:semiHidden="0" w:uiPriority="66" w:unhideWhenUsed="0"/>
-    <w:lsdException w:name="Medium Grid 1 Accent 4" w:semiHidden="0" w:uiPriority="67" w:unhideWhenUsed="0"/>
-    <w:lsdException w:name="Medium Grid 2 Accent 4" w:semiHidden="0" w:uiPriority="68" w:unhideWhenUsed="0"/>
-    <w:lsdException w:name="Medium Grid 3 Accent 4" w:semiHidden="0" w:uiPriority="69" w:unhideWhenUsed="0"/>
-    <w:lsdException w:name="Dark List Accent 4" w:semiHidden="0" w:uiPriority="70" w:unhideWhenUsed="0"/>
-    <w:lsdException w:name="Colorful Shading Accent 4" w:semiHidden="0" w:uiPriority="71" w:unhideWhenUsed="0"/>
-    <w:lsdException w:name="Colorful List Accent 4" w:semiHidden="0" w:uiPriority="72" w:unhideWhenUsed="0"/>
-    <w:lsdException w:name="Colorful Grid Accent 4" w:semiHidden="0" w:uiPriority="73" w:unhideWhenUsed="0"/>
-    <w:lsdException w:name="Light Shading Accent 5" w:semiHidden="0" w:uiPriority="60" w:unhideWhenUsed="0"/>
-    <w:lsdException w:name="Light List Accent 5" w:semiHidden="0" w:uiPriority="61" w:unhideWhenUsed="0"/>
-    <w:lsdException w:name="Light Grid Accent 5" w:semiHidden="0" w:uiPriority="62" w:unhideWhenUsed="0"/>
-    <w:lsdException w:name="Medium Shading 1 Accent 5" w:semiHidden="0" w:uiPriority="63" w:unhideWhenUsed="0"/>
-    <w:lsdException w:name="Medium Shading 2 Accent 5" w:semiHidden="0" w:uiPriority="64" w:unhideWhenUsed="0"/>
-    <w:lsdException w:name="Medium List 1 Accent 5" w:semiHidden="0" w:uiPriority="65" w:unhideWhenUsed="0"/>
-    <w:lsdException w:name="Medium List 2 Accent 5" w:semiHidden="0" w:uiPriority="66" w:unhideWhenUsed="0"/>
-    <w:lsdException w:name="Medium Grid 1 Accent 5" w:semiHidden="0" w:uiPriority="67" w:unhideWhenUsed="0"/>
-    <w:lsdException w:name="Medium Grid 2 Accent 5" w:semiHidden="0" w:uiPriority="68" w:unhideWhenUsed="0"/>
-    <w:lsdException w:name="Medium Grid 3 Accent 5" w:semiHidden="0" w:uiPriority="69" w:unhideWhenUsed="0"/>
-    <w:lsdException w:name="Dark List Accent 5" w:semiHidden="0" w:uiPriority="70" w:unhideWhenUsed="0"/>
-    <w:lsdException w:name="Colorful Shading Accent 5" w:semiHidden="0" w:uiPriority="71" w:unhideWhenUsed="0"/>
-    <w:lsdException w:name="Colorful List Accent 5" w:semiHidden="0" w:uiPriority="72" w:unhideWhenUsed="0"/>
-    <w:lsdException w:name="Colorful Grid Accent 5" w:semiHidden="0" w:uiPriority="73" w:unhideWhenUsed="0"/>
-    <w:lsdException w:name="Light Shading Accent 6" w:semiHidden="0" w:uiPriority="60" w:unhideWhenUsed="0"/>
-    <w:lsdException w:name="Light List Accent 6" w:semiHidden="0" w:uiPriority="61" w:unhideWhenUsed="0"/>
-    <w:lsdException w:name="Light Grid Accent 6" w:semiHidden="0" w:uiPriority="62" w:unhideWhenUsed="0"/>
-    <w:lsdException w:name="Medium Shading 1 Accent 6" w:semiHidden="0" w:uiPriority="63" w:unhideWhenUsed="0"/>
-    <w:lsdException w:name="Medium Shading 2 Accent 6" w:semiHidden="0" w:uiPriority="64" w:unhideWhenUsed="0"/>
-    <w:lsdException w:name="Medium List 1 Accent 6" w:semiHidden="0" w:uiPriority="65" w:unhideWhenUsed="0"/>
-    <w:lsdException w:name="Medium List 2 Accent 6" w:semiHidden="0" w:uiPriority="66" w:unhideWhenUsed="0"/>
-    <w:lsdException w:name="Medium Grid 1 Accent 6" w:semiHidden="0" w:uiPriority="67" w:unhideWhenUsed="0"/>
-    <w:lsdException w:name="Medium Grid 2 Accent 6" w:semiHidden="0" w:uiPriority="68" w:unhideWhenUsed="0"/>
-    <w:lsdException w:name="Medium Grid 3 Accent 6" w:semiHidden="0" w:uiPriority="69" w:unhideWhenUsed="0"/>
-    <w:lsdException w:name="Dark List Accent 6" w:semiHidden="0" w:uiPriority="70" w:unhideWhenUsed="0"/>
-    <w:lsdException w:name="Colorful Shading Accent 6" w:semiHidden="0" w:uiPriority="71" w:unhideWhenUsed="0"/>
-    <w:lsdException w:name="Colorful List Accent 6" w:semiHidden="0" w:uiPriority="72" w:unhideWhenUsed="0"/>
-    <w:lsdException w:name="Colorful Grid Accent 6" w:semiHidden="0" w:uiPriority="73" w:unhideWhenUsed="0"/>
-    <w:lsdException w:name="Subtle Emphasis" w:semiHidden="0" w:uiPriority="19" w:unhideWhenUsed="0" w:qFormat="1"/>
-    <w:lsdException w:name="Intense Emphasis" w:semiHidden="0" w:uiPriority="21" w:unhideWhenUsed="0" w:qFormat="1"/>
-    <w:lsdException w:name="Subtle Reference" w:semiHidden="0" w:uiPriority="31" w:unhideWhenUsed="0" w:qFormat="1"/>
-    <w:lsdException w:name="Intense Reference" w:semiHidden="0" w:uiPriority="32" w:unhideWhenUsed="0" w:qFormat="1"/>
-    <w:lsdException w:name="Book Title" w:semiHidden="0" w:uiPriority="33" w:unhideWhenUsed="0" w:qFormat="1"/>
-    <w:lsdException w:name="Bibliography" w:uiPriority="37"/>
-    <w:lsdException w:name="TOC Heading" w:uiPriority="39" w:qFormat="1"/>
+  <w:latentStyles w:defLockedState="0" w:defUIPriority="99" w:defSemiHidden="0" w:defUnhideWhenUsed="0" w:defQFormat="0" w:count="371">
+    <w:lsdException w:name="Normal" w:uiPriority="0" w:qFormat="1"/>
+    <w:lsdException w:name="heading 1" w:uiPriority="0" w:qFormat="1"/>
+    <w:lsdException w:name="heading 2" w:semiHidden="1" w:uiPriority="0" w:unhideWhenUsed="1" w:qFormat="1"/>
+    <w:lsdException w:name="heading 3" w:semiHidden="1" w:uiPriority="0" w:unhideWhenUsed="1" w:qFormat="1"/>
+    <w:lsdException w:name="heading 4" w:semiHidden="1" w:uiPriority="0" w:unhideWhenUsed="1" w:qFormat="1"/>
+    <w:lsdException w:name="heading 5" w:semiHidden="1" w:uiPriority="0" w:unhideWhenUsed="1" w:qFormat="1"/>
+    <w:lsdException w:name="heading 6" w:semiHidden="1" w:uiPriority="0" w:unhideWhenUsed="1" w:qFormat="1"/>
+    <w:lsdException w:name="heading 7" w:semiHidden="1" w:uiPriority="0" w:unhideWhenUsed="1" w:qFormat="1"/>
+    <w:lsdException w:name="heading 8" w:semiHidden="1" w:uiPriority="0" w:unhideWhenUsed="1" w:qFormat="1"/>
+    <w:lsdException w:name="heading 9" w:semiHidden="1" w:uiPriority="0" w:unhideWhenUsed="1" w:qFormat="1"/>
+    <w:lsdException w:name="index 1" w:semiHidden="1" w:unhideWhenUsed="1"/>
+    <w:lsdException w:name="index 2" w:semiHidden="1" w:unhideWhenUsed="1"/>
+    <w:lsdException w:name="index 3" w:semiHidden="1" w:unhideWhenUsed="1"/>
+    <w:lsdException w:name="index 4" w:semiHidden="1" w:unhideWhenUsed="1"/>
+    <w:lsdException w:name="index 5" w:semiHidden="1" w:unhideWhenUsed="1"/>
+    <w:lsdException w:name="index 6" w:semiHidden="1" w:unhideWhenUsed="1"/>
+    <w:lsdException w:name="index 7" w:semiHidden="1" w:unhideWhenUsed="1"/>
+    <w:lsdException w:name="index 8" w:semiHidden="1" w:unhideWhenUsed="1"/>
+    <w:lsdException w:name="index 9" w:semiHidden="1" w:unhideWhenUsed="1"/>
+    <w:lsdException w:name="toc 1" w:semiHidden="1" w:uiPriority="39" w:unhideWhenUsed="1"/>
+    <w:lsdException w:name="toc 2" w:semiHidden="1" w:uiPriority="39" w:unhideWhenUsed="1"/>
+    <w:lsdException w:name="toc 3" w:semiHidden="1" w:uiPriority="39" w:unhideWhenUsed="1"/>
+    <w:lsdException w:name="toc 4" w:semiHidden="1" w:uiPriority="39" w:unhideWhenUsed="1"/>
+    <w:lsdException w:name="toc 5" w:semiHidden="1" w:uiPriority="39" w:unhideWhenUsed="1"/>
+    <w:lsdException w:name="toc 6" w:semiHidden="1" w:uiPriority="39" w:unhideWhenUsed="1"/>
+    <w:lsdException w:name="toc 7" w:semiHidden="1" w:uiPriority="39" w:unhideWhenUsed="1"/>
+    <w:lsdException w:name="toc 8" w:semiHidden="1" w:uiPriority="39" w:unhideWhenUsed="1"/>
+    <w:lsdException w:name="toc 9" w:semiHidden="1" w:uiPriority="39" w:unhideWhenUsed="1"/>
+    <w:lsdException w:name="Normal Indent" w:semiHidden="1" w:unhideWhenUsed="1"/>
+    <w:lsdException w:name="footnote text" w:semiHidden="1" w:unhideWhenUsed="1"/>
+    <w:lsdException w:name="annotation text" w:semiHidden="1" w:unhideWhenUsed="1"/>
+    <w:lsdException w:name="header" w:semiHidden="1" w:unhideWhenUsed="1"/>
+    <w:lsdException w:name="footer" w:semiHidden="1" w:unhideWhenUsed="1"/>
+    <w:lsdException w:name="index heading" w:semiHidden="1" w:unhideWhenUsed="1"/>
+    <w:lsdException w:name="caption" w:semiHidden="1" w:uiPriority="35" w:unhideWhenUsed="1" w:qFormat="1"/>
+    <w:lsdException w:name="table of figures" w:semiHidden="1" w:unhideWhenUsed="1"/>
+    <w:lsdException w:name="envelope address" w:semiHidden="1" w:unhideWhenUsed="1"/>
+    <w:lsdException w:name="envelope return" w:semiHidden="1" w:unhideWhenUsed="1"/>
+    <w:lsdException w:name="footnote reference" w:semiHidden="1" w:unhideWhenUsed="1"/>
+    <w:lsdException w:name="annotation reference" w:semiHidden="1" w:unhideWhenUsed="1"/>
+    <w:lsdException w:name="line number" w:semiHidden="1" w:unhideWhenUsed="1"/>
+    <w:lsdException w:name="page number" w:semiHidden="1" w:unhideWhenUsed="1"/>
+    <w:lsdException w:name="endnote reference" w:semiHidden="1" w:unhideWhenUsed="1"/>
+    <w:lsdException w:name="endnote text" w:semiHidden="1" w:unhideWhenUsed="1"/>
+    <w:lsdException w:name="table of authorities" w:semiHidden="1" w:unhideWhenUsed="1"/>
+    <w:lsdException w:name="macro" w:semiHidden="1" w:unhideWhenUsed="1"/>
+    <w:lsdException w:name="toa heading" w:semiHidden="1" w:unhideWhenUsed="1"/>
+    <w:lsdException w:name="List" w:semiHidden="1" w:unhideWhenUsed="1"/>
+    <w:lsdException w:name="List Bullet" w:semiHidden="1" w:unhideWhenUsed="1"/>
+    <w:lsdException w:name="List Number" w:semiHidden="1" w:unhideWhenUsed="1"/>
+    <w:lsdException w:name="List 2" w:semiHidden="1" w:unhideWhenUsed="1"/>
+    <w:lsdException w:name="List 3" w:semiHidden="1" w:unhideWhenUsed="1"/>
+    <w:lsdException w:name="List 4" w:semiHidden="1" w:unhideWhenUsed="1"/>
+    <w:lsdException w:name="List 5" w:semiHidden="1" w:unhideWhenUsed="1"/>
+    <w:lsdException w:name="List Bullet 2" w:semiHidden="1" w:unhideWhenUsed="1"/>
+    <w:lsdException w:name="List Bullet 3" w:semiHidden="1" w:unhideWhenUsed="1"/>
+    <w:lsdException w:name="List Bullet 4" w:semiHidden="1" w:unhideWhenUsed="1"/>
+    <w:lsdException w:name="List Bullet 5" w:semiHidden="1" w:unhideWhenUsed="1"/>
+    <w:lsdException w:name="List Number 2" w:semiHidden="1" w:unhideWhenUsed="1"/>
+    <w:lsdException w:name="List Number 3" w:semiHidden="1" w:unhideWhenUsed="1"/>
+    <w:lsdException w:name="List Number 4" w:semiHidden="1" w:unhideWhenUsed="1"/>
+    <w:lsdException w:name="List Number 5" w:semiHidden="1" w:unhideWhenUsed="1"/>
+    <w:lsdException w:name="Title" w:uiPriority="0" w:qFormat="1"/>
+    <w:lsdException w:name="Closing" w:semiHidden="1" w:unhideWhenUsed="1"/>
+    <w:lsdException w:name="Signature" w:semiHidden="1" w:unhideWhenUsed="1"/>
+    <w:lsdException w:name="Default Paragraph Font" w:semiHidden="1" w:uiPriority="1" w:unhideWhenUsed="1"/>
+    <w:lsdException w:name="Body Text" w:semiHidden="1" w:unhideWhenUsed="1"/>
+    <w:lsdException w:name="Body Text Indent" w:semiHidden="1" w:unhideWhenUsed="1"/>
+    <w:lsdException w:name="List Continue" w:semiHidden="1" w:unhideWhenUsed="1"/>
+    <w:lsdException w:name="List Continue 2" w:semiHidden="1" w:unhideWhenUsed="1"/>
+    <w:lsdException w:name="List Continue 3" w:semiHidden="1" w:unhideWhenUsed="1"/>
+    <w:lsdException w:name="List Continue 4" w:semiHidden="1" w:unhideWhenUsed="1"/>
+    <w:lsdException w:name="List Continue 5" w:semiHidden="1" w:unhideWhenUsed="1"/>
+    <w:lsdException w:name="Message Header" w:semiHidden="1" w:unhideWhenUsed="1"/>
+    <w:lsdException w:name="Subtitle" w:uiPriority="11" w:qFormat="1"/>
+    <w:lsdException w:name="Salutation" w:semiHidden="1" w:unhideWhenUsed="1"/>
+    <w:lsdException w:name="Date" w:semiHidden="1" w:unhideWhenUsed="1"/>
+    <w:lsdException w:name="Body Text First Indent" w:semiHidden="1" w:unhideWhenUsed="1"/>
+    <w:lsdException w:name="Body Text First Indent 2" w:semiHidden="1" w:unhideWhenUsed="1"/>
+    <w:lsdException w:name="Note Heading" w:semiHidden="1" w:unhideWhenUsed="1"/>
+    <w:lsdException w:name="Body Text 2" w:semiHidden="1" w:unhideWhenUsed="1"/>
+    <w:lsdException w:name="Body Text 3" w:semiHidden="1" w:unhideWhenUsed="1"/>
+    <w:lsdException w:name="Body Text Indent 2" w:semiHidden="1" w:unhideWhenUsed="1"/>
+    <w:lsdException w:name="Body Text Indent 3" w:semiHidden="1" w:unhideWhenUsed="1"/>
+    <w:lsdException w:name="Block Text" w:semiHidden="1" w:unhideWhenUsed="1"/>
+    <w:lsdException w:name="Hyperlink" w:semiHidden="1" w:unhideWhenUsed="1"/>
+    <w:lsdException w:name="FollowedHyperlink" w:semiHidden="1" w:unhideWhenUsed="1"/>
+    <w:lsdException w:name="Strong" w:uiPriority="22" w:qFormat="1"/>
+    <w:lsdException w:name="Emphasis" w:uiPriority="20" w:qFormat="1"/>
+    <w:lsdException w:name="Document Map" w:semiHidden="1" w:unhideWhenUsed="1"/>
+    <w:lsdException w:name="Plain Text" w:semiHidden="1" w:unhideWhenUsed="1"/>
+    <w:lsdException w:name="E-mail Signature" w:semiHidden="1" w:unhideWhenUsed="1"/>
+    <w:lsdException w:name="HTML Top of Form" w:semiHidden="1" w:unhideWhenUsed="1"/>
+    <w:lsdException w:name="HTML Bottom of Form" w:semiHidden="1" w:unhideWhenUsed="1"/>
+    <w:lsdException w:name="Normal (Web)" w:semiHidden="1" w:unhideWhenUsed="1"/>
+    <w:lsdException w:name="HTML Acronym" w:semiHidden="1" w:unhideWhenUsed="1"/>
+    <w:lsdException w:name="HTML Address" w:semiHidden="1" w:unhideWhenUsed="1"/>
+    <w:lsdException w:name="HTML Cite" w:semiHidden="1" w:unhideWhenUsed="1"/>
+    <w:lsdException w:name="HTML Code" w:semiHidden="1" w:unhideWhenUsed="1"/>
+    <w:lsdException w:name="HTML Definition" w:semiHidden="1" w:unhideWhenUsed="1"/>
+    <w:lsdException w:name="HTML Keyboard" w:semiHidden="1" w:unhideWhenUsed="1"/>
+    <w:lsdException w:name="HTML Preformatted" w:semiHidden="1" w:unhideWhenUsed="1"/>
+    <w:lsdException w:name="HTML Sample" w:semiHidden="1" w:unhideWhenUsed="1"/>
+    <w:lsdException w:name="HTML Typewriter" w:semiHidden="1" w:unhideWhenUsed="1"/>
+    <w:lsdException w:name="HTML Variable" w:semiHidden="1" w:unhideWhenUsed="1"/>
+    <w:lsdException w:name="Normal Table" w:semiHidden="1" w:unhideWhenUsed="1"/>
+    <w:lsdException w:name="annotation subject" w:semiHidden="1" w:unhideWhenUsed="1"/>
+    <w:lsdException w:name="No List" w:semiHidden="1" w:unhideWhenUsed="1"/>
+    <w:lsdException w:name="Outline List 1" w:semiHidden="1" w:unhideWhenUsed="1"/>
+    <w:lsdException w:name="Outline List 2" w:semiHidden="1" w:unhideWhenUsed="1"/>
+    <w:lsdException w:name="Outline List 3" w:semiHidden="1" w:unhideWhenUsed="1"/>
+    <w:lsdException w:name="Table Simple 1" w:semiHidden="1" w:unhideWhenUsed="1"/>
+    <w:lsdException w:name="Table Simple 2" w:semiHidden="1" w:unhideWhenUsed="1"/>
+    <w:lsdException w:name="Table Simple 3" w:semiHidden="1" w:unhideWhenUsed="1"/>
+    <w:lsdException w:name="Table Classic 1" w:semiHidden="1" w:unhideWhenUsed="1"/>
+    <w:lsdException w:name="Table Classic 2" w:semiHidden="1" w:unhideWhenUsed="1"/>
+    <w:lsdException w:name="Table Classic 3" w:semiHidden="1" w:unhideWhenUsed="1"/>
+    <w:lsdException w:name="Table Classic 4" w:semiHidden="1" w:unhideWhenUsed="1"/>
+    <w:lsdException w:name="Table Colorful 1" w:semiHidden="1" w:unhideWhenUsed="1"/>
+    <w:lsdException w:name="Table Colorful 2" w:semiHidden="1" w:unhideWhenUsed="1"/>
+    <w:lsdException w:name="Table Colorful 3" w:semiHidden="1" w:unhideWhenUsed="1"/>
+    <w:lsdException w:name="Table Columns 1" w:semiHidden="1" w:unhideWhenUsed="1"/>
+    <w:lsdException w:name="Table Columns 2" w:semiHidden="1" w:unhideWhenUsed="1"/>
+    <w:lsdException w:name="Table Columns 3" w:semiHidden="1" w:unhideWhenUsed="1"/>
+    <w:lsdException w:name="Table Columns 4" w:semiHidden="1" w:unhideWhenUsed="1"/>
+    <w:lsdException w:name="Table Columns 5" w:semiHidden="1" w:unhideWhenUsed="1"/>
+    <w:lsdException w:name="Table Grid 1" w:semiHidden="1" w:unhideWhenUsed="1"/>
+    <w:lsdException w:name="Table Grid 2" w:semiHidden="1" w:unhideWhenUsed="1"/>
+    <w:lsdException w:name="Table Grid 3" w:semiHidden="1" w:unhideWhenUsed="1"/>
+    <w:lsdException w:name="Table Grid 4" w:semiHidden="1" w:unhideWhenUsed="1"/>
+    <w:lsdException w:name="Table Grid 5" w:semiHidden="1" w:unhideWhenUsed="1"/>
+    <w:lsdException w:name="Table Grid 6" w:semiHidden="1" w:unhideWhenUsed="1"/>
+    <w:lsdException w:name="Table Grid 7" w:semiHidden="1" w:unhideWhenUsed="1"/>
+    <w:lsdException w:name="Table Grid 8" w:semiHidden="1" w:unhideWhenUsed="1"/>
+    <w:lsdException w:name="Table List 1" w:semiHidden="1" w:unhideWhenUsed="1"/>
+    <w:lsdException w:name="Table List 2" w:semiHidden="1" w:unhideWhenUsed="1"/>
+    <w:lsdException w:name="Table List 3" w:semiHidden="1" w:unhideWhenUsed="1"/>
+    <w:lsdException w:name="Table List 4" w:semiHidden="1" w:unhideWhenUsed="1"/>
+    <w:lsdException w:name="Table List 5" w:semiHidden="1" w:unhideWhenUsed="1"/>
+    <w:lsdException w:name="Table List 6" w:semiHidden="1" w:unhideWhenUsed="1"/>
+    <w:lsdException w:name="Table List 7" w:semiHidden="1" w:unhideWhenUsed="1"/>
+    <w:lsdException w:name="Table List 8" w:semiHidden="1" w:unhideWhenUsed="1"/>
+    <w:lsdException w:name="Table 3D effects 1" w:semiHidden="1" w:unhideWhenUsed="1"/>
+    <w:lsdException w:name="Table 3D effects 2" w:semiHidden="1" w:unhideWhenUsed="1"/>
+    <w:lsdException w:name="Table 3D effects 3" w:semiHidden="1" w:unhideWhenUsed="1"/>
+    <w:lsdException w:name="Table Contemporary" w:semiHidden="1" w:unhideWhenUsed="1"/>
+    <w:lsdException w:name="Table Elegant" w:semiHidden="1" w:unhideWhenUsed="1"/>
+    <w:lsdException w:name="Table Professional" w:semiHidden="1" w:unhideWhenUsed="1"/>
+    <w:lsdException w:name="Table Subtle 1" w:semiHidden="1" w:unhideWhenUsed="1"/>
+    <w:lsdException w:name="Table Subtle 2" w:semiHidden="1" w:unhideWhenUsed="1"/>
+    <w:lsdException w:name="Table Web 1" w:semiHidden="1" w:unhideWhenUsed="1"/>
+    <w:lsdException w:name="Table Web 2" w:semiHidden="1" w:unhideWhenUsed="1"/>
+    <w:lsdException w:name="Table Web 3" w:semiHidden="1" w:unhideWhenUsed="1"/>
+    <w:lsdException w:name="Balloon Text" w:semiHidden="1" w:unhideWhenUsed="1"/>
+    <w:lsdException w:name="Table Grid" w:uiPriority="59"/>
+    <w:lsdException w:name="Table Theme" w:semiHidden="1" w:unhideWhenUsed="1"/>
+    <w:lsdException w:name="Placeholder Text" w:semiHidden="1"/>
+    <w:lsdException w:name="No Spacing" w:uiPriority="1" w:qFormat="1"/>
+    <w:lsdException w:name="Light Shading" w:uiPriority="60"/>
+    <w:lsdException w:name="Light List" w:uiPriority="61"/>
+    <w:lsdException w:name="Light Grid" w:uiPriority="62"/>
+    <w:lsdException w:name="Medium Shading 1" w:uiPriority="63"/>
+    <w:lsdException w:name="Medium Shading 2" w:uiPriority="64"/>
+    <w:lsdException w:name="Medium List 1" w:uiPriority="65"/>
+    <w:lsdException w:name="Medium List 2" w:uiPriority="66"/>
+    <w:lsdException w:name="Medium Grid 1" w:uiPriority="67"/>
+    <w:lsdException w:name="Medium Grid 2" w:uiPriority="68"/>
+    <w:lsdException w:name="Medium Grid 3" w:uiPriority="69"/>
+    <w:lsdException w:name="Dark List" w:uiPriority="70"/>
+    <w:lsdException w:name="Colorful Shading" w:uiPriority="71"/>
+    <w:lsdException w:name="Colorful List" w:uiPriority="72"/>
+    <w:lsdException w:name="Colorful Grid" w:uiPriority="73"/>
+    <w:lsdException w:name="Light Shading Accent 1" w:uiPriority="60"/>
+    <w:lsdException w:name="Light List Accent 1" w:uiPriority="61"/>
+    <w:lsdException w:name="Light Grid Accent 1" w:uiPriority="62"/>
+    <w:lsdException w:name="Medium Shading 1 Accent 1" w:uiPriority="63"/>
+    <w:lsdException w:name="Medium Shading 2 Accent 1" w:uiPriority="64"/>
+    <w:lsdException w:name="Medium List 1 Accent 1" w:uiPriority="65"/>
+    <w:lsdException w:name="Revision" w:semiHidden="1"/>
+    <w:lsdException w:name="List Paragraph" w:uiPriority="34" w:qFormat="1"/>
+    <w:lsdException w:name="Quote" w:uiPriority="29" w:qFormat="1"/>
+    <w:lsdException w:name="Intense Quote" w:uiPriority="30" w:qFormat="1"/>
+    <w:lsdException w:name="Medium List 2 Accent 1" w:uiPriority="66"/>
+    <w:lsdException w:name="Medium Grid 1 Accent 1" w:uiPriority="67"/>
+    <w:lsdException w:name="Medium Grid 2 Accent 1" w:uiPriority="68"/>
+    <w:lsdException w:name="Medium Grid 3 Accent 1" w:uiPriority="69"/>
+    <w:lsdException w:name="Dark List Accent 1" w:uiPriority="70"/>
+    <w:lsdException w:name="Colorful Shading Accent 1" w:uiPriority="71"/>
+    <w:lsdException w:name="Colorful List Accent 1" w:uiPriority="72"/>
+    <w:lsdException w:name="Colorful Grid Accent 1" w:uiPriority="73"/>
+    <w:lsdException w:name="Light Shading Accent 2" w:uiPriority="60"/>
+    <w:lsdException w:name="Light List Accent 2" w:uiPriority="61"/>
+    <w:lsdException w:name="Light Grid Accent 2" w:uiPriority="62"/>
+    <w:lsdException w:name="Medium Shading 1 Accent 2" w:uiPriority="63"/>
+    <w:lsdException w:name="Medium Shading 2 Accent 2" w:uiPriority="64"/>
+    <w:lsdException w:name="Medium List 1 Accent 2" w:uiPriority="65"/>
+    <w:lsdException w:name="Medium List 2 Accent 2" w:uiPriority="66"/>
+    <w:lsdException w:name="Medium Grid 1 Accent 2" w:uiPriority="67"/>
+    <w:lsdException w:name="Medium Grid 2 Accent 2" w:uiPriority="68"/>
+    <w:lsdException w:name="Medium Grid 3 Accent 2" w:uiPriority="69"/>
+    <w:lsdException w:name="Dark List Accent 2" w:uiPriority="70"/>
+    <w:lsdException w:name="Colorful Shading Accent 2" w:uiPriority="71"/>
+    <w:lsdException w:name="Colorful List Accent 2" w:uiPriority="72"/>
+    <w:lsdException w:name="Colorful Grid Accent 2" w:uiPriority="73"/>
+    <w:lsdException w:name="Light Shading Accent 3" w:uiPriority="60"/>
+    <w:lsdException w:name="Light List Accent 3" w:uiPriority="61"/>
+    <w:lsdException w:name="Light Grid Accent 3" w:uiPriority="62"/>
+    <w:lsdException w:name="Medium Shading 1 Accent 3" w:uiPriority="63"/>
+    <w:lsdException w:name="Medium Shading 2 Accent 3" w:uiPriority="64"/>
+    <w:lsdException w:name="Medium List 1 Accent 3" w:uiPriority="65"/>
+    <w:lsdException w:name="Medium List 2 Accent 3" w:uiPriority="66"/>
+    <w:lsdException w:name="Medium Grid 1 Accent 3" w:uiPriority="67"/>
+    <w:lsdException w:name="Medium Grid 2 Accent 3" w:uiPriority="68"/>
+    <w:lsdException w:name="Medium Grid 3 Accent 3" w:uiPriority="69"/>
+    <w:lsdException w:name="Dark List Accent 3" w:uiPriority="70"/>
+    <w:lsdException w:name="Colorful Shading Accent 3" w:uiPriority="71"/>
+    <w:lsdException w:name="Colorful List Accent 3" w:uiPriority="72"/>
+    <w:lsdException w:name="Colorful Grid Accent 3" w:uiPriority="73"/>
+    <w:lsdException w:name="Light Shading Accent 4" w:uiPriority="60"/>
+    <w:lsdException w:name="Light List Accent 4" w:uiPriority="61"/>
+    <w:lsdException w:name="Light Grid Accent 4" w:uiPriority="62"/>
+    <w:lsdException w:name="Medium Shading 1 Accent 4" w:uiPriority="63"/>
+    <w:lsdException w:name="Medium Shading 2 Accent 4" w:uiPriority="64"/>
+    <w:lsdException w:name="Medium List 1 Accent 4" w:uiPriority="65"/>
+    <w:lsdException w:name="Medium List 2 Accent 4" w:uiPriority="66"/>
+    <w:lsdException w:name="Medium Grid 1 Accent 4" w:uiPriority="67"/>
+    <w:lsdException w:name="Medium Grid 2 Accent 4" w:uiPriority="68"/>
+    <w:lsdException w:name="Medium Grid 3 Accent 4" w:uiPriority="69"/>
+    <w:lsdException w:name="Dark List Accent 4" w:uiPriority="70"/>
+    <w:lsdException w:name="Colorful Shading Accent 4" w:uiPriority="71"/>
+    <w:lsdException w:name="Colorful List Accent 4" w:uiPriority="72"/>
+    <w:lsdException w:name="Colorful Grid Accent 4" w:uiPriority="73"/>
+    <w:lsdException w:name="Light Shading Accent 5" w:uiPriority="60"/>
+    <w:lsdException w:name="Light List Accent 5" w:uiPriority="61"/>
+    <w:lsdException w:name="Light Grid Accent 5" w:uiPriority="62"/>
+    <w:lsdException w:name="Medium Shading 1 Accent 5" w:uiPriority="63"/>
+    <w:lsdException w:name="Medium Shading 2 Accent 5" w:uiPriority="64"/>
+    <w:lsdException w:name="Medium List 1 Accent 5" w:uiPriority="65"/>
+    <w:lsdException w:name="Medium List 2 Accent 5" w:uiPriority="66"/>
+    <w:lsdException w:name="Medium Grid 1 Accent 5" w:uiPriority="67"/>
+    <w:lsdException w:name="Medium Grid 2 Accent 5" w:uiPriority="68"/>
+    <w:lsdException w:name="Medium Grid 3 Accent 5" w:uiPriority="69"/>
+    <w:lsdException w:name="Dark List Accent 5" w:uiPriority="70"/>
+    <w:lsdException w:name="Colorful Shading Accent 5" w:uiPriority="71"/>
+    <w:lsdException w:name="Colorful List Accent 5" w:uiPriority="72"/>
+    <w:lsdException w:name="Colorful Grid Accent 5" w:uiPriority="73"/>
+    <w:lsdException w:name="Light Shading Accent 6" w:uiPriority="60"/>
+    <w:lsdException w:name="Light List Accent 6" w:uiPriority="61"/>
+    <w:lsdException w:name="Light Grid Accent 6" w:uiPriority="62"/>
+    <w:lsdException w:name="Medium Shading 1 Accent 6" w:uiPriority="63"/>
+    <w:lsdException w:name="Medium Shading 2 Accent 6" w:uiPriority="64"/>
+    <w:lsdException w:name="Medium List 1 Accent 6" w:uiPriority="65"/>
+    <w:lsdException w:name="Medium List 2 Accent 6" w:uiPriority="66"/>
+    <w:lsdException w:name="Medium Grid 1 Accent 6" w:uiPriority="67"/>
+    <w:lsdException w:name="Medium Grid 2 Accent 6" w:uiPriority="68"/>
+    <w:lsdException w:name="Medium Grid 3 Accent 6" w:uiPriority="69"/>
+    <w:lsdException w:name="Dark List Accent 6" w:uiPriority="70"/>
+    <w:lsdException w:name="Colorful Shading Accent 6" w:uiPriority="71"/>
+    <w:lsdException w:name="Colorful List Accent 6" w:uiPriority="72"/>
+    <w:lsdException w:name="Colorful Grid Accent 6" w:uiPriority="73"/>
+    <w:lsdException w:name="Subtle Emphasis" w:uiPriority="19" w:qFormat="1"/>
+    <w:lsdException w:name="Intense Emphasis" w:uiPriority="21" w:qFormat="1"/>
+    <w:lsdException w:name="Subtle Reference" w:uiPriority="31" w:qFormat="1"/>
+    <w:lsdException w:name="Intense Reference" w:uiPriority="32" w:qFormat="1"/>
+    <w:lsdException w:name="Book Title" w:uiPriority="33" w:qFormat="1"/>
+    <w:lsdException w:name="Bibliography" w:semiHidden="1" w:uiPriority="37" w:unhideWhenUsed="1"/>
+    <w:lsdException w:name="TOC Heading" w:semiHidden="1" w:uiPriority="39" w:unhideWhenUsed="1" w:qFormat="1"/>
+    <w:lsdException w:name="Plain Table 1" w:uiPriority="41"/>
+    <w:lsdException w:name="Plain Table 2" w:uiPriority="42"/>
+    <w:lsdException w:name="Plain Table 3" w:uiPriority="43"/>
+    <w:lsdException w:name="Plain Table 4" w:uiPriority="44"/>
+    <w:lsdException w:name="Plain Table 5" w:uiPriority="45"/>
+    <w:lsdException w:name="Grid Table Light" w:uiPriority="40"/>
+    <w:lsdException w:name="Grid Table 1 Light" w:uiPriority="46"/>
+    <w:lsdException w:name="Grid Table 2" w:uiPriority="47"/>
+    <w:lsdException w:name="Grid Table 3" w:uiPriority="48"/>
+    <w:lsdException w:name="Grid Table 4" w:uiPriority="49"/>
+    <w:lsdException w:name="Grid Table 5 Dark" w:uiPriority="50"/>
+    <w:lsdException w:name="Grid Table 6 Colorful" w:uiPriority="51"/>
+    <w:lsdException w:name="Grid Table 7 Colorful" w:uiPriority="52"/>
+    <w:lsdException w:name="Grid Table 1 Light Accent 1" w:uiPriority="46"/>
+    <w:lsdException w:name="Grid Table 2 Accent 1" w:uiPriority="47"/>
+    <w:lsdException w:name="Grid Table 3 Accent 1" w:uiPriority="48"/>
+    <w:lsdException w:name="Grid Table 4 Accent 1" w:uiPriority="49"/>
+    <w:lsdException w:name="Grid Table 5 Dark Accent 1" w:uiPriority="50"/>
+    <w:lsdException w:name="Grid Table 6 Colorful Accent 1" w:uiPriority="51"/>
+    <w:lsdException w:name="Grid Table 7 Colorful Accent 1" w:uiPriority="52"/>
+    <w:lsdException w:name="Grid Table 1 Light Accent 2" w:uiPriority="46"/>
+    <w:lsdException w:name="Grid Table 2 Accent 2" w:uiPriority="47"/>
+    <w:lsdException w:name="Grid Table 3 Accent 2" w:uiPriority="48"/>
+    <w:lsdException w:name="Grid Table 4 Accent 2" w:uiPriority="49"/>
+    <w:lsdException w:name="Grid Table 5 Dark Accent 2" w:uiPriority="50"/>
+    <w:lsdException w:name="Grid Table 6 Colorful Accent 2" w:uiPriority="51"/>
+    <w:lsdException w:name="Grid Table 7 Colorful Accent 2" w:uiPriority="52"/>
+    <w:lsdException w:name="Grid Table 1 Light Accent 3" w:uiPriority="46"/>
+    <w:lsdException w:name="Grid Table 2 Accent 3" w:uiPriority="47"/>
+    <w:lsdException w:name="Grid Table 3 Accent 3" w:uiPriority="48"/>
+    <w:lsdException w:name="Grid Table 4 Accent 3" w:uiPriority="49"/>
+    <w:lsdException w:name="Grid Table 5 Dark Accent 3" w:uiPriority="50"/>
+    <w:lsdException w:name="Grid Table 6 Colorful Accent 3" w:uiPriority="51"/>
+    <w:lsdException w:name="Grid Table 7 Colorful Accent 3" w:uiPriority="52"/>
+    <w:lsdException w:name="Grid Table 1 Light Accent 4" w:uiPriority="46"/>
+    <w:lsdException w:name="Grid Table 2 Accent 4" w:uiPriority="47"/>
+    <w:lsdException w:name="Grid Table 3 Accent 4" w:uiPriority="48"/>
+    <w:lsdException w:name="Grid Table 4 Accent 4" w:uiPriority="49"/>
+    <w:lsdException w:name="Grid Table 5 Dark Accent 4" w:uiPriority="50"/>
+    <w:lsdException w:name="Grid Table 6 Colorful Accent 4" w:uiPriority="51"/>
+    <w:lsdException w:name="Grid Table 7 Colorful Accent 4" w:uiPriority="52"/>
+    <w:lsdException w:name="Grid Table 1 Light Accent 5" w:uiPriority="46"/>
+    <w:lsdException w:name="Grid Table 2 Accent 5" w:uiPriority="47"/>
+    <w:lsdException w:name="Grid Table 3 Accent 5" w:uiPriority="48"/>
+    <w:lsdException w:name="Grid Table 4 Accent 5" w:uiPriority="49"/>
+    <w:lsdException w:name="Grid Table 5 Dark Accent 5" w:uiPriority="50"/>
+    <w:lsdException w:name="Grid Table 6 Colorful Accent 5" w:uiPriority="51"/>
+    <w:lsdException w:name="Grid Table 7 Colorful Accent 5" w:uiPriority="52"/>
+    <w:lsdException w:name="Grid Table 1 Light Accent 6" w:uiPriority="46"/>
+    <w:lsdException w:name="Grid Table 2 Accent 6" w:uiPriority="47"/>
+    <w:lsdException w:name="Grid Table 3 Accent 6" w:uiPriority="48"/>
+    <w:lsdException w:name="Grid Table 4 Accent 6" w:uiPriority="49"/>
+    <w:lsdException w:name="Grid Table 5 Dark Accent 6" w:uiPriority="50"/>
+    <w:lsdException w:name="Grid Table 6 Colorful Accent 6" w:uiPriority="51"/>
+    <w:lsdException w:name="Grid Table 7 Colorful Accent 6" w:uiPriority="52"/>
+    <w:lsdException w:name="List Table 1 Light" w:uiPriority="46"/>
+    <w:lsdException w:name="List Table 2" w:uiPriority="47"/>
+    <w:lsdException w:name="List Table 3" w:uiPriority="48"/>
+    <w:lsdException w:name="List Table 4" w:uiPriority="49"/>
+    <w:lsdException w:name="List Table 5 Dark" w:uiPriority="50"/>
+    <w:lsdException w:name="List Table 6 Colorful" w:uiPriority="51"/>
+    <w:lsdException w:name="List Table 7 Colorful" w:uiPriority="52"/>
+    <w:lsdException w:name="List Table 1 Light Accent 1" w:uiPriority="46"/>
+    <w:lsdException w:name="List Table 2 Accent 1" w:uiPriority="47"/>
+    <w:lsdException w:name="List Table 3 Accent 1" w:uiPriority="48"/>
+    <w:lsdException w:name="List Table 4 Accent 1" w:uiPriority="49"/>
+    <w:lsdException w:name="List Table 5 Dark Accent 1" w:uiPriority="50"/>
+    <w:lsdException w:name="List Table 6 Colorful Accent 1" w:uiPriority="51"/>
+    <w:lsdException w:name="List Table 7 Colorful Accent 1" w:uiPriority="52"/>
+    <w:lsdException w:name="List Table 1 Light Accent 2" w:uiPriority="46"/>
+    <w:lsdException w:name="List Table 2 Accent 2" w:uiPriority="47"/>
+    <w:lsdException w:name="List Table 3 Accent 2" w:uiPriority="48"/>
+    <w:lsdException w:name="List Table 4 Accent 2" w:uiPriority="49"/>
+    <w:lsdException w:name="List Table 5 Dark Accent 2" w:uiPriority="50"/>
+    <w:lsdException w:name="List Table 6 Colorful Accent 2" w:uiPriority="51"/>
+    <w:lsdException w:name="List Table 7 Colorful Accent 2" w:uiPriority="52"/>
+    <w:lsdException w:name="List Table 1 Light Accent 3" w:uiPriority="46"/>
+    <w:lsdException w:name="List Table 2 Accent 3" w:uiPriority="47"/>
+    <w:lsdException w:name="List Table 3 Accent 3" w:uiPriority="48"/>
+    <w:lsdException w:name="List Table 4 Accent 3" w:uiPriority="49"/>
+    <w:lsdException w:name="List Table 5 Dark Accent 3" w:uiPriority="50"/>
+    <w:lsdException w:name="List Table 6 Colorful Accent 3" w:uiPriority="51"/>
+    <w:lsdException w:name="List Table 7 Colorful Accent 3" w:uiPriority="52"/>
+    <w:lsdException w:name="List Table 1 Light Accent 4" w:uiPriority="46"/>
+    <w:lsdException w:name="List Table 2 Accent 4" w:uiPriority="47"/>
+    <w:lsdException w:name="List Table 3 Accent 4" w:uiPriority="48"/>
+    <w:lsdException w:name="List Table 4 Accent 4" w:uiPriority="49"/>
+    <w:lsdException w:name="List Table 5 Dark Accent 4" w:uiPriority="50"/>
+    <w:lsdException w:name="List Table 6 Colorful Accent 4" w:uiPriority="51"/>
+    <w:lsdException w:name="List Table 7 Colorful Accent 4" w:uiPriority="52"/>
+    <w:lsdException w:name="List Table 1 Light Accent 5" w:uiPriority="46"/>
+    <w:lsdException w:name="List Table 2 Accent 5" w:uiPriority="47"/>
+    <w:lsdException w:name="List Table 3 Accent 5" w:uiPriority="48"/>
+    <w:lsdException w:name="List Table 4 Accent 5" w:uiPriority="49"/>
+    <w:lsdException w:name="List Table 5 Dark Accent 5" w:uiPriority="50"/>
+    <w:lsdException w:name="List Table 6 Colorful Accent 5" w:uiPriority="51"/>
+    <w:lsdException w:name="List Table 7 Colorful Accent 5" w:uiPriority="52"/>
+    <w:lsdException w:name="List Table 1 Light Accent 6" w:uiPriority="46"/>
+    <w:lsdException w:name="List Table 2 Accent 6" w:uiPriority="47"/>
+    <w:lsdException w:name="List Table 3 Accent 6" w:uiPriority="48"/>
+    <w:lsdException w:name="List Table 4 Accent 6" w:uiPriority="49"/>
+    <w:lsdException w:name="List Table 5 Dark Accent 6" w:uiPriority="50"/>
+    <w:lsdException w:name="List Table 6 Colorful Accent 6" w:uiPriority="51"/>
+    <w:lsdException w:name="List Table 7 Colorful Accent 6" w:uiPriority="52"/>
   </w:latentStyles>
   <w:style w:type="paragraph" w:default="1" w:styleId="a">
     <w:name w:val="Normal"/>
@@ -2770,7 +3021,6 @@
     <w:uiPriority w:val="59"/>
     <w:rsid w:val="00734D1D"/>
     <w:tblPr>
-      <w:tblInd w:w="0" w:type="dxa"/>
       <w:tblBorders>
         <w:top w:val="single" w:sz="4" w:space="0" w:color="auto"/>
         <w:left w:val="single" w:sz="4" w:space="0" w:color="auto"/>
@@ -2779,963 +3029,6 @@
         <w:insideH w:val="single" w:sz="4" w:space="0" w:color="auto"/>
         <w:insideV w:val="single" w:sz="4" w:space="0" w:color="auto"/>
       </w:tblBorders>
-      <w:tblCellMar>
-        <w:top w:w="0" w:type="dxa"/>
-        <w:left w:w="108" w:type="dxa"/>
-        <w:bottom w:w="0" w:type="dxa"/>
-        <w:right w:w="108" w:type="dxa"/>
-      </w:tblCellMar>
-    </w:tblPr>
-  </w:style>
-</w:styles>
-</file>
-
-<file path=word/stylesWithEffects.xml><?xml version="1.0" encoding="utf-8"?>
-<w:styles xmlns:wpc="http://schemas.microsoft.com/office/word/2010/wordprocessingCanvas" xmlns:mc="http://schemas.openxmlformats.org/markup-compatibility/2006" xmlns:o="urn:schemas-microsoft-com:office:office" xmlns:r="http://schemas.openxmlformats.org/officeDocument/2006/relationships" xmlns:m="http://schemas.openxmlformats.org/officeDocument/2006/math" xmlns:v="urn:schemas-microsoft-com:vml" xmlns:wp14="http://schemas.microsoft.com/office/word/2010/wordprocessingDrawing" xmlns:wp="http://schemas.openxmlformats.org/drawingml/2006/wordprocessingDrawing" xmlns:w10="urn:schemas-microsoft-com:office:word" xmlns:w="http://schemas.openxmlformats.org/wordprocessingml/2006/main" xmlns:w14="http://schemas.microsoft.com/office/word/2010/wordml" xmlns:wpg="http://schemas.microsoft.com/office/word/2010/wordprocessingGroup" xmlns:wpi="http://schemas.microsoft.com/office/word/2010/wordprocessingInk" xmlns:wne="http://schemas.microsoft.com/office/word/2006/wordml" xmlns:wps="http://schemas.microsoft.com/office/word/2010/wordprocessingShape" mc:Ignorable="w14 wp14">
-  <w:docDefaults>
-    <w:rPrDefault>
-      <w:rPr>
-        <w:rFonts w:ascii="Times New Roman" w:eastAsia="Times New Roman" w:hAnsi="Times New Roman" w:cs="Times New Roman"/>
-        <w:lang w:val="ru-RU" w:eastAsia="ru-RU" w:bidi="ar-SA"/>
-      </w:rPr>
-    </w:rPrDefault>
-    <w:pPrDefault/>
-  </w:docDefaults>
-  <w:latentStyles w:defLockedState="0" w:defUIPriority="99" w:defSemiHidden="1" w:defUnhideWhenUsed="1" w:defQFormat="0" w:count="267">
-    <w:lsdException w:name="Normal" w:semiHidden="0" w:uiPriority="0" w:unhideWhenUsed="0" w:qFormat="1"/>
-    <w:lsdException w:name="heading 1" w:semiHidden="0" w:uiPriority="0" w:unhideWhenUsed="0" w:qFormat="1"/>
-    <w:lsdException w:name="heading 2" w:uiPriority="0" w:qFormat="1"/>
-    <w:lsdException w:name="heading 3" w:uiPriority="0" w:qFormat="1"/>
-    <w:lsdException w:name="heading 4" w:uiPriority="0" w:qFormat="1"/>
-    <w:lsdException w:name="heading 5" w:uiPriority="0" w:qFormat="1"/>
-    <w:lsdException w:name="heading 6" w:uiPriority="0" w:qFormat="1"/>
-    <w:lsdException w:name="heading 7" w:uiPriority="0" w:qFormat="1"/>
-    <w:lsdException w:name="heading 8" w:uiPriority="0" w:qFormat="1"/>
-    <w:lsdException w:name="heading 9" w:uiPriority="0" w:qFormat="1"/>
-    <w:lsdException w:name="toc 1" w:uiPriority="39"/>
-    <w:lsdException w:name="toc 2" w:uiPriority="39"/>
-    <w:lsdException w:name="toc 3" w:uiPriority="39"/>
-    <w:lsdException w:name="toc 4" w:uiPriority="39"/>
-    <w:lsdException w:name="toc 5" w:uiPriority="39"/>
-    <w:lsdException w:name="toc 6" w:uiPriority="39"/>
-    <w:lsdException w:name="toc 7" w:uiPriority="39"/>
-    <w:lsdException w:name="toc 8" w:uiPriority="39"/>
-    <w:lsdException w:name="toc 9" w:uiPriority="39"/>
-    <w:lsdException w:name="caption" w:uiPriority="35" w:qFormat="1"/>
-    <w:lsdException w:name="Title" w:semiHidden="0" w:uiPriority="0" w:unhideWhenUsed="0" w:qFormat="1"/>
-    <w:lsdException w:name="Default Paragraph Font" w:uiPriority="1"/>
-    <w:lsdException w:name="Subtitle" w:semiHidden="0" w:uiPriority="11" w:unhideWhenUsed="0" w:qFormat="1"/>
-    <w:lsdException w:name="Strong" w:semiHidden="0" w:uiPriority="22" w:unhideWhenUsed="0" w:qFormat="1"/>
-    <w:lsdException w:name="Emphasis" w:semiHidden="0" w:uiPriority="20" w:unhideWhenUsed="0" w:qFormat="1"/>
-    <w:lsdException w:name="Table Grid" w:semiHidden="0" w:uiPriority="59" w:unhideWhenUsed="0"/>
-    <w:lsdException w:name="Placeholder Text" w:unhideWhenUsed="0"/>
-    <w:lsdException w:name="No Spacing" w:semiHidden="0" w:uiPriority="1" w:unhideWhenUsed="0" w:qFormat="1"/>
-    <w:lsdException w:name="Light Shading" w:semiHidden="0" w:uiPriority="60" w:unhideWhenUsed="0"/>
-    <w:lsdException w:name="Light List" w:semiHidden="0" w:uiPriority="61" w:unhideWhenUsed="0"/>
-    <w:lsdException w:name="Light Grid" w:semiHidden="0" w:uiPriority="62" w:unhideWhenUsed="0"/>
-    <w:lsdException w:name="Medium Shading 1" w:semiHidden="0" w:uiPriority="63" w:unhideWhenUsed="0"/>
-    <w:lsdException w:name="Medium Shading 2" w:semiHidden="0" w:uiPriority="64" w:unhideWhenUsed="0"/>
-    <w:lsdException w:name="Medium List 1" w:semiHidden="0" w:uiPriority="65" w:unhideWhenUsed="0"/>
-    <w:lsdException w:name="Medium List 2" w:semiHidden="0" w:uiPriority="66" w:unhideWhenUsed="0"/>
-    <w:lsdException w:name="Medium Grid 1" w:semiHidden="0" w:uiPriority="67" w:unhideWhenUsed="0"/>
-    <w:lsdException w:name="Medium Grid 2" w:semiHidden="0" w:uiPriority="68" w:unhideWhenUsed="0"/>
-    <w:lsdException w:name="Medium Grid 3" w:semiHidden="0" w:uiPriority="69" w:unhideWhenUsed="0"/>
-    <w:lsdException w:name="Dark List" w:semiHidden="0" w:uiPriority="70" w:unhideWhenUsed="0"/>
-    <w:lsdException w:name="Colorful Shading" w:semiHidden="0" w:uiPriority="71" w:unhideWhenUsed="0"/>
-    <w:lsdException w:name="Colorful List" w:semiHidden="0" w:uiPriority="72" w:unhideWhenUsed="0"/>
-    <w:lsdException w:name="Colorful Grid" w:semiHidden="0" w:uiPriority="73" w:unhideWhenUsed="0"/>
-    <w:lsdException w:name="Light Shading Accent 1" w:semiHidden="0" w:uiPriority="60" w:unhideWhenUsed="0"/>
-    <w:lsdException w:name="Light List Accent 1" w:semiHidden="0" w:uiPriority="61" w:unhideWhenUsed="0"/>
-    <w:lsdException w:name="Light Grid Accent 1" w:semiHidden="0" w:uiPriority="62" w:unhideWhenUsed="0"/>
-    <w:lsdException w:name="Medium Shading 1 Accent 1" w:semiHidden="0" w:uiPriority="63" w:unhideWhenUsed="0"/>
-    <w:lsdException w:name="Medium Shading 2 Accent 1" w:semiHidden="0" w:uiPriority="64" w:unhideWhenUsed="0"/>
-    <w:lsdException w:name="Medium List 1 Accent 1" w:semiHidden="0" w:uiPriority="65" w:unhideWhenUsed="0"/>
-    <w:lsdException w:name="Revision" w:unhideWhenUsed="0"/>
-    <w:lsdException w:name="List Paragraph" w:semiHidden="0" w:uiPriority="34" w:unhideWhenUsed="0" w:qFormat="1"/>
-    <w:lsdException w:name="Quote" w:semiHidden="0" w:uiPriority="29" w:unhideWhenUsed="0" w:qFormat="1"/>
-    <w:lsdException w:name="Intense Quote" w:semiHidden="0" w:uiPriority="30" w:unhideWhenUsed="0" w:qFormat="1"/>
-    <w:lsdException w:name="Medium List 2 Accent 1" w:semiHidden="0" w:uiPriority="66" w:unhideWhenUsed="0"/>
-    <w:lsdException w:name="Medium Grid 1 Accent 1" w:semiHidden="0" w:uiPriority="67" w:unhideWhenUsed="0"/>
-    <w:lsdException w:name="Medium Grid 2 Accent 1" w:semiHidden="0" w:uiPriority="68" w:unhideWhenUsed="0"/>
-    <w:lsdException w:name="Medium Grid 3 Accent 1" w:semiHidden="0" w:uiPriority="69" w:unhideWhenUsed="0"/>
-    <w:lsdException w:name="Dark List Accent 1" w:semiHidden="0" w:uiPriority="70" w:unhideWhenUsed="0"/>
-    <w:lsdException w:name="Colorful Shading Accent 1" w:semiHidden="0" w:uiPriority="71" w:unhideWhenUsed="0"/>
-    <w:lsdException w:name="Colorful List Accent 1" w:semiHidden="0" w:uiPriority="72" w:unhideWhenUsed="0"/>
-    <w:lsdException w:name="Colorful Grid Accent 1" w:semiHidden="0" w:uiPriority="73" w:unhideWhenUsed="0"/>
-    <w:lsdException w:name="Light Shading Accent 2" w:semiHidden="0" w:uiPriority="60" w:unhideWhenUsed="0"/>
-    <w:lsdException w:name="Light List Accent 2" w:semiHidden="0" w:uiPriority="61" w:unhideWhenUsed="0"/>
-    <w:lsdException w:name="Light Grid Accent 2" w:semiHidden="0" w:uiPriority="62" w:unhideWhenUsed="0"/>
-    <w:lsdException w:name="Medium Shading 1 Accent 2" w:semiHidden="0" w:uiPriority="63" w:unhideWhenUsed="0"/>
-    <w:lsdException w:name="Medium Shading 2 Accent 2" w:semiHidden="0" w:uiPriority="64" w:unhideWhenUsed="0"/>
-    <w:lsdException w:name="Medium List 1 Accent 2" w:semiHidden="0" w:uiPriority="65" w:unhideWhenUsed="0"/>
-    <w:lsdException w:name="Medium List 2 Accent 2" w:semiHidden="0" w:uiPriority="66" w:unhideWhenUsed="0"/>
-    <w:lsdException w:name="Medium Grid 1 Accent 2" w:semiHidden="0" w:uiPriority="67" w:unhideWhenUsed="0"/>
-    <w:lsdException w:name="Medium Grid 2 Accent 2" w:semiHidden="0" w:uiPriority="68" w:unhideWhenUsed="0"/>
-    <w:lsdException w:name="Medium Grid 3 Accent 2" w:semiHidden="0" w:uiPriority="69" w:unhideWhenUsed="0"/>
-    <w:lsdException w:name="Dark List Accent 2" w:semiHidden="0" w:uiPriority="70" w:unhideWhenUsed="0"/>
-    <w:lsdException w:name="Colorful Shading Accent 2" w:semiHidden="0" w:uiPriority="71" w:unhideWhenUsed="0"/>
-    <w:lsdException w:name="Colorful List Accent 2" w:semiHidden="0" w:uiPriority="72" w:unhideWhenUsed="0"/>
-    <w:lsdException w:name="Colorful Grid Accent 2" w:semiHidden="0" w:uiPriority="73" w:unhideWhenUsed="0"/>
-    <w:lsdException w:name="Light Shading Accent 3" w:semiHidden="0" w:uiPriority="60" w:unhideWhenUsed="0"/>
-    <w:lsdException w:name="Light List Accent 3" w:semiHidden="0" w:uiPriority="61" w:unhideWhenUsed="0"/>
-    <w:lsdException w:name="Light Grid Accent 3" w:semiHidden="0" w:uiPriority="62" w:unhideWhenUsed="0"/>
-    <w:lsdException w:name="Medium Shading 1 Accent 3" w:semiHidden="0" w:uiPriority="63" w:unhideWhenUsed="0"/>
-    <w:lsdException w:name="Medium Shading 2 Accent 3" w:semiHidden="0" w:uiPriority="64" w:unhideWhenUsed="0"/>
-    <w:lsdException w:name="Medium List 1 Accent 3" w:semiHidden="0" w:uiPriority="65" w:unhideWhenUsed="0"/>
-    <w:lsdException w:name="Medium List 2 Accent 3" w:semiHidden="0" w:uiPriority="66" w:unhideWhenUsed="0"/>
-    <w:lsdException w:name="Medium Grid 1 Accent 3" w:semiHidden="0" w:uiPriority="67" w:unhideWhenUsed="0"/>
-    <w:lsdException w:name="Medium Grid 2 Accent 3" w:semiHidden="0" w:uiPriority="68" w:unhideWhenUsed="0"/>
-    <w:lsdException w:name="Medium Grid 3 Accent 3" w:semiHidden="0" w:uiPriority="69" w:unhideWhenUsed="0"/>
-    <w:lsdException w:name="Dark List Accent 3" w:semiHidden="0" w:uiPriority="70" w:unhideWhenUsed="0"/>
-    <w:lsdException w:name="Colorful Shading Accent 3" w:semiHidden="0" w:uiPriority="71" w:unhideWhenUsed="0"/>
-    <w:lsdException w:name="Colorful List Accent 3" w:semiHidden="0" w:uiPriority="72" w:unhideWhenUsed="0"/>
-    <w:lsdException w:name="Colorful Grid Accent 3" w:semiHidden="0" w:uiPriority="73" w:unhideWhenUsed="0"/>
-    <w:lsdException w:name="Light Shading Accent 4" w:semiHidden="0" w:uiPriority="60" w:unhideWhenUsed="0"/>
-    <w:lsdException w:name="Light List Accent 4" w:semiHidden="0" w:uiPriority="61" w:unhideWhenUsed="0"/>
-    <w:lsdException w:name="Light Grid Accent 4" w:semiHidden="0" w:uiPriority="62" w:unhideWhenUsed="0"/>
-    <w:lsdException w:name="Medium Shading 1 Accent 4" w:semiHidden="0" w:uiPriority="63" w:unhideWhenUsed="0"/>
-    <w:lsdException w:name="Medium Shading 2 Accent 4" w:semiHidden="0" w:uiPriority="64" w:unhideWhenUsed="0"/>
-    <w:lsdException w:name="Medium List 1 Accent 4" w:semiHidden="0" w:uiPriority="65" w:unhideWhenUsed="0"/>
-    <w:lsdException w:name="Medium List 2 Accent 4" w:semiHidden="0" w:uiPriority="66" w:unhideWhenUsed="0"/>
-    <w:lsdException w:name="Medium Grid 1 Accent 4" w:semiHidden="0" w:uiPriority="67" w:unhideWhenUsed="0"/>
-    <w:lsdException w:name="Medium Grid 2 Accent 4" w:semiHidden="0" w:uiPriority="68" w:unhideWhenUsed="0"/>
-    <w:lsdException w:name="Medium Grid 3 Accent 4" w:semiHidden="0" w:uiPriority="69" w:unhideWhenUsed="0"/>
-    <w:lsdException w:name="Dark List Accent 4" w:semiHidden="0" w:uiPriority="70" w:unhideWhenUsed="0"/>
-    <w:lsdException w:name="Colorful Shading Accent 4" w:semiHidden="0" w:uiPriority="71" w:unhideWhenUsed="0"/>
-    <w:lsdException w:name="Colorful List Accent 4" w:semiHidden="0" w:uiPriority="72" w:unhideWhenUsed="0"/>
-    <w:lsdException w:name="Colorful Grid Accent 4" w:semiHidden="0" w:uiPriority="73" w:unhideWhenUsed="0"/>
-    <w:lsdException w:name="Light Shading Accent 5" w:semiHidden="0" w:uiPriority="60" w:unhideWhenUsed="0"/>
-    <w:lsdException w:name="Light List Accent 5" w:semiHidden="0" w:uiPriority="61" w:unhideWhenUsed="0"/>
-    <w:lsdException w:name="Light Grid Accent 5" w:semiHidden="0" w:uiPriority="62" w:unhideWhenUsed="0"/>
-    <w:lsdException w:name="Medium Shading 1 Accent 5" w:semiHidden="0" w:uiPriority="63" w:unhideWhenUsed="0"/>
-    <w:lsdException w:name="Medium Shading 2 Accent 5" w:semiHidden="0" w:uiPriority="64" w:unhideWhenUsed="0"/>
-    <w:lsdException w:name="Medium List 1 Accent 5" w:semiHidden="0" w:uiPriority="65" w:unhideWhenUsed="0"/>
-    <w:lsdException w:name="Medium List 2 Accent 5" w:semiHidden="0" w:uiPriority="66" w:unhideWhenUsed="0"/>
-    <w:lsdException w:name="Medium Grid 1 Accent 5" w:semiHidden="0" w:uiPriority="67" w:unhideWhenUsed="0"/>
-    <w:lsdException w:name="Medium Grid 2 Accent 5" w:semiHidden="0" w:uiPriority="68" w:unhideWhenUsed="0"/>
-    <w:lsdException w:name="Medium Grid 3 Accent 5" w:semiHidden="0" w:uiPriority="69" w:unhideWhenUsed="0"/>
-    <w:lsdException w:name="Dark List Accent 5" w:semiHidden="0" w:uiPriority="70" w:unhideWhenUsed="0"/>
-    <w:lsdException w:name="Colorful Shading Accent 5" w:semiHidden="0" w:uiPriority="71" w:unhideWhenUsed="0"/>
-    <w:lsdException w:name="Colorful List Accent 5" w:semiHidden="0" w:uiPriority="72" w:unhideWhenUsed="0"/>
-    <w:lsdException w:name="Colorful Grid Accent 5" w:semiHidden="0" w:uiPriority="73" w:unhideWhenUsed="0"/>
-    <w:lsdException w:name="Light Shading Accent 6" w:semiHidden="0" w:uiPriority="60" w:unhideWhenUsed="0"/>
-    <w:lsdException w:name="Light List Accent 6" w:semiHidden="0" w:uiPriority="61" w:unhideWhenUsed="0"/>
-    <w:lsdException w:name="Light Grid Accent 6" w:semiHidden="0" w:uiPriority="62" w:unhideWhenUsed="0"/>
-    <w:lsdException w:name="Medium Shading 1 Accent 6" w:semiHidden="0" w:uiPriority="63" w:unhideWhenUsed="0"/>
-    <w:lsdException w:name="Medium Shading 2 Accent 6" w:semiHidden="0" w:uiPriority="64" w:unhideWhenUsed="0"/>
-    <w:lsdException w:name="Medium List 1 Accent 6" w:semiHidden="0" w:uiPriority="65" w:unhideWhenUsed="0"/>
-    <w:lsdException w:name="Medium List 2 Accent 6" w:semiHidden="0" w:uiPriority="66" w:unhideWhenUsed="0"/>
-    <w:lsdException w:name="Medium Grid 1 Accent 6" w:semiHidden="0" w:uiPriority="67" w:unhideWhenUsed="0"/>
-    <w:lsdException w:name="Medium Grid 2 Accent 6" w:semiHidden="0" w:uiPriority="68" w:unhideWhenUsed="0"/>
-    <w:lsdException w:name="Medium Grid 3 Accent 6" w:semiHidden="0" w:uiPriority="69" w:unhideWhenUsed="0"/>
-    <w:lsdException w:name="Dark List Accent 6" w:semiHidden="0" w:uiPriority="70" w:unhideWhenUsed="0"/>
-    <w:lsdException w:name="Colorful Shading Accent 6" w:semiHidden="0" w:uiPriority="71" w:unhideWhenUsed="0"/>
-    <w:lsdException w:name="Colorful List Accent 6" w:semiHidden="0" w:uiPriority="72" w:unhideWhenUsed="0"/>
-    <w:lsdException w:name="Colorful Grid Accent 6" w:semiHidden="0" w:uiPriority="73" w:unhideWhenUsed="0"/>
-    <w:lsdException w:name="Subtle Emphasis" w:semiHidden="0" w:uiPriority="19" w:unhideWhenUsed="0" w:qFormat="1"/>
-    <w:lsdException w:name="Intense Emphasis" w:semiHidden="0" w:uiPriority="21" w:unhideWhenUsed="0" w:qFormat="1"/>
-    <w:lsdException w:name="Subtle Reference" w:semiHidden="0" w:uiPriority="31" w:unhideWhenUsed="0" w:qFormat="1"/>
-    <w:lsdException w:name="Intense Reference" w:semiHidden="0" w:uiPriority="32" w:unhideWhenUsed="0" w:qFormat="1"/>
-    <w:lsdException w:name="Book Title" w:semiHidden="0" w:uiPriority="33" w:unhideWhenUsed="0" w:qFormat="1"/>
-    <w:lsdException w:name="Bibliography" w:uiPriority="37"/>
-    <w:lsdException w:name="TOC Heading" w:uiPriority="39" w:qFormat="1"/>
-  </w:latentStyles>
-  <w:style w:type="paragraph" w:default="1" w:styleId="a">
-    <w:name w:val="Normal"/>
-    <w:qFormat/>
-    <w:rsid w:val="00FF0491"/>
-    <w:rPr>
-      <w:sz w:val="24"/>
-    </w:rPr>
-  </w:style>
-  <w:style w:type="paragraph" w:styleId="1">
-    <w:name w:val="heading 1"/>
-    <w:aliases w:val="раздел"/>
-    <w:basedOn w:val="a"/>
-    <w:next w:val="a"/>
-    <w:link w:val="10"/>
-    <w:qFormat/>
-    <w:rsid w:val="00FF0491"/>
-    <w:pPr>
-      <w:keepNext/>
-      <w:outlineLvl w:val="0"/>
-    </w:pPr>
-    <w:rPr>
-      <w:b/>
-      <w:bCs/>
-      <w:sz w:val="28"/>
-    </w:rPr>
-  </w:style>
-  <w:style w:type="paragraph" w:styleId="2">
-    <w:name w:val="heading 2"/>
-    <w:aliases w:val="подразд"/>
-    <w:basedOn w:val="a"/>
-    <w:next w:val="a"/>
-    <w:link w:val="20"/>
-    <w:qFormat/>
-    <w:rsid w:val="00FF0491"/>
-    <w:pPr>
-      <w:keepNext/>
-      <w:outlineLvl w:val="1"/>
-    </w:pPr>
-    <w:rPr>
-      <w:b/>
-    </w:rPr>
-  </w:style>
-  <w:style w:type="paragraph" w:styleId="3">
-    <w:name w:val="heading 3"/>
-    <w:aliases w:val="пункт"/>
-    <w:basedOn w:val="a"/>
-    <w:next w:val="a"/>
-    <w:link w:val="30"/>
-    <w:qFormat/>
-    <w:rsid w:val="00FF0491"/>
-    <w:pPr>
-      <w:keepNext/>
-      <w:outlineLvl w:val="2"/>
-    </w:pPr>
-    <w:rPr>
-      <w:b/>
-      <w:bCs/>
-      <w:szCs w:val="24"/>
-    </w:rPr>
-  </w:style>
-  <w:style w:type="paragraph" w:styleId="4">
-    <w:name w:val="heading 4"/>
-    <w:aliases w:val="прилож."/>
-    <w:basedOn w:val="a"/>
-    <w:next w:val="a"/>
-    <w:link w:val="40"/>
-    <w:unhideWhenUsed/>
-    <w:qFormat/>
-    <w:rsid w:val="00FF0491"/>
-    <w:pPr>
-      <w:keepNext/>
-      <w:spacing w:before="240" w:after="60"/>
-      <w:outlineLvl w:val="3"/>
-    </w:pPr>
-    <w:rPr>
-      <w:rFonts w:ascii="Calibri" w:hAnsi="Calibri"/>
-      <w:b/>
-      <w:bCs/>
-      <w:sz w:val="28"/>
-      <w:szCs w:val="28"/>
-    </w:rPr>
-  </w:style>
-  <w:style w:type="paragraph" w:styleId="5">
-    <w:name w:val="heading 5"/>
-    <w:basedOn w:val="a"/>
-    <w:next w:val="a"/>
-    <w:link w:val="50"/>
-    <w:unhideWhenUsed/>
-    <w:qFormat/>
-    <w:rsid w:val="00FF0491"/>
-    <w:pPr>
-      <w:overflowPunct w:val="0"/>
-      <w:autoSpaceDE w:val="0"/>
-      <w:autoSpaceDN w:val="0"/>
-      <w:adjustRightInd w:val="0"/>
-      <w:spacing w:before="200" w:line="276" w:lineRule="auto"/>
-      <w:textAlignment w:val="baseline"/>
-      <w:outlineLvl w:val="4"/>
-    </w:pPr>
-    <w:rPr>
-      <w:rFonts w:ascii="Cambria" w:hAnsi="Cambria"/>
-      <w:b/>
-      <w:bCs/>
-      <w:color w:val="7F7F7F"/>
-      <w:sz w:val="22"/>
-      <w:szCs w:val="22"/>
-      <w:lang w:val="en-US" w:eastAsia="en-US" w:bidi="en-US"/>
-    </w:rPr>
-  </w:style>
-  <w:style w:type="paragraph" w:styleId="6">
-    <w:name w:val="heading 6"/>
-    <w:basedOn w:val="a"/>
-    <w:next w:val="a"/>
-    <w:link w:val="60"/>
-    <w:unhideWhenUsed/>
-    <w:qFormat/>
-    <w:rsid w:val="00FF0491"/>
-    <w:pPr>
-      <w:overflowPunct w:val="0"/>
-      <w:autoSpaceDE w:val="0"/>
-      <w:autoSpaceDN w:val="0"/>
-      <w:adjustRightInd w:val="0"/>
-      <w:spacing w:line="271" w:lineRule="auto"/>
-      <w:textAlignment w:val="baseline"/>
-      <w:outlineLvl w:val="5"/>
-    </w:pPr>
-    <w:rPr>
-      <w:rFonts w:ascii="Cambria" w:hAnsi="Cambria"/>
-      <w:b/>
-      <w:bCs/>
-      <w:i/>
-      <w:iCs/>
-      <w:color w:val="7F7F7F"/>
-      <w:sz w:val="22"/>
-      <w:szCs w:val="22"/>
-      <w:lang w:val="en-US" w:eastAsia="en-US" w:bidi="en-US"/>
-    </w:rPr>
-  </w:style>
-  <w:style w:type="paragraph" w:styleId="7">
-    <w:name w:val="heading 7"/>
-    <w:basedOn w:val="a"/>
-    <w:next w:val="a"/>
-    <w:link w:val="70"/>
-    <w:unhideWhenUsed/>
-    <w:qFormat/>
-    <w:rsid w:val="00FF0491"/>
-    <w:pPr>
-      <w:overflowPunct w:val="0"/>
-      <w:autoSpaceDE w:val="0"/>
-      <w:autoSpaceDN w:val="0"/>
-      <w:adjustRightInd w:val="0"/>
-      <w:spacing w:line="276" w:lineRule="auto"/>
-      <w:textAlignment w:val="baseline"/>
-      <w:outlineLvl w:val="6"/>
-    </w:pPr>
-    <w:rPr>
-      <w:rFonts w:ascii="Cambria" w:hAnsi="Cambria"/>
-      <w:i/>
-      <w:iCs/>
-      <w:sz w:val="22"/>
-      <w:szCs w:val="22"/>
-      <w:lang w:val="en-US" w:eastAsia="en-US" w:bidi="en-US"/>
-    </w:rPr>
-  </w:style>
-  <w:style w:type="paragraph" w:styleId="8">
-    <w:name w:val="heading 8"/>
-    <w:basedOn w:val="a"/>
-    <w:next w:val="a"/>
-    <w:link w:val="80"/>
-    <w:unhideWhenUsed/>
-    <w:qFormat/>
-    <w:rsid w:val="00FF0491"/>
-    <w:pPr>
-      <w:spacing w:before="240" w:after="60"/>
-      <w:outlineLvl w:val="7"/>
-    </w:pPr>
-    <w:rPr>
-      <w:rFonts w:ascii="Calibri" w:hAnsi="Calibri"/>
-      <w:i/>
-      <w:iCs/>
-      <w:szCs w:val="24"/>
-    </w:rPr>
-  </w:style>
-  <w:style w:type="paragraph" w:styleId="9">
-    <w:name w:val="heading 9"/>
-    <w:basedOn w:val="a"/>
-    <w:next w:val="a"/>
-    <w:link w:val="90"/>
-    <w:qFormat/>
-    <w:rsid w:val="00FF0491"/>
-    <w:pPr>
-      <w:keepNext/>
-      <w:widowControl w:val="0"/>
-      <w:outlineLvl w:val="8"/>
-    </w:pPr>
-    <w:rPr>
-      <w:b/>
-    </w:rPr>
-  </w:style>
-  <w:style w:type="character" w:default="1" w:styleId="a0">
-    <w:name w:val="Default Paragraph Font"/>
-    <w:uiPriority w:val="1"/>
-    <w:semiHidden/>
-    <w:unhideWhenUsed/>
-  </w:style>
-  <w:style w:type="table" w:default="1" w:styleId="a1">
-    <w:name w:val="Normal Table"/>
-    <w:uiPriority w:val="99"/>
-    <w:semiHidden/>
-    <w:unhideWhenUsed/>
-    <w:tblPr>
-      <w:tblInd w:w="0" w:type="dxa"/>
-      <w:tblCellMar>
-        <w:top w:w="0" w:type="dxa"/>
-        <w:left w:w="108" w:type="dxa"/>
-        <w:bottom w:w="0" w:type="dxa"/>
-        <w:right w:w="108" w:type="dxa"/>
-      </w:tblCellMar>
-    </w:tblPr>
-  </w:style>
-  <w:style w:type="numbering" w:default="1" w:styleId="a2">
-    <w:name w:val="No List"/>
-    <w:uiPriority w:val="99"/>
-    <w:semiHidden/>
-    <w:unhideWhenUsed/>
-  </w:style>
-  <w:style w:type="character" w:customStyle="1" w:styleId="10">
-    <w:name w:val="Заголовок 1 Знак"/>
-    <w:aliases w:val="раздел Знак"/>
-    <w:link w:val="1"/>
-    <w:rsid w:val="00FF0491"/>
-    <w:rPr>
-      <w:b/>
-      <w:bCs/>
-      <w:sz w:val="28"/>
-    </w:rPr>
-  </w:style>
-  <w:style w:type="character" w:customStyle="1" w:styleId="20">
-    <w:name w:val="Заголовок 2 Знак"/>
-    <w:aliases w:val="подразд Знак"/>
-    <w:link w:val="2"/>
-    <w:rsid w:val="00FF0491"/>
-    <w:rPr>
-      <w:b/>
-      <w:sz w:val="24"/>
-    </w:rPr>
-  </w:style>
-  <w:style w:type="character" w:customStyle="1" w:styleId="30">
-    <w:name w:val="Заголовок 3 Знак"/>
-    <w:aliases w:val="пункт Знак"/>
-    <w:link w:val="3"/>
-    <w:rsid w:val="00FF0491"/>
-    <w:rPr>
-      <w:b/>
-      <w:bCs/>
-      <w:sz w:val="24"/>
-      <w:szCs w:val="24"/>
-    </w:rPr>
-  </w:style>
-  <w:style w:type="character" w:customStyle="1" w:styleId="40">
-    <w:name w:val="Заголовок 4 Знак"/>
-    <w:aliases w:val="прилож. Знак"/>
-    <w:link w:val="4"/>
-    <w:rsid w:val="00FF0491"/>
-    <w:rPr>
-      <w:rFonts w:ascii="Calibri" w:eastAsia="Times New Roman" w:hAnsi="Calibri" w:cs="Times New Roman"/>
-      <w:b/>
-      <w:bCs/>
-      <w:sz w:val="28"/>
-      <w:szCs w:val="28"/>
-    </w:rPr>
-  </w:style>
-  <w:style w:type="character" w:customStyle="1" w:styleId="50">
-    <w:name w:val="Заголовок 5 Знак"/>
-    <w:link w:val="5"/>
-    <w:rsid w:val="00FF0491"/>
-    <w:rPr>
-      <w:rFonts w:ascii="Cambria" w:eastAsia="Times New Roman" w:hAnsi="Cambria" w:cs="Times New Roman"/>
-      <w:b/>
-      <w:bCs/>
-      <w:color w:val="7F7F7F"/>
-      <w:sz w:val="22"/>
-      <w:szCs w:val="22"/>
-      <w:lang w:val="en-US" w:eastAsia="en-US" w:bidi="en-US"/>
-    </w:rPr>
-  </w:style>
-  <w:style w:type="character" w:customStyle="1" w:styleId="60">
-    <w:name w:val="Заголовок 6 Знак"/>
-    <w:link w:val="6"/>
-    <w:rsid w:val="00FF0491"/>
-    <w:rPr>
-      <w:rFonts w:ascii="Cambria" w:eastAsia="Times New Roman" w:hAnsi="Cambria" w:cs="Times New Roman"/>
-      <w:b/>
-      <w:bCs/>
-      <w:i/>
-      <w:iCs/>
-      <w:color w:val="7F7F7F"/>
-      <w:sz w:val="22"/>
-      <w:szCs w:val="22"/>
-      <w:lang w:val="en-US" w:eastAsia="en-US" w:bidi="en-US"/>
-    </w:rPr>
-  </w:style>
-  <w:style w:type="character" w:customStyle="1" w:styleId="70">
-    <w:name w:val="Заголовок 7 Знак"/>
-    <w:link w:val="7"/>
-    <w:rsid w:val="00FF0491"/>
-    <w:rPr>
-      <w:rFonts w:ascii="Cambria" w:eastAsia="Times New Roman" w:hAnsi="Cambria" w:cs="Times New Roman"/>
-      <w:i/>
-      <w:iCs/>
-      <w:sz w:val="22"/>
-      <w:szCs w:val="22"/>
-      <w:lang w:val="en-US" w:eastAsia="en-US" w:bidi="en-US"/>
-    </w:rPr>
-  </w:style>
-  <w:style w:type="character" w:customStyle="1" w:styleId="80">
-    <w:name w:val="Заголовок 8 Знак"/>
-    <w:link w:val="8"/>
-    <w:rsid w:val="00FF0491"/>
-    <w:rPr>
-      <w:rFonts w:ascii="Calibri" w:eastAsia="Times New Roman" w:hAnsi="Calibri" w:cs="Times New Roman"/>
-      <w:i/>
-      <w:iCs/>
-      <w:sz w:val="24"/>
-      <w:szCs w:val="24"/>
-    </w:rPr>
-  </w:style>
-  <w:style w:type="character" w:customStyle="1" w:styleId="90">
-    <w:name w:val="Заголовок 9 Знак"/>
-    <w:link w:val="9"/>
-    <w:rsid w:val="00FF0491"/>
-    <w:rPr>
-      <w:b/>
-      <w:sz w:val="24"/>
-    </w:rPr>
-  </w:style>
-  <w:style w:type="paragraph" w:styleId="a3">
-    <w:name w:val="Title"/>
-    <w:basedOn w:val="a"/>
-    <w:link w:val="a4"/>
-    <w:qFormat/>
-    <w:rsid w:val="00FF0491"/>
-    <w:pPr>
-      <w:keepNext/>
-      <w:spacing w:before="360" w:after="160"/>
-      <w:jc w:val="center"/>
-    </w:pPr>
-    <w:rPr>
-      <w:rFonts w:ascii="Baltica" w:hAnsi="Baltica"/>
-      <w:b/>
-      <w:sz w:val="36"/>
-      <w:szCs w:val="24"/>
-      <w:lang w:val="en-US"/>
-    </w:rPr>
-  </w:style>
-  <w:style w:type="character" w:customStyle="1" w:styleId="a4">
-    <w:name w:val="Название Знак"/>
-    <w:link w:val="a3"/>
-    <w:rsid w:val="00FF0491"/>
-    <w:rPr>
-      <w:rFonts w:ascii="Baltica" w:hAnsi="Baltica"/>
-      <w:b/>
-      <w:sz w:val="36"/>
-      <w:szCs w:val="24"/>
-      <w:lang w:val="en-US"/>
-    </w:rPr>
-  </w:style>
-  <w:style w:type="paragraph" w:styleId="a5">
-    <w:name w:val="Subtitle"/>
-    <w:basedOn w:val="a"/>
-    <w:next w:val="a"/>
-    <w:link w:val="a6"/>
-    <w:uiPriority w:val="11"/>
-    <w:qFormat/>
-    <w:rsid w:val="00FF0491"/>
-    <w:pPr>
-      <w:overflowPunct w:val="0"/>
-      <w:autoSpaceDE w:val="0"/>
-      <w:autoSpaceDN w:val="0"/>
-      <w:adjustRightInd w:val="0"/>
-      <w:spacing w:after="120" w:line="360" w:lineRule="auto"/>
-      <w:textAlignment w:val="baseline"/>
-    </w:pPr>
-    <w:rPr>
-      <w:iCs/>
-      <w:spacing w:val="13"/>
-      <w:sz w:val="28"/>
-      <w:szCs w:val="24"/>
-      <w:lang w:val="en-US" w:eastAsia="en-US" w:bidi="en-US"/>
-    </w:rPr>
-  </w:style>
-  <w:style w:type="character" w:customStyle="1" w:styleId="a6">
-    <w:name w:val="Подзаголовок Знак"/>
-    <w:link w:val="a5"/>
-    <w:uiPriority w:val="11"/>
-    <w:rsid w:val="00FF0491"/>
-    <w:rPr>
-      <w:rFonts w:eastAsia="Times New Roman" w:cs="Times New Roman"/>
-      <w:iCs/>
-      <w:spacing w:val="13"/>
-      <w:sz w:val="28"/>
-      <w:szCs w:val="24"/>
-      <w:lang w:val="en-US" w:eastAsia="en-US" w:bidi="en-US"/>
-    </w:rPr>
-  </w:style>
-  <w:style w:type="character" w:styleId="a7">
-    <w:name w:val="Strong"/>
-    <w:uiPriority w:val="22"/>
-    <w:qFormat/>
-    <w:rsid w:val="00FF0491"/>
-    <w:rPr>
-      <w:b/>
-      <w:bCs/>
-    </w:rPr>
-  </w:style>
-  <w:style w:type="character" w:styleId="a8">
-    <w:name w:val="Emphasis"/>
-    <w:uiPriority w:val="20"/>
-    <w:qFormat/>
-    <w:rsid w:val="00FF0491"/>
-    <w:rPr>
-      <w:b/>
-      <w:bCs/>
-      <w:i/>
-      <w:iCs/>
-      <w:spacing w:val="10"/>
-      <w:bdr w:val="none" w:sz="0" w:space="0" w:color="auto"/>
-      <w:shd w:val="clear" w:color="auto" w:fill="auto"/>
-    </w:rPr>
-  </w:style>
-  <w:style w:type="paragraph" w:styleId="a9">
-    <w:name w:val="No Spacing"/>
-    <w:basedOn w:val="a"/>
-    <w:uiPriority w:val="1"/>
-    <w:qFormat/>
-    <w:rsid w:val="00FF0491"/>
-    <w:pPr>
-      <w:overflowPunct w:val="0"/>
-      <w:autoSpaceDE w:val="0"/>
-      <w:autoSpaceDN w:val="0"/>
-      <w:adjustRightInd w:val="0"/>
-      <w:spacing w:line="360" w:lineRule="auto"/>
-      <w:textAlignment w:val="baseline"/>
-    </w:pPr>
-    <w:rPr>
-      <w:rFonts w:ascii="Calibri" w:hAnsi="Calibri"/>
-      <w:sz w:val="22"/>
-      <w:szCs w:val="22"/>
-      <w:lang w:val="en-US" w:eastAsia="en-US" w:bidi="en-US"/>
-    </w:rPr>
-  </w:style>
-  <w:style w:type="paragraph" w:styleId="aa">
-    <w:name w:val="List Paragraph"/>
-    <w:basedOn w:val="a"/>
-    <w:uiPriority w:val="34"/>
-    <w:qFormat/>
-    <w:rsid w:val="00FF0491"/>
-    <w:pPr>
-      <w:ind w:left="708"/>
-    </w:pPr>
-  </w:style>
-  <w:style w:type="paragraph" w:styleId="21">
-    <w:name w:val="Quote"/>
-    <w:basedOn w:val="a"/>
-    <w:next w:val="a"/>
-    <w:link w:val="22"/>
-    <w:uiPriority w:val="29"/>
-    <w:qFormat/>
-    <w:rsid w:val="00FF0491"/>
-    <w:pPr>
-      <w:overflowPunct w:val="0"/>
-      <w:autoSpaceDE w:val="0"/>
-      <w:autoSpaceDN w:val="0"/>
-      <w:adjustRightInd w:val="0"/>
-      <w:spacing w:before="200" w:line="276" w:lineRule="auto"/>
-      <w:ind w:left="360" w:right="360"/>
-      <w:textAlignment w:val="baseline"/>
-    </w:pPr>
-    <w:rPr>
-      <w:rFonts w:ascii="Calibri" w:hAnsi="Calibri"/>
-      <w:i/>
-      <w:iCs/>
-      <w:sz w:val="22"/>
-      <w:szCs w:val="22"/>
-      <w:lang w:val="en-US" w:eastAsia="en-US" w:bidi="en-US"/>
-    </w:rPr>
-  </w:style>
-  <w:style w:type="character" w:customStyle="1" w:styleId="22">
-    <w:name w:val="Цитата 2 Знак"/>
-    <w:link w:val="21"/>
-    <w:uiPriority w:val="29"/>
-    <w:rsid w:val="00FF0491"/>
-    <w:rPr>
-      <w:rFonts w:ascii="Calibri" w:hAnsi="Calibri"/>
-      <w:i/>
-      <w:iCs/>
-      <w:sz w:val="22"/>
-      <w:szCs w:val="22"/>
-      <w:lang w:val="en-US" w:eastAsia="en-US" w:bidi="en-US"/>
-    </w:rPr>
-  </w:style>
-  <w:style w:type="paragraph" w:styleId="ab">
-    <w:name w:val="Intense Quote"/>
-    <w:basedOn w:val="a"/>
-    <w:next w:val="a"/>
-    <w:link w:val="ac"/>
-    <w:uiPriority w:val="30"/>
-    <w:qFormat/>
-    <w:rsid w:val="00FF0491"/>
-    <w:pPr>
-      <w:pBdr>
-        <w:bottom w:val="single" w:sz="4" w:space="1" w:color="auto"/>
-      </w:pBdr>
-      <w:overflowPunct w:val="0"/>
-      <w:autoSpaceDE w:val="0"/>
-      <w:autoSpaceDN w:val="0"/>
-      <w:adjustRightInd w:val="0"/>
-      <w:spacing w:before="200" w:after="280" w:line="276" w:lineRule="auto"/>
-      <w:ind w:left="1008" w:right="1152"/>
-      <w:jc w:val="both"/>
-      <w:textAlignment w:val="baseline"/>
-    </w:pPr>
-    <w:rPr>
-      <w:rFonts w:ascii="Calibri" w:hAnsi="Calibri"/>
-      <w:b/>
-      <w:bCs/>
-      <w:i/>
-      <w:iCs/>
-      <w:sz w:val="22"/>
-      <w:szCs w:val="22"/>
-      <w:lang w:val="en-US" w:eastAsia="en-US" w:bidi="en-US"/>
-    </w:rPr>
-  </w:style>
-  <w:style w:type="character" w:customStyle="1" w:styleId="ac">
-    <w:name w:val="Выделенная цитата Знак"/>
-    <w:link w:val="ab"/>
-    <w:uiPriority w:val="30"/>
-    <w:rsid w:val="00FF0491"/>
-    <w:rPr>
-      <w:rFonts w:ascii="Calibri" w:hAnsi="Calibri"/>
-      <w:b/>
-      <w:bCs/>
-      <w:i/>
-      <w:iCs/>
-      <w:sz w:val="22"/>
-      <w:szCs w:val="22"/>
-      <w:lang w:val="en-US" w:eastAsia="en-US" w:bidi="en-US"/>
-    </w:rPr>
-  </w:style>
-  <w:style w:type="character" w:styleId="ad">
-    <w:name w:val="Subtle Emphasis"/>
-    <w:uiPriority w:val="19"/>
-    <w:qFormat/>
-    <w:rsid w:val="00FF0491"/>
-    <w:rPr>
-      <w:i/>
-      <w:iCs/>
-    </w:rPr>
-  </w:style>
-  <w:style w:type="character" w:styleId="ae">
-    <w:name w:val="Intense Emphasis"/>
-    <w:uiPriority w:val="21"/>
-    <w:qFormat/>
-    <w:rsid w:val="00FF0491"/>
-    <w:rPr>
-      <w:b/>
-      <w:bCs/>
-    </w:rPr>
-  </w:style>
-  <w:style w:type="character" w:styleId="af">
-    <w:name w:val="Subtle Reference"/>
-    <w:uiPriority w:val="31"/>
-    <w:qFormat/>
-    <w:rsid w:val="00FF0491"/>
-    <w:rPr>
-      <w:smallCaps/>
-    </w:rPr>
-  </w:style>
-  <w:style w:type="character" w:styleId="af0">
-    <w:name w:val="Intense Reference"/>
-    <w:uiPriority w:val="32"/>
-    <w:qFormat/>
-    <w:rsid w:val="00FF0491"/>
-    <w:rPr>
-      <w:smallCaps/>
-      <w:spacing w:val="5"/>
-      <w:u w:val="single"/>
-    </w:rPr>
-  </w:style>
-  <w:style w:type="character" w:styleId="af1">
-    <w:name w:val="Book Title"/>
-    <w:uiPriority w:val="33"/>
-    <w:qFormat/>
-    <w:rsid w:val="00FF0491"/>
-    <w:rPr>
-      <w:i/>
-      <w:iCs/>
-      <w:smallCaps/>
-      <w:spacing w:val="5"/>
-    </w:rPr>
-  </w:style>
-  <w:style w:type="paragraph" w:customStyle="1" w:styleId="af2">
-    <w:name w:val="Обычный текст"/>
-    <w:basedOn w:val="a"/>
-    <w:link w:val="af3"/>
-    <w:qFormat/>
-    <w:rsid w:val="00FF0491"/>
-    <w:pPr>
-      <w:overflowPunct w:val="0"/>
-      <w:autoSpaceDE w:val="0"/>
-      <w:autoSpaceDN w:val="0"/>
-      <w:adjustRightInd w:val="0"/>
-      <w:spacing w:line="360" w:lineRule="auto"/>
-      <w:ind w:firstLine="567"/>
-      <w:jc w:val="both"/>
-      <w:textAlignment w:val="baseline"/>
-    </w:pPr>
-    <w:rPr>
-      <w:rFonts w:eastAsia="Calibri"/>
-      <w:szCs w:val="22"/>
-      <w:lang w:eastAsia="en-US"/>
-    </w:rPr>
-  </w:style>
-  <w:style w:type="character" w:customStyle="1" w:styleId="af3">
-    <w:name w:val="Обычный текст Знак"/>
-    <w:link w:val="af2"/>
-    <w:rsid w:val="00FF0491"/>
-    <w:rPr>
-      <w:rFonts w:eastAsia="Calibri"/>
-      <w:sz w:val="24"/>
-      <w:szCs w:val="22"/>
-      <w:lang w:eastAsia="en-US"/>
-    </w:rPr>
-  </w:style>
-  <w:style w:type="paragraph" w:styleId="af4">
-    <w:name w:val="TOC Heading"/>
-    <w:basedOn w:val="1"/>
-    <w:next w:val="a"/>
-    <w:uiPriority w:val="39"/>
-    <w:semiHidden/>
-    <w:unhideWhenUsed/>
-    <w:qFormat/>
-    <w:rsid w:val="00FF0491"/>
-    <w:pPr>
-      <w:keepLines/>
-      <w:spacing w:before="480" w:line="276" w:lineRule="auto"/>
-      <w:outlineLvl w:val="9"/>
-    </w:pPr>
-    <w:rPr>
-      <w:rFonts w:ascii="Cambria" w:hAnsi="Cambria"/>
-      <w:color w:val="365F91"/>
-      <w:szCs w:val="28"/>
-      <w:lang w:eastAsia="en-US"/>
-    </w:rPr>
-  </w:style>
-  <w:style w:type="paragraph" w:customStyle="1" w:styleId="af5">
-    <w:name w:val="МойСписок"/>
-    <w:qFormat/>
-    <w:rsid w:val="00FF0491"/>
-    <w:pPr>
-      <w:spacing w:line="360" w:lineRule="auto"/>
-      <w:jc w:val="both"/>
-    </w:pPr>
-    <w:rPr>
-      <w:bCs/>
-      <w:color w:val="000000"/>
-      <w:sz w:val="28"/>
-      <w:szCs w:val="24"/>
-    </w:rPr>
-  </w:style>
-  <w:style w:type="character" w:styleId="af6">
-    <w:name w:val="Placeholder Text"/>
-    <w:uiPriority w:val="99"/>
-    <w:semiHidden/>
-    <w:rsid w:val="0093220C"/>
-    <w:rPr>
-      <w:color w:val="808080"/>
-    </w:rPr>
-  </w:style>
-  <w:style w:type="paragraph" w:styleId="af7">
-    <w:name w:val="Balloon Text"/>
-    <w:basedOn w:val="a"/>
-    <w:link w:val="af8"/>
-    <w:uiPriority w:val="99"/>
-    <w:semiHidden/>
-    <w:unhideWhenUsed/>
-    <w:rsid w:val="0093220C"/>
-    <w:rPr>
-      <w:rFonts w:ascii="Tahoma" w:hAnsi="Tahoma" w:cs="Tahoma"/>
-      <w:sz w:val="16"/>
-      <w:szCs w:val="16"/>
-    </w:rPr>
-  </w:style>
-  <w:style w:type="character" w:customStyle="1" w:styleId="af8">
-    <w:name w:val="Текст выноски Знак"/>
-    <w:link w:val="af7"/>
-    <w:uiPriority w:val="99"/>
-    <w:semiHidden/>
-    <w:rsid w:val="0093220C"/>
-    <w:rPr>
-      <w:rFonts w:ascii="Tahoma" w:hAnsi="Tahoma" w:cs="Tahoma"/>
-      <w:sz w:val="16"/>
-      <w:szCs w:val="16"/>
-    </w:rPr>
-  </w:style>
-  <w:style w:type="character" w:styleId="af9">
-    <w:name w:val="annotation reference"/>
-    <w:uiPriority w:val="99"/>
-    <w:semiHidden/>
-    <w:unhideWhenUsed/>
-    <w:rsid w:val="00EB2854"/>
-    <w:rPr>
-      <w:sz w:val="16"/>
-      <w:szCs w:val="16"/>
-    </w:rPr>
-  </w:style>
-  <w:style w:type="paragraph" w:styleId="afa">
-    <w:name w:val="annotation text"/>
-    <w:basedOn w:val="a"/>
-    <w:link w:val="afb"/>
-    <w:uiPriority w:val="99"/>
-    <w:semiHidden/>
-    <w:unhideWhenUsed/>
-    <w:rsid w:val="00EB2854"/>
-    <w:rPr>
-      <w:sz w:val="20"/>
-    </w:rPr>
-  </w:style>
-  <w:style w:type="character" w:customStyle="1" w:styleId="afb">
-    <w:name w:val="Текст примечания Знак"/>
-    <w:basedOn w:val="a0"/>
-    <w:link w:val="afa"/>
-    <w:uiPriority w:val="99"/>
-    <w:semiHidden/>
-    <w:rsid w:val="00EB2854"/>
-  </w:style>
-  <w:style w:type="paragraph" w:styleId="afc">
-    <w:name w:val="annotation subject"/>
-    <w:basedOn w:val="afa"/>
-    <w:next w:val="afa"/>
-    <w:link w:val="afd"/>
-    <w:uiPriority w:val="99"/>
-    <w:semiHidden/>
-    <w:unhideWhenUsed/>
-    <w:rsid w:val="00EB2854"/>
-    <w:rPr>
-      <w:b/>
-      <w:bCs/>
-    </w:rPr>
-  </w:style>
-  <w:style w:type="character" w:customStyle="1" w:styleId="afd">
-    <w:name w:val="Тема примечания Знак"/>
-    <w:link w:val="afc"/>
-    <w:uiPriority w:val="99"/>
-    <w:semiHidden/>
-    <w:rsid w:val="00EB2854"/>
-    <w:rPr>
-      <w:b/>
-      <w:bCs/>
-    </w:rPr>
-  </w:style>
-  <w:style w:type="paragraph" w:styleId="afe">
-    <w:name w:val="Normal (Web)"/>
-    <w:basedOn w:val="a"/>
-    <w:uiPriority w:val="99"/>
-    <w:semiHidden/>
-    <w:unhideWhenUsed/>
-    <w:rsid w:val="00C02434"/>
-    <w:pPr>
-      <w:spacing w:before="100" w:beforeAutospacing="1" w:after="100" w:afterAutospacing="1"/>
-    </w:pPr>
-    <w:rPr>
-      <w:szCs w:val="24"/>
-    </w:rPr>
-  </w:style>
-  <w:style w:type="table" w:styleId="aff">
-    <w:name w:val="Table Grid"/>
-    <w:basedOn w:val="a1"/>
-    <w:uiPriority w:val="59"/>
-    <w:rsid w:val="00734D1D"/>
-    <w:tblPr>
-      <w:tblInd w:w="0" w:type="dxa"/>
-      <w:tblBorders>
-        <w:top w:val="single" w:sz="4" w:space="0" w:color="auto"/>
-        <w:left w:val="single" w:sz="4" w:space="0" w:color="auto"/>
-        <w:bottom w:val="single" w:sz="4" w:space="0" w:color="auto"/>
-        <w:right w:val="single" w:sz="4" w:space="0" w:color="auto"/>
-        <w:insideH w:val="single" w:sz="4" w:space="0" w:color="auto"/>
-        <w:insideV w:val="single" w:sz="4" w:space="0" w:color="auto"/>
-      </w:tblBorders>
-      <w:tblCellMar>
-        <w:top w:w="0" w:type="dxa"/>
-        <w:left w:w="108" w:type="dxa"/>
-        <w:bottom w:w="0" w:type="dxa"/>
-        <w:right w:w="108" w:type="dxa"/>
-      </w:tblCellMar>
     </w:tblPr>
   </w:style>
 </w:styles>
@@ -4029,7 +3322,7 @@
 </file>
 
 <file path=customXml/itemProps1.xml><?xml version="1.0" encoding="utf-8"?>
-<ds:datastoreItem xmlns:ds="http://schemas.openxmlformats.org/officeDocument/2006/customXml" ds:itemID="{E077D0D7-3C79-4CB6-9288-C6050CFDD05F}">
+<ds:datastoreItem xmlns:ds="http://schemas.openxmlformats.org/officeDocument/2006/customXml" ds:itemID="{2AFB7A9C-CEF1-45C4-99BF-A67C585F9369}">
   <ds:schemaRefs>
     <ds:schemaRef ds:uri="http://schemas.openxmlformats.org/officeDocument/2006/bibliography"/>
   </ds:schemaRefs>

--- a/programming_language/normi.docx
+++ b/programming_language/normi.docx
@@ -12,7 +12,6 @@
           <w:szCs w:val="36"/>
         </w:rPr>
       </w:pPr>
-      <w:proofErr w:type="spellStart"/>
       <w:proofErr w:type="gramStart"/>
       <w:r>
         <w:rPr>
@@ -36,7 +35,6 @@
         </w:rPr>
         <w:t>i</w:t>
       </w:r>
-      <w:proofErr w:type="spellEnd"/>
       <w:proofErr w:type="gramEnd"/>
     </w:p>
     <w:p>
@@ -45,7 +43,8 @@
           <w:rFonts w:ascii="Cambria" w:hAnsi="Cambria"/>
           <w:i/>
           <w:color w:val="0000FF"/>
-          <w:szCs w:val="24"/>
+          <w:sz w:val="28"/>
+          <w:szCs w:val="28"/>
         </w:rPr>
       </w:pPr>
       <w:r>
@@ -53,7 +52,8 @@
           <w:rFonts w:ascii="Cambria" w:hAnsi="Cambria"/>
           <w:i/>
           <w:color w:val="0000FF"/>
-          <w:szCs w:val="24"/>
+          <w:sz w:val="28"/>
+          <w:szCs w:val="28"/>
         </w:rPr>
         <w:t>Ф</w:t>
       </w:r>
@@ -62,7 +62,8 @@
           <w:rFonts w:ascii="Cambria" w:hAnsi="Cambria"/>
           <w:i/>
           <w:color w:val="0000FF"/>
-          <w:szCs w:val="24"/>
+          <w:sz w:val="28"/>
+          <w:szCs w:val="28"/>
         </w:rPr>
         <w:t>ункция</w:t>
       </w:r>
@@ -71,7 +72,8 @@
           <w:rFonts w:ascii="Cambria" w:hAnsi="Cambria"/>
           <w:i/>
           <w:color w:val="0000FF"/>
-          <w:szCs w:val="24"/>
+          <w:sz w:val="28"/>
+          <w:szCs w:val="28"/>
         </w:rPr>
         <w:t xml:space="preserve"> </w:t>
       </w:r>
@@ -80,7 +82,8 @@
           <w:rFonts w:ascii="Cambria" w:hAnsi="Cambria"/>
           <w:i/>
           <w:color w:val="0000FF"/>
-          <w:szCs w:val="24"/>
+          <w:sz w:val="28"/>
+          <w:szCs w:val="28"/>
         </w:rPr>
         <w:t xml:space="preserve">вычисления </w:t>
       </w:r>
@@ -89,7 +92,8 @@
           <w:rFonts w:ascii="Cambria" w:hAnsi="Cambria"/>
           <w:i/>
           <w:color w:val="0000FF"/>
-          <w:szCs w:val="24"/>
+          <w:sz w:val="28"/>
+          <w:szCs w:val="28"/>
         </w:rPr>
         <w:t>бесконечной</w:t>
       </w:r>
@@ -98,7 +102,8 @@
           <w:rFonts w:ascii="Cambria" w:hAnsi="Cambria"/>
           <w:i/>
           <w:color w:val="0000FF"/>
-          <w:szCs w:val="24"/>
+          <w:sz w:val="28"/>
+          <w:szCs w:val="28"/>
         </w:rPr>
         <w:t xml:space="preserve"> нормы</w:t>
       </w:r>
@@ -107,7 +112,8 @@
           <w:rFonts w:ascii="Cambria" w:hAnsi="Cambria"/>
           <w:i/>
           <w:color w:val="0000FF"/>
-          <w:szCs w:val="24"/>
+          <w:sz w:val="28"/>
+          <w:szCs w:val="28"/>
         </w:rPr>
         <w:t xml:space="preserve"> вещественной </w:t>
       </w:r>
@@ -116,7 +122,8 @@
           <w:rFonts w:ascii="Cambria" w:hAnsi="Cambria"/>
           <w:i/>
           <w:color w:val="0000FF"/>
-          <w:szCs w:val="24"/>
+          <w:sz w:val="28"/>
+          <w:szCs w:val="28"/>
         </w:rPr>
         <w:t>матрицы</w:t>
       </w:r>
@@ -125,7 +132,8 @@
           <w:rFonts w:ascii="Cambria" w:hAnsi="Cambria"/>
           <w:i/>
           <w:color w:val="0000FF"/>
-          <w:szCs w:val="24"/>
+          <w:sz w:val="28"/>
+          <w:szCs w:val="28"/>
         </w:rPr>
         <w:t xml:space="preserve">. </w:t>
       </w:r>
@@ -136,13 +144,16 @@
           <w:rFonts w:ascii="Cambria" w:hAnsi="Cambria"/>
           <w:i/>
           <w:color w:val="4F81BD"/>
-          <w:szCs w:val="24"/>
+          <w:sz w:val="28"/>
+          <w:szCs w:val="28"/>
         </w:rPr>
       </w:pPr>
       <w:r>
         <w:rPr>
           <w:rFonts w:ascii="Cambria" w:hAnsi="Cambria"/>
           <w:color w:val="0070C0"/>
+          <w:sz w:val="28"/>
+          <w:szCs w:val="28"/>
         </w:rPr>
         <w:pict>
           <v:rect id="_x0000_i1025" style="width:467.75pt;height:1pt" o:hralign="center" o:hrstd="t" o:hrnoshade="t" o:hr="t" fillcolor="#4f81bd" stroked="f"/>
@@ -153,6 +164,8 @@
       <w:pPr>
         <w:rPr>
           <w:rFonts w:ascii="Cambria" w:hAnsi="Cambria"/>
+          <w:sz w:val="28"/>
+          <w:szCs w:val="28"/>
         </w:rPr>
       </w:pPr>
     </w:p>
@@ -161,12 +174,16 @@
         <w:rPr>
           <w:rFonts w:ascii="Cambria" w:hAnsi="Cambria"/>
           <w:b/>
+          <w:sz w:val="28"/>
+          <w:szCs w:val="28"/>
         </w:rPr>
       </w:pPr>
       <w:r>
         <w:rPr>
           <w:rFonts w:ascii="Cambria" w:hAnsi="Cambria"/>
           <w:b/>
+          <w:sz w:val="28"/>
+          <w:szCs w:val="28"/>
         </w:rPr>
         <w:t>Синтаксис</w:t>
       </w:r>
@@ -174,6 +191,8 @@
         <w:rPr>
           <w:rFonts w:ascii="Cambria" w:hAnsi="Cambria"/>
           <w:b/>
+          <w:sz w:val="28"/>
+          <w:szCs w:val="28"/>
         </w:rPr>
         <w:t>:</w:t>
       </w:r>
@@ -183,21 +202,24 @@
         <w:rPr>
           <w:rFonts w:ascii="Cambria" w:hAnsi="Cambria" w:cs="Courier New"/>
           <w:i/>
-          <w:szCs w:val="24"/>
-        </w:rPr>
-      </w:pPr>
-      <w:r>
-        <w:rPr>
-          <w:rFonts w:ascii="Cambria" w:hAnsi="Cambria" w:cs="Courier New"/>
-          <w:i/>
-          <w:szCs w:val="24"/>
+          <w:sz w:val="28"/>
+          <w:szCs w:val="28"/>
+        </w:rPr>
+      </w:pPr>
+      <w:r>
+        <w:rPr>
+          <w:rFonts w:ascii="Cambria" w:hAnsi="Cambria" w:cs="Courier New"/>
+          <w:i/>
+          <w:sz w:val="28"/>
+          <w:szCs w:val="28"/>
         </w:rPr>
         <w:t>x</w:t>
       </w:r>
       <w:r>
         <w:rPr>
           <w:rFonts w:ascii="Cambria" w:hAnsi="Cambria" w:cs="Courier New"/>
-          <w:szCs w:val="24"/>
+          <w:sz w:val="28"/>
+          <w:szCs w:val="28"/>
         </w:rPr>
         <w:t xml:space="preserve"> = </w:t>
       </w:r>
@@ -205,7 +227,8 @@
         <w:rPr>
           <w:rFonts w:ascii="Cambria" w:hAnsi="Cambria" w:cs="Courier New"/>
           <w:b/>
-          <w:szCs w:val="24"/>
+          <w:sz w:val="28"/>
+          <w:szCs w:val="28"/>
           <w:lang w:val="en-US"/>
         </w:rPr>
         <w:t>norm</w:t>
@@ -214,14 +237,16 @@
         <w:rPr>
           <w:rFonts w:ascii="Cambria" w:hAnsi="Cambria" w:cs="Courier New"/>
           <w:b/>
-          <w:szCs w:val="24"/>
+          <w:sz w:val="28"/>
+          <w:szCs w:val="28"/>
         </w:rPr>
         <w:t>i</w:t>
       </w:r>
       <w:r>
         <w:rPr>
           <w:rFonts w:ascii="Cambria" w:hAnsi="Cambria" w:cs="Courier New"/>
-          <w:szCs w:val="24"/>
+          <w:sz w:val="28"/>
+          <w:szCs w:val="28"/>
         </w:rPr>
         <w:t>(</w:t>
       </w:r>
@@ -229,21 +254,24 @@
         <w:rPr>
           <w:rFonts w:ascii="Cambria" w:hAnsi="Cambria" w:cs="Courier New"/>
           <w:i/>
-          <w:szCs w:val="24"/>
+          <w:sz w:val="28"/>
+          <w:szCs w:val="28"/>
         </w:rPr>
         <w:t>M</w:t>
       </w:r>
       <w:r>
         <w:rPr>
           <w:rFonts w:ascii="Cambria" w:hAnsi="Cambria" w:cs="Courier New"/>
-          <w:szCs w:val="24"/>
+          <w:sz w:val="28"/>
+          <w:szCs w:val="28"/>
         </w:rPr>
         <w:t>)</w:t>
       </w:r>
       <w:r>
         <w:rPr>
           <w:rFonts w:ascii="Cambria" w:hAnsi="Cambria" w:cs="Courier New"/>
-          <w:szCs w:val="24"/>
+          <w:sz w:val="28"/>
+          <w:szCs w:val="28"/>
         </w:rPr>
         <w:t>;</w:t>
       </w:r>
@@ -252,6 +280,8 @@
       <w:pPr>
         <w:rPr>
           <w:rFonts w:ascii="Cambria" w:hAnsi="Cambria"/>
+          <w:sz w:val="28"/>
+          <w:szCs w:val="28"/>
         </w:rPr>
       </w:pPr>
     </w:p>
@@ -260,12 +290,16 @@
         <w:rPr>
           <w:rFonts w:ascii="Cambria" w:hAnsi="Cambria"/>
           <w:b/>
+          <w:sz w:val="28"/>
+          <w:szCs w:val="28"/>
         </w:rPr>
       </w:pPr>
       <w:r>
         <w:rPr>
           <w:rFonts w:ascii="Cambria" w:hAnsi="Cambria"/>
           <w:b/>
+          <w:sz w:val="28"/>
+          <w:szCs w:val="28"/>
         </w:rPr>
         <w:t>Аргументы:</w:t>
       </w:r>
@@ -274,12 +308,16 @@
       <w:pPr>
         <w:rPr>
           <w:rFonts w:ascii="Cambria" w:hAnsi="Cambria"/>
-        </w:rPr>
-      </w:pPr>
-      <w:r>
-        <w:rPr>
-          <w:rFonts w:ascii="Cambria" w:hAnsi="Cambria"/>
-          <w:i/>
+          <w:sz w:val="28"/>
+          <w:szCs w:val="28"/>
+        </w:rPr>
+      </w:pPr>
+      <w:r>
+        <w:rPr>
+          <w:rFonts w:ascii="Cambria" w:hAnsi="Cambria"/>
+          <w:i/>
+          <w:sz w:val="28"/>
+          <w:szCs w:val="28"/>
           <w:lang w:val="en-US"/>
         </w:rPr>
         <w:t>M</w:t>
@@ -287,24 +325,44 @@
       <w:r>
         <w:rPr>
           <w:rFonts w:ascii="Cambria" w:hAnsi="Cambria"/>
-        </w:rPr>
-        <w:t xml:space="preserve"> – входная</w:t>
-      </w:r>
-      <w:r>
-        <w:rPr>
-          <w:rFonts w:ascii="Cambria" w:hAnsi="Cambria"/>
+          <w:sz w:val="28"/>
+          <w:szCs w:val="28"/>
+        </w:rPr>
+        <w:t xml:space="preserve"> – </w:t>
+      </w:r>
+      <w:proofErr w:type="gramStart"/>
+      <w:r>
+        <w:rPr>
+          <w:rFonts w:ascii="Cambria" w:hAnsi="Cambria"/>
+          <w:sz w:val="28"/>
+          <w:szCs w:val="28"/>
+        </w:rPr>
+        <w:t>входная</w:t>
+      </w:r>
+      <w:proofErr w:type="gramEnd"/>
+      <w:r>
+        <w:rPr>
+          <w:rFonts w:ascii="Cambria" w:hAnsi="Cambria"/>
+          <w:sz w:val="28"/>
+          <w:szCs w:val="28"/>
         </w:rPr>
         <w:t xml:space="preserve"> </w:t>
       </w:r>
       <w:r>
         <w:rPr>
           <w:rFonts w:ascii="Cambria" w:hAnsi="Cambria"/>
+          <w:sz w:val="28"/>
+          <w:szCs w:val="28"/>
         </w:rPr>
         <w:t>матрица</w:t>
       </w:r>
-      <w:r>
-        <w:rPr>
-          <w:rFonts w:ascii="Cambria" w:hAnsi="Cambria"/>
+      <w:bookmarkStart w:id="0" w:name="_GoBack"/>
+      <w:bookmarkEnd w:id="0"/>
+      <w:r>
+        <w:rPr>
+          <w:rFonts w:ascii="Cambria" w:hAnsi="Cambria"/>
+          <w:sz w:val="28"/>
+          <w:szCs w:val="28"/>
         </w:rPr>
         <w:t>.</w:t>
       </w:r>
@@ -313,6 +371,8 @@
       <w:pPr>
         <w:rPr>
           <w:rFonts w:ascii="Cambria" w:hAnsi="Cambria"/>
+          <w:sz w:val="28"/>
+          <w:szCs w:val="28"/>
         </w:rPr>
       </w:pPr>
     </w:p>
@@ -321,12 +381,16 @@
         <w:rPr>
           <w:rFonts w:ascii="Cambria" w:hAnsi="Cambria"/>
           <w:b/>
+          <w:sz w:val="28"/>
+          <w:szCs w:val="28"/>
         </w:rPr>
       </w:pPr>
       <w:r>
         <w:rPr>
           <w:rFonts w:ascii="Cambria" w:hAnsi="Cambria"/>
           <w:b/>
+          <w:sz w:val="28"/>
+          <w:szCs w:val="28"/>
         </w:rPr>
         <w:t>Описание:</w:t>
       </w:r>
@@ -335,15 +399,17 @@
       <w:pPr>
         <w:rPr>
           <w:rFonts w:ascii="Cambria" w:hAnsi="Cambria"/>
-          <w:szCs w:val="24"/>
-        </w:rPr>
-      </w:pPr>
-      <w:proofErr w:type="spellStart"/>
+          <w:sz w:val="28"/>
+          <w:szCs w:val="28"/>
+        </w:rPr>
+      </w:pPr>
       <w:proofErr w:type="gramStart"/>
       <w:r>
         <w:rPr>
           <w:rFonts w:ascii="Cambria" w:hAnsi="Cambria"/>
           <w:i/>
+          <w:sz w:val="28"/>
+          <w:szCs w:val="28"/>
           <w:lang w:val="en-US"/>
         </w:rPr>
         <w:t>norm</w:t>
@@ -352,15 +418,18 @@
         <w:rPr>
           <w:rFonts w:ascii="Cambria" w:hAnsi="Cambria"/>
           <w:i/>
+          <w:sz w:val="28"/>
+          <w:szCs w:val="28"/>
           <w:lang w:val="en-US"/>
         </w:rPr>
         <w:t>i</w:t>
       </w:r>
-      <w:proofErr w:type="spellEnd"/>
-      <w:r>
-        <w:rPr>
-          <w:rFonts w:ascii="Cambria" w:hAnsi="Cambria"/>
-          <w:i/>
+      <w:r>
+        <w:rPr>
+          <w:rFonts w:ascii="Cambria" w:hAnsi="Cambria"/>
+          <w:i/>
+          <w:sz w:val="28"/>
+          <w:szCs w:val="28"/>
         </w:rPr>
         <w:t>(</w:t>
       </w:r>
@@ -369,6 +438,8 @@
         <w:rPr>
           <w:rFonts w:ascii="Cambria" w:hAnsi="Cambria"/>
           <w:i/>
+          <w:sz w:val="28"/>
+          <w:szCs w:val="28"/>
           <w:lang w:val="en-US"/>
         </w:rPr>
         <w:t>M</w:t>
@@ -377,6 +448,8 @@
         <w:rPr>
           <w:rFonts w:ascii="Cambria" w:hAnsi="Cambria"/>
           <w:i/>
+          <w:sz w:val="28"/>
+          <w:szCs w:val="28"/>
         </w:rPr>
         <w:t>)</w:t>
       </w:r>
@@ -384,121 +457,144 @@
         <w:rPr>
           <w:rFonts w:ascii="Cambria" w:hAnsi="Cambria"/>
           <w:i/>
+          <w:sz w:val="28"/>
+          <w:szCs w:val="28"/>
         </w:rPr>
         <w:t xml:space="preserve"> </w:t>
       </w:r>
       <w:r>
         <w:rPr>
           <w:rFonts w:ascii="Cambria" w:hAnsi="Cambria"/>
+          <w:sz w:val="28"/>
+          <w:szCs w:val="28"/>
         </w:rPr>
         <w:t>–</w:t>
       </w:r>
       <w:r>
         <w:rPr>
           <w:rFonts w:ascii="Cambria" w:hAnsi="Cambria"/>
+          <w:sz w:val="28"/>
+          <w:szCs w:val="28"/>
         </w:rPr>
         <w:t xml:space="preserve"> </w:t>
       </w:r>
       <w:r>
         <w:rPr>
           <w:rFonts w:ascii="Cambria" w:hAnsi="Cambria"/>
-          <w:szCs w:val="24"/>
+          <w:sz w:val="28"/>
+          <w:szCs w:val="28"/>
         </w:rPr>
         <w:t>функция</w:t>
       </w:r>
       <w:r>
         <w:rPr>
           <w:rFonts w:ascii="Cambria" w:hAnsi="Cambria"/>
-          <w:szCs w:val="24"/>
+          <w:sz w:val="28"/>
+          <w:szCs w:val="28"/>
         </w:rPr>
         <w:t xml:space="preserve"> возвращает</w:t>
       </w:r>
       <w:r>
         <w:rPr>
           <w:rFonts w:ascii="Cambria" w:hAnsi="Cambria"/>
-          <w:szCs w:val="24"/>
+          <w:sz w:val="28"/>
+          <w:szCs w:val="28"/>
         </w:rPr>
         <w:t xml:space="preserve"> бесконечную</w:t>
       </w:r>
       <w:r>
         <w:rPr>
           <w:rFonts w:ascii="Cambria" w:hAnsi="Cambria"/>
-          <w:szCs w:val="24"/>
+          <w:sz w:val="28"/>
+          <w:szCs w:val="28"/>
         </w:rPr>
         <w:t xml:space="preserve"> норму вещественной матрицы</w:t>
       </w:r>
       <w:r>
         <w:rPr>
           <w:rFonts w:ascii="Cambria" w:hAnsi="Cambria"/>
+          <w:sz w:val="28"/>
+          <w:szCs w:val="28"/>
         </w:rPr>
         <w:t>.</w:t>
       </w:r>
       <w:r>
         <w:rPr>
           <w:rFonts w:ascii="Cambria" w:hAnsi="Cambria"/>
+          <w:sz w:val="28"/>
+          <w:szCs w:val="28"/>
         </w:rPr>
         <w:t xml:space="preserve"> </w:t>
       </w:r>
       <w:r>
         <w:rPr>
           <w:rFonts w:ascii="Cambria" w:hAnsi="Cambria"/>
-          <w:szCs w:val="24"/>
+          <w:sz w:val="28"/>
+          <w:szCs w:val="28"/>
         </w:rPr>
         <w:t>С</w:t>
       </w:r>
       <w:r>
         <w:rPr>
           <w:rFonts w:ascii="Cambria" w:hAnsi="Cambria"/>
-          <w:szCs w:val="24"/>
+          <w:sz w:val="28"/>
+          <w:szCs w:val="28"/>
         </w:rPr>
         <w:t>уммируются</w:t>
       </w:r>
       <w:r>
         <w:rPr>
           <w:rFonts w:ascii="Cambria" w:hAnsi="Cambria"/>
-          <w:szCs w:val="24"/>
+          <w:sz w:val="28"/>
+          <w:szCs w:val="28"/>
         </w:rPr>
         <w:t>,</w:t>
       </w:r>
       <w:r>
         <w:rPr>
           <w:rFonts w:ascii="Cambria" w:hAnsi="Cambria"/>
-          <w:szCs w:val="24"/>
+          <w:sz w:val="28"/>
+          <w:szCs w:val="28"/>
         </w:rPr>
         <w:t xml:space="preserve"> </w:t>
       </w:r>
       <w:r>
         <w:rPr>
           <w:rFonts w:ascii="Cambria" w:hAnsi="Cambria"/>
-          <w:szCs w:val="24"/>
+          <w:sz w:val="28"/>
+          <w:szCs w:val="28"/>
         </w:rPr>
         <w:t>по модулю</w:t>
       </w:r>
       <w:r>
         <w:rPr>
           <w:rFonts w:ascii="Cambria" w:hAnsi="Cambria"/>
-          <w:szCs w:val="24"/>
+          <w:sz w:val="28"/>
+          <w:szCs w:val="28"/>
         </w:rPr>
         <w:t>,</w:t>
       </w:r>
       <w:r>
         <w:rPr>
           <w:rFonts w:ascii="Cambria" w:hAnsi="Cambria"/>
-          <w:szCs w:val="24"/>
+          <w:sz w:val="28"/>
+          <w:szCs w:val="28"/>
         </w:rPr>
         <w:t xml:space="preserve"> все </w:t>
       </w:r>
       <w:r>
         <w:rPr>
           <w:rFonts w:ascii="Cambria" w:hAnsi="Cambria"/>
-          <w:szCs w:val="24"/>
+          <w:sz w:val="28"/>
+          <w:szCs w:val="28"/>
         </w:rPr>
         <w:t>строки</w:t>
       </w:r>
       <w:r>
         <w:rPr>
           <w:rFonts w:ascii="Cambria" w:hAnsi="Cambria"/>
-          <w:szCs w:val="24"/>
+          <w:sz w:val="28"/>
+          <w:szCs w:val="28"/>
         </w:rPr>
         <w:t xml:space="preserve"> матрицы </w:t>
       </w:r>
@@ -506,7 +602,8 @@
         <w:rPr>
           <w:rFonts w:ascii="Cambria" w:hAnsi="Cambria"/>
           <w:i/>
-          <w:szCs w:val="24"/>
+          <w:sz w:val="28"/>
+          <w:szCs w:val="28"/>
           <w:lang w:val="en-US"/>
         </w:rPr>
         <w:t>M</w:t>
@@ -514,28 +611,32 @@
       <w:r>
         <w:rPr>
           <w:rFonts w:ascii="Cambria" w:hAnsi="Cambria"/>
-          <w:szCs w:val="24"/>
+          <w:sz w:val="28"/>
+          <w:szCs w:val="28"/>
         </w:rPr>
         <w:t xml:space="preserve"> и максимальная из полученных сумм объявляется нормой (</w:t>
       </w:r>
       <w:r>
         <w:rPr>
           <w:rFonts w:ascii="Cambria" w:hAnsi="Cambria"/>
-          <w:szCs w:val="24"/>
+          <w:sz w:val="28"/>
+          <w:szCs w:val="28"/>
         </w:rPr>
         <w:t>бесконечная</w:t>
       </w:r>
       <w:r>
         <w:rPr>
           <w:rFonts w:ascii="Cambria" w:hAnsi="Cambria"/>
-          <w:szCs w:val="24"/>
+          <w:sz w:val="28"/>
+          <w:szCs w:val="28"/>
         </w:rPr>
         <w:t xml:space="preserve"> норма)</w:t>
       </w:r>
       <w:r>
         <w:rPr>
           <w:rFonts w:ascii="Cambria" w:hAnsi="Cambria"/>
-          <w:szCs w:val="24"/>
+          <w:sz w:val="28"/>
+          <w:szCs w:val="28"/>
         </w:rPr>
         <w:t>.</w:t>
       </w:r>
@@ -544,6 +645,8 @@
       <w:pPr>
         <w:rPr>
           <w:rFonts w:ascii="Cambria" w:hAnsi="Cambria"/>
+          <w:sz w:val="28"/>
+          <w:szCs w:val="28"/>
         </w:rPr>
       </w:pPr>
     </w:p>
@@ -551,11 +654,15 @@
       <w:pPr>
         <w:rPr>
           <w:rFonts w:ascii="Cambria" w:hAnsi="Cambria"/>
-        </w:rPr>
-      </w:pPr>
-      <w:r>
-        <w:rPr>
-          <w:rFonts w:ascii="Cambria" w:hAnsi="Cambria"/>
+          <w:sz w:val="28"/>
+          <w:szCs w:val="28"/>
+        </w:rPr>
+      </w:pPr>
+      <w:r>
+        <w:rPr>
+          <w:rFonts w:ascii="Cambria" w:hAnsi="Cambria"/>
+          <w:sz w:val="28"/>
+          <w:szCs w:val="28"/>
         </w:rPr>
         <w:t xml:space="preserve">Входная матрица </w:t>
       </w:r>
@@ -563,12 +670,16 @@
         <w:rPr>
           <w:rFonts w:ascii="Cambria" w:hAnsi="Cambria"/>
           <w:i/>
+          <w:sz w:val="28"/>
+          <w:szCs w:val="28"/>
         </w:rPr>
         <w:t>М</w:t>
       </w:r>
       <w:r>
         <w:rPr>
           <w:rFonts w:ascii="Cambria" w:hAnsi="Cambria"/>
+          <w:sz w:val="28"/>
+          <w:szCs w:val="28"/>
         </w:rPr>
         <w:t xml:space="preserve"> может задаваться:</w:t>
       </w:r>
@@ -583,11 +694,15 @@
         <w:rPr>
           <w:rFonts w:ascii="Cambria" w:hAnsi="Cambria"/>
           <w:i/>
-        </w:rPr>
-      </w:pPr>
-      <w:r>
-        <w:rPr>
-          <w:rFonts w:ascii="Cambria" w:hAnsi="Cambria"/>
+          <w:sz w:val="28"/>
+          <w:szCs w:val="28"/>
+        </w:rPr>
+      </w:pPr>
+      <w:r>
+        <w:rPr>
+          <w:rFonts w:ascii="Cambria" w:hAnsi="Cambria"/>
+          <w:sz w:val="28"/>
+          <w:szCs w:val="28"/>
         </w:rPr>
         <w:t>как переменная типа матрица, определенная ранее:</w:t>
       </w:r>
@@ -598,15 +713,17 @@
         <w:ind w:left="720"/>
         <w:rPr>
           <w:rFonts w:ascii="Cambria" w:hAnsi="Cambria" w:cs="Courier New"/>
-          <w:szCs w:val="24"/>
-          <w:lang w:val="en-US"/>
-        </w:rPr>
-      </w:pPr>
-      <w:r>
-        <w:rPr>
-          <w:rFonts w:ascii="Cambria" w:hAnsi="Cambria" w:cs="Courier New"/>
-          <w:i/>
-          <w:szCs w:val="24"/>
+          <w:sz w:val="28"/>
+          <w:szCs w:val="28"/>
+          <w:lang w:val="en-US"/>
+        </w:rPr>
+      </w:pPr>
+      <w:r>
+        <w:rPr>
+          <w:rFonts w:ascii="Cambria" w:hAnsi="Cambria" w:cs="Courier New"/>
+          <w:i/>
+          <w:sz w:val="28"/>
+          <w:szCs w:val="28"/>
           <w:lang w:val="en-US"/>
         </w:rPr>
         <w:t>x</w:t>
@@ -614,27 +731,28 @@
       <w:r>
         <w:rPr>
           <w:rFonts w:ascii="Cambria" w:hAnsi="Cambria" w:cs="Courier New"/>
-          <w:szCs w:val="24"/>
+          <w:sz w:val="28"/>
+          <w:szCs w:val="28"/>
           <w:lang w:val="en-US"/>
         </w:rPr>
         <w:t xml:space="preserve"> = </w:t>
       </w:r>
-      <w:proofErr w:type="spellStart"/>
       <w:proofErr w:type="gramStart"/>
       <w:r>
         <w:rPr>
           <w:rFonts w:ascii="Cambria" w:hAnsi="Cambria" w:cs="Courier New"/>
           <w:b/>
-          <w:szCs w:val="24"/>
+          <w:sz w:val="28"/>
+          <w:szCs w:val="28"/>
           <w:lang w:val="en-US"/>
         </w:rPr>
         <w:t>normi</w:t>
       </w:r>
-      <w:proofErr w:type="spellEnd"/>
-      <w:r>
-        <w:rPr>
-          <w:rFonts w:ascii="Cambria" w:hAnsi="Cambria" w:cs="Courier New"/>
-          <w:szCs w:val="24"/>
+      <w:r>
+        <w:rPr>
+          <w:rFonts w:ascii="Cambria" w:hAnsi="Cambria" w:cs="Courier New"/>
+          <w:sz w:val="28"/>
+          <w:szCs w:val="28"/>
           <w:lang w:val="en-US"/>
         </w:rPr>
         <w:t>(</w:t>
@@ -644,14 +762,16 @@
         <w:rPr>
           <w:rFonts w:ascii="Cambria" w:hAnsi="Cambria" w:cs="Courier New"/>
           <w:i/>
-          <w:szCs w:val="24"/>
+          <w:sz w:val="28"/>
+          <w:szCs w:val="28"/>
         </w:rPr>
         <w:t>M</w:t>
       </w:r>
       <w:r>
         <w:rPr>
           <w:rFonts w:ascii="Cambria" w:hAnsi="Cambria" w:cs="Courier New"/>
-          <w:szCs w:val="24"/>
+          <w:sz w:val="28"/>
+          <w:szCs w:val="28"/>
           <w:lang w:val="en-US"/>
         </w:rPr>
         <w:t>);</w:t>
@@ -666,11 +786,15 @@
         </w:numPr>
         <w:rPr>
           <w:rFonts w:ascii="Cambria" w:hAnsi="Cambria"/>
-        </w:rPr>
-      </w:pPr>
-      <w:r>
-        <w:rPr>
-          <w:rFonts w:ascii="Cambria" w:hAnsi="Cambria"/>
+          <w:sz w:val="28"/>
+          <w:szCs w:val="28"/>
+        </w:rPr>
+      </w:pPr>
+      <w:r>
+        <w:rPr>
+          <w:rFonts w:ascii="Cambria" w:hAnsi="Cambria"/>
+          <w:sz w:val="28"/>
+          <w:szCs w:val="28"/>
         </w:rPr>
         <w:t>как матрица, состоящая из переменных, определенных ранее:</w:t>
       </w:r>
@@ -681,15 +805,17 @@
         <w:ind w:left="720"/>
         <w:rPr>
           <w:rFonts w:ascii="Cambria" w:hAnsi="Cambria" w:cs="Courier New"/>
-          <w:szCs w:val="24"/>
-          <w:lang w:val="en-US"/>
-        </w:rPr>
-      </w:pPr>
-      <w:r>
-        <w:rPr>
-          <w:rFonts w:ascii="Cambria" w:hAnsi="Cambria" w:cs="Courier New"/>
-          <w:i/>
-          <w:szCs w:val="24"/>
+          <w:sz w:val="28"/>
+          <w:szCs w:val="28"/>
+          <w:lang w:val="en-US"/>
+        </w:rPr>
+      </w:pPr>
+      <w:r>
+        <w:rPr>
+          <w:rFonts w:ascii="Cambria" w:hAnsi="Cambria" w:cs="Courier New"/>
+          <w:i/>
+          <w:sz w:val="28"/>
+          <w:szCs w:val="28"/>
           <w:lang w:val="en-US"/>
         </w:rPr>
         <w:t>x</w:t>
@@ -697,27 +823,28 @@
       <w:r>
         <w:rPr>
           <w:rFonts w:ascii="Cambria" w:hAnsi="Cambria" w:cs="Courier New"/>
-          <w:szCs w:val="24"/>
+          <w:sz w:val="28"/>
+          <w:szCs w:val="28"/>
           <w:lang w:val="en-US"/>
         </w:rPr>
         <w:t xml:space="preserve"> = </w:t>
       </w:r>
-      <w:proofErr w:type="spellStart"/>
       <w:proofErr w:type="gramStart"/>
       <w:r>
         <w:rPr>
           <w:rFonts w:ascii="Cambria" w:hAnsi="Cambria" w:cs="Courier New"/>
           <w:b/>
-          <w:szCs w:val="24"/>
+          <w:sz w:val="28"/>
+          <w:szCs w:val="28"/>
           <w:lang w:val="en-US"/>
         </w:rPr>
         <w:t>normi</w:t>
       </w:r>
-      <w:proofErr w:type="spellEnd"/>
-      <w:r>
-        <w:rPr>
-          <w:rFonts w:ascii="Cambria" w:hAnsi="Cambria" w:cs="Courier New"/>
-          <w:szCs w:val="24"/>
+      <w:r>
+        <w:rPr>
+          <w:rFonts w:ascii="Cambria" w:hAnsi="Cambria" w:cs="Courier New"/>
+          <w:sz w:val="28"/>
+          <w:szCs w:val="28"/>
           <w:lang w:val="en-US"/>
         </w:rPr>
         <w:t>(</w:t>
@@ -726,7 +853,8 @@
       <w:r>
         <w:rPr>
           <w:rFonts w:ascii="Cambria" w:hAnsi="Cambria" w:cs="Courier New"/>
-          <w:szCs w:val="24"/>
+          <w:sz w:val="28"/>
+          <w:szCs w:val="28"/>
           <w:lang w:val="en-US"/>
         </w:rPr>
         <w:t>[[</w:t>
@@ -735,7 +863,8 @@
         <w:rPr>
           <w:rFonts w:ascii="Cambria" w:hAnsi="Cambria" w:cs="Courier New"/>
           <w:i/>
-          <w:szCs w:val="24"/>
+          <w:sz w:val="28"/>
+          <w:szCs w:val="28"/>
           <w:lang w:val="en-US"/>
         </w:rPr>
         <w:t>x</w:t>
@@ -744,7 +873,8 @@
         <w:rPr>
           <w:rFonts w:ascii="Cambria" w:hAnsi="Cambria" w:cs="Courier New"/>
           <w:i/>
-          <w:szCs w:val="24"/>
+          <w:sz w:val="28"/>
+          <w:szCs w:val="28"/>
           <w:vertAlign w:val="subscript"/>
           <w:lang w:val="en-US"/>
         </w:rPr>
@@ -754,7 +884,8 @@
         <w:rPr>
           <w:rFonts w:ascii="Cambria" w:hAnsi="Cambria" w:cs="Courier New"/>
           <w:i/>
-          <w:szCs w:val="24"/>
+          <w:sz w:val="28"/>
+          <w:szCs w:val="28"/>
           <w:lang w:val="en-US"/>
         </w:rPr>
         <w:t>,x</w:t>
@@ -763,7 +894,8 @@
         <w:rPr>
           <w:rFonts w:ascii="Cambria" w:hAnsi="Cambria" w:cs="Courier New"/>
           <w:i/>
-          <w:szCs w:val="24"/>
+          <w:sz w:val="28"/>
+          <w:szCs w:val="28"/>
           <w:vertAlign w:val="subscript"/>
           <w:lang w:val="en-US"/>
         </w:rPr>
@@ -772,7 +904,8 @@
       <w:r>
         <w:rPr>
           <w:rFonts w:ascii="Cambria" w:hAnsi="Cambria" w:cs="Courier New"/>
-          <w:szCs w:val="24"/>
+          <w:sz w:val="28"/>
+          <w:szCs w:val="28"/>
           <w:lang w:val="en-US"/>
         </w:rPr>
         <w:t>],[</w:t>
@@ -781,7 +914,8 @@
         <w:rPr>
           <w:rFonts w:ascii="Cambria" w:hAnsi="Cambria" w:cs="Courier New"/>
           <w:i/>
-          <w:szCs w:val="24"/>
+          <w:sz w:val="28"/>
+          <w:szCs w:val="28"/>
           <w:lang w:val="en-US"/>
         </w:rPr>
         <w:t>x</w:t>
@@ -790,7 +924,8 @@
         <w:rPr>
           <w:rFonts w:ascii="Cambria" w:hAnsi="Cambria" w:cs="Courier New"/>
           <w:i/>
-          <w:szCs w:val="24"/>
+          <w:sz w:val="28"/>
+          <w:szCs w:val="28"/>
           <w:vertAlign w:val="subscript"/>
           <w:lang w:val="en-US"/>
         </w:rPr>
@@ -800,7 +935,8 @@
         <w:rPr>
           <w:rFonts w:ascii="Cambria" w:hAnsi="Cambria" w:cs="Courier New"/>
           <w:i/>
-          <w:szCs w:val="24"/>
+          <w:sz w:val="28"/>
+          <w:szCs w:val="28"/>
           <w:lang w:val="en-US"/>
         </w:rPr>
         <w:t>,x</w:t>
@@ -809,7 +945,8 @@
         <w:rPr>
           <w:rFonts w:ascii="Cambria" w:hAnsi="Cambria" w:cs="Courier New"/>
           <w:i/>
-          <w:szCs w:val="24"/>
+          <w:sz w:val="28"/>
+          <w:szCs w:val="28"/>
           <w:vertAlign w:val="subscript"/>
           <w:lang w:val="en-US"/>
         </w:rPr>
@@ -818,7 +955,8 @@
       <w:r>
         <w:rPr>
           <w:rFonts w:ascii="Cambria" w:hAnsi="Cambria" w:cs="Courier New"/>
-          <w:szCs w:val="24"/>
+          <w:sz w:val="28"/>
+          <w:szCs w:val="28"/>
           <w:lang w:val="en-US"/>
         </w:rPr>
         <w:t>],[</w:t>
@@ -827,7 +965,8 @@
         <w:rPr>
           <w:rFonts w:ascii="Cambria" w:hAnsi="Cambria" w:cs="Courier New"/>
           <w:i/>
-          <w:szCs w:val="24"/>
+          <w:sz w:val="28"/>
+          <w:szCs w:val="28"/>
           <w:lang w:val="en-US"/>
         </w:rPr>
         <w:t>x</w:t>
@@ -836,7 +975,8 @@
         <w:rPr>
           <w:rFonts w:ascii="Cambria" w:hAnsi="Cambria" w:cs="Courier New"/>
           <w:i/>
-          <w:szCs w:val="24"/>
+          <w:sz w:val="28"/>
+          <w:szCs w:val="28"/>
           <w:vertAlign w:val="subscript"/>
           <w:lang w:val="en-US"/>
         </w:rPr>
@@ -846,7 +986,8 @@
         <w:rPr>
           <w:rFonts w:ascii="Cambria" w:hAnsi="Cambria" w:cs="Courier New"/>
           <w:i/>
-          <w:szCs w:val="24"/>
+          <w:sz w:val="28"/>
+          <w:szCs w:val="28"/>
           <w:lang w:val="en-US"/>
         </w:rPr>
         <w:t>,x</w:t>
@@ -855,7 +996,8 @@
         <w:rPr>
           <w:rFonts w:ascii="Cambria" w:hAnsi="Cambria" w:cs="Courier New"/>
           <w:i/>
-          <w:szCs w:val="24"/>
+          <w:sz w:val="28"/>
+          <w:szCs w:val="28"/>
           <w:vertAlign w:val="subscript"/>
           <w:lang w:val="en-US"/>
         </w:rPr>
@@ -864,7 +1006,8 @@
       <w:r>
         <w:rPr>
           <w:rFonts w:ascii="Cambria" w:hAnsi="Cambria" w:cs="Courier New"/>
-          <w:szCs w:val="24"/>
+          <w:sz w:val="28"/>
+          <w:szCs w:val="28"/>
           <w:lang w:val="en-US"/>
         </w:rPr>
         <w:t>]]);</w:t>
@@ -879,49 +1022,41 @@
         </w:numPr>
         <w:rPr>
           <w:rFonts w:ascii="Cambria" w:hAnsi="Cambria"/>
-        </w:rPr>
-      </w:pPr>
-      <w:proofErr w:type="spellStart"/>
-      <w:r>
-        <w:rPr>
-          <w:rFonts w:ascii="Cambria" w:hAnsi="Cambria"/>
-          <w:lang w:val="en-US"/>
-        </w:rPr>
-        <w:t>как</w:t>
-      </w:r>
-      <w:proofErr w:type="spellEnd"/>
-      <w:r>
-        <w:rPr>
-          <w:rFonts w:ascii="Cambria" w:hAnsi="Cambria"/>
-          <w:lang w:val="en-US"/>
-        </w:rPr>
-        <w:t xml:space="preserve"> </w:t>
-      </w:r>
-      <w:r>
-        <w:rPr>
-          <w:rFonts w:ascii="Cambria" w:hAnsi="Cambria"/>
+          <w:sz w:val="28"/>
+          <w:szCs w:val="28"/>
+        </w:rPr>
+      </w:pPr>
+      <w:r>
+        <w:rPr>
+          <w:rFonts w:ascii="Cambria" w:hAnsi="Cambria"/>
+          <w:sz w:val="28"/>
+          <w:szCs w:val="28"/>
+          <w:lang w:val="en-US"/>
+        </w:rPr>
+        <w:t xml:space="preserve">как </w:t>
+      </w:r>
+      <w:r>
+        <w:rPr>
+          <w:rFonts w:ascii="Cambria" w:hAnsi="Cambria"/>
+          <w:sz w:val="28"/>
+          <w:szCs w:val="28"/>
         </w:rPr>
         <w:t>постоянный</w:t>
       </w:r>
       <w:r>
         <w:rPr>
           <w:rFonts w:ascii="Cambria" w:hAnsi="Cambria"/>
-          <w:lang w:val="en-US"/>
-        </w:rPr>
-        <w:t xml:space="preserve"> </w:t>
-      </w:r>
-      <w:proofErr w:type="spellStart"/>
-      <w:r>
-        <w:rPr>
-          <w:rFonts w:ascii="Cambria" w:hAnsi="Cambria"/>
-          <w:lang w:val="en-US"/>
-        </w:rPr>
-        <w:t>массив</w:t>
-      </w:r>
-      <w:proofErr w:type="spellEnd"/>
-      <w:r>
-        <w:rPr>
-          <w:rFonts w:ascii="Cambria" w:hAnsi="Cambria"/>
+          <w:sz w:val="28"/>
+          <w:szCs w:val="28"/>
+          <w:lang w:val="en-US"/>
+        </w:rPr>
+        <w:t xml:space="preserve"> массив</w:t>
+      </w:r>
+      <w:r>
+        <w:rPr>
+          <w:rFonts w:ascii="Cambria" w:hAnsi="Cambria"/>
+          <w:sz w:val="28"/>
+          <w:szCs w:val="28"/>
         </w:rPr>
         <w:t>:</w:t>
       </w:r>
@@ -932,14 +1067,16 @@
         <w:rPr>
           <w:rFonts w:ascii="Cambria" w:hAnsi="Cambria" w:cs="Courier New"/>
           <w:iCs/>
-          <w:szCs w:val="24"/>
-        </w:rPr>
-      </w:pPr>
-      <w:r>
-        <w:rPr>
-          <w:rFonts w:ascii="Cambria" w:hAnsi="Cambria" w:cs="Courier New"/>
-          <w:i/>
-          <w:szCs w:val="24"/>
+          <w:sz w:val="28"/>
+          <w:szCs w:val="28"/>
+        </w:rPr>
+      </w:pPr>
+      <w:r>
+        <w:rPr>
+          <w:rFonts w:ascii="Cambria" w:hAnsi="Cambria" w:cs="Courier New"/>
+          <w:i/>
+          <w:sz w:val="28"/>
+          <w:szCs w:val="28"/>
           <w:lang w:val="en-US"/>
         </w:rPr>
         <w:t>x</w:t>
@@ -947,16 +1084,19 @@
       <w:r>
         <w:rPr>
           <w:rFonts w:ascii="Cambria" w:hAnsi="Cambria" w:cs="Courier New"/>
-          <w:szCs w:val="24"/>
+          <w:sz w:val="28"/>
+          <w:szCs w:val="28"/>
           <w:lang w:val="en-US"/>
         </w:rPr>
         <w:t xml:space="preserve"> = </w:t>
       </w:r>
+      <w:proofErr w:type="gramStart"/>
       <w:r>
         <w:rPr>
           <w:rFonts w:ascii="Cambria" w:hAnsi="Cambria" w:cs="Courier New"/>
           <w:b/>
-          <w:szCs w:val="24"/>
+          <w:sz w:val="28"/>
+          <w:szCs w:val="28"/>
           <w:lang w:val="en-US"/>
         </w:rPr>
         <w:t>normi</w:t>
@@ -964,15 +1104,18 @@
       <w:r>
         <w:rPr>
           <w:rFonts w:ascii="Cambria" w:hAnsi="Cambria" w:cs="Courier New"/>
-          <w:szCs w:val="24"/>
+          <w:sz w:val="28"/>
+          <w:szCs w:val="28"/>
           <w:lang w:val="en-US"/>
         </w:rPr>
         <w:t>(</w:t>
       </w:r>
-      <w:r>
-        <w:rPr>
-          <w:rFonts w:ascii="Cambria" w:hAnsi="Cambria" w:cs="Courier New"/>
-          <w:szCs w:val="24"/>
+      <w:proofErr w:type="gramEnd"/>
+      <w:r>
+        <w:rPr>
+          <w:rFonts w:ascii="Cambria" w:hAnsi="Cambria" w:cs="Courier New"/>
+          <w:sz w:val="28"/>
+          <w:szCs w:val="28"/>
         </w:rPr>
         <w:t>[[1,2],[3,4],[5,6]]</w:t>
       </w:r>
@@ -980,7 +1123,8 @@
         <w:rPr>
           <w:rFonts w:ascii="Cambria" w:hAnsi="Cambria" w:cs="Courier New"/>
           <w:iCs/>
-          <w:szCs w:val="24"/>
+          <w:sz w:val="28"/>
+          <w:szCs w:val="28"/>
           <w:lang w:val="en-US"/>
         </w:rPr>
         <w:t>);</w:t>
@@ -990,6 +1134,8 @@
       <w:pPr>
         <w:rPr>
           <w:rFonts w:ascii="Cambria" w:hAnsi="Cambria"/>
+          <w:sz w:val="28"/>
+          <w:szCs w:val="28"/>
           <w:lang w:val="en-US"/>
         </w:rPr>
       </w:pPr>
@@ -998,22 +1144,26 @@
       <w:pPr>
         <w:rPr>
           <w:rFonts w:ascii="Cambria" w:hAnsi="Cambria"/>
-        </w:rPr>
-      </w:pPr>
-      <w:bookmarkStart w:id="0" w:name="_GoBack"/>
-      <w:bookmarkEnd w:id="0"/>
+          <w:sz w:val="28"/>
+          <w:szCs w:val="28"/>
+        </w:rPr>
+      </w:pPr>
     </w:p>
     <w:p>
       <w:pPr>
         <w:rPr>
           <w:rFonts w:ascii="Cambria" w:hAnsi="Cambria"/>
           <w:b/>
+          <w:sz w:val="28"/>
+          <w:szCs w:val="28"/>
         </w:rPr>
       </w:pPr>
       <w:r>
         <w:rPr>
           <w:rFonts w:ascii="Cambria" w:hAnsi="Cambria"/>
           <w:b/>
+          <w:sz w:val="28"/>
+          <w:szCs w:val="28"/>
         </w:rPr>
         <w:t>Результат:</w:t>
       </w:r>
@@ -1022,42 +1172,56 @@
       <w:pPr>
         <w:rPr>
           <w:rFonts w:ascii="Cambria" w:hAnsi="Cambria"/>
-        </w:rPr>
-      </w:pPr>
-      <w:r>
-        <w:rPr>
-          <w:rFonts w:ascii="Cambria" w:hAnsi="Cambria"/>
-          <w:i/>
+          <w:sz w:val="28"/>
+          <w:szCs w:val="28"/>
+        </w:rPr>
+      </w:pPr>
+      <w:r>
+        <w:rPr>
+          <w:rFonts w:ascii="Cambria" w:hAnsi="Cambria"/>
+          <w:i/>
+          <w:sz w:val="28"/>
+          <w:szCs w:val="28"/>
         </w:rPr>
         <w:t>х</w:t>
       </w:r>
       <w:r>
         <w:rPr>
           <w:rFonts w:ascii="Cambria" w:hAnsi="Cambria"/>
+          <w:sz w:val="28"/>
+          <w:szCs w:val="28"/>
         </w:rPr>
         <w:t xml:space="preserve"> –</w:t>
       </w:r>
       <w:r>
         <w:rPr>
           <w:rFonts w:ascii="Cambria" w:hAnsi="Cambria"/>
+          <w:sz w:val="28"/>
+          <w:szCs w:val="28"/>
         </w:rPr>
         <w:t xml:space="preserve"> </w:t>
       </w:r>
       <w:r>
         <w:rPr>
           <w:rFonts w:ascii="Cambria" w:hAnsi="Cambria"/>
+          <w:sz w:val="28"/>
+          <w:szCs w:val="28"/>
         </w:rPr>
         <w:t>значение бесконечной</w:t>
       </w:r>
       <w:r>
         <w:rPr>
           <w:rFonts w:ascii="Cambria" w:hAnsi="Cambria"/>
+          <w:sz w:val="28"/>
+          <w:szCs w:val="28"/>
         </w:rPr>
         <w:t xml:space="preserve"> нормы</w:t>
       </w:r>
       <w:r>
         <w:rPr>
           <w:rFonts w:ascii="Cambria" w:hAnsi="Cambria"/>
+          <w:sz w:val="28"/>
+          <w:szCs w:val="28"/>
         </w:rPr>
         <w:t xml:space="preserve"> матрицы </w:t>
       </w:r>
@@ -1065,6 +1229,8 @@
         <w:rPr>
           <w:rFonts w:ascii="Cambria" w:hAnsi="Cambria"/>
           <w:i/>
+          <w:sz w:val="28"/>
+          <w:szCs w:val="28"/>
         </w:rPr>
         <w:t>M</w:t>
       </w:r>
@@ -1072,6 +1238,8 @@
         <w:rPr>
           <w:rFonts w:ascii="Cambria" w:hAnsi="Cambria"/>
           <w:i/>
+          <w:sz w:val="28"/>
+          <w:szCs w:val="28"/>
         </w:rPr>
         <w:t>.</w:t>
       </w:r>
@@ -1080,6 +1248,8 @@
       <w:pPr>
         <w:rPr>
           <w:rFonts w:ascii="Cambria" w:hAnsi="Cambria"/>
+          <w:sz w:val="28"/>
+          <w:szCs w:val="28"/>
         </w:rPr>
       </w:pPr>
     </w:p>
@@ -1088,12 +1258,16 @@
         <w:rPr>
           <w:rFonts w:ascii="Cambria" w:hAnsi="Cambria"/>
           <w:b/>
+          <w:sz w:val="28"/>
+          <w:szCs w:val="28"/>
         </w:rPr>
       </w:pPr>
       <w:r>
         <w:rPr>
           <w:rFonts w:ascii="Cambria" w:hAnsi="Cambria"/>
           <w:b/>
+          <w:sz w:val="28"/>
+          <w:szCs w:val="28"/>
         </w:rPr>
         <w:t>Пример</w:t>
       </w:r>
@@ -1101,6 +1275,8 @@
         <w:rPr>
           <w:rFonts w:ascii="Cambria" w:hAnsi="Cambria"/>
           <w:b/>
+          <w:sz w:val="28"/>
+          <w:szCs w:val="28"/>
         </w:rPr>
         <w:t>:</w:t>
       </w:r>
@@ -1111,8 +1287,8 @@
         <w:tblLook w:val="04A0" w:firstRow="1" w:lastRow="0" w:firstColumn="1" w:lastColumn="0" w:noHBand="0" w:noVBand="1"/>
       </w:tblPr>
       <w:tblGrid>
-        <w:gridCol w:w="426"/>
-        <w:gridCol w:w="9145"/>
+        <w:gridCol w:w="420"/>
+        <w:gridCol w:w="8935"/>
       </w:tblGrid>
       <w:tr>
         <w:tc>
@@ -1132,8 +1308,8 @@
               <w:spacing w:before="0" w:beforeAutospacing="0" w:after="0" w:afterAutospacing="0"/>
               <w:rPr>
                 <w:rFonts w:ascii="Cambria" w:hAnsi="Cambria" w:cs="Courier New"/>
-                <w:sz w:val="20"/>
-                <w:szCs w:val="20"/>
+                <w:sz w:val="28"/>
+                <w:szCs w:val="28"/>
               </w:rPr>
             </w:pPr>
           </w:p>
@@ -1153,16 +1329,17 @@
             <w:pPr>
               <w:rPr>
                 <w:rFonts w:ascii="Consolas" w:hAnsi="Consolas" w:cs="Consolas"/>
-                <w:szCs w:val="24"/>
+                <w:sz w:val="28"/>
+                <w:szCs w:val="28"/>
                 <w:lang w:val="en-US"/>
               </w:rPr>
             </w:pPr>
-            <w:proofErr w:type="spellStart"/>
             <w:r>
               <w:rPr>
                 <w:rFonts w:ascii="Consolas" w:hAnsi="Consolas" w:cs="Consolas"/>
                 <w:b/>
-                <w:szCs w:val="24"/>
+                <w:sz w:val="28"/>
+                <w:szCs w:val="28"/>
                 <w:lang w:val="en-US"/>
               </w:rPr>
               <w:t>c</w:t>
@@ -1171,17 +1348,18 @@
               <w:rPr>
                 <w:rFonts w:ascii="Consolas" w:hAnsi="Consolas" w:cs="Consolas"/>
                 <w:b/>
-                <w:szCs w:val="24"/>
+                <w:sz w:val="28"/>
+                <w:szCs w:val="28"/>
                 <w:lang w:val="en-US"/>
               </w:rPr>
               <w:t>onst</w:t>
             </w:r>
-            <w:proofErr w:type="spellEnd"/>
             <w:r>
               <w:rPr>
                 <w:rFonts w:ascii="Consolas" w:hAnsi="Consolas" w:cs="Consolas"/>
                 <w:b/>
-                <w:szCs w:val="24"/>
+                <w:sz w:val="28"/>
+                <w:szCs w:val="28"/>
                 <w:lang w:val="en-US"/>
               </w:rPr>
               <w:t xml:space="preserve"> </w:t>
@@ -1189,7 +1367,8 @@
             <w:r>
               <w:rPr>
                 <w:rFonts w:ascii="Consolas" w:hAnsi="Consolas" w:cs="Consolas"/>
-                <w:szCs w:val="24"/>
+                <w:sz w:val="28"/>
+                <w:szCs w:val="28"/>
                 <w:lang w:val="en-US"/>
               </w:rPr>
               <w:t>M</w:t>
@@ -1197,7 +1376,8 @@
             <w:r>
               <w:rPr>
                 <w:rFonts w:ascii="Consolas" w:hAnsi="Consolas" w:cs="Consolas"/>
-                <w:szCs w:val="24"/>
+                <w:sz w:val="28"/>
+                <w:szCs w:val="28"/>
                 <w:lang w:val="en-US"/>
               </w:rPr>
               <w:t xml:space="preserve"> = [[1, -3, 2], [4, 5, -1], [3, 8, -6</w:t>
@@ -1205,7 +1385,8 @@
             <w:r>
               <w:rPr>
                 <w:rFonts w:ascii="Consolas" w:hAnsi="Consolas" w:cs="Consolas"/>
-                <w:szCs w:val="24"/>
+                <w:sz w:val="28"/>
+                <w:szCs w:val="28"/>
                 <w:lang w:val="en-US"/>
               </w:rPr>
               <w:t>];  </w:t>
@@ -1216,7 +1397,8 @@
               <w:rPr>
                 <w:rFonts w:ascii="Consolas" w:hAnsi="Consolas" w:cs="Consolas"/>
                 <w:b/>
-                <w:szCs w:val="24"/>
+                <w:sz w:val="28"/>
+                <w:szCs w:val="28"/>
                 <w:lang w:val="en-US"/>
               </w:rPr>
             </w:pPr>
@@ -1225,14 +1407,16 @@
             <w:pPr>
               <w:rPr>
                 <w:rFonts w:ascii="Cambria" w:hAnsi="Cambria" w:cs="Courier New"/>
-                <w:sz w:val="20"/>
+                <w:sz w:val="28"/>
+                <w:szCs w:val="28"/>
                 <w:lang w:val="en-US"/>
               </w:rPr>
             </w:pPr>
             <w:r>
               <w:rPr>
                 <w:rFonts w:ascii="Consolas" w:hAnsi="Consolas" w:cs="Consolas"/>
-                <w:szCs w:val="24"/>
+                <w:sz w:val="28"/>
+                <w:szCs w:val="28"/>
                 <w:lang w:val="en-US"/>
               </w:rPr>
               <w:t>x</w:t>
@@ -1240,17 +1424,18 @@
             <w:r>
               <w:rPr>
                 <w:rFonts w:ascii="Consolas" w:hAnsi="Consolas" w:cs="Consolas"/>
-                <w:szCs w:val="24"/>
+                <w:sz w:val="28"/>
+                <w:szCs w:val="28"/>
                 <w:lang w:val="en-US"/>
               </w:rPr>
               <w:t xml:space="preserve"> = </w:t>
             </w:r>
-            <w:proofErr w:type="spellStart"/>
             <w:r>
               <w:rPr>
                 <w:rFonts w:ascii="Consolas" w:hAnsi="Consolas" w:cs="Consolas"/>
                 <w:b/>
-                <w:szCs w:val="24"/>
+                <w:sz w:val="28"/>
+                <w:szCs w:val="28"/>
                 <w:lang w:val="en-US"/>
               </w:rPr>
               <w:t>norm</w:t>
@@ -1259,16 +1444,17 @@
               <w:rPr>
                 <w:rFonts w:ascii="Consolas" w:hAnsi="Consolas" w:cs="Consolas"/>
                 <w:b/>
-                <w:szCs w:val="24"/>
+                <w:sz w:val="28"/>
+                <w:szCs w:val="28"/>
                 <w:lang w:val="en-US"/>
               </w:rPr>
               <w:t>i</w:t>
             </w:r>
-            <w:proofErr w:type="spellEnd"/>
             <w:r>
               <w:rPr>
                 <w:rFonts w:ascii="Consolas" w:hAnsi="Consolas" w:cs="Consolas"/>
-                <w:szCs w:val="24"/>
+                <w:sz w:val="28"/>
+                <w:szCs w:val="28"/>
                 <w:lang w:val="en-US"/>
               </w:rPr>
               <w:t>(M);</w:t>
@@ -1276,7 +1462,8 @@
             <w:r>
               <w:rPr>
                 <w:rFonts w:ascii="Consolas" w:hAnsi="Consolas" w:cs="Consolas"/>
-                <w:szCs w:val="24"/>
+                <w:sz w:val="28"/>
+                <w:szCs w:val="28"/>
                 <w:lang w:val="en-US"/>
               </w:rPr>
               <w:t xml:space="preserve"> //1</w:t>
@@ -1284,7 +1471,8 @@
             <w:r>
               <w:rPr>
                 <w:rFonts w:ascii="Consolas" w:hAnsi="Consolas" w:cs="Consolas"/>
-                <w:szCs w:val="24"/>
+                <w:sz w:val="28"/>
+                <w:szCs w:val="28"/>
                 <w:lang w:val="en-US"/>
               </w:rPr>
               <w:t>7</w:t>
@@ -1297,12 +1485,15 @@
       <w:pPr>
         <w:rPr>
           <w:rFonts w:ascii="Cambria" w:hAnsi="Cambria" w:cs="Courier New"/>
-          <w:sz w:val="20"/>
-        </w:rPr>
-      </w:pPr>
-      <w:r>
-        <w:rPr>
-          <w:rFonts w:ascii="Cambria" w:hAnsi="Cambria"/>
+          <w:sz w:val="28"/>
+          <w:szCs w:val="28"/>
+        </w:rPr>
+      </w:pPr>
+      <w:r>
+        <w:rPr>
+          <w:rFonts w:ascii="Cambria" w:hAnsi="Cambria"/>
+          <w:sz w:val="28"/>
+          <w:szCs w:val="28"/>
         </w:rPr>
         <w:t xml:space="preserve">В результате переменной </w:t>
       </w:r>
@@ -1310,6 +1501,8 @@
         <w:rPr>
           <w:rFonts w:ascii="Cambria" w:hAnsi="Cambria"/>
           <w:i/>
+          <w:sz w:val="28"/>
+          <w:szCs w:val="28"/>
           <w:lang w:val="en-US"/>
         </w:rPr>
         <w:t>x</w:t>
@@ -1317,18 +1510,24 @@
       <w:r>
         <w:rPr>
           <w:rFonts w:ascii="Cambria" w:hAnsi="Cambria"/>
+          <w:sz w:val="28"/>
+          <w:szCs w:val="28"/>
         </w:rPr>
         <w:t xml:space="preserve"> будет присвоено значение </w:t>
       </w:r>
       <w:r>
         <w:rPr>
           <w:rFonts w:ascii="Cambria" w:hAnsi="Cambria"/>
+          <w:sz w:val="28"/>
+          <w:szCs w:val="28"/>
         </w:rPr>
         <w:t>бесконечной</w:t>
       </w:r>
       <w:r>
         <w:rPr>
           <w:rFonts w:ascii="Cambria" w:hAnsi="Cambria"/>
+          <w:sz w:val="28"/>
+          <w:szCs w:val="28"/>
         </w:rPr>
         <w:t xml:space="preserve"> нормы матрицы </w:t>
       </w:r>
@@ -1336,24 +1535,32 @@
         <w:rPr>
           <w:rFonts w:ascii="Cambria" w:hAnsi="Cambria"/>
           <w:i/>
+          <w:sz w:val="28"/>
+          <w:szCs w:val="28"/>
         </w:rPr>
         <w:t>М</w:t>
       </w:r>
       <w:r>
         <w:rPr>
           <w:rFonts w:ascii="Cambria" w:hAnsi="Cambria"/>
+          <w:sz w:val="28"/>
+          <w:szCs w:val="28"/>
         </w:rPr>
         <w:t>, равное 17</w:t>
       </w:r>
       <w:r>
         <w:rPr>
           <w:rFonts w:ascii="Cambria" w:hAnsi="Cambria"/>
+          <w:sz w:val="28"/>
+          <w:szCs w:val="28"/>
         </w:rPr>
         <w:t>.</w:t>
       </w:r>
       <w:r>
         <w:rPr>
           <w:rFonts w:ascii="Cambria" w:hAnsi="Cambria"/>
+          <w:sz w:val="28"/>
+          <w:szCs w:val="28"/>
         </w:rPr>
         <w:t xml:space="preserve"> </w:t>
       </w:r>
@@ -1362,7 +1569,8 @@
       <w:pPr>
         <w:rPr>
           <w:rFonts w:ascii="Cambria" w:hAnsi="Cambria" w:cs="Courier New"/>
-          <w:sz w:val="20"/>
+          <w:sz w:val="28"/>
+          <w:szCs w:val="28"/>
         </w:rPr>
       </w:pPr>
     </w:p>
@@ -1370,7 +1578,8 @@
       <w:pPr>
         <w:rPr>
           <w:rFonts w:ascii="Cambria" w:hAnsi="Cambria" w:cs="Courier New"/>
-          <w:sz w:val="20"/>
+          <w:sz w:val="28"/>
+          <w:szCs w:val="28"/>
         </w:rPr>
       </w:pPr>
     </w:p>
@@ -3322,7 +3531,7 @@
 </file>
 
 <file path=customXml/itemProps1.xml><?xml version="1.0" encoding="utf-8"?>
-<ds:datastoreItem xmlns:ds="http://schemas.openxmlformats.org/officeDocument/2006/customXml" ds:itemID="{2AFB7A9C-CEF1-45C4-99BF-A67C585F9369}">
+<ds:datastoreItem xmlns:ds="http://schemas.openxmlformats.org/officeDocument/2006/customXml" ds:itemID="{2A857D0B-6B29-4BC4-B266-7F50F08172C9}">
   <ds:schemaRefs>
     <ds:schemaRef ds:uri="http://schemas.openxmlformats.org/officeDocument/2006/bibliography"/>
   </ds:schemaRefs>

--- a/programming_language/normi.docx
+++ b/programming_language/normi.docx
@@ -12,6 +12,7 @@
           <w:szCs w:val="36"/>
         </w:rPr>
       </w:pPr>
+      <w:proofErr w:type="spellStart"/>
       <w:proofErr w:type="gramStart"/>
       <w:r>
         <w:rPr>
@@ -35,6 +36,7 @@
         </w:rPr>
         <w:t>i</w:t>
       </w:r>
+      <w:proofErr w:type="spellEnd"/>
       <w:proofErr w:type="gramEnd"/>
     </w:p>
     <w:p>
@@ -77,6 +79,7 @@
         </w:rPr>
         <w:t xml:space="preserve"> </w:t>
       </w:r>
+      <w:bookmarkStart w:id="0" w:name="_GoBack"/>
       <w:r>
         <w:rPr>
           <w:rFonts w:ascii="Cambria" w:hAnsi="Cambria"/>
@@ -127,6 +130,7 @@
         </w:rPr>
         <w:t>матрицы</w:t>
       </w:r>
+      <w:bookmarkEnd w:id="0"/>
       <w:r>
         <w:rPr>
           <w:rFonts w:ascii="Cambria" w:hAnsi="Cambria"/>
@@ -356,8 +360,6 @@
         </w:rPr>
         <w:t>матрица</w:t>
       </w:r>
-      <w:bookmarkStart w:id="0" w:name="_GoBack"/>
-      <w:bookmarkEnd w:id="0"/>
       <w:r>
         <w:rPr>
           <w:rFonts w:ascii="Cambria" w:hAnsi="Cambria"/>
@@ -403,6 +405,7 @@
           <w:szCs w:val="28"/>
         </w:rPr>
       </w:pPr>
+      <w:proofErr w:type="spellStart"/>
       <w:proofErr w:type="gramStart"/>
       <w:r>
         <w:rPr>
@@ -424,6 +427,7 @@
         </w:rPr>
         <w:t>i</w:t>
       </w:r>
+      <w:proofErr w:type="spellEnd"/>
       <w:r>
         <w:rPr>
           <w:rFonts w:ascii="Cambria" w:hAnsi="Cambria"/>
@@ -737,6 +741,7 @@
         </w:rPr>
         <w:t xml:space="preserve"> = </w:t>
       </w:r>
+      <w:proofErr w:type="spellStart"/>
       <w:proofErr w:type="gramStart"/>
       <w:r>
         <w:rPr>
@@ -748,6 +753,7 @@
         </w:rPr>
         <w:t>normi</w:t>
       </w:r>
+      <w:proofErr w:type="spellEnd"/>
       <w:r>
         <w:rPr>
           <w:rFonts w:ascii="Cambria" w:hAnsi="Cambria" w:cs="Courier New"/>
@@ -829,6 +835,7 @@
         </w:rPr>
         <w:t xml:space="preserve"> = </w:t>
       </w:r>
+      <w:proofErr w:type="spellStart"/>
       <w:proofErr w:type="gramStart"/>
       <w:r>
         <w:rPr>
@@ -840,6 +847,7 @@
         </w:rPr>
         <w:t>normi</w:t>
       </w:r>
+      <w:proofErr w:type="spellEnd"/>
       <w:r>
         <w:rPr>
           <w:rFonts w:ascii="Cambria" w:hAnsi="Cambria" w:cs="Courier New"/>
@@ -1026,14 +1034,25 @@
           <w:szCs w:val="28"/>
         </w:rPr>
       </w:pPr>
-      <w:r>
-        <w:rPr>
-          <w:rFonts w:ascii="Cambria" w:hAnsi="Cambria"/>
-          <w:sz w:val="28"/>
-          <w:szCs w:val="28"/>
-          <w:lang w:val="en-US"/>
-        </w:rPr>
-        <w:t xml:space="preserve">как </w:t>
+      <w:proofErr w:type="spellStart"/>
+      <w:r>
+        <w:rPr>
+          <w:rFonts w:ascii="Cambria" w:hAnsi="Cambria"/>
+          <w:sz w:val="28"/>
+          <w:szCs w:val="28"/>
+          <w:lang w:val="en-US"/>
+        </w:rPr>
+        <w:t>как</w:t>
+      </w:r>
+      <w:proofErr w:type="spellEnd"/>
+      <w:r>
+        <w:rPr>
+          <w:rFonts w:ascii="Cambria" w:hAnsi="Cambria"/>
+          <w:sz w:val="28"/>
+          <w:szCs w:val="28"/>
+          <w:lang w:val="en-US"/>
+        </w:rPr>
+        <w:t xml:space="preserve"> </w:t>
       </w:r>
       <w:r>
         <w:rPr>
@@ -1050,8 +1069,19 @@
           <w:szCs w:val="28"/>
           <w:lang w:val="en-US"/>
         </w:rPr>
-        <w:t xml:space="preserve"> массив</w:t>
-      </w:r>
+        <w:t xml:space="preserve"> </w:t>
+      </w:r>
+      <w:proofErr w:type="spellStart"/>
+      <w:r>
+        <w:rPr>
+          <w:rFonts w:ascii="Cambria" w:hAnsi="Cambria"/>
+          <w:sz w:val="28"/>
+          <w:szCs w:val="28"/>
+          <w:lang w:val="en-US"/>
+        </w:rPr>
+        <w:t>массив</w:t>
+      </w:r>
+      <w:proofErr w:type="spellEnd"/>
       <w:r>
         <w:rPr>
           <w:rFonts w:ascii="Cambria" w:hAnsi="Cambria"/>
@@ -1090,6 +1120,7 @@
         </w:rPr>
         <w:t xml:space="preserve"> = </w:t>
       </w:r>
+      <w:proofErr w:type="spellStart"/>
       <w:proofErr w:type="gramStart"/>
       <w:r>
         <w:rPr>
@@ -1101,6 +1132,7 @@
         </w:rPr>
         <w:t>normi</w:t>
       </w:r>
+      <w:proofErr w:type="spellEnd"/>
       <w:r>
         <w:rPr>
           <w:rFonts w:ascii="Cambria" w:hAnsi="Cambria" w:cs="Courier New"/>
@@ -1334,6 +1366,7 @@
                 <w:lang w:val="en-US"/>
               </w:rPr>
             </w:pPr>
+            <w:proofErr w:type="spellStart"/>
             <w:r>
               <w:rPr>
                 <w:rFonts w:ascii="Consolas" w:hAnsi="Consolas" w:cs="Consolas"/>
@@ -1354,6 +1387,7 @@
               </w:rPr>
               <w:t>onst</w:t>
             </w:r>
+            <w:proofErr w:type="spellEnd"/>
             <w:r>
               <w:rPr>
                 <w:rFonts w:ascii="Consolas" w:hAnsi="Consolas" w:cs="Consolas"/>
@@ -1430,6 +1464,7 @@
               </w:rPr>
               <w:t xml:space="preserve"> = </w:t>
             </w:r>
+            <w:proofErr w:type="spellStart"/>
             <w:r>
               <w:rPr>
                 <w:rFonts w:ascii="Consolas" w:hAnsi="Consolas" w:cs="Consolas"/>
@@ -1450,6 +1485,7 @@
               </w:rPr>
               <w:t>i</w:t>
             </w:r>
+            <w:proofErr w:type="spellEnd"/>
             <w:r>
               <w:rPr>
                 <w:rFonts w:ascii="Consolas" w:hAnsi="Consolas" w:cs="Consolas"/>
@@ -1595,7 +1631,7 @@
 
 <file path=word/numbering.xml><?xml version="1.0" encoding="utf-8"?>
 <w:numbering xmlns:wpc="http://schemas.microsoft.com/office/word/2010/wordprocessingCanvas" xmlns:mc="http://schemas.openxmlformats.org/markup-compatibility/2006" xmlns:o="urn:schemas-microsoft-com:office:office" xmlns:r="http://schemas.openxmlformats.org/officeDocument/2006/relationships" xmlns:m="http://schemas.openxmlformats.org/officeDocument/2006/math" xmlns:v="urn:schemas-microsoft-com:vml" xmlns:wp14="http://schemas.microsoft.com/office/word/2010/wordprocessingDrawing" xmlns:wp="http://schemas.openxmlformats.org/drawingml/2006/wordprocessingDrawing" xmlns:w10="urn:schemas-microsoft-com:office:word" xmlns:w="http://schemas.openxmlformats.org/wordprocessingml/2006/main" xmlns:w14="http://schemas.microsoft.com/office/word/2010/wordml" xmlns:w15="http://schemas.microsoft.com/office/word/2012/wordml" xmlns:wpg="http://schemas.microsoft.com/office/word/2010/wordprocessingGroup" xmlns:wpi="http://schemas.microsoft.com/office/word/2010/wordprocessingInk" xmlns:wne="http://schemas.microsoft.com/office/word/2006/wordml" xmlns:wps="http://schemas.microsoft.com/office/word/2010/wordprocessingShape" mc:Ignorable="w14 w15 wp14">
-  <w:abstractNum w:abstractNumId="0" w15:restartNumberingAfterBreak="0">
+  <w:abstractNum w:abstractNumId="0">
     <w:nsid w:val="FFFFFFFB"/>
     <w:multiLevelType w:val="multilevel"/>
     <w:tmpl w:val="FFFFFFFF"/>
@@ -1663,7 +1699,7 @@
       <w:lvlJc w:val="left"/>
     </w:lvl>
   </w:abstractNum>
-  <w:abstractNum w:abstractNumId="1" w15:restartNumberingAfterBreak="0">
+  <w:abstractNum w:abstractNumId="1">
     <w:nsid w:val="18385C10"/>
     <w:multiLevelType w:val="hybridMultilevel"/>
     <w:tmpl w:val="3B208432"/>
@@ -1776,7 +1812,7 @@
       </w:rPr>
     </w:lvl>
   </w:abstractNum>
-  <w:abstractNum w:abstractNumId="2" w15:restartNumberingAfterBreak="0">
+  <w:abstractNum w:abstractNumId="2">
     <w:nsid w:val="32B925FB"/>
     <w:multiLevelType w:val="hybridMultilevel"/>
     <w:tmpl w:val="319A5E8C"/>
@@ -1889,7 +1925,7 @@
       </w:rPr>
     </w:lvl>
   </w:abstractNum>
-  <w:abstractNum w:abstractNumId="3" w15:restartNumberingAfterBreak="0">
+  <w:abstractNum w:abstractNumId="3">
     <w:nsid w:val="4AD519DD"/>
     <w:multiLevelType w:val="hybridMultilevel"/>
     <w:tmpl w:val="D7D83722"/>
@@ -3230,6 +3266,7 @@
     <w:uiPriority w:val="59"/>
     <w:rsid w:val="00734D1D"/>
     <w:tblPr>
+      <w:tblInd w:w="0" w:type="dxa"/>
       <w:tblBorders>
         <w:top w:val="single" w:sz="4" w:space="0" w:color="auto"/>
         <w:left w:val="single" w:sz="4" w:space="0" w:color="auto"/>
@@ -3238,6 +3275,12 @@
         <w:insideH w:val="single" w:sz="4" w:space="0" w:color="auto"/>
         <w:insideV w:val="single" w:sz="4" w:space="0" w:color="auto"/>
       </w:tblBorders>
+      <w:tblCellMar>
+        <w:top w:w="0" w:type="dxa"/>
+        <w:left w:w="108" w:type="dxa"/>
+        <w:bottom w:w="0" w:type="dxa"/>
+        <w:right w:w="108" w:type="dxa"/>
+      </w:tblCellMar>
     </w:tblPr>
   </w:style>
 </w:styles>
@@ -3531,7 +3574,7 @@
 </file>
 
 <file path=customXml/itemProps1.xml><?xml version="1.0" encoding="utf-8"?>
-<ds:datastoreItem xmlns:ds="http://schemas.openxmlformats.org/officeDocument/2006/customXml" ds:itemID="{2A857D0B-6B29-4BC4-B266-7F50F08172C9}">
+<ds:datastoreItem xmlns:ds="http://schemas.openxmlformats.org/officeDocument/2006/customXml" ds:itemID="{2F865686-3669-4397-B22A-F1EE47328CC9}">
   <ds:schemaRefs>
     <ds:schemaRef ds:uri="http://schemas.openxmlformats.org/officeDocument/2006/bibliography"/>
   </ds:schemaRefs>
